--- a/Proposal.docx
+++ b/Proposal.docx
@@ -1,6 +1,6 @@
 
 <file path=word/document.xml><?xml version="1.0" encoding="utf-8"?>
-<w:document xmlns:wpc="http://schemas.microsoft.com/office/word/2010/wordprocessingCanvas" xmlns:cx="http://schemas.microsoft.com/office/drawing/2014/chartex" xmlns:cx1="http://schemas.microsoft.com/office/drawing/2015/9/8/chartex" xmlns:cx2="http://schemas.microsoft.com/office/drawing/2015/10/21/chartex" xmlns:cx3="http://schemas.microsoft.com/office/drawing/2016/5/9/chartex" xmlns:cx4="http://schemas.microsoft.com/office/drawing/2016/5/10/chartex" xmlns:cx5="http://schemas.microsoft.com/office/drawing/2016/5/11/chartex" xmlns:cx6="http://schemas.microsoft.com/office/drawing/2016/5/12/chartex" xmlns:cx7="http://schemas.microsoft.com/office/drawing/2016/5/13/chartex" xmlns:cx8="http://schemas.microsoft.com/office/drawing/2016/5/14/chartex" xmlns:mc="http://schemas.openxmlformats.org/markup-compatibility/2006" xmlns:aink="http://schemas.microsoft.com/office/drawing/2016/ink" xmlns:am3d="http://schemas.microsoft.com/office/drawing/2017/model3d" xmlns:o="urn:schemas-microsoft-com:office:office" xmlns:r="http://schemas.openxmlformats.org/officeDocument/2006/relationships" xmlns:m="http://schemas.openxmlformats.org/officeDocument/2006/math" xmlns:v="urn:schemas-microsoft-com:vml" xmlns:wp14="http://schemas.microsoft.com/office/word/2010/wordprocessingDrawing" xmlns:wp="http://schemas.openxmlformats.org/drawingml/2006/wordprocessingDrawing" xmlns:w10="urn:schemas-microsoft-com:office:word" xmlns:w="http://schemas.openxmlformats.org/wordprocessingml/2006/main" xmlns:w14="http://schemas.microsoft.com/office/word/2010/wordml" xmlns:w15="http://schemas.microsoft.com/office/word/2012/wordml" xmlns:w16cid="http://schemas.microsoft.com/office/word/2016/wordml/cid" xmlns:w16se="http://schemas.microsoft.com/office/word/2015/wordml/symex" xmlns:wpg="http://schemas.microsoft.com/office/word/2010/wordprocessingGroup" xmlns:wpi="http://schemas.microsoft.com/office/word/2010/wordprocessingInk" xmlns:wne="http://schemas.microsoft.com/office/word/2006/wordml" xmlns:wps="http://schemas.microsoft.com/office/word/2010/wordprocessingShape" mc:Ignorable="w14 w15 w16se w16cid wp14">
+<w:document xmlns:wpc="http://schemas.microsoft.com/office/word/2010/wordprocessingCanvas" xmlns:cx="http://schemas.microsoft.com/office/drawing/2014/chartex" xmlns:cx1="http://schemas.microsoft.com/office/drawing/2015/9/8/chartex" xmlns:cx2="http://schemas.microsoft.com/office/drawing/2015/10/21/chartex" xmlns:cx3="http://schemas.microsoft.com/office/drawing/2016/5/9/chartex" xmlns:cx4="http://schemas.microsoft.com/office/drawing/2016/5/10/chartex" xmlns:cx5="http://schemas.microsoft.com/office/drawing/2016/5/11/chartex" xmlns:cx6="http://schemas.microsoft.com/office/drawing/2016/5/12/chartex" xmlns:cx7="http://schemas.microsoft.com/office/drawing/2016/5/13/chartex" xmlns:cx8="http://schemas.microsoft.com/office/drawing/2016/5/14/chartex" xmlns:mc="http://schemas.openxmlformats.org/markup-compatibility/2006" xmlns:aink="http://schemas.microsoft.com/office/drawing/2016/ink" xmlns:am3d="http://schemas.microsoft.com/office/drawing/2017/model3d" xmlns:o="urn:schemas-microsoft-com:office:office" xmlns:oel="http://schemas.microsoft.com/office/2019/extlst" xmlns:r="http://schemas.openxmlformats.org/officeDocument/2006/relationships" xmlns:m="http://schemas.openxmlformats.org/officeDocument/2006/math" xmlns:v="urn:schemas-microsoft-com:vml" xmlns:wp14="http://schemas.microsoft.com/office/word/2010/wordprocessingDrawing" xmlns:wp="http://schemas.openxmlformats.org/drawingml/2006/wordprocessingDrawing" xmlns:w10="urn:schemas-microsoft-com:office:word" xmlns:w="http://schemas.openxmlformats.org/wordprocessingml/2006/main" xmlns:w14="http://schemas.microsoft.com/office/word/2010/wordml" xmlns:w15="http://schemas.microsoft.com/office/word/2012/wordml" xmlns:w16cex="http://schemas.microsoft.com/office/word/2018/wordml/cex" xmlns:w16cid="http://schemas.microsoft.com/office/word/2016/wordml/cid" xmlns:w16="http://schemas.microsoft.com/office/word/2018/wordml" xmlns:w16sdtdh="http://schemas.microsoft.com/office/word/2020/wordml/sdtdatahash" xmlns:w16se="http://schemas.microsoft.com/office/word/2015/wordml/symex" xmlns:wpg="http://schemas.microsoft.com/office/word/2010/wordprocessingGroup" xmlns:wpi="http://schemas.microsoft.com/office/word/2010/wordprocessingInk" xmlns:wne="http://schemas.microsoft.com/office/word/2006/wordml" xmlns:wps="http://schemas.microsoft.com/office/word/2010/wordprocessingShape" mc:Ignorable="w14 w15 w16se w16cid w16 w16cex w16sdtdh wp14">
   <w:body>
     <w:p>
       <w:pPr>
@@ -296,17 +296,247 @@
           <w:sz w:val="32"/>
           <w:szCs w:val="32"/>
         </w:rPr>
-        <w:t>NEPALI V</w:t>
-      </w:r>
-      <w:r>
+        <w:t>NEPALI VIRTUAL ASSISTANT</w:t>
+      </w:r>
+    </w:p>
+    <w:p>
+      <w:pPr>
+        <w:spacing w:after="0" w:line="360" w:lineRule="auto"/>
+        <w:jc w:val="center"/>
+        <w:rPr>
+          <w:sz w:val="26"/>
+          <w:szCs w:val="26"/>
+        </w:rPr>
+      </w:pPr>
+      <w:r>
+        <w:rPr>
+          <w:sz w:val="26"/>
+          <w:szCs w:val="26"/>
+        </w:rPr>
+        <w:t>BY:</w:t>
+      </w:r>
+    </w:p>
+    <w:p>
+      <w:pPr>
+        <w:spacing w:after="0" w:line="360" w:lineRule="auto"/>
+        <w:jc w:val="center"/>
+        <w:rPr>
+          <w:rFonts w:cs="Times New Roman"/>
+        </w:rPr>
+      </w:pPr>
+      <w:r>
+        <w:rPr>
+          <w:rFonts w:cs="Times New Roman"/>
+        </w:rPr>
+        <w:t>Ajay Maharjan (</w:t>
+      </w:r>
+      <w:r>
+        <w:rPr>
+          <w:rFonts w:cs="Times New Roman"/>
+        </w:rPr>
+        <w:t>HCE075BCT006</w:t>
+      </w:r>
+      <w:r>
+        <w:rPr>
+          <w:rFonts w:cs="Times New Roman"/>
+        </w:rPr>
+        <w:t>)</w:t>
+      </w:r>
+    </w:p>
+    <w:p>
+      <w:pPr>
+        <w:spacing w:after="0" w:line="360" w:lineRule="auto"/>
+        <w:jc w:val="center"/>
+        <w:rPr>
+          <w:rFonts w:cs="Times New Roman"/>
+        </w:rPr>
+      </w:pPr>
+      <w:r>
+        <w:rPr>
+          <w:rFonts w:cs="Times New Roman"/>
+        </w:rPr>
+        <w:t>Ashish Rai (</w:t>
+      </w:r>
+      <w:r>
+        <w:rPr>
+          <w:rFonts w:cs="Times New Roman"/>
+        </w:rPr>
+        <w:t>HCE075BCT042</w:t>
+      </w:r>
+      <w:r>
+        <w:rPr>
+          <w:rFonts w:cs="Times New Roman"/>
+        </w:rPr>
+        <w:t>)</w:t>
+      </w:r>
+    </w:p>
+    <w:p>
+      <w:pPr>
+        <w:spacing w:after="0" w:line="360" w:lineRule="auto"/>
+        <w:jc w:val="center"/>
+      </w:pPr>
+      <w:proofErr w:type="spellStart"/>
+      <w:r>
+        <w:rPr>
+          <w:rFonts w:cs="Times New Roman"/>
+        </w:rPr>
+        <w:t>Nibendra</w:t>
+      </w:r>
+      <w:proofErr w:type="spellEnd"/>
+      <w:r>
+        <w:rPr>
+          <w:rFonts w:cs="Times New Roman"/>
+        </w:rPr>
+        <w:t xml:space="preserve"> </w:t>
+      </w:r>
+      <w:proofErr w:type="spellStart"/>
+      <w:r>
+        <w:rPr>
+          <w:rFonts w:cs="Times New Roman"/>
+        </w:rPr>
+        <w:t>Bajracharya</w:t>
+      </w:r>
+      <w:proofErr w:type="spellEnd"/>
+      <w:r>
+        <w:rPr>
+          <w:rFonts w:cs="Times New Roman"/>
+        </w:rPr>
+        <w:t xml:space="preserve"> (</w:t>
+      </w:r>
+      <w:r>
+        <w:rPr>
+          <w:rFonts w:cs="Times New Roman"/>
+        </w:rPr>
+        <w:t>HCE075BCT015</w:t>
+      </w:r>
+      <w:r>
+        <w:rPr>
+          <w:rFonts w:cs="Times New Roman"/>
+        </w:rPr>
+        <w:t>)</w:t>
+      </w:r>
+    </w:p>
+    <w:p>
+      <w:pPr>
+        <w:spacing w:after="0" w:line="360" w:lineRule="auto"/>
+        <w:jc w:val="center"/>
+      </w:pPr>
+      <w:r>
+        <w:rPr>
+          <w:rFonts w:cs="Times New Roman"/>
+        </w:rPr>
+        <w:t>Sujan Maharjan (</w:t>
+      </w:r>
+      <w:r>
+        <w:rPr>
+          <w:rFonts w:cs="Times New Roman"/>
+        </w:rPr>
+        <w:t>HCE075BCT037</w:t>
+      </w:r>
+      <w:r>
+        <w:rPr>
+          <w:rFonts w:cs="Times New Roman"/>
+        </w:rPr>
+        <w:t>)</w:t>
+      </w:r>
+    </w:p>
+    <w:p>
+      <w:pPr>
+        <w:spacing w:after="0" w:line="360" w:lineRule="auto"/>
+        <w:jc w:val="center"/>
+      </w:pPr>
+    </w:p>
+    <w:p>
+      <w:pPr>
+        <w:spacing w:after="0" w:line="360" w:lineRule="auto"/>
+        <w:jc w:val="center"/>
+      </w:pPr>
+      <w:r>
+        <w:t>A PROJECT SUBMITTED TO DEPARTMRENT OF</w:t>
+      </w:r>
+    </w:p>
+    <w:p>
+      <w:pPr>
+        <w:spacing w:after="0" w:line="360" w:lineRule="auto"/>
+        <w:jc w:val="center"/>
+      </w:pPr>
+      <w:r>
+        <w:t xml:space="preserve"> ELECTRONICS AND COMPUTER ENGINEERING IN PARTIAL FULFILLMENT OF THE REQUIREMENT FOR BACHELOR’S </w:t>
+      </w:r>
+    </w:p>
+    <w:p>
+      <w:pPr>
+        <w:spacing w:after="0" w:line="360" w:lineRule="auto"/>
+        <w:jc w:val="center"/>
+      </w:pPr>
+      <w:r>
+        <w:t xml:space="preserve">DEGREE OF COMPUTER ENGINEERING </w:t>
+      </w:r>
+    </w:p>
+    <w:p>
+      <w:pPr>
+        <w:spacing w:after="0" w:line="360" w:lineRule="auto"/>
+        <w:jc w:val="center"/>
+      </w:pPr>
+      <w:r>
+        <w:t xml:space="preserve">HIMALAYA COLLEGE OF ENGINEERING </w:t>
+      </w:r>
+    </w:p>
+    <w:p>
+      <w:pPr>
+        <w:spacing w:after="0" w:line="360" w:lineRule="auto"/>
+        <w:jc w:val="center"/>
+      </w:pPr>
+      <w:proofErr w:type="gramStart"/>
+      <w:r>
+        <w:t>LALITPUR,NEPAL</w:t>
+      </w:r>
+      <w:proofErr w:type="gramEnd"/>
+      <w:r>
+        <w:t xml:space="preserve"> </w:t>
+      </w:r>
+    </w:p>
+    <w:p>
+      <w:pPr>
+        <w:spacing w:after="0" w:line="360" w:lineRule="auto"/>
+        <w:jc w:val="center"/>
+        <w:rPr>
+          <w:b/>
+        </w:rPr>
+      </w:pPr>
+    </w:p>
+    <w:p>
+      <w:pPr>
+        <w:spacing w:after="0" w:line="360" w:lineRule="auto"/>
+        <w:jc w:val="center"/>
+        <w:rPr>
+          <w:rFonts w:cs="Times New Roman"/>
+        </w:rPr>
+      </w:pPr>
+      <w:r>
+        <w:rPr>
+          <w:rFonts w:cs="Times New Roman"/>
+        </w:rPr>
+        <w:t>June</w:t>
+      </w:r>
+      <w:r>
+        <w:rPr>
+          <w:rFonts w:cs="Times New Roman"/>
+        </w:rPr>
+        <w:t>, 2022</w:t>
+      </w:r>
+    </w:p>
+    <w:p>
+      <w:pPr>
+        <w:spacing w:after="0" w:line="360" w:lineRule="auto"/>
+        <w:jc w:val="center"/>
         <w:rPr>
           <w:b/>
           <w:bCs/>
           <w:sz w:val="32"/>
           <w:szCs w:val="32"/>
         </w:rPr>
-        <w:t>IRTUAL</w:t>
-      </w:r>
+      </w:pPr>
       <w:r>
         <w:rPr>
           <w:b/>
@@ -314,273 +544,9 @@
           <w:sz w:val="32"/>
           <w:szCs w:val="32"/>
         </w:rPr>
-        <w:t xml:space="preserve"> ASSISTANT</w:t>
-      </w:r>
-    </w:p>
-    <w:p>
-      <w:pPr>
-        <w:spacing w:after="0" w:line="360" w:lineRule="auto"/>
-        <w:jc w:val="center"/>
-        <w:rPr>
-          <w:sz w:val="26"/>
-          <w:szCs w:val="26"/>
-        </w:rPr>
-      </w:pPr>
-      <w:r>
-        <w:rPr>
-          <w:sz w:val="26"/>
-          <w:szCs w:val="26"/>
-        </w:rPr>
-        <w:t>BY:</w:t>
-      </w:r>
-    </w:p>
-    <w:p>
-      <w:pPr>
-        <w:spacing w:after="0" w:line="360" w:lineRule="auto"/>
-        <w:jc w:val="center"/>
-        <w:rPr>
-          <w:sz w:val="22"/>
-          <w:szCs w:val="22"/>
-        </w:rPr>
-      </w:pPr>
-    </w:p>
-    <w:p>
-      <w:pPr>
-        <w:spacing w:after="0" w:line="360" w:lineRule="auto"/>
-        <w:jc w:val="center"/>
-        <w:rPr>
-          <w:rFonts w:cs="Times New Roman"/>
-        </w:rPr>
-      </w:pPr>
-      <w:r>
-        <w:rPr>
-          <w:rFonts w:cs="Times New Roman"/>
-        </w:rPr>
-        <w:t>Ajay Maharjan (</w:t>
-      </w:r>
-      <w:r>
-        <w:rPr>
-          <w:rFonts w:cs="Times New Roman"/>
-        </w:rPr>
-        <w:t>HCE075BCT006</w:t>
-      </w:r>
-      <w:r>
-        <w:rPr>
-          <w:rFonts w:cs="Times New Roman"/>
-        </w:rPr>
-        <w:t>)</w:t>
-      </w:r>
-    </w:p>
-    <w:p>
-      <w:pPr>
-        <w:spacing w:after="0" w:line="360" w:lineRule="auto"/>
-        <w:jc w:val="center"/>
-        <w:rPr>
-          <w:rFonts w:cs="Times New Roman"/>
-        </w:rPr>
-      </w:pPr>
-      <w:r>
-        <w:rPr>
-          <w:rFonts w:cs="Times New Roman"/>
-        </w:rPr>
-        <w:t>Ashish Rai (</w:t>
-      </w:r>
-      <w:r>
-        <w:rPr>
-          <w:rFonts w:cs="Times New Roman"/>
-        </w:rPr>
-        <w:t>HCE075BCT042</w:t>
-      </w:r>
-      <w:r>
-        <w:rPr>
-          <w:rFonts w:cs="Times New Roman"/>
-        </w:rPr>
-        <w:t>)</w:t>
-      </w:r>
-    </w:p>
-    <w:p>
-      <w:pPr>
-        <w:spacing w:after="0" w:line="360" w:lineRule="auto"/>
-        <w:jc w:val="center"/>
-      </w:pPr>
-      <w:r>
-        <w:rPr>
-          <w:rFonts w:cs="Times New Roman"/>
-        </w:rPr>
-        <w:t>Nibendra Bajracharya (</w:t>
-      </w:r>
-      <w:r>
-        <w:rPr>
-          <w:rFonts w:cs="Times New Roman"/>
-        </w:rPr>
-        <w:t>HCE075BCT015</w:t>
-      </w:r>
-      <w:r>
-        <w:rPr>
-          <w:rFonts w:cs="Times New Roman"/>
-        </w:rPr>
-        <w:t>)</w:t>
-      </w:r>
-    </w:p>
-    <w:p>
-      <w:pPr>
-        <w:spacing w:after="0" w:line="360" w:lineRule="auto"/>
-        <w:jc w:val="center"/>
-      </w:pPr>
-      <w:r>
-        <w:rPr>
-          <w:rFonts w:cs="Times New Roman"/>
-        </w:rPr>
-        <w:t>Sujan Maharjan (</w:t>
-      </w:r>
-      <w:r>
-        <w:rPr>
-          <w:rFonts w:cs="Times New Roman"/>
-        </w:rPr>
-        <w:t>HCE075BCT037</w:t>
-      </w:r>
-      <w:r>
-        <w:rPr>
-          <w:rFonts w:cs="Times New Roman"/>
-        </w:rPr>
-        <w:t>)</w:t>
-      </w:r>
-    </w:p>
-    <w:p>
-      <w:pPr>
-        <w:spacing w:after="0" w:line="360" w:lineRule="auto"/>
-        <w:jc w:val="center"/>
-        <w:rPr>
-          <w:sz w:val="28"/>
-          <w:szCs w:val="28"/>
-        </w:rPr>
-      </w:pPr>
-    </w:p>
-    <w:p>
-      <w:pPr>
-        <w:spacing w:after="0" w:line="360" w:lineRule="auto"/>
-        <w:jc w:val="center"/>
-      </w:pPr>
-      <w:r>
-        <w:t>A PROJECT SUBMITTED TO DEPARTMRENT OF</w:t>
-      </w:r>
-    </w:p>
-    <w:p>
-      <w:pPr>
-        <w:spacing w:after="0" w:line="360" w:lineRule="auto"/>
-        <w:jc w:val="center"/>
-      </w:pPr>
-      <w:r>
-        <w:t xml:space="preserve"> ELECTRONICS AND COMPUTER ENGINEERING IN PARTIAL FULFILLMENT OF THE REQUIREMENT FOR BACHELOR’S </w:t>
-      </w:r>
-    </w:p>
-    <w:p>
-      <w:pPr>
-        <w:spacing w:after="0" w:line="360" w:lineRule="auto"/>
-        <w:jc w:val="center"/>
-      </w:pPr>
-      <w:r>
-        <w:t xml:space="preserve">DEGREE OF COMPUTER ENGINEERING </w:t>
-      </w:r>
-    </w:p>
-    <w:p>
-      <w:pPr>
-        <w:spacing w:after="0" w:line="360" w:lineRule="auto"/>
-        <w:jc w:val="center"/>
-      </w:pPr>
-      <w:r>
-        <w:t xml:space="preserve">HIMALAYA COLLEGE OF ENGINEERING </w:t>
-      </w:r>
-    </w:p>
-    <w:p>
-      <w:pPr>
-        <w:spacing w:after="0" w:line="360" w:lineRule="auto"/>
-        <w:jc w:val="center"/>
-        <w:rPr>
-          <w:b/>
-        </w:rPr>
-      </w:pPr>
-      <w:r>
-        <w:t xml:space="preserve">LALITPUR,NEPAL </w:t>
-      </w:r>
-    </w:p>
-    <w:p>
-      <w:pPr>
-        <w:spacing w:after="0" w:line="360" w:lineRule="auto"/>
-        <w:jc w:val="center"/>
-        <w:rPr>
-          <w:rFonts w:cs="Times New Roman"/>
-        </w:rPr>
-      </w:pPr>
-      <w:r>
-        <w:rPr>
-          <w:rFonts w:cs="Times New Roman"/>
-        </w:rPr>
-        <w:t>June</w:t>
-      </w:r>
-      <w:r>
-        <w:rPr>
-          <w:rFonts w:cs="Times New Roman"/>
-        </w:rPr>
-        <w:t>, 2022</w:t>
-      </w:r>
-    </w:p>
-    <w:p>
-      <w:pPr>
-        <w:spacing w:after="0" w:line="360" w:lineRule="auto"/>
-        <w:jc w:val="center"/>
-        <w:rPr>
-          <w:rFonts w:cs="Times New Roman"/>
-          <w:b/>
-          <w:bCs/>
-          <w:sz w:val="40"/>
-          <w:szCs w:val="40"/>
-        </w:rPr>
-      </w:pPr>
-      <w:r>
-        <w:rPr>
-          <w:rFonts w:cs="Times New Roman"/>
-          <w:b/>
-          <w:bCs/>
-          <w:sz w:val="40"/>
-          <w:szCs w:val="40"/>
-        </w:rPr>
         <w:lastRenderedPageBreak/>
-        <w:t>NEPALI V</w:t>
-      </w:r>
-      <w:r>
-        <w:rPr>
-          <w:rFonts w:cs="Times New Roman"/>
-          <w:b/>
-          <w:bCs/>
-          <w:sz w:val="40"/>
-          <w:szCs w:val="40"/>
-        </w:rPr>
-        <w:t>IRTUAL</w:t>
-      </w:r>
-      <w:r>
-        <w:rPr>
-          <w:rFonts w:cs="Times New Roman"/>
-          <w:b/>
-          <w:bCs/>
-          <w:sz w:val="40"/>
-          <w:szCs w:val="40"/>
-        </w:rPr>
-        <w:t xml:space="preserve"> ASSISTANT</w:t>
-      </w:r>
-    </w:p>
-    <w:p>
-      <w:pPr>
-        <w:spacing w:after="0" w:line="360" w:lineRule="auto"/>
-        <w:jc w:val="center"/>
-        <w:rPr>
-          <w:rFonts w:cs="Times New Roman"/>
-          <w:b/>
-          <w:bCs/>
-          <w:sz w:val="36"/>
-          <w:szCs w:val="36"/>
-        </w:rPr>
-      </w:pPr>
+        <w:t>NEPALI VIRTUAL ASSISTANT</w:t>
+      </w:r>
     </w:p>
     <w:p>
       <w:pPr>
@@ -670,13 +636,41 @@
           <w:szCs w:val="26"/>
         </w:rPr>
       </w:pPr>
+      <w:proofErr w:type="spellStart"/>
       <w:r>
         <w:rPr>
           <w:rFonts w:cs="Times New Roman"/>
           <w:sz w:val="26"/>
           <w:szCs w:val="26"/>
         </w:rPr>
-        <w:t>Nibendra Bajracharya (HCE075BCT015)</w:t>
+        <w:t>Nibendra</w:t>
+      </w:r>
+      <w:proofErr w:type="spellEnd"/>
+      <w:r>
+        <w:rPr>
+          <w:rFonts w:cs="Times New Roman"/>
+          <w:sz w:val="26"/>
+          <w:szCs w:val="26"/>
+        </w:rPr>
+        <w:t xml:space="preserve"> </w:t>
+      </w:r>
+      <w:proofErr w:type="spellStart"/>
+      <w:r>
+        <w:rPr>
+          <w:rFonts w:cs="Times New Roman"/>
+          <w:sz w:val="26"/>
+          <w:szCs w:val="26"/>
+        </w:rPr>
+        <w:t>Bajracharya</w:t>
+      </w:r>
+      <w:proofErr w:type="spellEnd"/>
+      <w:r>
+        <w:rPr>
+          <w:rFonts w:cs="Times New Roman"/>
+          <w:sz w:val="26"/>
+          <w:szCs w:val="26"/>
+        </w:rPr>
+        <w:t xml:space="preserve"> (HCE075BCT015)</w:t>
       </w:r>
     </w:p>
     <w:p>
@@ -732,6 +726,26 @@
     <w:p>
       <w:pPr>
         <w:spacing w:after="0" w:line="360" w:lineRule="auto"/>
+        <w:rPr>
+          <w:rFonts w:cs="Times New Roman"/>
+          <w:sz w:val="30"/>
+          <w:szCs w:val="30"/>
+        </w:rPr>
+      </w:pPr>
+    </w:p>
+    <w:p>
+      <w:pPr>
+        <w:spacing w:after="0" w:line="360" w:lineRule="auto"/>
+        <w:rPr>
+          <w:rFonts w:cs="Times New Roman"/>
+          <w:sz w:val="30"/>
+          <w:szCs w:val="30"/>
+        </w:rPr>
+      </w:pPr>
+    </w:p>
+    <w:p>
+      <w:pPr>
+        <w:spacing w:after="0" w:line="360" w:lineRule="auto"/>
         <w:jc w:val="center"/>
         <w:rPr>
           <w:rFonts w:cs="Times New Roman"/>
@@ -868,15 +882,26 @@
         <w:spacing w:after="0" w:line="360" w:lineRule="auto"/>
         <w:jc w:val="center"/>
         <w:rPr>
+          <w:rFonts w:cs="Times New Roman"/>
           <w:sz w:val="28"/>
           <w:szCs w:val="28"/>
         </w:rPr>
       </w:pPr>
-      <w:r>
+    </w:p>
+    <w:p>
+      <w:pPr>
+        <w:spacing w:after="0" w:line="360" w:lineRule="auto"/>
+        <w:jc w:val="center"/>
         <w:rPr>
           <w:sz w:val="28"/>
           <w:szCs w:val="28"/>
         </w:rPr>
+      </w:pPr>
+      <w:r>
+        <w:rPr>
+          <w:sz w:val="28"/>
+          <w:szCs w:val="28"/>
+        </w:rPr>
         <w:t xml:space="preserve">Department of Electronics and Computer Engineering </w:t>
       </w:r>
     </w:p>
@@ -938,475 +963,6 @@
         <w:rPr>
           <w:sz w:val="28"/>
           <w:szCs w:val="28"/>
-        </w:rPr>
-      </w:pPr>
-      <w:r>
-        <w:rPr>
-          <w:sz w:val="28"/>
-          <w:szCs w:val="28"/>
-        </w:rPr>
-        <w:t>June</w:t>
-      </w:r>
-      <w:r>
-        <w:rPr>
-          <w:sz w:val="28"/>
-          <w:szCs w:val="28"/>
-        </w:rPr>
-        <w:t>, 2022</w:t>
-      </w:r>
-    </w:p>
-    <w:p>
-      <w:pPr>
-        <w:pStyle w:val="Heading1"/>
-        <w:spacing w:before="0" w:after="120" w:line="360" w:lineRule="auto"/>
-      </w:pPr>
-      <w:bookmarkStart w:id="0" w:name="_Toc104925869"/>
-      <w:r>
-        <w:lastRenderedPageBreak/>
-        <w:t>ACKNOWLEDGEMENT</w:t>
-      </w:r>
-      <w:bookmarkEnd w:id="0"/>
-    </w:p>
-    <w:p>
-      <w:pPr>
-        <w:spacing w:after="120" w:line="360" w:lineRule="auto"/>
-        <w:jc w:val="both"/>
-        <w:rPr>
-          <w:rFonts w:cs="Times New Roman"/>
-        </w:rPr>
-      </w:pPr>
-      <w:r>
-        <w:rPr>
-          <w:rFonts w:cs="Times New Roman"/>
-        </w:rPr>
-        <w:t xml:space="preserve">We take this occasion to thank our parents for their consistent support and encouragement. We are immensely thankful to our college, </w:t>
-      </w:r>
-      <w:r>
-        <w:rPr>
-          <w:rFonts w:cs="Times New Roman"/>
-          <w:b/>
-          <w:bCs/>
-        </w:rPr>
-        <w:t>Himalaya College of Engineering</w:t>
-      </w:r>
-      <w:r>
-        <w:rPr>
-          <w:rFonts w:cs="Times New Roman"/>
-        </w:rPr>
-        <w:t xml:space="preserve">, for including the project in the syllabus. We are also very grateful for the college for providing us with this opportunity. Furthermore, we extend our sincere and heartfelt thanks to our </w:t>
-      </w:r>
-      <w:r>
-        <w:rPr>
-          <w:rFonts w:cs="Times New Roman"/>
-          <w:b/>
-          <w:bCs/>
-        </w:rPr>
-        <w:t xml:space="preserve">Head of Department, Er. Ashok GM, </w:t>
-      </w:r>
-      <w:r>
-        <w:rPr>
-          <w:rFonts w:cs="Times New Roman"/>
-        </w:rPr>
-        <w:t xml:space="preserve">for providing us with the right guidance and for showing us the right way. We would like to express our deep gratitude towards </w:t>
-      </w:r>
-      <w:r>
-        <w:rPr>
-          <w:rFonts w:cs="Times New Roman"/>
-          <w:b/>
-          <w:bCs/>
-        </w:rPr>
-        <w:t xml:space="preserve">Er. </w:t>
-      </w:r>
-      <w:r>
-        <w:rPr>
-          <w:rFonts w:cs="Times New Roman"/>
-          <w:b/>
-          <w:bCs/>
-        </w:rPr>
-        <w:t xml:space="preserve">Narayan </w:t>
-      </w:r>
-      <w:r>
-        <w:rPr>
-          <w:rFonts w:cs="Times New Roman"/>
-          <w:b/>
-          <w:bCs/>
-        </w:rPr>
-        <w:t xml:space="preserve">Adhikari Chhetri </w:t>
-      </w:r>
-      <w:r>
-        <w:rPr>
-          <w:rFonts w:cs="Times New Roman"/>
-        </w:rPr>
-        <w:t>as well as other faculty members</w:t>
-      </w:r>
-      <w:r>
-        <w:rPr>
-          <w:rFonts w:cs="Times New Roman"/>
-          <w:b/>
-          <w:bCs/>
-        </w:rPr>
-        <w:t xml:space="preserve"> </w:t>
-      </w:r>
-      <w:r>
-        <w:rPr>
-          <w:rFonts w:cs="Times New Roman"/>
-        </w:rPr>
-        <w:t xml:space="preserve">for their proper guidance and inspiration. </w:t>
-      </w:r>
-      <w:r>
-        <w:rPr>
-          <w:rFonts w:cs="Times New Roman"/>
-          <w:b/>
-          <w:bCs/>
-        </w:rPr>
-        <w:t xml:space="preserve"> </w:t>
-      </w:r>
-      <w:r>
-        <w:rPr>
-          <w:rFonts w:cs="Times New Roman"/>
-        </w:rPr>
-        <w:t>Finally, we would like to give special thanks to acknowledge all the people who have helped us towards the development of this proposal.</w:t>
-      </w:r>
-    </w:p>
-    <w:p>
-      <w:pPr>
-        <w:spacing w:after="120" w:line="360" w:lineRule="auto"/>
-        <w:jc w:val="both"/>
-      </w:pPr>
-    </w:p>
-    <w:p>
-      <w:pPr>
-        <w:spacing w:after="120" w:line="360" w:lineRule="auto"/>
-        <w:jc w:val="both"/>
-        <w:rPr>
-          <w:b/>
-          <w:bCs/>
-          <w:sz w:val="28"/>
-          <w:szCs w:val="28"/>
-        </w:rPr>
-      </w:pPr>
-      <w:r>
-        <w:rPr>
-          <w:b/>
-          <w:bCs/>
-          <w:sz w:val="28"/>
-          <w:szCs w:val="28"/>
-        </w:rPr>
-        <w:t>Group Members</w:t>
-      </w:r>
-    </w:p>
-    <w:p>
-      <w:pPr>
-        <w:spacing w:after="120" w:line="360" w:lineRule="auto"/>
-        <w:rPr>
-          <w:rFonts w:cs="Times New Roman"/>
-        </w:rPr>
-      </w:pPr>
-      <w:r>
-        <w:rPr>
-          <w:rFonts w:cs="Times New Roman"/>
-        </w:rPr>
-        <w:t>Ajay Maharjan (HCE075BCT006)</w:t>
-      </w:r>
-    </w:p>
-    <w:p>
-      <w:pPr>
-        <w:spacing w:after="120" w:line="360" w:lineRule="auto"/>
-        <w:rPr>
-          <w:rFonts w:cs="Times New Roman"/>
-        </w:rPr>
-      </w:pPr>
-      <w:r>
-        <w:rPr>
-          <w:rFonts w:cs="Times New Roman"/>
-        </w:rPr>
-        <w:t>Ashish Rai (HCE075BCT042)</w:t>
-      </w:r>
-    </w:p>
-    <w:p>
-      <w:pPr>
-        <w:spacing w:after="120" w:line="360" w:lineRule="auto"/>
-      </w:pPr>
-      <w:r>
-        <w:rPr>
-          <w:rFonts w:cs="Times New Roman"/>
-        </w:rPr>
-        <w:t>Nibendra Bajracharya (HCE075BCT015)</w:t>
-      </w:r>
-    </w:p>
-    <w:p>
-      <w:pPr>
-        <w:spacing w:after="120" w:line="360" w:lineRule="auto"/>
-        <w:rPr>
-          <w:rFonts w:cs="Times New Roman"/>
-          <w:sz w:val="28"/>
-          <w:szCs w:val="28"/>
-        </w:rPr>
-      </w:pPr>
-      <w:r>
-        <w:rPr>
-          <w:rFonts w:cs="Times New Roman"/>
-        </w:rPr>
-        <w:t>Sujan Maharjan (HCE075BCT037)</w:t>
-      </w:r>
-    </w:p>
-    <w:p>
-      <w:pPr>
-        <w:spacing w:after="120" w:line="360" w:lineRule="auto"/>
-        <w:jc w:val="both"/>
-        <w:rPr>
-          <w:rFonts w:cs="Times New Roman"/>
-          <w:b/>
-          <w:bCs/>
-          <w:sz w:val="28"/>
-          <w:szCs w:val="28"/>
-        </w:rPr>
-      </w:pPr>
-      <w:r>
-        <w:br w:type="page"/>
-      </w:r>
-    </w:p>
-    <w:p>
-      <w:pPr>
-        <w:pStyle w:val="Heading1"/>
-        <w:spacing w:before="0" w:after="120" w:line="360" w:lineRule="auto"/>
-      </w:pPr>
-      <w:bookmarkStart w:id="1" w:name="_Toc90998853"/>
-      <w:bookmarkStart w:id="2" w:name="_Toc90998738"/>
-      <w:bookmarkStart w:id="3" w:name="_Toc90463998"/>
-      <w:bookmarkStart w:id="4" w:name="_Toc97998444"/>
-      <w:bookmarkStart w:id="5" w:name="_Toc98105666"/>
-      <w:bookmarkStart w:id="6" w:name="_Toc98146525"/>
-      <w:bookmarkStart w:id="7" w:name="_Toc103682349"/>
-      <w:bookmarkStart w:id="8" w:name="_Toc104925870"/>
-      <w:r>
-        <w:lastRenderedPageBreak/>
-        <w:t>ABSTRACT</w:t>
-      </w:r>
-      <w:bookmarkEnd w:id="1"/>
-      <w:bookmarkEnd w:id="2"/>
-      <w:bookmarkEnd w:id="3"/>
-      <w:bookmarkEnd w:id="4"/>
-      <w:bookmarkEnd w:id="5"/>
-      <w:bookmarkEnd w:id="6"/>
-      <w:bookmarkEnd w:id="7"/>
-      <w:bookmarkEnd w:id="8"/>
-    </w:p>
-    <w:p>
-      <w:pPr>
-        <w:shd w:val="clear" w:color="auto" w:fill="FFFFFF"/>
-        <w:spacing w:after="120" w:line="360" w:lineRule="auto"/>
-        <w:jc w:val="both"/>
-        <w:rPr>
-          <w:rFonts w:eastAsia="Times New Roman" w:cs="Times New Roman"/>
-          <w:color w:val="202124"/>
-        </w:rPr>
-      </w:pPr>
-      <w:r>
-        <w:rPr>
-          <w:rFonts w:eastAsia="Times New Roman" w:cs="Times New Roman"/>
-          <w:color w:val="202124"/>
-        </w:rPr>
-        <w:t>T</w:t>
-      </w:r>
-      <w:r>
-        <w:rPr>
-          <w:rFonts w:eastAsia="Times New Roman" w:cs="Times New Roman"/>
-          <w:color w:val="202124"/>
-        </w:rPr>
-        <w:t>his paper approaches the use of a Virtual Assistant using neural networks for recognition of commonly used words. The main purpose is to facilitate the users’ daily lives by sensing the  voice  and  interpreting  it  into  action.</w:t>
-      </w:r>
-      <w:r>
-        <w:rPr>
-          <w:rFonts w:eastAsia="Times New Roman" w:cs="Times New Roman"/>
-          <w:color w:val="202124"/>
-        </w:rPr>
-        <w:t xml:space="preserve"> The virtual assistant</w:t>
-      </w:r>
-      <w:r>
-        <w:rPr>
-          <w:rFonts w:eastAsia="Times New Roman" w:cs="Times New Roman"/>
-          <w:color w:val="202124"/>
-        </w:rPr>
-        <w:t xml:space="preserve"> is implemented based on four main techniques: Hot word detection, Voice to Text conversion, Intent recognition, and Text to Voice conversion.</w:t>
-      </w:r>
-      <w:r>
-        <w:rPr>
-          <w:rFonts w:eastAsia="Times New Roman" w:cs="Times New Roman"/>
-          <w:color w:val="202124"/>
-        </w:rPr>
-        <w:t xml:space="preserve"> JavaScript</w:t>
-      </w:r>
-      <w:r>
-        <w:rPr>
-          <w:rFonts w:eastAsia="Times New Roman" w:cs="Times New Roman"/>
-          <w:color w:val="202124"/>
-        </w:rPr>
-        <w:t xml:space="preserve"> </w:t>
-      </w:r>
-      <w:r>
-        <w:rPr>
-          <w:rFonts w:eastAsia="Times New Roman" w:cs="Times New Roman"/>
-          <w:color w:val="202124"/>
-        </w:rPr>
-        <w:t xml:space="preserve">(TensorFlow) </w:t>
-      </w:r>
-      <w:r>
-        <w:rPr>
-          <w:rFonts w:eastAsia="Times New Roman" w:cs="Times New Roman"/>
-          <w:color w:val="202124"/>
-        </w:rPr>
-        <w:t>is chosen as a development language due  to its capabilities and  compatibility with various APIs  and libraries, which are deemed necessary for the project. The virtual assistant will be required to communicate with IoT devices. In addition, a speech recognition system is  created in order to recognize the signi</w:t>
-      </w:r>
-      <w:r>
-        <w:rPr>
-          <w:rFonts w:eastAsia="Times New Roman" w:cs="Times New Roman"/>
-          <w:color w:val="202124"/>
-        </w:rPr>
-        <w:t>fi</w:t>
-      </w:r>
-      <w:r>
-        <w:rPr>
-          <w:rFonts w:eastAsia="Times New Roman" w:cs="Times New Roman"/>
-          <w:color w:val="202124"/>
-        </w:rPr>
-        <w:t>cant technical words.</w:t>
-      </w:r>
-      <w:r>
-        <w:rPr>
-          <w:rFonts w:eastAsia="Times New Roman" w:cs="Times New Roman"/>
-          <w:color w:val="202124"/>
-        </w:rPr>
-        <w:t xml:space="preserve"> </w:t>
-      </w:r>
-      <w:r>
-        <w:rPr>
-          <w:rFonts w:eastAsia="Times New Roman" w:cs="Times New Roman"/>
-          <w:color w:val="202124"/>
-        </w:rPr>
-        <w:t>An artificial neural network</w:t>
-      </w:r>
-      <w:r>
-        <w:rPr>
-          <w:rFonts w:eastAsia="Times New Roman" w:cs="Times New Roman"/>
-          <w:color w:val="202124"/>
-        </w:rPr>
-        <w:t xml:space="preserve"> </w:t>
-      </w:r>
-      <w:r>
-        <w:rPr>
-          <w:rFonts w:eastAsia="Times New Roman" w:cs="Times New Roman"/>
-          <w:color w:val="202124"/>
-        </w:rPr>
-        <w:t>(ANN)</w:t>
-      </w:r>
-      <w:r>
-        <w:rPr>
-          <w:rFonts w:eastAsia="Times New Roman" w:cs="Times New Roman"/>
-          <w:color w:val="202124"/>
-        </w:rPr>
-        <w:t xml:space="preserve"> </w:t>
-      </w:r>
-      <w:r>
-        <w:rPr>
-          <w:rFonts w:eastAsia="Times New Roman" w:cs="Times New Roman"/>
-          <w:color w:val="202124"/>
-        </w:rPr>
-        <w:t>with different</w:t>
-      </w:r>
-      <w:r>
-        <w:rPr>
-          <w:rFonts w:eastAsia="Times New Roman" w:cs="Times New Roman"/>
-          <w:color w:val="202124"/>
-        </w:rPr>
-        <w:t xml:space="preserve"> </w:t>
-      </w:r>
-      <w:r>
-        <w:rPr>
-          <w:rFonts w:eastAsia="Times New Roman" w:cs="Times New Roman"/>
-          <w:color w:val="202124"/>
-        </w:rPr>
-        <w:t>structure</w:t>
-      </w:r>
-      <w:r>
-        <w:rPr>
-          <w:rFonts w:eastAsia="Times New Roman" w:cs="Times New Roman"/>
-          <w:color w:val="202124"/>
-        </w:rPr>
-        <w:t xml:space="preserve"> </w:t>
-      </w:r>
-      <w:r>
-        <w:rPr>
-          <w:rFonts w:eastAsia="Times New Roman" w:cs="Times New Roman"/>
-          <w:color w:val="202124"/>
-        </w:rPr>
-        <w:t>networks</w:t>
-      </w:r>
-      <w:r>
-        <w:rPr>
-          <w:rFonts w:eastAsia="Times New Roman" w:cs="Times New Roman"/>
-          <w:color w:val="202124"/>
-        </w:rPr>
-        <w:t xml:space="preserve"> </w:t>
-      </w:r>
-      <w:r>
-        <w:rPr>
-          <w:rFonts w:eastAsia="Times New Roman" w:cs="Times New Roman"/>
-          <w:color w:val="202124"/>
-        </w:rPr>
-        <w:t>and</w:t>
-      </w:r>
-      <w:r>
-        <w:rPr>
-          <w:rFonts w:eastAsia="Times New Roman" w:cs="Times New Roman"/>
-          <w:color w:val="202124"/>
-        </w:rPr>
-        <w:t xml:space="preserve"> </w:t>
-      </w:r>
-      <w:r>
-        <w:rPr>
-          <w:rFonts w:eastAsia="Times New Roman" w:cs="Times New Roman"/>
-          <w:color w:val="202124"/>
-        </w:rPr>
-        <w:t>training  algorithms is utilized</w:t>
-      </w:r>
-      <w:r>
-        <w:rPr>
-          <w:rFonts w:eastAsia="Times New Roman" w:cs="Times New Roman"/>
-          <w:color w:val="202124"/>
-        </w:rPr>
-        <w:t xml:space="preserve"> </w:t>
-      </w:r>
-      <w:r>
-        <w:rPr>
-          <w:rFonts w:eastAsia="Times New Roman" w:cs="Times New Roman"/>
-          <w:color w:val="202124"/>
-        </w:rPr>
-        <w:t>to</w:t>
-      </w:r>
-      <w:r>
-        <w:rPr>
-          <w:rFonts w:eastAsia="Times New Roman" w:cs="Times New Roman"/>
-          <w:color w:val="202124"/>
-        </w:rPr>
-        <w:t xml:space="preserve"> </w:t>
-      </w:r>
-      <w:r>
-        <w:rPr>
-          <w:rFonts w:eastAsia="Times New Roman" w:cs="Times New Roman"/>
-          <w:color w:val="202124"/>
-        </w:rPr>
-        <w:t>increase the identification rate effectively and  find the  optimal  performance.</w:t>
-      </w:r>
-    </w:p>
-    <w:p>
-      <w:pPr>
-        <w:shd w:val="clear" w:color="auto" w:fill="FFFFFF"/>
-        <w:spacing w:after="120" w:line="360" w:lineRule="auto"/>
-        <w:jc w:val="both"/>
-        <w:rPr>
-          <w:rFonts w:eastAsia="Times New Roman" w:cs="Times New Roman"/>
-          <w:color w:val="202124"/>
         </w:rPr>
         <w:sectPr>
           <w:footerReference w:type="default" r:id="rId9"/>
@@ -1421,37 +977,382 @@
       </w:pPr>
       <w:r>
         <w:rPr>
-          <w:rFonts w:eastAsia="Times New Roman" w:cs="Times New Roman"/>
+          <w:sz w:val="28"/>
+          <w:szCs w:val="28"/>
+        </w:rPr>
+        <w:t>June</w:t>
+      </w:r>
+      <w:r>
+        <w:rPr>
+          <w:sz w:val="28"/>
+          <w:szCs w:val="28"/>
+        </w:rPr>
+        <w:t>, 2022</w:t>
+      </w:r>
+    </w:p>
+    <w:p>
+      <w:pPr>
+        <w:pStyle w:val="Heading1"/>
+        <w:spacing w:before="0" w:after="120" w:line="360" w:lineRule="auto"/>
+      </w:pPr>
+      <w:bookmarkStart w:id="0" w:name="_Toc104970143"/>
+      <w:r>
+        <w:lastRenderedPageBreak/>
+        <w:t>ACKNOWLEDGEMENT</w:t>
+      </w:r>
+      <w:bookmarkEnd w:id="0"/>
+    </w:p>
+    <w:p>
+      <w:pPr>
+        <w:spacing w:after="120" w:line="360" w:lineRule="auto"/>
+        <w:jc w:val="both"/>
+        <w:rPr>
+          <w:rFonts w:cs="Times New Roman"/>
+        </w:rPr>
+      </w:pPr>
+      <w:r>
+        <w:rPr>
+          <w:rFonts w:cs="Times New Roman"/>
+        </w:rPr>
+        <w:t xml:space="preserve">We take this occasion to thank our parents for their consistent support and encouragement. We are immensely thankful to our college, </w:t>
+      </w:r>
+      <w:r>
+        <w:rPr>
+          <w:rFonts w:cs="Times New Roman"/>
           <w:b/>
           <w:bCs/>
-          <w:color w:val="202124"/>
-        </w:rPr>
-        <w:t>Keywords</w:t>
-      </w:r>
-      <w:r>
-        <w:rPr>
-          <w:rFonts w:eastAsia="Times New Roman" w:cs="Times New Roman"/>
+        </w:rPr>
+        <w:t>Himalaya College of Engineering</w:t>
+      </w:r>
+      <w:r>
+        <w:rPr>
+          <w:rFonts w:cs="Times New Roman"/>
+        </w:rPr>
+        <w:t xml:space="preserve">, for including the project in the syllabus. We are also very grateful for the college for providing us with this opportunity. Furthermore, we extend our sincere and heartfelt thanks to our </w:t>
+      </w:r>
+      <w:r>
+        <w:rPr>
+          <w:rFonts w:cs="Times New Roman"/>
           <w:b/>
           <w:bCs/>
-          <w:color w:val="202124"/>
-        </w:rPr>
-        <w:t>:</w:t>
-      </w:r>
-      <w:r>
+        </w:rPr>
+        <w:t xml:space="preserve">Head of Department, Er. Ashok GM, </w:t>
+      </w:r>
+      <w:r>
+        <w:rPr>
+          <w:rFonts w:cs="Times New Roman"/>
+        </w:rPr>
+        <w:t xml:space="preserve">for providing us with the right guidance and for showing us the right way. We would like to express our deep gratitude towards </w:t>
+      </w:r>
+      <w:r>
+        <w:rPr>
+          <w:rFonts w:cs="Times New Roman"/>
+          <w:b/>
+          <w:bCs/>
+        </w:rPr>
+        <w:t xml:space="preserve">Er. </w:t>
+      </w:r>
+      <w:r>
+        <w:rPr>
+          <w:rFonts w:cs="Times New Roman"/>
+          <w:b/>
+          <w:bCs/>
+        </w:rPr>
+        <w:t xml:space="preserve">Narayan </w:t>
+      </w:r>
+      <w:r>
+        <w:rPr>
+          <w:rFonts w:cs="Times New Roman"/>
+          <w:b/>
+          <w:bCs/>
+        </w:rPr>
+        <w:t xml:space="preserve">Adhikari Chhetri </w:t>
+      </w:r>
+      <w:r>
+        <w:rPr>
+          <w:rFonts w:cs="Times New Roman"/>
+        </w:rPr>
+        <w:t>as well as other faculty members</w:t>
+      </w:r>
+      <w:r>
+        <w:rPr>
+          <w:rFonts w:cs="Times New Roman"/>
+          <w:b/>
+          <w:bCs/>
+        </w:rPr>
+        <w:t xml:space="preserve"> </w:t>
+      </w:r>
+      <w:r>
+        <w:rPr>
+          <w:rFonts w:cs="Times New Roman"/>
+        </w:rPr>
+        <w:t xml:space="preserve">for their proper guidance and inspiration. </w:t>
+      </w:r>
+      <w:r>
+        <w:rPr>
+          <w:rFonts w:cs="Times New Roman"/>
+          <w:b/>
+          <w:bCs/>
+        </w:rPr>
+        <w:t xml:space="preserve"> </w:t>
+      </w:r>
+      <w:r>
+        <w:rPr>
+          <w:rFonts w:cs="Times New Roman"/>
+        </w:rPr>
+        <w:t>Finally, we would like to give special thanks to acknowledge all the people who have helped us towards the development of this proposal.</w:t>
+      </w:r>
+    </w:p>
+    <w:p>
+      <w:pPr>
+        <w:spacing w:after="120" w:line="360" w:lineRule="auto"/>
+        <w:jc w:val="both"/>
+      </w:pPr>
+    </w:p>
+    <w:p>
+      <w:pPr>
+        <w:spacing w:after="120" w:line="360" w:lineRule="auto"/>
+        <w:jc w:val="both"/>
+        <w:rPr>
+          <w:b/>
+          <w:bCs/>
+          <w:sz w:val="28"/>
+          <w:szCs w:val="28"/>
+        </w:rPr>
+      </w:pPr>
+      <w:r>
+        <w:rPr>
+          <w:b/>
+          <w:bCs/>
+          <w:sz w:val="28"/>
+          <w:szCs w:val="28"/>
+        </w:rPr>
+        <w:t>Group Members</w:t>
+      </w:r>
+    </w:p>
+    <w:p>
+      <w:pPr>
+        <w:spacing w:after="120" w:line="360" w:lineRule="auto"/>
+        <w:rPr>
+          <w:rFonts w:cs="Times New Roman"/>
+        </w:rPr>
+      </w:pPr>
+      <w:r>
+        <w:rPr>
+          <w:rFonts w:cs="Times New Roman"/>
+        </w:rPr>
+        <w:t>Ajay Maharjan (HCE075BCT006)</w:t>
+      </w:r>
+    </w:p>
+    <w:p>
+      <w:pPr>
+        <w:spacing w:after="120" w:line="360" w:lineRule="auto"/>
+        <w:rPr>
+          <w:rFonts w:cs="Times New Roman"/>
+        </w:rPr>
+      </w:pPr>
+      <w:r>
+        <w:rPr>
+          <w:rFonts w:cs="Times New Roman"/>
+        </w:rPr>
+        <w:t>Ashish Rai (HCE075BCT042)</w:t>
+      </w:r>
+    </w:p>
+    <w:p>
+      <w:pPr>
+        <w:spacing w:after="120" w:line="360" w:lineRule="auto"/>
+      </w:pPr>
+      <w:proofErr w:type="spellStart"/>
+      <w:r>
+        <w:rPr>
+          <w:rFonts w:cs="Times New Roman"/>
+        </w:rPr>
+        <w:t>Nibendra</w:t>
+      </w:r>
+      <w:proofErr w:type="spellEnd"/>
+      <w:r>
+        <w:rPr>
+          <w:rFonts w:cs="Times New Roman"/>
+        </w:rPr>
+        <w:t xml:space="preserve"> </w:t>
+      </w:r>
+      <w:proofErr w:type="spellStart"/>
+      <w:r>
+        <w:rPr>
+          <w:rFonts w:cs="Times New Roman"/>
+        </w:rPr>
+        <w:t>Bajracharya</w:t>
+      </w:r>
+      <w:proofErr w:type="spellEnd"/>
+      <w:r>
+        <w:rPr>
+          <w:rFonts w:cs="Times New Roman"/>
+        </w:rPr>
+        <w:t xml:space="preserve"> (HCE075BCT015)</w:t>
+      </w:r>
+    </w:p>
+    <w:p>
+      <w:pPr>
+        <w:spacing w:after="120" w:line="360" w:lineRule="auto"/>
+        <w:rPr>
+          <w:rFonts w:cs="Times New Roman"/>
+        </w:rPr>
+      </w:pPr>
+      <w:r>
+        <w:rPr>
+          <w:rFonts w:cs="Times New Roman"/>
+        </w:rPr>
+        <w:t>Sujan Maharjan (HCE075BCT037)</w:t>
+      </w:r>
+      <w:bookmarkStart w:id="1" w:name="_Toc90998853"/>
+      <w:bookmarkStart w:id="2" w:name="_Toc90998738"/>
+      <w:bookmarkStart w:id="3" w:name="_Toc90463998"/>
+      <w:bookmarkStart w:id="4" w:name="_Toc97998444"/>
+      <w:bookmarkStart w:id="5" w:name="_Toc98105666"/>
+      <w:bookmarkStart w:id="6" w:name="_Toc98146525"/>
+      <w:bookmarkStart w:id="7" w:name="_Toc103682349"/>
+    </w:p>
+    <w:p>
+      <w:pPr>
+        <w:spacing w:after="160" w:line="259" w:lineRule="auto"/>
+        <w:rPr>
+          <w:rFonts w:cs="Times New Roman"/>
+        </w:rPr>
+      </w:pPr>
+      <w:r>
+        <w:rPr>
+          <w:rFonts w:cs="Times New Roman"/>
+        </w:rPr>
+        <w:br w:type="page"/>
+      </w:r>
+    </w:p>
+    <w:p>
+      <w:pPr>
+        <w:pStyle w:val="Heading1"/>
+        <w:spacing w:before="0" w:after="120" w:line="360" w:lineRule="auto"/>
+      </w:pPr>
+      <w:bookmarkStart w:id="8" w:name="_Toc104970144"/>
+      <w:r>
+        <w:lastRenderedPageBreak/>
+        <w:t>ABSTRACT</w:t>
+      </w:r>
+      <w:bookmarkEnd w:id="8"/>
+    </w:p>
+    <w:p>
+      <w:pPr>
+        <w:shd w:val="clear" w:color="auto" w:fill="FFFFFF"/>
+        <w:spacing w:after="120" w:line="360" w:lineRule="auto"/>
+        <w:jc w:val="both"/>
         <w:rPr>
           <w:rFonts w:eastAsia="Times New Roman" w:cs="Times New Roman"/>
           <w:color w:val="202124"/>
         </w:rPr>
-        <w:t xml:space="preserve"> </w:t>
-      </w:r>
-      <w:r>
+      </w:pPr>
+      <w:r>
+        <w:rPr>
+          <w:rFonts w:eastAsia="Times New Roman" w:cs="Times New Roman"/>
+          <w:color w:val="202124"/>
+        </w:rPr>
+        <w:t xml:space="preserve">This paper approaches the use of a Virtual Assistant using neural networks for recognition of commonly used words. The main purpose is to facilitate the users’ daily lives by sensing </w:t>
+      </w:r>
+      <w:proofErr w:type="gramStart"/>
+      <w:r>
+        <w:rPr>
+          <w:rFonts w:eastAsia="Times New Roman" w:cs="Times New Roman"/>
+          <w:color w:val="202124"/>
+        </w:rPr>
+        <w:t>the  voice</w:t>
+      </w:r>
+      <w:proofErr w:type="gramEnd"/>
+      <w:r>
+        <w:rPr>
+          <w:rFonts w:eastAsia="Times New Roman" w:cs="Times New Roman"/>
+          <w:color w:val="202124"/>
+        </w:rPr>
+        <w:t xml:space="preserve">  and  interpreting  it  into  action. The virtual assistant is implemented based on four main techniques: Hot word detection, Voice to Text conversion, Intent recognition, and Text to Voice conversion. JavaScript (TensorFlow) is chosen as a development language </w:t>
+      </w:r>
+      <w:proofErr w:type="gramStart"/>
+      <w:r>
+        <w:rPr>
+          <w:rFonts w:eastAsia="Times New Roman" w:cs="Times New Roman"/>
+          <w:color w:val="202124"/>
+        </w:rPr>
+        <w:t>due  to</w:t>
+      </w:r>
+      <w:proofErr w:type="gramEnd"/>
+      <w:r>
+        <w:rPr>
+          <w:rFonts w:eastAsia="Times New Roman" w:cs="Times New Roman"/>
+          <w:color w:val="202124"/>
+        </w:rPr>
+        <w:t xml:space="preserve"> its capabilities and  compatibility with various APIs  and libraries, which are deemed necessary for the project. The virtual assistant will be required to communicate with IoT devices. In addition, a speech recognition system </w:t>
+      </w:r>
+      <w:proofErr w:type="gramStart"/>
+      <w:r>
+        <w:rPr>
+          <w:rFonts w:eastAsia="Times New Roman" w:cs="Times New Roman"/>
+          <w:color w:val="202124"/>
+        </w:rPr>
+        <w:t>is  created</w:t>
+      </w:r>
+      <w:proofErr w:type="gramEnd"/>
+      <w:r>
+        <w:rPr>
+          <w:rFonts w:eastAsia="Times New Roman" w:cs="Times New Roman"/>
+          <w:color w:val="202124"/>
+        </w:rPr>
+        <w:t xml:space="preserve"> in order to recognize the significant technical words. An artificial neural network (ANN) with different structure networks and </w:t>
+      </w:r>
+      <w:proofErr w:type="gramStart"/>
+      <w:r>
+        <w:rPr>
+          <w:rFonts w:eastAsia="Times New Roman" w:cs="Times New Roman"/>
+          <w:color w:val="202124"/>
+        </w:rPr>
+        <w:t>training  algorithms</w:t>
+      </w:r>
+      <w:proofErr w:type="gramEnd"/>
+      <w:r>
+        <w:rPr>
+          <w:rFonts w:eastAsia="Times New Roman" w:cs="Times New Roman"/>
+          <w:color w:val="202124"/>
+        </w:rPr>
+        <w:t xml:space="preserve"> is utilized to increase the identification rate effectively and  find the  optimal  performance.</w:t>
+      </w:r>
+    </w:p>
+    <w:p>
+      <w:pPr>
+        <w:shd w:val="clear" w:color="auto" w:fill="FFFFFF"/>
+        <w:spacing w:after="120" w:line="360" w:lineRule="auto"/>
+        <w:jc w:val="both"/>
         <w:rPr>
           <w:rFonts w:eastAsia="Times New Roman" w:cs="Times New Roman"/>
           <w:i/>
           <w:iCs/>
           <w:color w:val="202124"/>
         </w:rPr>
-        <w:t>Virtual</w:t>
+        <w:sectPr>
+          <w:footerReference w:type="default" r:id="rId10"/>
+          <w:footerReference w:type="first" r:id="rId11"/>
+          <w:pgSz w:w="12240" w:h="15840" w:code="1"/>
+          <w:pgMar w:top="1800" w:right="1800" w:bottom="1800" w:left="2160" w:header="720" w:footer="720" w:gutter="0"/>
+          <w:pgNumType w:fmt="lowerRoman" w:start="1"/>
+          <w:cols w:space="720"/>
+          <w:formProt w:val="0"/>
+          <w:titlePg/>
+          <w:docGrid w:linePitch="360"/>
+        </w:sectPr>
+      </w:pPr>
+      <w:r>
+        <w:rPr>
+          <w:rFonts w:eastAsia="Times New Roman" w:cs="Times New Roman"/>
+          <w:b/>
+          <w:bCs/>
+          <w:i/>
+          <w:iCs/>
+          <w:color w:val="202124"/>
+        </w:rPr>
+        <w:t>Keywords</w:t>
       </w:r>
       <w:r>
         <w:rPr>
@@ -1460,79 +1361,7 @@
           <w:iCs/>
           <w:color w:val="202124"/>
         </w:rPr>
-        <w:t xml:space="preserve"> </w:t>
-      </w:r>
-      <w:r>
-        <w:rPr>
-          <w:rFonts w:eastAsia="Times New Roman" w:cs="Times New Roman"/>
-          <w:i/>
-          <w:iCs/>
-          <w:color w:val="202124"/>
-        </w:rPr>
-        <w:t>Assistant</w:t>
-      </w:r>
-      <w:r>
-        <w:rPr>
-          <w:rFonts w:eastAsia="Times New Roman" w:cs="Times New Roman"/>
-          <w:i/>
-          <w:iCs/>
-          <w:color w:val="202124"/>
-        </w:rPr>
-        <w:t xml:space="preserve">, </w:t>
-      </w:r>
-      <w:r>
-        <w:rPr>
-          <w:rFonts w:eastAsia="Times New Roman" w:cs="Times New Roman"/>
-          <w:i/>
-          <w:iCs/>
-          <w:color w:val="202124"/>
-        </w:rPr>
-        <w:t>Speech Recognition</w:t>
-      </w:r>
-      <w:r>
-        <w:rPr>
-          <w:rFonts w:eastAsia="Times New Roman" w:cs="Times New Roman"/>
-          <w:i/>
-          <w:iCs/>
-          <w:color w:val="202124"/>
-        </w:rPr>
-        <w:t>,</w:t>
-      </w:r>
-      <w:r>
-        <w:rPr>
-          <w:rFonts w:eastAsia="Times New Roman" w:cs="Times New Roman"/>
-          <w:i/>
-          <w:iCs/>
-          <w:color w:val="202124"/>
-        </w:rPr>
-        <w:t xml:space="preserve"> Text-to-Speech</w:t>
-      </w:r>
-      <w:r>
-        <w:rPr>
-          <w:rFonts w:eastAsia="Times New Roman" w:cs="Times New Roman"/>
-          <w:i/>
-          <w:iCs/>
-          <w:color w:val="202124"/>
-        </w:rPr>
-        <w:t>, Natural Language Processing</w:t>
-      </w:r>
-      <w:r>
-        <w:rPr>
-          <w:rFonts w:eastAsia="Times New Roman" w:cs="Times New Roman"/>
-          <w:i/>
-          <w:iCs/>
-          <w:color w:val="202124"/>
-        </w:rPr>
-        <w:t>, Intent recognition, TensorFlow</w:t>
-      </w:r>
-      <w:r>
-        <w:rPr>
-          <w:rFonts w:eastAsia="Times New Roman" w:cs="Times New Roman"/>
-          <w:i/>
-          <w:iCs/>
-          <w:color w:val="202124"/>
-        </w:rPr>
-        <w:t>.</w:t>
+        <w:t>: Virtual Assistant, Speech Recognition, Text-to-Speech, Natural Language Processing, Intent recognition, TensorFlow.</w:t>
       </w:r>
     </w:p>
     <w:p>
@@ -1540,7 +1369,14 @@
         <w:pStyle w:val="Heading1"/>
         <w:spacing w:before="0" w:after="120" w:line="360" w:lineRule="auto"/>
       </w:pPr>
-      <w:bookmarkStart w:id="9" w:name="_Toc104925871"/>
+      <w:bookmarkStart w:id="9" w:name="_Toc104970145"/>
+      <w:bookmarkEnd w:id="1"/>
+      <w:bookmarkEnd w:id="2"/>
+      <w:bookmarkEnd w:id="3"/>
+      <w:bookmarkEnd w:id="4"/>
+      <w:bookmarkEnd w:id="5"/>
+      <w:bookmarkEnd w:id="6"/>
+      <w:bookmarkEnd w:id="7"/>
       <w:r>
         <w:lastRenderedPageBreak/>
         <w:t>TABLE OF CONTENTS</w:t>
@@ -1596,6 +1432,13 @@
         <w:p>
           <w:pPr>
             <w:pStyle w:val="TOC1"/>
+            <w:rPr>
+              <w:rFonts w:asciiTheme="minorHAnsi" w:eastAsiaTheme="minorEastAsia" w:hAnsiTheme="minorHAnsi"/>
+              <w:b w:val="0"/>
+              <w:bCs w:val="0"/>
+              <w:sz w:val="22"/>
+              <w:szCs w:val="22"/>
+            </w:rPr>
           </w:pPr>
           <w:r>
             <w:fldChar w:fldCharType="begin"/>
@@ -1606,7 +1449,7 @@
           <w:r>
             <w:fldChar w:fldCharType="separate"/>
           </w:r>
-          <w:hyperlink w:anchor="_Toc104925869" w:history="1">
+          <w:hyperlink w:anchor="_Toc104970143" w:history="1">
             <w:r>
               <w:rPr>
                 <w:rStyle w:val="Hyperlink"/>
@@ -1629,7 +1472,7 @@
               <w:rPr>
                 <w:webHidden/>
               </w:rPr>
-              <w:instrText xml:space="preserve"> PAGEREF _Toc104925869 \h </w:instrText>
+              <w:instrText xml:space="preserve"> PAGEREF _Toc104970143 \h </w:instrText>
             </w:r>
             <w:r>
               <w:rPr>
@@ -1646,7 +1489,7 @@
               <w:rPr>
                 <w:webHidden/>
               </w:rPr>
-              <w:t>iv</w:t>
+              <w:t>i</w:t>
             </w:r>
             <w:r>
               <w:rPr>
@@ -1659,8 +1502,15 @@
         <w:p>
           <w:pPr>
             <w:pStyle w:val="TOC1"/>
+            <w:rPr>
+              <w:rFonts w:asciiTheme="minorHAnsi" w:eastAsiaTheme="minorEastAsia" w:hAnsiTheme="minorHAnsi"/>
+              <w:b w:val="0"/>
+              <w:bCs w:val="0"/>
+              <w:sz w:val="22"/>
+              <w:szCs w:val="22"/>
+            </w:rPr>
           </w:pPr>
-          <w:hyperlink w:anchor="_Toc104925870" w:history="1">
+          <w:hyperlink w:anchor="_Toc104970144" w:history="1">
             <w:r>
               <w:rPr>
                 <w:rStyle w:val="Hyperlink"/>
@@ -1683,7 +1533,7 @@
               <w:rPr>
                 <w:webHidden/>
               </w:rPr>
-              <w:instrText xml:space="preserve"> PAGEREF _Toc104925870 \h </w:instrText>
+              <w:instrText xml:space="preserve"> PAGEREF _Toc104970144 \h </w:instrText>
             </w:r>
             <w:r>
               <w:rPr>
@@ -1700,7 +1550,7 @@
               <w:rPr>
                 <w:webHidden/>
               </w:rPr>
-              <w:t>v</w:t>
+              <w:t>ii</w:t>
             </w:r>
             <w:r>
               <w:rPr>
@@ -1713,13 +1563,20 @@
         <w:p>
           <w:pPr>
             <w:pStyle w:val="TOC1"/>
+            <w:rPr>
+              <w:rFonts w:asciiTheme="minorHAnsi" w:eastAsiaTheme="minorEastAsia" w:hAnsiTheme="minorHAnsi"/>
+              <w:b w:val="0"/>
+              <w:bCs w:val="0"/>
+              <w:sz w:val="22"/>
+              <w:szCs w:val="22"/>
+            </w:rPr>
           </w:pPr>
-          <w:hyperlink w:anchor="_Toc104925871" w:history="1">
+          <w:hyperlink w:anchor="_Toc104970146" w:history="1">
             <w:r>
               <w:rPr>
                 <w:rStyle w:val="Hyperlink"/>
               </w:rPr>
-              <w:t>TABLE OF CONTENTS</w:t>
+              <w:t>LIST OF FIGURES</w:t>
             </w:r>
             <w:r>
               <w:rPr>
@@ -1737,7 +1594,7 @@
               <w:rPr>
                 <w:webHidden/>
               </w:rPr>
-              <w:instrText xml:space="preserve"> PAGEREF _Toc104925871 \h </w:instrText>
+              <w:instrText xml:space="preserve"> PAGEREF _Toc104970146 \h </w:instrText>
             </w:r>
             <w:r>
               <w:rPr>
@@ -1754,7 +1611,7 @@
               <w:rPr>
                 <w:webHidden/>
               </w:rPr>
-              <w:t>7</w:t>
+              <w:t>iii</w:t>
             </w:r>
             <w:r>
               <w:rPr>
@@ -1767,13 +1624,20 @@
         <w:p>
           <w:pPr>
             <w:pStyle w:val="TOC1"/>
+            <w:rPr>
+              <w:rFonts w:asciiTheme="minorHAnsi" w:eastAsiaTheme="minorEastAsia" w:hAnsiTheme="minorHAnsi"/>
+              <w:b w:val="0"/>
+              <w:bCs w:val="0"/>
+              <w:sz w:val="22"/>
+              <w:szCs w:val="22"/>
+            </w:rPr>
           </w:pPr>
-          <w:hyperlink w:anchor="_Toc104925872" w:history="1">
+          <w:hyperlink w:anchor="_Toc104970147" w:history="1">
             <w:r>
               <w:rPr>
                 <w:rStyle w:val="Hyperlink"/>
               </w:rPr>
-              <w:t>LIST OF FIGURES</w:t>
+              <w:t>LIST OF ABBREVIATIONS</w:t>
             </w:r>
             <w:r>
               <w:rPr>
@@ -1791,7 +1655,7 @@
               <w:rPr>
                 <w:webHidden/>
               </w:rPr>
-              <w:instrText xml:space="preserve"> PAGEREF _Toc104925872 \h </w:instrText>
+              <w:instrText xml:space="preserve"> PAGEREF _Toc104970147 \h </w:instrText>
             </w:r>
             <w:r>
               <w:rPr>
@@ -1808,7 +1672,7 @@
               <w:rPr>
                 <w:webHidden/>
               </w:rPr>
-              <w:t>8</w:t>
+              <w:t>iv</w:t>
             </w:r>
             <w:r>
               <w:rPr>
@@ -1821,13 +1685,20 @@
         <w:p>
           <w:pPr>
             <w:pStyle w:val="TOC1"/>
+            <w:rPr>
+              <w:rFonts w:asciiTheme="minorHAnsi" w:eastAsiaTheme="minorEastAsia" w:hAnsiTheme="minorHAnsi"/>
+              <w:b w:val="0"/>
+              <w:bCs w:val="0"/>
+              <w:sz w:val="22"/>
+              <w:szCs w:val="22"/>
+            </w:rPr>
           </w:pPr>
-          <w:hyperlink w:anchor="_Toc104925873" w:history="1">
+          <w:hyperlink w:anchor="_Toc104970148" w:history="1">
             <w:r>
               <w:rPr>
                 <w:rStyle w:val="Hyperlink"/>
               </w:rPr>
-              <w:t>LIST OF ABBREVIATIONS</w:t>
+              <w:t>CHAPTER 1. INTRODUCTION</w:t>
             </w:r>
             <w:r>
               <w:rPr>
@@ -1845,7 +1716,7 @@
               <w:rPr>
                 <w:webHidden/>
               </w:rPr>
-              <w:instrText xml:space="preserve"> PAGEREF _Toc104925873 \h </w:instrText>
+              <w:instrText xml:space="preserve"> PAGEREF _Toc104970148 \h </w:instrText>
             </w:r>
             <w:r>
               <w:rPr>
@@ -1862,61 +1733,7 @@
               <w:rPr>
                 <w:webHidden/>
               </w:rPr>
-              <w:t>9</w:t>
-            </w:r>
-            <w:r>
-              <w:rPr>
-                <w:webHidden/>
-              </w:rPr>
-              <w:fldChar w:fldCharType="end"/>
-            </w:r>
-          </w:hyperlink>
-        </w:p>
-        <w:p>
-          <w:pPr>
-            <w:pStyle w:val="TOC1"/>
-          </w:pPr>
-          <w:hyperlink w:anchor="_Toc104925874" w:history="1">
-            <w:r>
-              <w:rPr>
-                <w:rStyle w:val="Hyperlink"/>
-              </w:rPr>
-              <w:t>CHAPTER 1. INTRODUCTION</w:t>
-            </w:r>
-            <w:r>
-              <w:rPr>
-                <w:webHidden/>
-              </w:rPr>
-              <w:tab/>
-            </w:r>
-            <w:r>
-              <w:rPr>
-                <w:webHidden/>
-              </w:rPr>
-              <w:fldChar w:fldCharType="begin"/>
-            </w:r>
-            <w:r>
-              <w:rPr>
-                <w:webHidden/>
-              </w:rPr>
-              <w:instrText xml:space="preserve"> PAGEREF _Toc104925874 \h </w:instrText>
-            </w:r>
-            <w:r>
-              <w:rPr>
-                <w:webHidden/>
-              </w:rPr>
-            </w:r>
-            <w:r>
-              <w:rPr>
-                <w:webHidden/>
-              </w:rPr>
-              <w:fldChar w:fldCharType="separate"/>
-            </w:r>
-            <w:r>
-              <w:rPr>
-                <w:webHidden/>
-              </w:rPr>
-              <w:t>10</w:t>
+              <w:t>1</w:t>
             </w:r>
             <w:r>
               <w:rPr>
@@ -1934,10 +1751,13 @@
               <w:tab w:val="right" w:leader="dot" w:pos="8270"/>
             </w:tabs>
             <w:rPr>
+              <w:rFonts w:asciiTheme="minorHAnsi" w:eastAsiaTheme="minorEastAsia" w:hAnsiTheme="minorHAnsi"/>
               <w:noProof/>
+              <w:sz w:val="22"/>
+              <w:szCs w:val="22"/>
             </w:rPr>
           </w:pPr>
-          <w:hyperlink w:anchor="_Toc104925875" w:history="1">
+          <w:hyperlink w:anchor="_Toc104970149" w:history="1">
             <w:r>
               <w:rPr>
                 <w:rStyle w:val="Hyperlink"/>
@@ -1947,7 +1767,10 @@
             </w:r>
             <w:r>
               <w:rPr>
-                <w:noProof/>
+                <w:rFonts w:asciiTheme="minorHAnsi" w:eastAsiaTheme="minorEastAsia" w:hAnsiTheme="minorHAnsi"/>
+                <w:noProof/>
+                <w:sz w:val="22"/>
+                <w:szCs w:val="22"/>
               </w:rPr>
               <w:tab/>
             </w:r>
@@ -1977,7 +1800,7 @@
                 <w:noProof/>
                 <w:webHidden/>
               </w:rPr>
-              <w:instrText xml:space="preserve"> PAGEREF _Toc104925875 \h </w:instrText>
+              <w:instrText xml:space="preserve"> PAGEREF _Toc104970149 \h </w:instrText>
             </w:r>
             <w:r>
               <w:rPr>
@@ -1997,7 +1820,7 @@
                 <w:noProof/>
                 <w:webHidden/>
               </w:rPr>
-              <w:t>10</w:t>
+              <w:t>1</w:t>
             </w:r>
             <w:r>
               <w:rPr>
@@ -2016,10 +1839,13 @@
               <w:tab w:val="right" w:leader="dot" w:pos="8270"/>
             </w:tabs>
             <w:rPr>
+              <w:rFonts w:asciiTheme="minorHAnsi" w:eastAsiaTheme="minorEastAsia" w:hAnsiTheme="minorHAnsi"/>
               <w:noProof/>
+              <w:sz w:val="22"/>
+              <w:szCs w:val="22"/>
             </w:rPr>
           </w:pPr>
-          <w:hyperlink w:anchor="_Toc104925876" w:history="1">
+          <w:hyperlink w:anchor="_Toc104970150" w:history="1">
             <w:r>
               <w:rPr>
                 <w:rStyle w:val="Hyperlink"/>
@@ -2029,7 +1855,10 @@
             </w:r>
             <w:r>
               <w:rPr>
-                <w:noProof/>
+                <w:rFonts w:asciiTheme="minorHAnsi" w:eastAsiaTheme="minorEastAsia" w:hAnsiTheme="minorHAnsi"/>
+                <w:noProof/>
+                <w:sz w:val="22"/>
+                <w:szCs w:val="22"/>
               </w:rPr>
               <w:tab/>
             </w:r>
@@ -2059,7 +1888,7 @@
                 <w:noProof/>
                 <w:webHidden/>
               </w:rPr>
-              <w:instrText xml:space="preserve"> PAGEREF _Toc104925876 \h </w:instrText>
+              <w:instrText xml:space="preserve"> PAGEREF _Toc104970150 \h </w:instrText>
             </w:r>
             <w:r>
               <w:rPr>
@@ -2079,7 +1908,7 @@
                 <w:noProof/>
                 <w:webHidden/>
               </w:rPr>
-              <w:t>12</w:t>
+              <w:t>3</w:t>
             </w:r>
             <w:r>
               <w:rPr>
@@ -2098,10 +1927,13 @@
               <w:tab w:val="right" w:leader="dot" w:pos="8270"/>
             </w:tabs>
             <w:rPr>
+              <w:rFonts w:asciiTheme="minorHAnsi" w:eastAsiaTheme="minorEastAsia" w:hAnsiTheme="minorHAnsi"/>
               <w:noProof/>
+              <w:sz w:val="22"/>
+              <w:szCs w:val="22"/>
             </w:rPr>
           </w:pPr>
-          <w:hyperlink w:anchor="_Toc104925877" w:history="1">
+          <w:hyperlink w:anchor="_Toc104970151" w:history="1">
             <w:r>
               <w:rPr>
                 <w:rStyle w:val="Hyperlink"/>
@@ -2111,7 +1943,10 @@
             </w:r>
             <w:r>
               <w:rPr>
-                <w:noProof/>
+                <w:rFonts w:asciiTheme="minorHAnsi" w:eastAsiaTheme="minorEastAsia" w:hAnsiTheme="minorHAnsi"/>
+                <w:noProof/>
+                <w:sz w:val="22"/>
+                <w:szCs w:val="22"/>
               </w:rPr>
               <w:tab/>
             </w:r>
@@ -2141,7 +1976,7 @@
                 <w:noProof/>
                 <w:webHidden/>
               </w:rPr>
-              <w:instrText xml:space="preserve"> PAGEREF _Toc104925877 \h </w:instrText>
+              <w:instrText xml:space="preserve"> PAGEREF _Toc104970151 \h </w:instrText>
             </w:r>
             <w:r>
               <w:rPr>
@@ -2161,7 +1996,7 @@
                 <w:noProof/>
                 <w:webHidden/>
               </w:rPr>
-              <w:t>12</w:t>
+              <w:t>3</w:t>
             </w:r>
             <w:r>
               <w:rPr>
@@ -2180,10 +2015,13 @@
               <w:tab w:val="right" w:leader="dot" w:pos="8270"/>
             </w:tabs>
             <w:rPr>
+              <w:rFonts w:asciiTheme="minorHAnsi" w:eastAsiaTheme="minorEastAsia" w:hAnsiTheme="minorHAnsi"/>
               <w:noProof/>
+              <w:sz w:val="22"/>
+              <w:szCs w:val="22"/>
             </w:rPr>
           </w:pPr>
-          <w:hyperlink w:anchor="_Toc104925878" w:history="1">
+          <w:hyperlink w:anchor="_Toc104970152" w:history="1">
             <w:r>
               <w:rPr>
                 <w:rStyle w:val="Hyperlink"/>
@@ -2193,7 +2031,10 @@
             </w:r>
             <w:r>
               <w:rPr>
-                <w:noProof/>
+                <w:rFonts w:asciiTheme="minorHAnsi" w:eastAsiaTheme="minorEastAsia" w:hAnsiTheme="minorHAnsi"/>
+                <w:noProof/>
+                <w:sz w:val="22"/>
+                <w:szCs w:val="22"/>
               </w:rPr>
               <w:tab/>
             </w:r>
@@ -2223,7 +2064,7 @@
                 <w:noProof/>
                 <w:webHidden/>
               </w:rPr>
-              <w:instrText xml:space="preserve"> PAGEREF _Toc104925878 \h </w:instrText>
+              <w:instrText xml:space="preserve"> PAGEREF _Toc104970152 \h </w:instrText>
             </w:r>
             <w:r>
               <w:rPr>
@@ -2243,7 +2084,7 @@
                 <w:noProof/>
                 <w:webHidden/>
               </w:rPr>
-              <w:t>13</w:t>
+              <w:t>4</w:t>
             </w:r>
             <w:r>
               <w:rPr>
@@ -2257,8 +2098,15 @@
         <w:p>
           <w:pPr>
             <w:pStyle w:val="TOC1"/>
+            <w:rPr>
+              <w:rFonts w:asciiTheme="minorHAnsi" w:eastAsiaTheme="minorEastAsia" w:hAnsiTheme="minorHAnsi"/>
+              <w:b w:val="0"/>
+              <w:bCs w:val="0"/>
+              <w:sz w:val="22"/>
+              <w:szCs w:val="22"/>
+            </w:rPr>
           </w:pPr>
-          <w:hyperlink w:anchor="_Toc104925879" w:history="1">
+          <w:hyperlink w:anchor="_Toc104970153" w:history="1">
             <w:r>
               <w:rPr>
                 <w:rStyle w:val="Hyperlink"/>
@@ -2281,7 +2129,7 @@
               <w:rPr>
                 <w:webHidden/>
               </w:rPr>
-              <w:instrText xml:space="preserve"> PAGEREF _Toc104925879 \h </w:instrText>
+              <w:instrText xml:space="preserve"> PAGEREF _Toc104970153 \h </w:instrText>
             </w:r>
             <w:r>
               <w:rPr>
@@ -2298,7 +2146,7 @@
               <w:rPr>
                 <w:webHidden/>
               </w:rPr>
-              <w:t>14</w:t>
+              <w:t>5</w:t>
             </w:r>
             <w:r>
               <w:rPr>
@@ -2311,8 +2159,15 @@
         <w:p>
           <w:pPr>
             <w:pStyle w:val="TOC1"/>
+            <w:rPr>
+              <w:rFonts w:asciiTheme="minorHAnsi" w:eastAsiaTheme="minorEastAsia" w:hAnsiTheme="minorHAnsi"/>
+              <w:b w:val="0"/>
+              <w:bCs w:val="0"/>
+              <w:sz w:val="22"/>
+              <w:szCs w:val="22"/>
+            </w:rPr>
           </w:pPr>
-          <w:hyperlink w:anchor="_Toc104925880" w:history="1">
+          <w:hyperlink w:anchor="_Toc104970154" w:history="1">
             <w:r>
               <w:rPr>
                 <w:rStyle w:val="Hyperlink"/>
@@ -2335,7 +2190,7 @@
               <w:rPr>
                 <w:webHidden/>
               </w:rPr>
-              <w:instrText xml:space="preserve"> PAGEREF _Toc104925880 \h </w:instrText>
+              <w:instrText xml:space="preserve"> PAGEREF _Toc104970154 \h </w:instrText>
             </w:r>
             <w:r>
               <w:rPr>
@@ -2352,7 +2207,7 @@
               <w:rPr>
                 <w:webHidden/>
               </w:rPr>
-              <w:t>16</w:t>
+              <w:t>7</w:t>
             </w:r>
             <w:r>
               <w:rPr>
@@ -2370,10 +2225,13 @@
               <w:tab w:val="right" w:leader="dot" w:pos="8270"/>
             </w:tabs>
             <w:rPr>
+              <w:rFonts w:asciiTheme="minorHAnsi" w:eastAsiaTheme="minorEastAsia" w:hAnsiTheme="minorHAnsi"/>
               <w:noProof/>
+              <w:sz w:val="22"/>
+              <w:szCs w:val="22"/>
             </w:rPr>
           </w:pPr>
-          <w:hyperlink w:anchor="_Toc104925881" w:history="1">
+          <w:hyperlink w:anchor="_Toc104970155" w:history="1">
             <w:r>
               <w:rPr>
                 <w:rStyle w:val="Hyperlink"/>
@@ -2383,7 +2241,10 @@
             </w:r>
             <w:r>
               <w:rPr>
-                <w:noProof/>
+                <w:rFonts w:asciiTheme="minorHAnsi" w:eastAsiaTheme="minorEastAsia" w:hAnsiTheme="minorHAnsi"/>
+                <w:noProof/>
+                <w:sz w:val="22"/>
+                <w:szCs w:val="22"/>
               </w:rPr>
               <w:tab/>
             </w:r>
@@ -2413,7 +2274,7 @@
                 <w:noProof/>
                 <w:webHidden/>
               </w:rPr>
-              <w:instrText xml:space="preserve"> PAGEREF _Toc104925881 \h </w:instrText>
+              <w:instrText xml:space="preserve"> PAGEREF _Toc104970155 \h </w:instrText>
             </w:r>
             <w:r>
               <w:rPr>
@@ -2433,7 +2294,7 @@
                 <w:noProof/>
                 <w:webHidden/>
               </w:rPr>
-              <w:t>16</w:t>
+              <w:t>7</w:t>
             </w:r>
             <w:r>
               <w:rPr>
@@ -2452,10 +2313,13 @@
               <w:tab w:val="right" w:leader="dot" w:pos="8270"/>
             </w:tabs>
             <w:rPr>
+              <w:rFonts w:asciiTheme="minorHAnsi" w:eastAsiaTheme="minorEastAsia" w:hAnsiTheme="minorHAnsi"/>
               <w:noProof/>
+              <w:sz w:val="22"/>
+              <w:szCs w:val="22"/>
             </w:rPr>
           </w:pPr>
-          <w:hyperlink w:anchor="_Toc104925882" w:history="1">
+          <w:hyperlink w:anchor="_Toc104970156" w:history="1">
             <w:r>
               <w:rPr>
                 <w:rStyle w:val="Hyperlink"/>
@@ -2465,7 +2329,10 @@
             </w:r>
             <w:r>
               <w:rPr>
-                <w:noProof/>
+                <w:rFonts w:asciiTheme="minorHAnsi" w:eastAsiaTheme="minorEastAsia" w:hAnsiTheme="minorHAnsi"/>
+                <w:noProof/>
+                <w:sz w:val="22"/>
+                <w:szCs w:val="22"/>
               </w:rPr>
               <w:tab/>
             </w:r>
@@ -2495,7 +2362,7 @@
                 <w:noProof/>
                 <w:webHidden/>
               </w:rPr>
-              <w:instrText xml:space="preserve"> PAGEREF _Toc104925882 \h </w:instrText>
+              <w:instrText xml:space="preserve"> PAGEREF _Toc104970156 \h </w:instrText>
             </w:r>
             <w:r>
               <w:rPr>
@@ -2515,7 +2382,7 @@
                 <w:noProof/>
                 <w:webHidden/>
               </w:rPr>
-              <w:t>18</w:t>
+              <w:t>8</w:t>
             </w:r>
             <w:r>
               <w:rPr>
@@ -2534,10 +2401,13 @@
               <w:tab w:val="right" w:leader="dot" w:pos="8270"/>
             </w:tabs>
             <w:rPr>
+              <w:rFonts w:asciiTheme="minorHAnsi" w:eastAsiaTheme="minorEastAsia" w:hAnsiTheme="minorHAnsi"/>
               <w:noProof/>
+              <w:sz w:val="22"/>
+              <w:szCs w:val="22"/>
             </w:rPr>
           </w:pPr>
-          <w:hyperlink w:anchor="_Toc104925883" w:history="1">
+          <w:hyperlink w:anchor="_Toc104970157" w:history="1">
             <w:r>
               <w:rPr>
                 <w:rStyle w:val="Hyperlink"/>
@@ -2547,7 +2417,10 @@
             </w:r>
             <w:r>
               <w:rPr>
-                <w:noProof/>
+                <w:rFonts w:asciiTheme="minorHAnsi" w:eastAsiaTheme="minorEastAsia" w:hAnsiTheme="minorHAnsi"/>
+                <w:noProof/>
+                <w:sz w:val="22"/>
+                <w:szCs w:val="22"/>
               </w:rPr>
               <w:tab/>
             </w:r>
@@ -2577,7 +2450,7 @@
                 <w:noProof/>
                 <w:webHidden/>
               </w:rPr>
-              <w:instrText xml:space="preserve"> PAGEREF _Toc104925883 \h </w:instrText>
+              <w:instrText xml:space="preserve"> PAGEREF _Toc104970157 \h </w:instrText>
             </w:r>
             <w:r>
               <w:rPr>
@@ -2597,7 +2470,7 @@
                 <w:noProof/>
                 <w:webHidden/>
               </w:rPr>
-              <w:t>19</w:t>
+              <w:t>10</w:t>
             </w:r>
             <w:r>
               <w:rPr>
@@ -2616,10 +2489,13 @@
               <w:tab w:val="right" w:leader="dot" w:pos="8270"/>
             </w:tabs>
             <w:rPr>
+              <w:rFonts w:asciiTheme="minorHAnsi" w:eastAsiaTheme="minorEastAsia" w:hAnsiTheme="minorHAnsi"/>
               <w:noProof/>
+              <w:sz w:val="22"/>
+              <w:szCs w:val="22"/>
             </w:rPr>
           </w:pPr>
-          <w:hyperlink w:anchor="_Toc104925884" w:history="1">
+          <w:hyperlink w:anchor="_Toc104970158" w:history="1">
             <w:r>
               <w:rPr>
                 <w:rStyle w:val="Hyperlink"/>
@@ -2630,7 +2506,10 @@
             </w:r>
             <w:r>
               <w:rPr>
-                <w:noProof/>
+                <w:rFonts w:asciiTheme="minorHAnsi" w:eastAsiaTheme="minorEastAsia" w:hAnsiTheme="minorHAnsi"/>
+                <w:noProof/>
+                <w:sz w:val="22"/>
+                <w:szCs w:val="22"/>
               </w:rPr>
               <w:tab/>
             </w:r>
@@ -2660,7 +2539,7 @@
                 <w:noProof/>
                 <w:webHidden/>
               </w:rPr>
-              <w:instrText xml:space="preserve"> PAGEREF _Toc104925884 \h </w:instrText>
+              <w:instrText xml:space="preserve"> PAGEREF _Toc104970158 \h </w:instrText>
             </w:r>
             <w:r>
               <w:rPr>
@@ -2680,7 +2559,7 @@
                 <w:noProof/>
                 <w:webHidden/>
               </w:rPr>
-              <w:t>19</w:t>
+              <w:t>10</w:t>
             </w:r>
             <w:r>
               <w:rPr>
@@ -2699,10 +2578,13 @@
               <w:tab w:val="right" w:leader="dot" w:pos="8270"/>
             </w:tabs>
             <w:rPr>
+              <w:rFonts w:asciiTheme="minorHAnsi" w:eastAsiaTheme="minorEastAsia" w:hAnsiTheme="minorHAnsi"/>
               <w:noProof/>
+              <w:sz w:val="22"/>
+              <w:szCs w:val="22"/>
             </w:rPr>
           </w:pPr>
-          <w:hyperlink w:anchor="_Toc104925885" w:history="1">
+          <w:hyperlink w:anchor="_Toc104970159" w:history="1">
             <w:r>
               <w:rPr>
                 <w:rStyle w:val="Hyperlink"/>
@@ -2713,7 +2595,10 @@
             </w:r>
             <w:r>
               <w:rPr>
-                <w:noProof/>
+                <w:rFonts w:asciiTheme="minorHAnsi" w:eastAsiaTheme="minorEastAsia" w:hAnsiTheme="minorHAnsi"/>
+                <w:noProof/>
+                <w:sz w:val="22"/>
+                <w:szCs w:val="22"/>
               </w:rPr>
               <w:tab/>
             </w:r>
@@ -2743,7 +2628,7 @@
                 <w:noProof/>
                 <w:webHidden/>
               </w:rPr>
-              <w:instrText xml:space="preserve"> PAGEREF _Toc104925885 \h </w:instrText>
+              <w:instrText xml:space="preserve"> PAGEREF _Toc104970159 \h </w:instrText>
             </w:r>
             <w:r>
               <w:rPr>
@@ -2763,7 +2648,7 @@
                 <w:noProof/>
                 <w:webHidden/>
               </w:rPr>
-              <w:t>19</w:t>
+              <w:t>10</w:t>
             </w:r>
             <w:r>
               <w:rPr>
@@ -2782,10 +2667,13 @@
               <w:tab w:val="right" w:leader="dot" w:pos="8270"/>
             </w:tabs>
             <w:rPr>
+              <w:rFonts w:asciiTheme="minorHAnsi" w:eastAsiaTheme="minorEastAsia" w:hAnsiTheme="minorHAnsi"/>
               <w:noProof/>
+              <w:sz w:val="22"/>
+              <w:szCs w:val="22"/>
             </w:rPr>
           </w:pPr>
-          <w:hyperlink w:anchor="_Toc104925886" w:history="1">
+          <w:hyperlink w:anchor="_Toc104970160" w:history="1">
             <w:r>
               <w:rPr>
                 <w:rStyle w:val="Hyperlink"/>
@@ -2796,7 +2684,10 @@
             </w:r>
             <w:r>
               <w:rPr>
-                <w:noProof/>
+                <w:rFonts w:asciiTheme="minorHAnsi" w:eastAsiaTheme="minorEastAsia" w:hAnsiTheme="minorHAnsi"/>
+                <w:noProof/>
+                <w:sz w:val="22"/>
+                <w:szCs w:val="22"/>
               </w:rPr>
               <w:tab/>
             </w:r>
@@ -2826,7 +2717,7 @@
                 <w:noProof/>
                 <w:webHidden/>
               </w:rPr>
-              <w:instrText xml:space="preserve"> PAGEREF _Toc104925886 \h </w:instrText>
+              <w:instrText xml:space="preserve"> PAGEREF _Toc104970160 \h </w:instrText>
             </w:r>
             <w:r>
               <w:rPr>
@@ -2846,7 +2737,7 @@
                 <w:noProof/>
                 <w:webHidden/>
               </w:rPr>
-              <w:t>19</w:t>
+              <w:t>10</w:t>
             </w:r>
             <w:r>
               <w:rPr>
@@ -2860,8 +2751,15 @@
         <w:p>
           <w:pPr>
             <w:pStyle w:val="TOC1"/>
+            <w:rPr>
+              <w:rFonts w:asciiTheme="minorHAnsi" w:eastAsiaTheme="minorEastAsia" w:hAnsiTheme="minorHAnsi"/>
+              <w:b w:val="0"/>
+              <w:bCs w:val="0"/>
+              <w:sz w:val="22"/>
+              <w:szCs w:val="22"/>
+            </w:rPr>
           </w:pPr>
-          <w:hyperlink w:anchor="_Toc104925887" w:history="1">
+          <w:hyperlink w:anchor="_Toc104970161" w:history="1">
             <w:r>
               <w:rPr>
                 <w:rStyle w:val="Hyperlink"/>
@@ -2884,7 +2782,7 @@
               <w:rPr>
                 <w:webHidden/>
               </w:rPr>
-              <w:instrText xml:space="preserve"> PAGEREF _Toc104925887 \h </w:instrText>
+              <w:instrText xml:space="preserve"> PAGEREF _Toc104970161 \h </w:instrText>
             </w:r>
             <w:r>
               <w:rPr>
@@ -2901,7 +2799,7 @@
               <w:rPr>
                 <w:webHidden/>
               </w:rPr>
-              <w:t>20</w:t>
+              <w:t>11</w:t>
             </w:r>
             <w:r>
               <w:rPr>
@@ -2919,10 +2817,13 @@
               <w:tab w:val="right" w:leader="dot" w:pos="8270"/>
             </w:tabs>
             <w:rPr>
+              <w:rFonts w:asciiTheme="minorHAnsi" w:eastAsiaTheme="minorEastAsia" w:hAnsiTheme="minorHAnsi"/>
               <w:noProof/>
+              <w:sz w:val="22"/>
+              <w:szCs w:val="22"/>
             </w:rPr>
           </w:pPr>
-          <w:hyperlink w:anchor="_Toc104925888" w:history="1">
+          <w:hyperlink w:anchor="_Toc104970162" w:history="1">
             <w:r>
               <w:rPr>
                 <w:rStyle w:val="Hyperlink"/>
@@ -2933,7 +2834,10 @@
             </w:r>
             <w:r>
               <w:rPr>
-                <w:noProof/>
+                <w:rFonts w:asciiTheme="minorHAnsi" w:eastAsiaTheme="minorEastAsia" w:hAnsiTheme="minorHAnsi"/>
+                <w:noProof/>
+                <w:sz w:val="22"/>
+                <w:szCs w:val="22"/>
               </w:rPr>
               <w:tab/>
             </w:r>
@@ -2963,7 +2867,7 @@
                 <w:noProof/>
                 <w:webHidden/>
               </w:rPr>
-              <w:instrText xml:space="preserve"> PAGEREF _Toc104925888 \h </w:instrText>
+              <w:instrText xml:space="preserve"> PAGEREF _Toc104970162 \h </w:instrText>
             </w:r>
             <w:r>
               <w:rPr>
@@ -2983,65 +2887,11 @@
                 <w:noProof/>
                 <w:webHidden/>
               </w:rPr>
-              <w:t>20</w:t>
-            </w:r>
-            <w:r>
-              <w:rPr>
-                <w:noProof/>
-                <w:webHidden/>
-              </w:rPr>
-              <w:fldChar w:fldCharType="end"/>
-            </w:r>
-          </w:hyperlink>
-        </w:p>
-        <w:p>
-          <w:pPr>
-            <w:pStyle w:val="TOC1"/>
-          </w:pPr>
-          <w:hyperlink w:anchor="_Toc104925889" w:history="1">
-            <w:r>
-              <w:rPr>
-                <w:rStyle w:val="Hyperlink"/>
-              </w:rPr>
-              <w:t>CHAPTER 5. METHODOLOGY</w:t>
-            </w:r>
-            <w:r>
-              <w:rPr>
-                <w:webHidden/>
-              </w:rPr>
-              <w:tab/>
-            </w:r>
-            <w:r>
-              <w:rPr>
-                <w:webHidden/>
-              </w:rPr>
-              <w:fldChar w:fldCharType="begin"/>
-            </w:r>
-            <w:r>
-              <w:rPr>
-                <w:webHidden/>
-              </w:rPr>
-              <w:instrText xml:space="preserve"> PAGEREF _Toc104925889 \h </w:instrText>
-            </w:r>
-            <w:r>
-              <w:rPr>
-                <w:webHidden/>
-              </w:rPr>
-            </w:r>
-            <w:r>
-              <w:rPr>
-                <w:webHidden/>
-              </w:rPr>
-              <w:fldChar w:fldCharType="separate"/>
-            </w:r>
-            <w:r>
-              <w:rPr>
-                <w:webHidden/>
-              </w:rPr>
-              <w:t>21</w:t>
-            </w:r>
-            <w:r>
-              <w:rPr>
+              <w:t>11</w:t>
+            </w:r>
+            <w:r>
+              <w:rPr>
+                <w:noProof/>
                 <w:webHidden/>
               </w:rPr>
               <w:fldChar w:fldCharType="end"/>
@@ -3056,20 +2906,27 @@
               <w:tab w:val="right" w:leader="dot" w:pos="8270"/>
             </w:tabs>
             <w:rPr>
+              <w:rFonts w:asciiTheme="minorHAnsi" w:eastAsiaTheme="minorEastAsia" w:hAnsiTheme="minorHAnsi"/>
               <w:noProof/>
+              <w:sz w:val="22"/>
+              <w:szCs w:val="22"/>
             </w:rPr>
           </w:pPr>
-          <w:hyperlink w:anchor="_Toc104925890" w:history="1">
+          <w:hyperlink w:anchor="_Toc104970163" w:history="1">
             <w:r>
               <w:rPr>
                 <w:rStyle w:val="Hyperlink"/>
-                <w:noProof/>
-              </w:rPr>
-              <w:t>5.1.</w:t>
-            </w:r>
-            <w:r>
-              <w:rPr>
-                <w:noProof/>
+                <w:bCs/>
+                <w:noProof/>
+              </w:rPr>
+              <w:t>4.2.</w:t>
+            </w:r>
+            <w:r>
+              <w:rPr>
+                <w:rFonts w:asciiTheme="minorHAnsi" w:eastAsiaTheme="minorEastAsia" w:hAnsiTheme="minorHAnsi"/>
+                <w:noProof/>
+                <w:sz w:val="22"/>
+                <w:szCs w:val="22"/>
               </w:rPr>
               <w:tab/>
             </w:r>
@@ -3078,7 +2935,7 @@
                 <w:rStyle w:val="Hyperlink"/>
                 <w:noProof/>
               </w:rPr>
-              <w:t>System Block Diagram</w:t>
+              <w:t>System Models</w:t>
             </w:r>
             <w:r>
               <w:rPr>
@@ -3099,7 +2956,7 @@
                 <w:noProof/>
                 <w:webHidden/>
               </w:rPr>
-              <w:instrText xml:space="preserve"> PAGEREF _Toc104925890 \h </w:instrText>
+              <w:instrText xml:space="preserve"> PAGEREF _Toc104970163 \h </w:instrText>
             </w:r>
             <w:r>
               <w:rPr>
@@ -3119,11 +2976,72 @@
                 <w:noProof/>
                 <w:webHidden/>
               </w:rPr>
-              <w:t>21</w:t>
-            </w:r>
-            <w:r>
-              <w:rPr>
-                <w:noProof/>
+              <w:t>12</w:t>
+            </w:r>
+            <w:r>
+              <w:rPr>
+                <w:noProof/>
+                <w:webHidden/>
+              </w:rPr>
+              <w:fldChar w:fldCharType="end"/>
+            </w:r>
+          </w:hyperlink>
+        </w:p>
+        <w:p>
+          <w:pPr>
+            <w:pStyle w:val="TOC1"/>
+            <w:rPr>
+              <w:rFonts w:asciiTheme="minorHAnsi" w:eastAsiaTheme="minorEastAsia" w:hAnsiTheme="minorHAnsi"/>
+              <w:b w:val="0"/>
+              <w:bCs w:val="0"/>
+              <w:sz w:val="22"/>
+              <w:szCs w:val="22"/>
+            </w:rPr>
+          </w:pPr>
+          <w:hyperlink w:anchor="_Toc104970165" w:history="1">
+            <w:r>
+              <w:rPr>
+                <w:rStyle w:val="Hyperlink"/>
+              </w:rPr>
+              <w:t>CHAPTER 5. METHODOLOGY</w:t>
+            </w:r>
+            <w:r>
+              <w:rPr>
+                <w:webHidden/>
+              </w:rPr>
+              <w:tab/>
+            </w:r>
+            <w:r>
+              <w:rPr>
+                <w:webHidden/>
+              </w:rPr>
+              <w:fldChar w:fldCharType="begin"/>
+            </w:r>
+            <w:r>
+              <w:rPr>
+                <w:webHidden/>
+              </w:rPr>
+              <w:instrText xml:space="preserve"> PAGEREF _Toc104970165 \h </w:instrText>
+            </w:r>
+            <w:r>
+              <w:rPr>
+                <w:webHidden/>
+              </w:rPr>
+            </w:r>
+            <w:r>
+              <w:rPr>
+                <w:webHidden/>
+              </w:rPr>
+              <w:fldChar w:fldCharType="separate"/>
+            </w:r>
+            <w:r>
+              <w:rPr>
+                <w:webHidden/>
+              </w:rPr>
+              <w:t>14</w:t>
+            </w:r>
+            <w:r>
+              <w:rPr>
                 <w:webHidden/>
               </w:rPr>
               <w:fldChar w:fldCharType="end"/>
@@ -3138,20 +3056,26 @@
               <w:tab w:val="right" w:leader="dot" w:pos="8270"/>
             </w:tabs>
             <w:rPr>
+              <w:rFonts w:asciiTheme="minorHAnsi" w:eastAsiaTheme="minorEastAsia" w:hAnsiTheme="minorHAnsi"/>
               <w:noProof/>
+              <w:sz w:val="22"/>
+              <w:szCs w:val="22"/>
             </w:rPr>
           </w:pPr>
-          <w:hyperlink w:anchor="_Toc104925891" w:history="1">
+          <w:hyperlink w:anchor="_Toc104970166" w:history="1">
             <w:r>
               <w:rPr>
                 <w:rStyle w:val="Hyperlink"/>
                 <w:noProof/>
               </w:rPr>
-              <w:t>5.2.</w:t>
-            </w:r>
-            <w:r>
-              <w:rPr>
-                <w:noProof/>
+              <w:t>5.1.</w:t>
+            </w:r>
+            <w:r>
+              <w:rPr>
+                <w:rFonts w:asciiTheme="minorHAnsi" w:eastAsiaTheme="minorEastAsia" w:hAnsiTheme="minorHAnsi"/>
+                <w:noProof/>
+                <w:sz w:val="22"/>
+                <w:szCs w:val="22"/>
               </w:rPr>
               <w:tab/>
             </w:r>
@@ -3160,7 +3084,7 @@
                 <w:rStyle w:val="Hyperlink"/>
                 <w:noProof/>
               </w:rPr>
-              <w:t>Project Tools</w:t>
+              <w:t>Implementation</w:t>
             </w:r>
             <w:r>
               <w:rPr>
@@ -3181,7 +3105,7 @@
                 <w:noProof/>
                 <w:webHidden/>
               </w:rPr>
-              <w:instrText xml:space="preserve"> PAGEREF _Toc104925891 \h </w:instrText>
+              <w:instrText xml:space="preserve"> PAGEREF _Toc104970166 \h </w:instrText>
             </w:r>
             <w:r>
               <w:rPr>
@@ -3201,7 +3125,7 @@
                 <w:noProof/>
                 <w:webHidden/>
               </w:rPr>
-              <w:t>22</w:t>
+              <w:t>14</w:t>
             </w:r>
             <w:r>
               <w:rPr>
@@ -3220,20 +3144,26 @@
               <w:tab w:val="right" w:leader="dot" w:pos="8270"/>
             </w:tabs>
             <w:rPr>
+              <w:rFonts w:asciiTheme="minorHAnsi" w:eastAsiaTheme="minorEastAsia" w:hAnsiTheme="minorHAnsi"/>
               <w:noProof/>
+              <w:sz w:val="22"/>
+              <w:szCs w:val="22"/>
             </w:rPr>
           </w:pPr>
-          <w:hyperlink w:anchor="_Toc104925892" w:history="1">
+          <w:hyperlink w:anchor="_Toc104970167" w:history="1">
             <w:r>
               <w:rPr>
                 <w:rStyle w:val="Hyperlink"/>
                 <w:noProof/>
               </w:rPr>
-              <w:t>5.3.</w:t>
-            </w:r>
-            <w:r>
-              <w:rPr>
-                <w:noProof/>
+              <w:t>5.2.</w:t>
+            </w:r>
+            <w:r>
+              <w:rPr>
+                <w:rFonts w:asciiTheme="minorHAnsi" w:eastAsiaTheme="minorEastAsia" w:hAnsiTheme="minorHAnsi"/>
+                <w:noProof/>
+                <w:sz w:val="22"/>
+                <w:szCs w:val="22"/>
               </w:rPr>
               <w:tab/>
             </w:r>
@@ -3242,7 +3172,7 @@
                 <w:rStyle w:val="Hyperlink"/>
                 <w:noProof/>
               </w:rPr>
-              <w:t>Implementation</w:t>
+              <w:t>Project Tools</w:t>
             </w:r>
             <w:r>
               <w:rPr>
@@ -3263,7 +3193,7 @@
                 <w:noProof/>
                 <w:webHidden/>
               </w:rPr>
-              <w:instrText xml:space="preserve"> PAGEREF _Toc104925892 \h </w:instrText>
+              <w:instrText xml:space="preserve"> PAGEREF _Toc104970167 \h </w:instrText>
             </w:r>
             <w:r>
               <w:rPr>
@@ -3283,171 +3213,7 @@
                 <w:noProof/>
                 <w:webHidden/>
               </w:rPr>
-              <w:t>23</w:t>
-            </w:r>
-            <w:r>
-              <w:rPr>
-                <w:noProof/>
-                <w:webHidden/>
-              </w:rPr>
-              <w:fldChar w:fldCharType="end"/>
-            </w:r>
-          </w:hyperlink>
-        </w:p>
-        <w:p>
-          <w:pPr>
-            <w:pStyle w:val="TOC2"/>
-            <w:tabs>
-              <w:tab w:val="left" w:pos="880"/>
-              <w:tab w:val="right" w:leader="dot" w:pos="8270"/>
-            </w:tabs>
-            <w:rPr>
-              <w:noProof/>
-            </w:rPr>
-          </w:pPr>
-          <w:hyperlink w:anchor="_Toc104925893" w:history="1">
-            <w:r>
-              <w:rPr>
-                <w:rStyle w:val="Hyperlink"/>
-                <w:noProof/>
-              </w:rPr>
-              <w:t>5.4.</w:t>
-            </w:r>
-            <w:r>
-              <w:rPr>
-                <w:noProof/>
-              </w:rPr>
-              <w:tab/>
-            </w:r>
-            <w:r>
-              <w:rPr>
-                <w:rStyle w:val="Hyperlink"/>
-                <w:noProof/>
-              </w:rPr>
-              <w:t>Gantt chart</w:t>
-            </w:r>
-            <w:r>
-              <w:rPr>
-                <w:noProof/>
-                <w:webHidden/>
-              </w:rPr>
-              <w:tab/>
-            </w:r>
-            <w:r>
-              <w:rPr>
-                <w:noProof/>
-                <w:webHidden/>
-              </w:rPr>
-              <w:fldChar w:fldCharType="begin"/>
-            </w:r>
-            <w:r>
-              <w:rPr>
-                <w:noProof/>
-                <w:webHidden/>
-              </w:rPr>
-              <w:instrText xml:space="preserve"> PAGEREF _Toc104925893 \h </w:instrText>
-            </w:r>
-            <w:r>
-              <w:rPr>
-                <w:noProof/>
-                <w:webHidden/>
-              </w:rPr>
-            </w:r>
-            <w:r>
-              <w:rPr>
-                <w:noProof/>
-                <w:webHidden/>
-              </w:rPr>
-              <w:fldChar w:fldCharType="separate"/>
-            </w:r>
-            <w:r>
-              <w:rPr>
-                <w:noProof/>
-                <w:webHidden/>
-              </w:rPr>
-              <w:t>31</w:t>
-            </w:r>
-            <w:r>
-              <w:rPr>
-                <w:noProof/>
-                <w:webHidden/>
-              </w:rPr>
-              <w:fldChar w:fldCharType="end"/>
-            </w:r>
-          </w:hyperlink>
-        </w:p>
-        <w:p>
-          <w:pPr>
-            <w:pStyle w:val="TOC2"/>
-            <w:tabs>
-              <w:tab w:val="left" w:pos="880"/>
-              <w:tab w:val="right" w:leader="dot" w:pos="8270"/>
-            </w:tabs>
-            <w:rPr>
-              <w:noProof/>
-            </w:rPr>
-          </w:pPr>
-          <w:hyperlink w:anchor="_Toc104925894" w:history="1">
-            <w:r>
-              <w:rPr>
-                <w:rStyle w:val="Hyperlink"/>
-                <w:noProof/>
-              </w:rPr>
-              <w:t>5.5.</w:t>
-            </w:r>
-            <w:r>
-              <w:rPr>
-                <w:noProof/>
-              </w:rPr>
-              <w:tab/>
-            </w:r>
-            <w:r>
-              <w:rPr>
-                <w:rStyle w:val="Hyperlink"/>
-                <w:noProof/>
-              </w:rPr>
-              <w:t>PROJECT REQUIREMENTS</w:t>
-            </w:r>
-            <w:r>
-              <w:rPr>
-                <w:noProof/>
-                <w:webHidden/>
-              </w:rPr>
-              <w:tab/>
-            </w:r>
-            <w:r>
-              <w:rPr>
-                <w:noProof/>
-                <w:webHidden/>
-              </w:rPr>
-              <w:fldChar w:fldCharType="begin"/>
-            </w:r>
-            <w:r>
-              <w:rPr>
-                <w:noProof/>
-                <w:webHidden/>
-              </w:rPr>
-              <w:instrText xml:space="preserve"> PAGEREF _Toc104925894 \h </w:instrText>
-            </w:r>
-            <w:r>
-              <w:rPr>
-                <w:noProof/>
-                <w:webHidden/>
-              </w:rPr>
-            </w:r>
-            <w:r>
-              <w:rPr>
-                <w:noProof/>
-                <w:webHidden/>
-              </w:rPr>
-              <w:fldChar w:fldCharType="separate"/>
-            </w:r>
-            <w:r>
-              <w:rPr>
-                <w:noProof/>
-                <w:webHidden/>
-              </w:rPr>
-              <w:t>32</w:t>
+              <w:t>22</w:t>
             </w:r>
             <w:r>
               <w:rPr>
@@ -3461,13 +3227,20 @@
         <w:p>
           <w:pPr>
             <w:pStyle w:val="TOC1"/>
+            <w:rPr>
+              <w:rFonts w:asciiTheme="minorHAnsi" w:eastAsiaTheme="minorEastAsia" w:hAnsiTheme="minorHAnsi"/>
+              <w:b w:val="0"/>
+              <w:bCs w:val="0"/>
+              <w:sz w:val="22"/>
+              <w:szCs w:val="22"/>
+            </w:rPr>
           </w:pPr>
-          <w:hyperlink w:anchor="_Toc104925895" w:history="1">
+          <w:hyperlink w:anchor="_Toc104970168" w:history="1">
             <w:r>
               <w:rPr>
                 <w:rStyle w:val="Hyperlink"/>
               </w:rPr>
-              <w:t>CHAPTER 6. CONCLUSION</w:t>
+              <w:t>REFERENCES</w:t>
             </w:r>
             <w:r>
               <w:rPr>
@@ -3485,7 +3258,7 @@
               <w:rPr>
                 <w:webHidden/>
               </w:rPr>
-              <w:instrText xml:space="preserve"> PAGEREF _Toc104925895 \h </w:instrText>
+              <w:instrText xml:space="preserve"> PAGEREF _Toc104970168 \h </w:instrText>
             </w:r>
             <w:r>
               <w:rPr>
@@ -3502,61 +3275,7 @@
               <w:rPr>
                 <w:webHidden/>
               </w:rPr>
-              <w:t>33</w:t>
-            </w:r>
-            <w:r>
-              <w:rPr>
-                <w:webHidden/>
-              </w:rPr>
-              <w:fldChar w:fldCharType="end"/>
-            </w:r>
-          </w:hyperlink>
-        </w:p>
-        <w:p>
-          <w:pPr>
-            <w:pStyle w:val="TOC1"/>
-          </w:pPr>
-          <w:hyperlink w:anchor="_Toc104925896" w:history="1">
-            <w:r>
-              <w:rPr>
-                <w:rStyle w:val="Hyperlink"/>
-              </w:rPr>
-              <w:t>REFERENCES</w:t>
-            </w:r>
-            <w:r>
-              <w:rPr>
-                <w:webHidden/>
-              </w:rPr>
-              <w:tab/>
-            </w:r>
-            <w:r>
-              <w:rPr>
-                <w:webHidden/>
-              </w:rPr>
-              <w:fldChar w:fldCharType="begin"/>
-            </w:r>
-            <w:r>
-              <w:rPr>
-                <w:webHidden/>
-              </w:rPr>
-              <w:instrText xml:space="preserve"> PAGEREF _Toc104925896 \h </w:instrText>
-            </w:r>
-            <w:r>
-              <w:rPr>
-                <w:webHidden/>
-              </w:rPr>
-            </w:r>
-            <w:r>
-              <w:rPr>
-                <w:webHidden/>
-              </w:rPr>
-              <w:fldChar w:fldCharType="separate"/>
-            </w:r>
-            <w:r>
-              <w:rPr>
-                <w:webHidden/>
-              </w:rPr>
-              <w:t>34</w:t>
+              <w:t>23</w:t>
             </w:r>
             <w:r>
               <w:rPr>
@@ -3589,8 +3308,24 @@
       <w:pPr>
         <w:pStyle w:val="Heading1"/>
         <w:spacing w:before="0" w:after="120" w:line="360" w:lineRule="auto"/>
-      </w:pPr>
-      <w:bookmarkStart w:id="10" w:name="_Toc104925872"/>
+        <w:sectPr>
+          <w:footerReference w:type="first" r:id="rId12"/>
+          <w:pgSz w:w="12240" w:h="15840"/>
+          <w:pgMar w:top="1800" w:right="1800" w:bottom="1800" w:left="2160" w:header="720" w:footer="720" w:gutter="0"/>
+          <w:pgNumType w:fmt="lowerRoman" w:start="1"/>
+          <w:cols w:space="720"/>
+          <w:formProt w:val="0"/>
+          <w:titlePg/>
+          <w:docGrid w:linePitch="360"/>
+        </w:sectPr>
+      </w:pPr>
+    </w:p>
+    <w:p>
+      <w:pPr>
+        <w:pStyle w:val="Heading1"/>
+        <w:spacing w:before="0" w:after="120" w:line="360" w:lineRule="auto"/>
+      </w:pPr>
+      <w:bookmarkStart w:id="10" w:name="_Toc104970146"/>
       <w:r>
         <w:lastRenderedPageBreak/>
         <w:t>LIST OF FIGURES</w:t>
@@ -3686,82 +3421,41 @@
           <w:noProof/>
         </w:rPr>
       </w:pPr>
-      <w:hyperlink w:anchor="_Toc104925815" w:history="1">
-        <w:r>
-          <w:rPr>
-            <w:rStyle w:val="Hyperlink"/>
-            <w:noProof/>
-          </w:rPr>
-          <w:t>Figure 2: System block diagram</w:t>
-        </w:r>
-        <w:r>
-          <w:rPr>
-            <w:noProof/>
-            <w:webHidden/>
-          </w:rPr>
-          <w:tab/>
-        </w:r>
-        <w:r>
-          <w:rPr>
-            <w:noProof/>
-            <w:webHidden/>
-          </w:rPr>
-          <w:fldChar w:fldCharType="begin"/>
-        </w:r>
-        <w:r>
-          <w:rPr>
-            <w:noProof/>
-            <w:webHidden/>
-          </w:rPr>
-          <w:instrText xml:space="preserve"> PAGEREF _Toc104925815 \h </w:instrText>
-        </w:r>
-        <w:r>
-          <w:rPr>
-            <w:noProof/>
-            <w:webHidden/>
-          </w:rPr>
-        </w:r>
-        <w:r>
-          <w:rPr>
-            <w:noProof/>
-            <w:webHidden/>
-          </w:rPr>
-          <w:fldChar w:fldCharType="separate"/>
-        </w:r>
-        <w:r>
-          <w:rPr>
-            <w:noProof/>
-            <w:webHidden/>
-          </w:rPr>
-          <w:t>21</w:t>
-        </w:r>
-        <w:r>
-          <w:rPr>
-            <w:noProof/>
-            <w:webHidden/>
-          </w:rPr>
-          <w:fldChar w:fldCharType="end"/>
-        </w:r>
-      </w:hyperlink>
-    </w:p>
-    <w:p>
-      <w:pPr>
-        <w:pStyle w:val="TableofFigures"/>
-        <w:tabs>
-          <w:tab w:val="right" w:leader="dot" w:pos="8270"/>
-        </w:tabs>
-        <w:spacing w:after="120" w:line="360" w:lineRule="auto"/>
-        <w:rPr>
-          <w:noProof/>
-        </w:rPr>
-      </w:pPr>
       <w:hyperlink w:anchor="_Toc104925816" w:history="1">
         <w:r>
           <w:rPr>
             <w:rStyle w:val="Hyperlink"/>
             <w:noProof/>
           </w:rPr>
-          <w:t>Figure 3: Hierarchy of land registration offices</w:t>
+          <w:t xml:space="preserve">Figure </w:t>
+        </w:r>
+        <w:r>
+          <w:rPr>
+            <w:rStyle w:val="Hyperlink"/>
+            <w:noProof/>
+          </w:rPr>
+          <w:t>2</w:t>
+        </w:r>
+        <w:r>
+          <w:rPr>
+            <w:rStyle w:val="Hyperlink"/>
+            <w:noProof/>
+          </w:rPr>
+          <w:t xml:space="preserve">: Hierarchy of </w:t>
+        </w:r>
+        <w:r>
+          <w:rPr>
+            <w:rStyle w:val="Hyperlink"/>
+            <w:noProof/>
+          </w:rPr>
+          <w:t>real estate</w:t>
+        </w:r>
+        <w:r>
+          <w:rPr>
+            <w:rStyle w:val="Hyperlink"/>
+            <w:noProof/>
+          </w:rPr>
+          <w:t xml:space="preserve"> registration offices</w:t>
         </w:r>
         <w:r>
           <w:rPr>
@@ -3830,7 +3524,21 @@
             <w:rStyle w:val="Hyperlink"/>
             <w:noProof/>
           </w:rPr>
-          <w:t>Figure 4: Parameters within a block for a user</w:t>
+          <w:t xml:space="preserve">Figure </w:t>
+        </w:r>
+        <w:r>
+          <w:rPr>
+            <w:rStyle w:val="Hyperlink"/>
+            <w:noProof/>
+          </w:rPr>
+          <w:t>3</w:t>
+        </w:r>
+        <w:r>
+          <w:rPr>
+            <w:rStyle w:val="Hyperlink"/>
+            <w:noProof/>
+          </w:rPr>
+          <w:t>: Parameters within a block for a user</w:t>
         </w:r>
         <w:r>
           <w:rPr>
@@ -3899,7 +3607,21 @@
             <w:rStyle w:val="Hyperlink"/>
             <w:noProof/>
           </w:rPr>
-          <w:t>Figure 5: Block level details for multiple users</w:t>
+          <w:t xml:space="preserve">Figure </w:t>
+        </w:r>
+        <w:r>
+          <w:rPr>
+            <w:rStyle w:val="Hyperlink"/>
+            <w:noProof/>
+          </w:rPr>
+          <w:t>4</w:t>
+        </w:r>
+        <w:r>
+          <w:rPr>
+            <w:rStyle w:val="Hyperlink"/>
+            <w:noProof/>
+          </w:rPr>
+          <w:t>: Block level details for multiple users</w:t>
         </w:r>
         <w:r>
           <w:rPr>
@@ -3968,7 +3690,35 @@
             <w:rStyle w:val="Hyperlink"/>
             <w:noProof/>
           </w:rPr>
-          <w:t>Figure 6: Land transaction flow in blockchain</w:t>
+          <w:t xml:space="preserve">Figure </w:t>
+        </w:r>
+        <w:r>
+          <w:rPr>
+            <w:rStyle w:val="Hyperlink"/>
+            <w:noProof/>
+          </w:rPr>
+          <w:t>5</w:t>
+        </w:r>
+        <w:r>
+          <w:rPr>
+            <w:rStyle w:val="Hyperlink"/>
+            <w:noProof/>
+          </w:rPr>
+          <w:t xml:space="preserve">: </w:t>
+        </w:r>
+        <w:r>
+          <w:rPr>
+            <w:rStyle w:val="Hyperlink"/>
+            <w:noProof/>
+          </w:rPr>
+          <w:t>Real estate</w:t>
+        </w:r>
+        <w:r>
+          <w:rPr>
+            <w:rStyle w:val="Hyperlink"/>
+            <w:noProof/>
+          </w:rPr>
+          <w:t xml:space="preserve"> transaction flow in blockchain</w:t>
         </w:r>
         <w:r>
           <w:rPr>
@@ -4037,7 +3787,35 @@
             <w:rStyle w:val="Hyperlink"/>
             <w:noProof/>
           </w:rPr>
-          <w:t>Figure 7: Specialized case of land transaction where only a portion is transferred</w:t>
+          <w:t xml:space="preserve">Figure </w:t>
+        </w:r>
+        <w:r>
+          <w:rPr>
+            <w:rStyle w:val="Hyperlink"/>
+            <w:noProof/>
+          </w:rPr>
+          <w:t>6</w:t>
+        </w:r>
+        <w:r>
+          <w:rPr>
+            <w:rStyle w:val="Hyperlink"/>
+            <w:noProof/>
+          </w:rPr>
+          <w:t xml:space="preserve">: Specialized case of </w:t>
+        </w:r>
+        <w:r>
+          <w:rPr>
+            <w:rStyle w:val="Hyperlink"/>
+            <w:noProof/>
+          </w:rPr>
+          <w:t>real estate</w:t>
+        </w:r>
+        <w:r>
+          <w:rPr>
+            <w:rStyle w:val="Hyperlink"/>
+            <w:noProof/>
+          </w:rPr>
+          <w:t xml:space="preserve"> transaction where only a portion is transferred</w:t>
         </w:r>
         <w:r>
           <w:rPr>
@@ -4113,7 +3891,7 @@
         <w:pStyle w:val="Heading1"/>
         <w:spacing w:before="0" w:after="120" w:line="360" w:lineRule="auto"/>
       </w:pPr>
-      <w:bookmarkStart w:id="11" w:name="_Toc104925873"/>
+      <w:bookmarkStart w:id="11" w:name="_Toc104970147"/>
       <w:r>
         <w:lastRenderedPageBreak/>
         <w:t>LIST OF ABBREVIATIONS</w:t>
@@ -4122,6 +3900,176 @@
     </w:p>
     <w:p>
       <w:pPr>
+        <w:pStyle w:val="ListParagraph"/>
+        <w:numPr>
+          <w:ilvl w:val="0"/>
+          <w:numId w:val="13"/>
+        </w:numPr>
+        <w:spacing w:after="120" w:line="360" w:lineRule="auto"/>
+        <w:ind w:left="450"/>
+        <w:rPr>
+          <w:rFonts w:eastAsiaTheme="majorEastAsia" w:cs="Times New Roman"/>
+          <w:b/>
+          <w:bCs/>
+          <w:color w:val="000000" w:themeColor="text1"/>
+          <w:sz w:val="28"/>
+          <w:szCs w:val="28"/>
+        </w:rPr>
+      </w:pPr>
+      <w:r>
+        <w:rPr>
+          <w:rFonts w:eastAsiaTheme="majorEastAsia" w:cs="Times New Roman"/>
+          <w:color w:val="000000" w:themeColor="text1"/>
+          <w:sz w:val="28"/>
+          <w:szCs w:val="28"/>
+        </w:rPr>
+        <w:t>DB</w:t>
+      </w:r>
+      <w:r>
+        <w:rPr>
+          <w:rFonts w:eastAsiaTheme="majorEastAsia" w:cs="Times New Roman"/>
+          <w:color w:val="000000" w:themeColor="text1"/>
+          <w:sz w:val="28"/>
+          <w:szCs w:val="28"/>
+        </w:rPr>
+        <w:tab/>
+        <w:t>:</w:t>
+      </w:r>
+      <w:r>
+        <w:rPr>
+          <w:rFonts w:eastAsiaTheme="majorEastAsia" w:cs="Times New Roman"/>
+          <w:color w:val="000000" w:themeColor="text1"/>
+          <w:sz w:val="28"/>
+          <w:szCs w:val="28"/>
+        </w:rPr>
+        <w:tab/>
+      </w:r>
+      <w:proofErr w:type="spellStart"/>
+      <w:r>
+        <w:rPr>
+          <w:rFonts w:eastAsiaTheme="majorEastAsia" w:cs="Times New Roman"/>
+          <w:color w:val="000000" w:themeColor="text1"/>
+          <w:sz w:val="28"/>
+          <w:szCs w:val="28"/>
+        </w:rPr>
+        <w:t>DataBase</w:t>
+      </w:r>
+      <w:proofErr w:type="spellEnd"/>
+    </w:p>
+    <w:p>
+      <w:pPr>
+        <w:pStyle w:val="ListParagraph"/>
+        <w:numPr>
+          <w:ilvl w:val="0"/>
+          <w:numId w:val="13"/>
+        </w:numPr>
+        <w:spacing w:after="120" w:line="360" w:lineRule="auto"/>
+        <w:ind w:left="450"/>
+        <w:rPr>
+          <w:rFonts w:eastAsiaTheme="majorEastAsia" w:cs="Times New Roman"/>
+          <w:b/>
+          <w:bCs/>
+          <w:color w:val="000000" w:themeColor="text1"/>
+          <w:sz w:val="28"/>
+          <w:szCs w:val="28"/>
+        </w:rPr>
+      </w:pPr>
+      <w:r>
+        <w:rPr>
+          <w:rFonts w:eastAsiaTheme="majorEastAsia" w:cs="Times New Roman"/>
+          <w:color w:val="000000" w:themeColor="text1"/>
+          <w:sz w:val="28"/>
+          <w:szCs w:val="28"/>
+        </w:rPr>
+        <w:t>JS</w:t>
+      </w:r>
+      <w:r>
+        <w:rPr>
+          <w:rFonts w:eastAsiaTheme="majorEastAsia" w:cs="Times New Roman"/>
+          <w:color w:val="000000" w:themeColor="text1"/>
+          <w:sz w:val="28"/>
+          <w:szCs w:val="28"/>
+        </w:rPr>
+        <w:tab/>
+      </w:r>
+      <w:r>
+        <w:rPr>
+          <w:rFonts w:eastAsiaTheme="majorEastAsia" w:cs="Times New Roman"/>
+          <w:color w:val="000000" w:themeColor="text1"/>
+          <w:sz w:val="28"/>
+          <w:szCs w:val="28"/>
+        </w:rPr>
+        <w:tab/>
+        <w:t>:</w:t>
+      </w:r>
+      <w:r>
+        <w:rPr>
+          <w:rFonts w:eastAsiaTheme="majorEastAsia" w:cs="Times New Roman"/>
+          <w:color w:val="000000" w:themeColor="text1"/>
+          <w:sz w:val="28"/>
+          <w:szCs w:val="28"/>
+        </w:rPr>
+        <w:tab/>
+        <w:t>JavaScript</w:t>
+      </w:r>
+    </w:p>
+    <w:p>
+      <w:pPr>
+        <w:pStyle w:val="ListParagraph"/>
+        <w:numPr>
+          <w:ilvl w:val="0"/>
+          <w:numId w:val="13"/>
+        </w:numPr>
+        <w:spacing w:after="120" w:line="360" w:lineRule="auto"/>
+        <w:ind w:left="450"/>
+        <w:rPr>
+          <w:rFonts w:eastAsiaTheme="majorEastAsia" w:cs="Times New Roman"/>
+          <w:b/>
+          <w:bCs/>
+          <w:color w:val="000000" w:themeColor="text1"/>
+          <w:sz w:val="28"/>
+          <w:szCs w:val="28"/>
+        </w:rPr>
+      </w:pPr>
+      <w:proofErr w:type="spellStart"/>
+      <w:r>
+        <w:rPr>
+          <w:rFonts w:eastAsiaTheme="majorEastAsia" w:cs="Times New Roman"/>
+          <w:color w:val="000000" w:themeColor="text1"/>
+          <w:sz w:val="28"/>
+          <w:szCs w:val="28"/>
+        </w:rPr>
+        <w:t>PoW</w:t>
+      </w:r>
+      <w:proofErr w:type="spellEnd"/>
+      <w:r>
+        <w:rPr>
+          <w:rFonts w:eastAsiaTheme="majorEastAsia" w:cs="Times New Roman"/>
+          <w:color w:val="000000" w:themeColor="text1"/>
+          <w:sz w:val="28"/>
+          <w:szCs w:val="28"/>
+        </w:rPr>
+        <w:tab/>
+        <w:t>:</w:t>
+      </w:r>
+      <w:r>
+        <w:rPr>
+          <w:rFonts w:eastAsiaTheme="majorEastAsia" w:cs="Times New Roman"/>
+          <w:color w:val="000000" w:themeColor="text1"/>
+          <w:sz w:val="28"/>
+          <w:szCs w:val="28"/>
+        </w:rPr>
+        <w:tab/>
+        <w:t>Proof of Work</w:t>
+      </w:r>
+    </w:p>
+    <w:p>
+      <w:pPr>
+        <w:pStyle w:val="ListParagraph"/>
+        <w:numPr>
+          <w:ilvl w:val="0"/>
+          <w:numId w:val="13"/>
+        </w:numPr>
         <w:spacing w:after="120" w:line="360" w:lineRule="auto"/>
         <w:rPr>
           <w:rFonts w:eastAsiaTheme="majorEastAsia" w:cs="Times New Roman"/>
@@ -4131,20 +4079,27 @@
           <w:sz w:val="32"/>
           <w:szCs w:val="32"/>
         </w:rPr>
-      </w:pPr>
-      <w:r>
-        <w:br w:type="page"/>
-      </w:r>
-    </w:p>
-    <w:p>
-      <w:pPr>
-        <w:pStyle w:val="Heading1"/>
-        <w:spacing w:before="0" w:after="120" w:line="360" w:lineRule="auto"/>
+        <w:sectPr>
+          <w:footerReference w:type="first" r:id="rId13"/>
+          <w:pgSz w:w="12240" w:h="15840"/>
+          <w:pgMar w:top="1800" w:right="1800" w:bottom="1800" w:left="2160" w:header="720" w:footer="720" w:gutter="0"/>
+          <w:pgNumType w:fmt="lowerRoman" w:start="3"/>
+          <w:cols w:space="720"/>
+          <w:formProt w:val="0"/>
+          <w:titlePg/>
+          <w:docGrid w:linePitch="360"/>
+        </w:sectPr>
       </w:pPr>
       <w:bookmarkStart w:id="12" w:name="_Toc98105672"/>
       <w:bookmarkStart w:id="13" w:name="_Toc98146531"/>
       <w:bookmarkStart w:id="14" w:name="_Toc103682355"/>
-      <w:bookmarkStart w:id="15" w:name="_Toc104925874"/>
+    </w:p>
+    <w:p>
+      <w:pPr>
+        <w:pStyle w:val="Heading1"/>
+        <w:spacing w:before="0" w:after="120" w:line="360" w:lineRule="auto"/>
+      </w:pPr>
+      <w:bookmarkStart w:id="15" w:name="_Toc104970148"/>
       <w:r>
         <w:lastRenderedPageBreak/>
         <w:t xml:space="preserve">CHAPTER </w:t>
@@ -4192,7 +4147,7 @@
       <w:bookmarkStart w:id="17" w:name="_Toc98105673"/>
       <w:bookmarkStart w:id="18" w:name="_Toc98146532"/>
       <w:bookmarkStart w:id="19" w:name="_Toc103682356"/>
-      <w:bookmarkStart w:id="20" w:name="_Toc104925875"/>
+      <w:bookmarkStart w:id="20" w:name="_Toc104970149"/>
       <w:r>
         <w:t>Introduction</w:t>
       </w:r>
@@ -4205,88 +4160,29 @@
     <w:p>
       <w:pPr>
         <w:spacing w:after="120" w:line="360" w:lineRule="auto"/>
-        <w:jc w:val="both"/>
-        <w:rPr>
-          <w:rFonts w:cs="Times New Roman"/>
-        </w:rPr>
-      </w:pPr>
-      <w:r>
-        <w:rPr>
-          <w:rFonts w:cs="Times New Roman"/>
-        </w:rPr>
-        <w:t xml:space="preserve">In today’s era almost all tasks are digitalized. </w:t>
-      </w:r>
-      <w:r>
-        <w:rPr>
-          <w:rFonts w:cs="Times New Roman"/>
-        </w:rPr>
-        <w:t>We can use virtual assistants to help us in various</w:t>
-      </w:r>
-      <w:r>
-        <w:rPr>
-          <w:rFonts w:cs="Times New Roman"/>
-        </w:rPr>
-        <w:t xml:space="preserve"> specialized task such as booking a flight, or finding cheapest book online from various e</w:t>
-      </w:r>
-      <w:r>
-        <w:rPr>
-          <w:rFonts w:cs="Times New Roman"/>
-        </w:rPr>
-        <w:t>-</w:t>
-      </w:r>
-      <w:r>
-        <w:rPr>
-          <w:rFonts w:cs="Times New Roman"/>
-        </w:rPr>
-        <w:t xml:space="preserve">commerce </w:t>
-      </w:r>
-      <w:r>
-        <w:rPr>
-          <w:rFonts w:cs="Times New Roman"/>
-        </w:rPr>
-        <w:t>sites. Virtual as</w:t>
-      </w:r>
-      <w:r>
-        <w:rPr>
-          <w:rFonts w:cs="Times New Roman"/>
-        </w:rPr>
-        <w:t>sistants are software programs that help you ease your day to day tasks, such as showing weather report, creating reminders, making shopping lists etc. They can take commands via text (online chat bots) or by voice. Voice based intelligent assistants need an invoking word or wake word to activate the listener, followed by the command. We have many virtual assistants</w:t>
-      </w:r>
-      <w:r>
-        <w:rPr>
-          <w:rFonts w:cs="Times New Roman"/>
-        </w:rPr>
-        <w:t xml:space="preserve"> that have been in use</w:t>
-      </w:r>
-      <w:r>
-        <w:rPr>
-          <w:rFonts w:cs="Times New Roman"/>
-        </w:rPr>
-        <w:t>, such as Apple’s Siri, Amazon’s Alexa and Microsoft’s Cortana. Personal assistant software improves user productivity by managing routine tasks of the user and by providing information from online sources to the user. Voice searches have dominated over text search. Web searches conducted via mobile devices have only just overtaken those carried out using a computer and the analysts are already predicting that 50% of searches will be via voice by 2020.</w:t>
-      </w:r>
-      <w:r>
-        <w:rPr>
-          <w:rFonts w:cs="Times New Roman"/>
-        </w:rPr>
-        <w:t xml:space="preserve"> </w:t>
-      </w:r>
-      <w:r>
-        <w:rPr>
-          <w:rFonts w:cs="Times New Roman"/>
-        </w:rPr>
-        <w:t>Virtual assistants are turning out to be smarter than ever. Allow your intelligent assistant to make email work for you. Detect intent, pick out important information, automate processes, and deliver personalized responses.</w:t>
-      </w:r>
-      <w:r>
-        <w:rPr>
-          <w:rFonts w:cs="Times New Roman"/>
-        </w:rPr>
-        <w:t xml:space="preserve"> </w:t>
-      </w:r>
-      <w:r>
-        <w:rPr>
-          <w:rFonts w:cs="Times New Roman"/>
-        </w:rPr>
-        <w:t>This project was started on the premise that there is sufficient amount of openly available data and information on the web that can be utilized to build a virtual assistant that has access to making intelligent decisions for routine user activities.</w:t>
+        <w:rPr>
+          <w:rFonts w:cs="Times New Roman"/>
+        </w:rPr>
+      </w:pPr>
+      <w:r>
+        <w:rPr>
+          <w:rFonts w:cs="Times New Roman"/>
+        </w:rPr>
+        <w:t xml:space="preserve">In today’s era almost all tasks are digitalized. We can use virtual assistants to help us in various specialized task such as booking a flight, or finding cheapest book online from various e-commerce sites. Virtual assistants are software programs that help you ease your </w:t>
+      </w:r>
+      <w:proofErr w:type="gramStart"/>
+      <w:r>
+        <w:rPr>
+          <w:rFonts w:cs="Times New Roman"/>
+        </w:rPr>
+        <w:t>day to day</w:t>
+      </w:r>
+      <w:proofErr w:type="gramEnd"/>
+      <w:r>
+        <w:rPr>
+          <w:rFonts w:cs="Times New Roman"/>
+        </w:rPr>
+        <w:t xml:space="preserve"> tasks, such as showing weather report, creating reminders, making shopping lists etc. They can take commands via text (online chat bots) or by voice. Voice based intelligent assistants need an invoking word or wake word to activate the listener, followed by the command. We have many virtual assistants that have been in use, such as Apple’s Siri, Amazon’s Alexa and Microsoft’s Cortana. Personal assistant software improves user productivity by managing routine tasks of the user and by providing information from online sources to the user. Voice searches have dominated over text search. Web searches conducted via mobile devices have only just overtaken those carried out using a computer and the analysts are already predicting that 50% of searches will be via voice by 2020. Virtual assistants are turning out to be smarter than ever. Allow your intelligent assistant to make email work for you. Detect intent, pick out important information, automate processes, and deliver personalized responses. This project was started on the premise that there is sufficient amount of openly available data and information on the web that can be utilized to build a virtual assistant that has access to making intelligent decisions for routine user activities.</w:t>
       </w:r>
       <w:r>
         <w:rPr>
@@ -4317,7 +4213,7 @@
       <w:bookmarkStart w:id="26" w:name="_Toc98105674"/>
       <w:bookmarkStart w:id="27" w:name="_Toc98146533"/>
       <w:bookmarkStart w:id="28" w:name="_Toc103682357"/>
-      <w:bookmarkStart w:id="29" w:name="_Toc104925876"/>
+      <w:bookmarkStart w:id="29" w:name="_Toc104970150"/>
       <w:r>
         <w:t>Problem Statement</w:t>
       </w:r>
@@ -4343,7 +4239,31 @@
         <w:rPr>
           <w:rFonts w:cs="Times New Roman"/>
         </w:rPr>
-        <w:t xml:space="preserve">Currently the entire process of land registry maintenance is too tedious since it involves safekeeping of large volumes of registers in written form. The main issue with the above-mentioned method of land registry maintenance is that any future reference that needs to be taken from these hard copies will involve too much labor. This process is time consuming. </w:t>
+        <w:t xml:space="preserve">Currently the entire process of </w:t>
+      </w:r>
+      <w:r>
+        <w:rPr>
+          <w:rFonts w:cs="Times New Roman"/>
+        </w:rPr>
+        <w:t>real estate</w:t>
+      </w:r>
+      <w:r>
+        <w:rPr>
+          <w:rFonts w:cs="Times New Roman"/>
+        </w:rPr>
+        <w:t xml:space="preserve"> registry maintenance is too tedious since it involves safekeeping of large volumes of registers in written form. The main issue with the above-mentioned method of </w:t>
+      </w:r>
+      <w:r>
+        <w:rPr>
+          <w:rFonts w:cs="Times New Roman"/>
+        </w:rPr>
+        <w:t>real estate</w:t>
+      </w:r>
+      <w:r>
+        <w:rPr>
+          <w:rFonts w:cs="Times New Roman"/>
+        </w:rPr>
+        <w:t xml:space="preserve"> registry maintenance is that any future reference that needs to be taken from these hard copies will involve too much labor. This process is time consuming. </w:t>
       </w:r>
       <w:r>
         <w:rPr>
@@ -4382,7 +4302,31 @@
         <w:rPr>
           <w:rFonts w:cs="Times New Roman"/>
         </w:rPr>
-        <w:t>Currently, registration oﬃcers and other third party who get involved in a land transaction deal often tend to make monetary benefits from the clients who are planning to sell the property. The oﬄine method of initiating a land transaction often leads to issues like double spending. Blockchain helps mitigate the interference from third parties by oﬀering a secure platform by means of transaction timestamp, stored within the block.</w:t>
+        <w:t xml:space="preserve">Currently, registration oﬃcers and other third party who get involved in a </w:t>
+      </w:r>
+      <w:r>
+        <w:rPr>
+          <w:rFonts w:cs="Times New Roman"/>
+        </w:rPr>
+        <w:t>real estate</w:t>
+      </w:r>
+      <w:r>
+        <w:rPr>
+          <w:rFonts w:cs="Times New Roman"/>
+        </w:rPr>
+        <w:t xml:space="preserve"> transaction deal often tend to make monetary benefits from the clients who are planning to sell the property. The oﬄine method of initiating a </w:t>
+      </w:r>
+      <w:r>
+        <w:rPr>
+          <w:rFonts w:cs="Times New Roman"/>
+        </w:rPr>
+        <w:t>real estate</w:t>
+      </w:r>
+      <w:r>
+        <w:rPr>
+          <w:rFonts w:cs="Times New Roman"/>
+        </w:rPr>
+        <w:t xml:space="preserve"> transaction often leads to issues like double spending. Blockchain helps mitigate the interference from third parties by oﬀering a secure platform by means of transaction timestamp, stored within the block.</w:t>
       </w:r>
     </w:p>
     <w:p>
@@ -4414,7 +4358,7 @@
       <w:bookmarkStart w:id="34" w:name="_Toc98105675"/>
       <w:bookmarkStart w:id="35" w:name="_Toc98146534"/>
       <w:bookmarkStart w:id="36" w:name="_Toc103682358"/>
-      <w:bookmarkStart w:id="37" w:name="_Toc104925877"/>
+      <w:bookmarkStart w:id="37" w:name="_Toc104970151"/>
       <w:r>
         <w:t>Objectives</w:t>
       </w:r>
@@ -4507,7 +4451,19 @@
         <w:rPr>
           <w:rFonts w:cs="Times New Roman"/>
         </w:rPr>
-        <w:t xml:space="preserve"> make the process of land registration resilient and decrease the cases of fraud in the process</w:t>
+        <w:t xml:space="preserve"> make the process of </w:t>
+      </w:r>
+      <w:r>
+        <w:rPr>
+          <w:rFonts w:cs="Times New Roman"/>
+        </w:rPr>
+        <w:t>real estate</w:t>
+      </w:r>
+      <w:r>
+        <w:rPr>
+          <w:rFonts w:cs="Times New Roman"/>
+        </w:rPr>
+        <w:t xml:space="preserve"> registration resilient and decrease the cases of fraud in the process</w:t>
       </w:r>
       <w:r>
         <w:rPr>
@@ -4548,7 +4504,7 @@
       <w:bookmarkStart w:id="44" w:name="_Toc98105676"/>
       <w:bookmarkStart w:id="45" w:name="_Toc98146535"/>
       <w:bookmarkStart w:id="46" w:name="_Toc103682359"/>
-      <w:bookmarkStart w:id="47" w:name="_Toc104925878"/>
+      <w:bookmarkStart w:id="47" w:name="_Toc104970152"/>
       <w:r>
         <w:t>Scope and Application</w:t>
       </w:r>
@@ -4578,7 +4534,31 @@
         <w:rPr>
           <w:rFonts w:cs="Times New Roman"/>
         </w:rPr>
-        <w:t>With blockchain technology becoming more and more in demand in industries, Blockchain technology, in a variety of ways offers a new means for buyers and seller to connect with one another. It can be used to cut intermediaries out of land registry, therefore reducing costs. Blockchain facilitates secure data sharing, streamlines rental collections and payments to property owners, and also provides premium due diligence across the porfolio.</w:t>
+        <w:t xml:space="preserve">With blockchain technology becoming more and more in demand in industries, Blockchain technology, in a variety of ways offers a new means for buyers and seller to connect with one another. It can be used to cut intermediaries out of </w:t>
+      </w:r>
+      <w:r>
+        <w:rPr>
+          <w:rFonts w:cs="Times New Roman"/>
+        </w:rPr>
+        <w:t>real estate</w:t>
+      </w:r>
+      <w:r>
+        <w:rPr>
+          <w:rFonts w:cs="Times New Roman"/>
+        </w:rPr>
+        <w:t xml:space="preserve"> registry, therefore reducing costs. Blockchain facilitates secure data sharing, streamlines rental collections and payments to property owners, and also provides premium due diligence across the </w:t>
+      </w:r>
+      <w:r>
+        <w:rPr>
+          <w:rFonts w:cs="Times New Roman"/>
+        </w:rPr>
+        <w:t>portfolio</w:t>
+      </w:r>
+      <w:r>
+        <w:rPr>
+          <w:rFonts w:cs="Times New Roman"/>
+        </w:rPr>
+        <w:t>.</w:t>
       </w:r>
       <w:r>
         <w:rPr>
@@ -4606,7 +4586,7 @@
         <w:pStyle w:val="Heading1"/>
         <w:spacing w:before="0" w:after="120" w:line="360" w:lineRule="auto"/>
       </w:pPr>
-      <w:bookmarkStart w:id="48" w:name="_Toc104925879"/>
+      <w:bookmarkStart w:id="48" w:name="_Toc104970153"/>
       <w:r>
         <w:lastRenderedPageBreak/>
         <w:t xml:space="preserve">CHAPTER </w:t>
@@ -4721,19 +4701,21 @@
         <w:rPr>
           <w:rFonts w:cs="Times New Roman"/>
         </w:rPr>
-        <w:t xml:space="preserve">In the analysis paper of B. S. Atal and L. R. Rabiner et al, explained regarding speech analysis, and </w:t>
-      </w:r>
-      <w:r>
-        <w:rPr>
-          <w:rFonts w:cs="Times New Roman"/>
-        </w:rPr>
-        <w:t>results</w:t>
-      </w:r>
-      <w:r>
-        <w:rPr>
-          <w:rFonts w:cs="Times New Roman"/>
-        </w:rPr>
-        <w:t xml:space="preserve"> regularly completed in together with pitch analysis. The analysis described a pattern recognition technique for determining whether a given slice of a speech signal should be categorized as voiced speech, unvoiced speech, or silence, counting on dimensions finished on signal. The main restriction of the technique is the demand for exercise the algorithmic on precise set of dimensions picked, and for the precise recording circumstances [</w:t>
+        <w:t xml:space="preserve">In the analysis paper of B. S. Atal and L. R. </w:t>
+      </w:r>
+      <w:proofErr w:type="spellStart"/>
+      <w:r>
+        <w:rPr>
+          <w:rFonts w:cs="Times New Roman"/>
+        </w:rPr>
+        <w:t>Rabiner</w:t>
+      </w:r>
+      <w:proofErr w:type="spellEnd"/>
+      <w:r>
+        <w:rPr>
+          <w:rFonts w:cs="Times New Roman"/>
+        </w:rPr>
+        <w:t xml:space="preserve"> et al, explained regarding speech analysis, and results regularly completed in together with pitch analysis. The analysis described a pattern recognition technique for determining whether a given slice of a speech signal should be categorized as voiced speech, unvoiced speech, or silence, counting on dimensions finished on signal. The main restriction of the technique is the demand for exercise the algorithmic on precise set of dimensions picked, and for the precise recording circumstances [</w:t>
       </w:r>
       <w:r>
         <w:rPr>
@@ -4763,43 +4745,21 @@
         <w:rPr>
           <w:rFonts w:cs="Times New Roman"/>
         </w:rPr>
-        <w:t xml:space="preserve">In the analysis paper of Deny Nancy (2019) et al. within the Era of fast paced technology we are able to do things which we never thought we tend to may do before however, to achieve and accomplish these thought s there’s a desire for a platform which can automate all our tasks with ease and luxury. </w:t>
-      </w:r>
-      <w:r>
-        <w:rPr>
-          <w:rFonts w:cs="Times New Roman"/>
-        </w:rPr>
-        <w:t>Thus,</w:t>
-      </w:r>
-      <w:r>
-        <w:rPr>
-          <w:rFonts w:cs="Times New Roman"/>
-        </w:rPr>
-        <w:t xml:space="preserve"> we humans developed applications like Personal Voice Assistant having the ability to inter act with the surroundings simply by one of the materialistic </w:t>
-      </w:r>
-      <w:r>
-        <w:rPr>
-          <w:rFonts w:cs="Times New Roman"/>
-        </w:rPr>
-        <w:t>forms</w:t>
-      </w:r>
-      <w:r>
-        <w:rPr>
-          <w:rFonts w:cs="Times New Roman"/>
-        </w:rPr>
-        <w:t xml:space="preserve"> of human inter action </w:t>
-      </w:r>
-      <w:r>
-        <w:rPr>
-          <w:rFonts w:cs="Times New Roman"/>
-        </w:rPr>
-        <w:t>i.e.</w:t>
-      </w:r>
-      <w:r>
-        <w:rPr>
-          <w:rFonts w:cs="Times New Roman"/>
-        </w:rPr>
-        <w:t xml:space="preserve"> .Human Voice</w:t>
+        <w:t xml:space="preserve">In the analysis paper of Deny Nancy (2019) et al. within the Era of fast paced technology we are able to do things which we never thought we tend to may do before however, to achieve and accomplish these thought s there’s a desire for a platform which can automate all our tasks with ease and luxury. Thus, we humans developed applications like Personal Voice Assistant having the ability to inter act with the surroundings simply by one of the materialistic forms of human inter action </w:t>
+      </w:r>
+      <w:proofErr w:type="gramStart"/>
+      <w:r>
+        <w:rPr>
+          <w:rFonts w:cs="Times New Roman"/>
+        </w:rPr>
+        <w:t>i.e. .Human</w:t>
+      </w:r>
+      <w:proofErr w:type="gramEnd"/>
+      <w:r>
+        <w:rPr>
+          <w:rFonts w:cs="Times New Roman"/>
+        </w:rPr>
+        <w:t xml:space="preserve"> Voice</w:t>
       </w:r>
       <w:r>
         <w:rPr>
@@ -4817,13 +4777,7 @@
         <w:rPr>
           <w:rFonts w:cs="Times New Roman"/>
         </w:rPr>
-        <w:t>4</w:t>
-      </w:r>
-      <w:r>
-        <w:rPr>
-          <w:rFonts w:cs="Times New Roman"/>
-        </w:rPr>
-        <w:t>].</w:t>
+        <w:t>4].</w:t>
       </w:r>
       <w:r>
         <w:rPr>
@@ -4870,15 +4824,21 @@
         <w:rPr>
           <w:rFonts w:cs="Times New Roman"/>
         </w:rPr>
-        <w:t xml:space="preserve">of speech Mel Frequency Cepstrum Coefficients (MFCC) has been utilized which offers a group of characteristic vectors of speech waveform. Prior study has exposed MFCC to be more precise and real than rest characteristic mining approaches in the speech recognition. The effort has been completed on </w:t>
-      </w:r>
-      <w:bookmarkStart w:id="49" w:name="_GoBack"/>
-      <w:bookmarkEnd w:id="49"/>
-      <w:r>
-        <w:rPr>
-          <w:rFonts w:cs="Times New Roman"/>
-        </w:rPr>
-        <w:t>MATLAB and investigational outcomes depict that system is capable of identifying words at satisfactorily great accuracy [5]</w:t>
+        <w:t xml:space="preserve">of speech Mel Frequency </w:t>
+      </w:r>
+      <w:proofErr w:type="spellStart"/>
+      <w:r>
+        <w:rPr>
+          <w:rFonts w:cs="Times New Roman"/>
+        </w:rPr>
+        <w:t>Cepstrum</w:t>
+      </w:r>
+      <w:proofErr w:type="spellEnd"/>
+      <w:r>
+        <w:rPr>
+          <w:rFonts w:cs="Times New Roman"/>
+        </w:rPr>
+        <w:t xml:space="preserve"> Coefficients (MFCC) has been utilized which offers a group of characteristic vectors of speech waveform. Prior study has exposed MFCC to be more precise and real than rest characteristic mining approaches in the speech recognition. The effort has been completed on MATLAB and investigational outcomes depict that system is capable of identifying words at satisfactorily great accuracy [5]</w:t>
       </w:r>
     </w:p>
     <w:p>
@@ -4904,7 +4864,7 @@
           <w:color w:val="auto"/>
         </w:rPr>
       </w:pPr>
-      <w:bookmarkStart w:id="50" w:name="_Toc104925880"/>
+      <w:bookmarkStart w:id="49" w:name="_Toc104970154"/>
       <w:r>
         <w:lastRenderedPageBreak/>
         <w:t xml:space="preserve">CHAPTER </w:t>
@@ -4933,7 +4893,7 @@
       <w:r>
         <w:t>. REQUIREMENT ANALYSIS</w:t>
       </w:r>
-      <w:bookmarkEnd w:id="50"/>
+      <w:bookmarkEnd w:id="49"/>
     </w:p>
     <w:p>
       <w:pPr>
@@ -4946,17 +4906,18 @@
         <w:spacing w:before="0" w:after="120" w:line="360" w:lineRule="auto"/>
         <w:ind w:left="634" w:hanging="634"/>
       </w:pPr>
-      <w:bookmarkStart w:id="51" w:name="_Toc90464007"/>
-      <w:bookmarkStart w:id="52" w:name="_Toc90998747"/>
-      <w:bookmarkStart w:id="53" w:name="_Toc90998862"/>
-      <w:bookmarkStart w:id="54" w:name="_Toc97998456"/>
-      <w:bookmarkStart w:id="55" w:name="_Toc98105679"/>
-      <w:bookmarkStart w:id="56" w:name="_Toc98146538"/>
-      <w:bookmarkStart w:id="57" w:name="_Toc103682362"/>
-      <w:bookmarkStart w:id="58" w:name="_Toc104925881"/>
+      <w:bookmarkStart w:id="50" w:name="_Toc90464007"/>
+      <w:bookmarkStart w:id="51" w:name="_Toc90998747"/>
+      <w:bookmarkStart w:id="52" w:name="_Toc90998862"/>
+      <w:bookmarkStart w:id="53" w:name="_Toc97998456"/>
+      <w:bookmarkStart w:id="54" w:name="_Toc98105679"/>
+      <w:bookmarkStart w:id="55" w:name="_Toc98146538"/>
+      <w:bookmarkStart w:id="56" w:name="_Toc103682362"/>
+      <w:bookmarkStart w:id="57" w:name="_Toc104970155"/>
       <w:r>
         <w:t>Functional Requirements</w:t>
       </w:r>
+      <w:bookmarkEnd w:id="50"/>
       <w:bookmarkEnd w:id="51"/>
       <w:bookmarkEnd w:id="52"/>
       <w:bookmarkEnd w:id="53"/>
@@ -4964,7 +4925,6 @@
       <w:bookmarkEnd w:id="55"/>
       <w:bookmarkEnd w:id="56"/>
       <w:bookmarkEnd w:id="57"/>
-      <w:bookmarkEnd w:id="58"/>
     </w:p>
     <w:p>
       <w:pPr>
@@ -5025,17 +4985,13 @@
       </w:pPr>
       <w:r>
         <w:rPr>
-          <w:b/>
-          <w:bCs/>
           <w:noProof/>
-          <w:sz w:val="32"/>
-          <w:szCs w:val="32"/>
         </w:rPr>
         <w:drawing>
-          <wp:inline distT="0" distB="0" distL="0" distR="0" wp14:anchorId="31AA5404" wp14:editId="6E65E54F">
-            <wp:extent cx="5554266" cy="5349923"/>
-            <wp:effectExtent l="0" t="0" r="8890" b="3175"/>
-            <wp:docPr id="3" name="Picture 3"/>
+          <wp:inline distT="0" distB="0" distL="0" distR="0" wp14:anchorId="4B3258D6" wp14:editId="45D6506F">
+            <wp:extent cx="5257800" cy="4159250"/>
+            <wp:effectExtent l="0" t="0" r="0" b="0"/>
+            <wp:docPr id="2" name="Picture 2"/>
             <wp:cNvGraphicFramePr>
               <a:graphicFrameLocks xmlns:a="http://schemas.openxmlformats.org/drawingml/2006/main" noChangeAspect="1"/>
             </wp:cNvGraphicFramePr>
@@ -5043,39 +4999,29 @@
               <a:graphicData uri="http://schemas.openxmlformats.org/drawingml/2006/picture">
                 <pic:pic xmlns:pic="http://schemas.openxmlformats.org/drawingml/2006/picture">
                   <pic:nvPicPr>
-                    <pic:cNvPr id="0" name="Picture 2"/>
-                    <pic:cNvPicPr>
-                      <a:picLocks noChangeAspect="1" noChangeArrowheads="1"/>
-                    </pic:cNvPicPr>
+                    <pic:cNvPr id="2" name="Picture 2"/>
+                    <pic:cNvPicPr/>
                   </pic:nvPicPr>
-                  <pic:blipFill rotWithShape="1">
-                    <a:blip r:embed="rId10">
+                  <pic:blipFill>
+                    <a:blip r:embed="rId14">
                       <a:extLst>
                         <a:ext uri="{28A0092B-C50C-407E-A947-70E740481C1C}">
                           <a14:useLocalDpi xmlns:a14="http://schemas.microsoft.com/office/drawing/2010/main" val="0"/>
                         </a:ext>
                       </a:extLst>
                     </a:blip>
-                    <a:srcRect l="4865" r="3793"/>
-                    <a:stretch/>
+                    <a:stretch>
+                      <a:fillRect/>
+                    </a:stretch>
                   </pic:blipFill>
-                  <pic:spPr bwMode="auto">
+                  <pic:spPr>
                     <a:xfrm>
                       <a:off x="0" y="0"/>
-                      <a:ext cx="5569576" cy="5364669"/>
+                      <a:ext cx="5257800" cy="4159250"/>
                     </a:xfrm>
                     <a:prstGeom prst="rect">
                       <a:avLst/>
                     </a:prstGeom>
-                    <a:noFill/>
-                    <a:ln>
-                      <a:noFill/>
-                    </a:ln>
-                    <a:extLst>
-                      <a:ext uri="{53640926-AAD7-44D8-BBD7-CCE9431645EC}">
-                        <a14:shadowObscured xmlns:a14="http://schemas.microsoft.com/office/drawing/2010/main"/>
-                      </a:ext>
-                    </a:extLst>
                   </pic:spPr>
                 </pic:pic>
               </a:graphicData>
@@ -5113,7 +5059,6 @@
           <w:b/>
           <w:bCs/>
         </w:rPr>
-        <w:lastRenderedPageBreak/>
         <w:t>Login/Register</w:t>
       </w:r>
       <w:r>
@@ -5179,6 +5124,7 @@
         <w:rPr>
           <w:rFonts w:cs="Times New Roman"/>
         </w:rPr>
+        <w:lastRenderedPageBreak/>
         <w:t>The users can browse different products with an option to filter items based on different categories. The system should sort the list of products based on ratings, popularity.</w:t>
       </w:r>
     </w:p>
@@ -5470,23 +5416,15 @@
     <w:p>
       <w:pPr>
         <w:pStyle w:val="ListParagraph"/>
+        <w:tabs>
+          <w:tab w:val="num" w:pos="1080"/>
+        </w:tabs>
         <w:spacing w:after="120" w:line="360" w:lineRule="auto"/>
         <w:ind w:left="360"/>
         <w:contextualSpacing w:val="0"/>
         <w:jc w:val="both"/>
         <w:rPr>
           <w:rFonts w:cs="Times New Roman"/>
-        </w:rPr>
-      </w:pPr>
-    </w:p>
-    <w:p>
-      <w:pPr>
-        <w:spacing w:after="120" w:line="360" w:lineRule="auto"/>
-        <w:jc w:val="both"/>
-        <w:rPr>
-          <w:rFonts w:cs="Times New Roman"/>
-          <w:b/>
-          <w:bCs/>
         </w:rPr>
       </w:pPr>
     </w:p>
@@ -5501,18 +5439,18 @@
         <w:spacing w:before="0" w:after="120" w:line="360" w:lineRule="auto"/>
         <w:ind w:left="634" w:hanging="634"/>
       </w:pPr>
-      <w:bookmarkStart w:id="59" w:name="_Toc90998863"/>
-      <w:bookmarkStart w:id="60" w:name="_Toc90998748"/>
-      <w:bookmarkStart w:id="61" w:name="_Toc90464009"/>
-      <w:bookmarkStart w:id="62" w:name="_Toc97998457"/>
-      <w:bookmarkStart w:id="63" w:name="_Toc98105680"/>
-      <w:bookmarkStart w:id="64" w:name="_Toc98146539"/>
-      <w:bookmarkStart w:id="65" w:name="_Toc103682363"/>
-      <w:bookmarkStart w:id="66" w:name="_Toc104925882"/>
-      <w:r>
-        <w:lastRenderedPageBreak/>
+      <w:bookmarkStart w:id="58" w:name="_Toc90998863"/>
+      <w:bookmarkStart w:id="59" w:name="_Toc90998748"/>
+      <w:bookmarkStart w:id="60" w:name="_Toc90464009"/>
+      <w:bookmarkStart w:id="61" w:name="_Toc97998457"/>
+      <w:bookmarkStart w:id="62" w:name="_Toc98105680"/>
+      <w:bookmarkStart w:id="63" w:name="_Toc98146539"/>
+      <w:bookmarkStart w:id="64" w:name="_Toc103682363"/>
+      <w:bookmarkStart w:id="65" w:name="_Toc104970156"/>
+      <w:r>
         <w:t>Non-Functional Requirements</w:t>
       </w:r>
+      <w:bookmarkEnd w:id="58"/>
       <w:bookmarkEnd w:id="59"/>
       <w:bookmarkEnd w:id="60"/>
       <w:bookmarkEnd w:id="61"/>
@@ -5520,7 +5458,6 @@
       <w:bookmarkEnd w:id="63"/>
       <w:bookmarkEnd w:id="64"/>
       <w:bookmarkEnd w:id="65"/>
-      <w:bookmarkEnd w:id="66"/>
     </w:p>
     <w:p>
       <w:pPr>
@@ -5636,6 +5573,7 @@
           <w:b/>
           <w:bCs/>
         </w:rPr>
+        <w:lastRenderedPageBreak/>
         <w:t>Performance</w:t>
       </w:r>
       <w:r>
@@ -5877,20 +5815,20 @@
         <w:spacing w:before="0" w:after="120" w:line="360" w:lineRule="auto"/>
         <w:ind w:left="720"/>
       </w:pPr>
-      <w:bookmarkStart w:id="67" w:name="_Toc97998458"/>
-      <w:bookmarkStart w:id="68" w:name="_Toc98105681"/>
-      <w:bookmarkStart w:id="69" w:name="_Toc98146540"/>
-      <w:bookmarkStart w:id="70" w:name="_Toc103682364"/>
-      <w:bookmarkStart w:id="71" w:name="_Toc104925883"/>
+      <w:bookmarkStart w:id="66" w:name="_Toc97998458"/>
+      <w:bookmarkStart w:id="67" w:name="_Toc98105681"/>
+      <w:bookmarkStart w:id="68" w:name="_Toc98146540"/>
+      <w:bookmarkStart w:id="69" w:name="_Toc103682364"/>
+      <w:bookmarkStart w:id="70" w:name="_Toc104970157"/>
       <w:r>
         <w:lastRenderedPageBreak/>
         <w:t>Feasibility Analysis</w:t>
       </w:r>
+      <w:bookmarkEnd w:id="66"/>
       <w:bookmarkEnd w:id="67"/>
       <w:bookmarkEnd w:id="68"/>
       <w:bookmarkEnd w:id="69"/>
       <w:bookmarkEnd w:id="70"/>
-      <w:bookmarkEnd w:id="71"/>
     </w:p>
     <w:p>
       <w:pPr>
@@ -5903,19 +5841,19 @@
         <w:spacing w:before="0" w:after="120" w:line="360" w:lineRule="auto"/>
         <w:ind w:left="720"/>
       </w:pPr>
-      <w:bookmarkStart w:id="72" w:name="_Toc97998459"/>
-      <w:bookmarkStart w:id="73" w:name="_Toc98105682"/>
-      <w:bookmarkStart w:id="74" w:name="_Toc98146541"/>
-      <w:bookmarkStart w:id="75" w:name="_Toc103682365"/>
-      <w:bookmarkStart w:id="76" w:name="_Toc104925884"/>
+      <w:bookmarkStart w:id="71" w:name="_Toc97998459"/>
+      <w:bookmarkStart w:id="72" w:name="_Toc98105682"/>
+      <w:bookmarkStart w:id="73" w:name="_Toc98146541"/>
+      <w:bookmarkStart w:id="74" w:name="_Toc103682365"/>
+      <w:bookmarkStart w:id="75" w:name="_Toc104970158"/>
       <w:r>
         <w:t>Technical Feasibility</w:t>
       </w:r>
+      <w:bookmarkEnd w:id="71"/>
       <w:bookmarkEnd w:id="72"/>
       <w:bookmarkEnd w:id="73"/>
       <w:bookmarkEnd w:id="74"/>
       <w:bookmarkEnd w:id="75"/>
-      <w:bookmarkEnd w:id="76"/>
     </w:p>
     <w:p>
       <w:pPr>
@@ -5938,19 +5876,19 @@
         <w:ind w:left="720"/>
         <w:jc w:val="both"/>
       </w:pPr>
-      <w:bookmarkStart w:id="77" w:name="_Toc97998460"/>
-      <w:bookmarkStart w:id="78" w:name="_Toc98105683"/>
-      <w:bookmarkStart w:id="79" w:name="_Toc98146542"/>
-      <w:bookmarkStart w:id="80" w:name="_Toc103682366"/>
-      <w:bookmarkStart w:id="81" w:name="_Toc104925885"/>
+      <w:bookmarkStart w:id="76" w:name="_Toc97998460"/>
+      <w:bookmarkStart w:id="77" w:name="_Toc98105683"/>
+      <w:bookmarkStart w:id="78" w:name="_Toc98146542"/>
+      <w:bookmarkStart w:id="79" w:name="_Toc103682366"/>
+      <w:bookmarkStart w:id="80" w:name="_Toc104970159"/>
       <w:r>
         <w:t>Operational Feasibility</w:t>
       </w:r>
+      <w:bookmarkEnd w:id="76"/>
       <w:bookmarkEnd w:id="77"/>
       <w:bookmarkEnd w:id="78"/>
       <w:bookmarkEnd w:id="79"/>
       <w:bookmarkEnd w:id="80"/>
-      <w:bookmarkEnd w:id="81"/>
     </w:p>
     <w:p>
       <w:pPr>
@@ -5973,29 +5911,29 @@
         <w:ind w:left="720"/>
         <w:jc w:val="both"/>
       </w:pPr>
-      <w:bookmarkStart w:id="82" w:name="_Toc97998461"/>
-      <w:bookmarkStart w:id="83" w:name="_Toc98105684"/>
-      <w:bookmarkStart w:id="84" w:name="_Toc98146543"/>
-      <w:bookmarkStart w:id="85" w:name="_Toc103682367"/>
-      <w:bookmarkStart w:id="86" w:name="_Toc104925886"/>
+      <w:bookmarkStart w:id="81" w:name="_Toc97998461"/>
+      <w:bookmarkStart w:id="82" w:name="_Toc98105684"/>
+      <w:bookmarkStart w:id="83" w:name="_Toc98146543"/>
+      <w:bookmarkStart w:id="84" w:name="_Toc103682367"/>
+      <w:bookmarkStart w:id="85" w:name="_Toc104970160"/>
       <w:r>
         <w:t>Economic Feasibility</w:t>
       </w:r>
+      <w:bookmarkEnd w:id="81"/>
       <w:bookmarkEnd w:id="82"/>
       <w:bookmarkEnd w:id="83"/>
       <w:bookmarkEnd w:id="84"/>
       <w:bookmarkEnd w:id="85"/>
-      <w:bookmarkEnd w:id="86"/>
     </w:p>
     <w:p>
       <w:pPr>
         <w:spacing w:after="120" w:line="360" w:lineRule="auto"/>
         <w:jc w:val="both"/>
         <w:sectPr>
-          <w:footerReference w:type="first" r:id="rId11"/>
+          <w:footerReference w:type="first" r:id="rId15"/>
           <w:pgSz w:w="12240" w:h="15840"/>
           <w:pgMar w:top="1800" w:right="1800" w:bottom="1800" w:left="2160" w:header="720" w:footer="720" w:gutter="0"/>
-          <w:pgNumType w:start="7"/>
+          <w:pgNumType w:start="1"/>
           <w:cols w:space="720"/>
           <w:formProt w:val="0"/>
           <w:titlePg/>
@@ -6014,7 +5952,7 @@
         <w:pStyle w:val="Heading1"/>
         <w:spacing w:before="0" w:after="120" w:line="360" w:lineRule="auto"/>
       </w:pPr>
-      <w:bookmarkStart w:id="87" w:name="_Toc104925887"/>
+      <w:bookmarkStart w:id="86" w:name="_Toc104970161"/>
       <w:r>
         <w:lastRenderedPageBreak/>
         <w:t xml:space="preserve">CHAPTER </w:t>
@@ -6043,7 +5981,7 @@
       <w:r>
         <w:t>. SYSTEM DESIGN</w:t>
       </w:r>
-      <w:bookmarkEnd w:id="87"/>
+      <w:bookmarkEnd w:id="86"/>
     </w:p>
     <w:p>
       <w:pPr>
@@ -6056,23 +5994,28 @@
         <w:spacing w:before="0" w:after="120" w:line="360" w:lineRule="auto"/>
         <w:ind w:left="630" w:hanging="630"/>
       </w:pPr>
-      <w:bookmarkStart w:id="88" w:name="_Toc97998463"/>
-      <w:bookmarkStart w:id="89" w:name="_Toc98105686"/>
-      <w:bookmarkStart w:id="90" w:name="_Toc98146545"/>
-      <w:bookmarkStart w:id="91" w:name="_Toc103682369"/>
-      <w:bookmarkStart w:id="92" w:name="_Toc104925888"/>
-      <w:r>
-        <w:t>Software Development Approach</w:t>
-      </w:r>
+      <w:bookmarkStart w:id="87" w:name="_Toc97998463"/>
+      <w:bookmarkStart w:id="88" w:name="_Toc98105686"/>
+      <w:bookmarkStart w:id="89" w:name="_Toc98146545"/>
+      <w:bookmarkStart w:id="90" w:name="_Toc103682369"/>
+      <w:bookmarkStart w:id="91" w:name="_Toc104970162"/>
+      <w:r>
+        <w:t>Software Development Approac</w:t>
+      </w:r>
+      <w:bookmarkEnd w:id="87"/>
       <w:bookmarkEnd w:id="88"/>
       <w:bookmarkEnd w:id="89"/>
       <w:bookmarkEnd w:id="90"/>
+      <w:r>
+        <w:t>h</w:t>
+      </w:r>
       <w:bookmarkEnd w:id="91"/>
-      <w:bookmarkEnd w:id="92"/>
-    </w:p>
-    <w:p>
-      <w:pPr>
+    </w:p>
+    <w:p>
+      <w:pPr>
+        <w:pStyle w:val="ListParagraph"/>
         <w:spacing w:after="120" w:line="360" w:lineRule="auto"/>
+        <w:ind w:left="450"/>
         <w:jc w:val="both"/>
         <w:rPr>
           <w:rFonts w:cs="Times New Roman"/>
@@ -6082,118 +6025,66 @@
         <w:rPr>
           <w:rFonts w:cs="Times New Roman"/>
         </w:rPr>
-        <w:t>The project</w:t>
-      </w:r>
-      <w:r>
-        <w:rPr>
-          <w:rFonts w:cs="Times New Roman"/>
-        </w:rPr>
-        <w:t xml:space="preserve"> will</w:t>
-      </w:r>
-      <w:r>
-        <w:rPr>
-          <w:rFonts w:cs="Times New Roman"/>
-        </w:rPr>
-        <w:t xml:space="preserve"> implement</w:t>
-      </w:r>
-      <w:r>
-        <w:rPr>
-          <w:rFonts w:cs="Times New Roman"/>
-        </w:rPr>
-        <w:t xml:space="preserve"> the</w:t>
-      </w:r>
-      <w:r>
-        <w:rPr>
-          <w:rFonts w:cs="Times New Roman"/>
+        <w:t xml:space="preserve">The project will implement the </w:t>
+      </w:r>
+      <w:r>
+        <w:rPr>
+          <w:rFonts w:cs="Times New Roman"/>
+          <w:b/>
+          <w:bCs/>
+        </w:rPr>
+        <w:t xml:space="preserve">Incremental Software Model </w:t>
+      </w:r>
+      <w:r>
+        <w:rPr>
+          <w:rFonts w:cs="Times New Roman"/>
+        </w:rPr>
+        <w:t>in its SDLC.</w:t>
+      </w:r>
+      <w:r>
+        <w:rPr>
+          <w:rFonts w:cs="Times New Roman"/>
+          <w:b/>
+          <w:bCs/>
         </w:rPr>
         <w:t xml:space="preserve"> </w:t>
       </w:r>
       <w:r>
         <w:rPr>
           <w:rFonts w:cs="Times New Roman"/>
-          <w:b/>
-          <w:bCs/>
-        </w:rPr>
-        <w:t xml:space="preserve">Incremental Software Model </w:t>
-      </w:r>
-      <w:r>
-        <w:rPr>
-          <w:rFonts w:cs="Times New Roman"/>
-        </w:rPr>
-        <w:t>in its SDLC.</w:t>
-      </w:r>
-      <w:r>
-        <w:rPr>
-          <w:rFonts w:cs="Times New Roman"/>
-          <w:b/>
-          <w:bCs/>
-        </w:rPr>
-        <w:t xml:space="preserve"> </w:t>
-      </w:r>
-      <w:r>
-        <w:rPr>
-          <w:rFonts w:cs="Times New Roman"/>
-        </w:rPr>
-        <w:t>It will</w:t>
-      </w:r>
-      <w:r>
-        <w:rPr>
-          <w:rFonts w:cs="Times New Roman"/>
-        </w:rPr>
-        <w:t xml:space="preserve"> </w:t>
-      </w:r>
-      <w:r>
-        <w:rPr>
-          <w:rFonts w:cs="Times New Roman"/>
-        </w:rPr>
-        <w:t xml:space="preserve">be </w:t>
-      </w:r>
-      <w:r>
-        <w:rPr>
-          <w:rFonts w:cs="Times New Roman"/>
-        </w:rPr>
-        <w:t xml:space="preserve">developed in multiple increments. In each successive increment, </w:t>
-      </w:r>
-      <w:r>
-        <w:rPr>
-          <w:rFonts w:cs="Times New Roman"/>
-        </w:rPr>
-        <w:t>certain portion of the system will be developed</w:t>
-      </w:r>
-      <w:r>
-        <w:rPr>
-          <w:rFonts w:cs="Times New Roman"/>
-        </w:rPr>
-        <w:t xml:space="preserve">. After completion of each increments, testing </w:t>
-      </w:r>
-      <w:r>
-        <w:rPr>
-          <w:rFonts w:cs="Times New Roman"/>
-        </w:rPr>
-        <w:t>will</w:t>
-      </w:r>
-      <w:r>
-        <w:rPr>
-          <w:rFonts w:cs="Times New Roman"/>
-        </w:rPr>
-        <w:t xml:space="preserve"> be performed to ensure quality of the system. </w:t>
-      </w:r>
-    </w:p>
-    <w:p>
-      <w:pPr>
+        </w:rPr>
+        <w:t xml:space="preserve">It will be developed in multiple increments. In each successive increment, certain portion of the system will be developed. After completion of each </w:t>
+      </w:r>
+      <w:proofErr w:type="gramStart"/>
+      <w:r>
+        <w:rPr>
+          <w:rFonts w:cs="Times New Roman"/>
+        </w:rPr>
+        <w:t>increments</w:t>
+      </w:r>
+      <w:proofErr w:type="gramEnd"/>
+      <w:r>
+        <w:rPr>
+          <w:rFonts w:cs="Times New Roman"/>
+        </w:rPr>
+        <w:t xml:space="preserve">, testing will be performed to ensure quality of the system. </w:t>
+      </w:r>
+    </w:p>
+    <w:p>
+      <w:pPr>
+        <w:pStyle w:val="ListParagraph"/>
         <w:keepNext/>
         <w:spacing w:after="120" w:line="360" w:lineRule="auto"/>
-        <w:ind w:left="-90"/>
-        <w:jc w:val="center"/>
-      </w:pPr>
-      <w:bookmarkStart w:id="93" w:name="_Toc103632247"/>
+        <w:ind w:left="450"/>
+      </w:pPr>
+      <w:bookmarkStart w:id="92" w:name="_Toc103632247"/>
       <w:r>
         <w:rPr>
           <w:noProof/>
           <w:lang w:bidi="hi-IN"/>
         </w:rPr>
         <w:drawing>
-          <wp:inline distT="0" distB="0" distL="0" distR="0" wp14:anchorId="18D630E1" wp14:editId="6C1DE8B3">
+          <wp:inline distT="0" distB="0" distL="0" distR="0" wp14:anchorId="7001D7F1" wp14:editId="11C6195C">
             <wp:extent cx="5723890" cy="2565070"/>
             <wp:effectExtent l="0" t="0" r="0" b="6985"/>
             <wp:docPr id="7" name="Picture 7"/>
@@ -6210,7 +6101,7 @@
                     </pic:cNvPicPr>
                   </pic:nvPicPr>
                   <pic:blipFill>
-                    <a:blip r:embed="rId12">
+                    <a:blip r:embed="rId16">
                       <a:extLst>
                         <a:ext uri="{28A0092B-C50C-407E-A947-70E740481C1C}">
                           <a14:useLocalDpi xmlns:a14="http://schemas.microsoft.com/office/drawing/2010/main" val="0"/>
@@ -6245,9 +6136,10 @@
     <w:p>
       <w:pPr>
         <w:pStyle w:val="Caption"/>
+        <w:ind w:left="450"/>
         <w:jc w:val="center"/>
       </w:pPr>
-      <w:bookmarkStart w:id="94" w:name="_Toc104925814"/>
+      <w:bookmarkStart w:id="93" w:name="_Toc104925814"/>
       <w:r>
         <w:t xml:space="preserve">Figure </w:t>
       </w:r>
@@ -6272,111 +6164,81 @@
       <w:r>
         <w:t>: Representation of incremental model</w:t>
       </w:r>
-      <w:bookmarkEnd w:id="94"/>
-    </w:p>
-    <w:bookmarkEnd w:id="93"/>
-    <w:p>
-      <w:pPr>
-        <w:spacing w:after="120" w:line="360" w:lineRule="auto"/>
-      </w:pPr>
-      <w:r>
-        <w:rPr>
-          <w:i/>
-          <w:iCs/>
-        </w:rPr>
-        <w:br/>
-      </w:r>
-    </w:p>
-    <w:p>
-      <w:pPr>
-        <w:spacing w:after="120" w:line="360" w:lineRule="auto"/>
-      </w:pPr>
-      <w:r>
+      <w:bookmarkEnd w:id="93"/>
+    </w:p>
+    <w:bookmarkEnd w:id="92"/>
+    <w:p>
+      <w:pPr>
+        <w:spacing w:after="160" w:line="259" w:lineRule="auto"/>
+        <w:ind w:left="630"/>
+        <w:rPr>
+          <w:rFonts w:eastAsiaTheme="majorEastAsia" w:cstheme="majorBidi"/>
+          <w:b/>
+          <w:color w:val="000000" w:themeColor="text1"/>
+          <w:sz w:val="28"/>
+          <w:szCs w:val="26"/>
+        </w:rPr>
+      </w:pPr>
+    </w:p>
+    <w:p>
+      <w:pPr>
+        <w:spacing w:after="160" w:line="259" w:lineRule="auto"/>
+        <w:rPr>
+          <w:rFonts w:eastAsiaTheme="majorEastAsia" w:cstheme="majorBidi"/>
+          <w:b/>
+          <w:color w:val="000000" w:themeColor="text1"/>
+          <w:sz w:val="28"/>
+          <w:szCs w:val="26"/>
+        </w:rPr>
+      </w:pPr>
+      <w:r>
+        <w:rPr>
+          <w:rFonts w:eastAsiaTheme="majorEastAsia" w:cstheme="majorBidi"/>
+          <w:b/>
+          <w:color w:val="000000" w:themeColor="text1"/>
+          <w:sz w:val="28"/>
+          <w:szCs w:val="26"/>
+        </w:rPr>
         <w:br w:type="page"/>
       </w:r>
-    </w:p>
-    <w:p>
-      <w:pPr>
-        <w:pStyle w:val="Heading1"/>
-        <w:spacing w:before="0" w:after="120" w:line="360" w:lineRule="auto"/>
-      </w:pPr>
-      <w:bookmarkStart w:id="95" w:name="_Toc104925889"/>
-      <w:r>
-        <w:lastRenderedPageBreak/>
-        <w:t xml:space="preserve">CHAPTER </w:t>
-      </w:r>
-      <w:r>
-        <w:fldChar w:fldCharType="begin"/>
-      </w:r>
-      <w:r>
-        <w:instrText xml:space="preserve"> SEQ CHAPTER \* ARABIC </w:instrText>
-      </w:r>
-      <w:r>
-        <w:fldChar w:fldCharType="separate"/>
-      </w:r>
-      <w:r>
-        <w:rPr>
-          <w:noProof/>
-        </w:rPr>
-        <w:t>5</w:t>
-      </w:r>
-      <w:r>
-        <w:rPr>
-          <w:noProof/>
-        </w:rPr>
-        <w:fldChar w:fldCharType="end"/>
-      </w:r>
-      <w:r>
-        <w:t>. METHODOLOGY</w:t>
-      </w:r>
-      <w:bookmarkEnd w:id="95"/>
     </w:p>
     <w:p>
       <w:pPr>
         <w:pStyle w:val="Heading2"/>
         <w:numPr>
           <w:ilvl w:val="0"/>
-          <w:numId w:val="8"/>
+          <w:numId w:val="7"/>
         </w:numPr>
         <w:suppressAutoHyphens/>
         <w:spacing w:before="0" w:after="120" w:line="360" w:lineRule="auto"/>
-        <w:ind w:left="547" w:hanging="547"/>
-      </w:pPr>
-      <w:bookmarkStart w:id="96" w:name="_Toc98105695"/>
-      <w:bookmarkStart w:id="97" w:name="_Toc98146554"/>
-      <w:bookmarkStart w:id="98" w:name="_Toc103682378"/>
-      <w:bookmarkStart w:id="99" w:name="_Toc104925890"/>
-      <w:r>
-        <w:t xml:space="preserve">System </w:t>
-      </w:r>
-      <w:r>
-        <w:t xml:space="preserve">Block </w:t>
-      </w:r>
-      <w:r>
-        <w:t>D</w:t>
-      </w:r>
-      <w:bookmarkEnd w:id="96"/>
-      <w:bookmarkEnd w:id="97"/>
-      <w:bookmarkEnd w:id="98"/>
-      <w:r>
-        <w:t>iagram</w:t>
-      </w:r>
-      <w:bookmarkEnd w:id="99"/>
-    </w:p>
-    <w:p>
-      <w:pPr>
-        <w:keepNext/>
-        <w:spacing w:after="120" w:line="360" w:lineRule="auto"/>
-      </w:pPr>
+        <w:ind w:left="630" w:hanging="630"/>
+      </w:pPr>
+      <w:bookmarkStart w:id="94" w:name="_Toc104970163"/>
+      <w:r>
+        <w:lastRenderedPageBreak/>
+        <w:t>System Models</w:t>
+      </w:r>
+      <w:bookmarkEnd w:id="94"/>
+    </w:p>
+    <w:p/>
+    <w:p>
+      <w:pPr>
+        <w:pStyle w:val="Heading1"/>
+        <w:rPr>
+          <w:sz w:val="28"/>
+          <w:szCs w:val="28"/>
+        </w:rPr>
+      </w:pPr>
+      <w:bookmarkStart w:id="95" w:name="_Toc104970164"/>
       <w:r>
         <w:rPr>
           <w:noProof/>
         </w:rPr>
         <w:drawing>
-          <wp:inline distT="0" distB="0" distL="0" distR="0" wp14:anchorId="1C47FA84" wp14:editId="10625872">
-            <wp:extent cx="5895975" cy="3067050"/>
-            <wp:effectExtent l="0" t="0" r="9525" b="0"/>
-            <wp:docPr id="19" name="Picture 19"/>
+          <wp:inline distT="0" distB="0" distL="0" distR="0" wp14:anchorId="31C81707" wp14:editId="056280AD">
+            <wp:extent cx="5257800" cy="2397760"/>
+            <wp:effectExtent l="0" t="0" r="0" b="2540"/>
+            <wp:docPr id="9" name="Picture 9"/>
             <wp:cNvGraphicFramePr>
               <a:graphicFrameLocks xmlns:a="http://schemas.openxmlformats.org/drawingml/2006/main" noChangeAspect="1"/>
             </wp:cNvGraphicFramePr>
@@ -6384,36 +6246,29 @@
               <a:graphicData uri="http://schemas.openxmlformats.org/drawingml/2006/picture">
                 <pic:pic xmlns:pic="http://schemas.openxmlformats.org/drawingml/2006/picture">
                   <pic:nvPicPr>
-                    <pic:cNvPr id="0" name="Picture 4"/>
-                    <pic:cNvPicPr>
-                      <a:picLocks noChangeAspect="1" noChangeArrowheads="1"/>
-                    </pic:cNvPicPr>
+                    <pic:cNvPr id="9" name="Picture 9"/>
+                    <pic:cNvPicPr/>
                   </pic:nvPicPr>
                   <pic:blipFill>
-                    <a:blip r:embed="rId13">
+                    <a:blip r:embed="rId17">
                       <a:extLst>
                         <a:ext uri="{28A0092B-C50C-407E-A947-70E740481C1C}">
                           <a14:useLocalDpi xmlns:a14="http://schemas.microsoft.com/office/drawing/2010/main" val="0"/>
                         </a:ext>
                       </a:extLst>
                     </a:blip>
-                    <a:srcRect/>
                     <a:stretch>
                       <a:fillRect/>
                     </a:stretch>
                   </pic:blipFill>
-                  <pic:spPr bwMode="auto">
+                  <pic:spPr>
                     <a:xfrm>
                       <a:off x="0" y="0"/>
-                      <a:ext cx="5895975" cy="3067050"/>
+                      <a:ext cx="5257800" cy="2397760"/>
                     </a:xfrm>
                     <a:prstGeom prst="rect">
                       <a:avLst/>
                     </a:prstGeom>
-                    <a:noFill/>
-                    <a:ln>
-                      <a:noFill/>
-                    </a:ln>
                   </pic:spPr>
                 </pic:pic>
               </a:graphicData>
@@ -6421,21 +6276,127 @@
           </wp:inline>
         </w:drawing>
       </w:r>
+      <w:bookmarkEnd w:id="95"/>
     </w:p>
     <w:p>
       <w:pPr>
         <w:pStyle w:val="Caption"/>
         <w:jc w:val="center"/>
       </w:pPr>
-      <w:bookmarkStart w:id="100" w:name="_Toc104925815"/>
-      <w:r>
-        <w:t xml:space="preserve">Figure </w:t>
+      <w:r>
+        <w:t>Figure 2: DFD Level 0</w:t>
+      </w:r>
+    </w:p>
+    <w:p>
+      <w:pPr>
+        <w:spacing w:after="160" w:line="259" w:lineRule="auto"/>
+        <w:rPr>
+          <w:rFonts w:eastAsiaTheme="majorEastAsia" w:cs="Times New Roman"/>
+          <w:b/>
+          <w:bCs/>
+          <w:color w:val="000000" w:themeColor="text1"/>
+          <w:sz w:val="32"/>
+          <w:szCs w:val="32"/>
+        </w:rPr>
+      </w:pPr>
+      <w:r>
+        <w:rPr>
+          <w:rFonts w:eastAsiaTheme="majorEastAsia" w:cs="Times New Roman"/>
+          <w:b/>
+          <w:bCs/>
+          <w:noProof/>
+          <w:color w:val="000000" w:themeColor="text1"/>
+          <w:sz w:val="32"/>
+          <w:szCs w:val="32"/>
+        </w:rPr>
+        <w:lastRenderedPageBreak/>
+        <w:drawing>
+          <wp:inline distT="0" distB="0" distL="0" distR="0" wp14:anchorId="707AB83A" wp14:editId="05076745">
+            <wp:extent cx="5257686" cy="6178094"/>
+            <wp:effectExtent l="0" t="0" r="635" b="0"/>
+            <wp:docPr id="10" name="Picture 10"/>
+            <wp:cNvGraphicFramePr>
+              <a:graphicFrameLocks xmlns:a="http://schemas.openxmlformats.org/drawingml/2006/main" noChangeAspect="1"/>
+            </wp:cNvGraphicFramePr>
+            <a:graphic xmlns:a="http://schemas.openxmlformats.org/drawingml/2006/main">
+              <a:graphicData uri="http://schemas.openxmlformats.org/drawingml/2006/picture">
+                <pic:pic xmlns:pic="http://schemas.openxmlformats.org/drawingml/2006/picture">
+                  <pic:nvPicPr>
+                    <pic:cNvPr id="10" name="Picture 10"/>
+                    <pic:cNvPicPr/>
+                  </pic:nvPicPr>
+                  <pic:blipFill rotWithShape="1">
+                    <a:blip r:embed="rId18" cstate="print">
+                      <a:extLst>
+                        <a:ext uri="{28A0092B-C50C-407E-A947-70E740481C1C}">
+                          <a14:useLocalDpi xmlns:a14="http://schemas.microsoft.com/office/drawing/2010/main" val="0"/>
+                        </a:ext>
+                      </a:extLst>
+                    </a:blip>
+                    <a:srcRect t="3228"/>
+                    <a:stretch/>
+                  </pic:blipFill>
+                  <pic:spPr bwMode="auto">
+                    <a:xfrm>
+                      <a:off x="0" y="0"/>
+                      <a:ext cx="5257800" cy="6178228"/>
+                    </a:xfrm>
+                    <a:prstGeom prst="rect">
+                      <a:avLst/>
+                    </a:prstGeom>
+                    <a:ln>
+                      <a:noFill/>
+                    </a:ln>
+                    <a:extLst>
+                      <a:ext uri="{53640926-AAD7-44D8-BBD7-CCE9431645EC}">
+                        <a14:shadowObscured xmlns:a14="http://schemas.microsoft.com/office/drawing/2010/main"/>
+                      </a:ext>
+                    </a:extLst>
+                  </pic:spPr>
+                </pic:pic>
+              </a:graphicData>
+            </a:graphic>
+          </wp:inline>
+        </w:drawing>
+      </w:r>
+    </w:p>
+    <w:p>
+      <w:pPr>
+        <w:pStyle w:val="Caption"/>
+        <w:jc w:val="center"/>
+      </w:pPr>
+      <w:r>
+        <w:t>Figure 3: DFD Level 1</w:t>
+      </w:r>
+    </w:p>
+    <w:p>
+      <w:pPr>
+        <w:spacing w:after="160" w:line="259" w:lineRule="auto"/>
+        <w:rPr>
+          <w:rFonts w:eastAsiaTheme="majorEastAsia" w:cs="Times New Roman"/>
+          <w:b/>
+          <w:bCs/>
+          <w:color w:val="000000" w:themeColor="text1"/>
+          <w:sz w:val="32"/>
+          <w:szCs w:val="32"/>
+        </w:rPr>
+      </w:pPr>
+    </w:p>
+    <w:p>
+      <w:pPr>
+        <w:pStyle w:val="Heading1"/>
+        <w:spacing w:before="0" w:after="120" w:line="360" w:lineRule="auto"/>
+      </w:pPr>
+      <w:bookmarkStart w:id="96" w:name="_Toc104970165"/>
+      <w:r>
+        <w:lastRenderedPageBreak/>
+        <w:t xml:space="preserve">CHAPTER </w:t>
       </w:r>
       <w:r>
         <w:fldChar w:fldCharType="begin"/>
       </w:r>
       <w:r>
-        <w:instrText xml:space="preserve"> SEQ Figure \* ARABIC </w:instrText>
+        <w:instrText xml:space="preserve"> SEQ CHAPTER \* ARABIC </w:instrText>
       </w:r>
       <w:r>
         <w:fldChar w:fldCharType="separate"/>
@@ -6444,132 +6405,18 @@
         <w:rPr>
           <w:noProof/>
         </w:rPr>
-        <w:t>2</w:t>
-      </w:r>
-      <w:r>
+        <w:t>5</w:t>
+      </w:r>
+      <w:r>
+        <w:rPr>
+          <w:noProof/>
+        </w:rPr>
         <w:fldChar w:fldCharType="end"/>
       </w:r>
       <w:r>
-        <w:t>: System block diagram</w:t>
-      </w:r>
-      <w:bookmarkEnd w:id="100"/>
-    </w:p>
-    <w:p>
-      <w:pPr>
-        <w:spacing w:after="160" w:line="259" w:lineRule="auto"/>
-        <w:rPr>
-          <w:rFonts w:cs="Lohit Devanagari"/>
-          <w:i/>
-          <w:iCs/>
-        </w:rPr>
-      </w:pPr>
-      <w:r>
-        <w:br w:type="page"/>
-      </w:r>
-    </w:p>
-    <w:p>
-      <w:pPr>
-        <w:pStyle w:val="Heading2"/>
-        <w:numPr>
-          <w:ilvl w:val="0"/>
-          <w:numId w:val="8"/>
-        </w:numPr>
-        <w:suppressAutoHyphens/>
-        <w:spacing w:before="0" w:after="120" w:line="360" w:lineRule="auto"/>
-        <w:ind w:left="547" w:hanging="547"/>
-      </w:pPr>
-      <w:bookmarkStart w:id="101" w:name="_Toc97998473"/>
-      <w:bookmarkStart w:id="102" w:name="_Toc98105696"/>
-      <w:bookmarkStart w:id="103" w:name="_Toc98146555"/>
-      <w:bookmarkStart w:id="104" w:name="_Toc103682379"/>
-      <w:bookmarkStart w:id="105" w:name="_Toc104925891"/>
-      <w:r>
-        <w:lastRenderedPageBreak/>
-        <w:t>Project Tools</w:t>
-      </w:r>
-      <w:bookmarkEnd w:id="101"/>
-      <w:bookmarkEnd w:id="102"/>
-      <w:bookmarkEnd w:id="103"/>
-      <w:bookmarkEnd w:id="104"/>
-      <w:bookmarkEnd w:id="105"/>
-    </w:p>
-    <w:p>
-      <w:r>
-        <w:t>The following tools are going to be utilized for the development of this system.</w:t>
-      </w:r>
-    </w:p>
-    <w:p>
-      <w:pPr>
-        <w:pStyle w:val="ListParagraph"/>
-        <w:numPr>
-          <w:ilvl w:val="0"/>
-          <w:numId w:val="11"/>
-        </w:numPr>
-        <w:spacing w:after="120" w:line="360" w:lineRule="auto"/>
-        <w:jc w:val="both"/>
-      </w:pPr>
-      <w:r>
-        <w:t>ReactJS</w:t>
-      </w:r>
-    </w:p>
-    <w:p>
-      <w:pPr>
-        <w:pStyle w:val="ListParagraph"/>
-        <w:numPr>
-          <w:ilvl w:val="0"/>
-          <w:numId w:val="11"/>
-        </w:numPr>
-        <w:spacing w:after="120" w:line="360" w:lineRule="auto"/>
-        <w:jc w:val="both"/>
-      </w:pPr>
-      <w:r>
-        <w:t>NodeJS</w:t>
-      </w:r>
-    </w:p>
-    <w:p>
-      <w:pPr>
-        <w:pStyle w:val="ListParagraph"/>
-        <w:numPr>
-          <w:ilvl w:val="0"/>
-          <w:numId w:val="11"/>
-        </w:numPr>
-        <w:spacing w:after="120" w:line="360" w:lineRule="auto"/>
-        <w:jc w:val="both"/>
-      </w:pPr>
-      <w:r>
-        <w:t>MongoDB</w:t>
-      </w:r>
-    </w:p>
-    <w:p>
-      <w:pPr>
-        <w:pStyle w:val="ListParagraph"/>
-        <w:numPr>
-          <w:ilvl w:val="0"/>
-          <w:numId w:val="11"/>
-        </w:numPr>
-        <w:spacing w:after="120" w:line="360" w:lineRule="auto"/>
-        <w:jc w:val="both"/>
-      </w:pPr>
-      <w:r>
-        <w:t>Solidity</w:t>
-      </w:r>
-    </w:p>
-    <w:p>
-      <w:pPr>
-        <w:pStyle w:val="ListParagraph"/>
-        <w:numPr>
-          <w:ilvl w:val="0"/>
-          <w:numId w:val="11"/>
-        </w:numPr>
-        <w:spacing w:after="120" w:line="360" w:lineRule="auto"/>
-        <w:jc w:val="both"/>
-      </w:pPr>
-      <w:r>
-        <w:t>IPFS</w:t>
-      </w:r>
-      <w:r>
-        <w:br w:type="page"/>
-      </w:r>
+        <w:t>. METHODOLOGY</w:t>
+      </w:r>
+      <w:bookmarkEnd w:id="96"/>
     </w:p>
     <w:p>
       <w:pPr>
@@ -6581,12 +6428,11 @@
         <w:spacing w:before="0" w:after="120" w:line="360" w:lineRule="auto"/>
         <w:ind w:left="547" w:hanging="547"/>
       </w:pPr>
-      <w:bookmarkStart w:id="106" w:name="_Toc104925892"/>
-      <w:r>
-        <w:lastRenderedPageBreak/>
+      <w:bookmarkStart w:id="97" w:name="_Toc104970166"/>
+      <w:r>
         <w:t>Implementation</w:t>
       </w:r>
-      <w:bookmarkEnd w:id="106"/>
+      <w:bookmarkEnd w:id="97"/>
     </w:p>
     <w:p>
       <w:pPr>
@@ -6594,7 +6440,13 @@
         <w:jc w:val="both"/>
       </w:pPr>
       <w:r>
-        <w:t xml:space="preserve">The hierarchy involved in organizations involving land-based transactions is shown in Fig. </w:t>
+        <w:t xml:space="preserve">The hierarchy involved in organizations involving </w:t>
+      </w:r>
+      <w:r>
+        <w:t>real estate</w:t>
+      </w:r>
+      <w:r>
+        <w:t xml:space="preserve">-based transactions is shown in Fig. </w:t>
       </w:r>
       <w:r>
         <w:t>3</w:t>
@@ -6603,7 +6455,37 @@
         <w:t>, which includes one main registration oﬃce and associated sub-register oﬃces. Main registration oﬃce is linked to the sub-register oﬃces</w:t>
       </w:r>
       <w:r>
-        <w:t xml:space="preserve"> by using previous hash. Main registration oﬃce holds data related to original quantity of land present before sale while sub-register oﬃces have data regarding amount of land which has undergone transaction and the remaining land that is available after a particular deal. Users having multiple lands in multiple states are also kept track oﬀ in the chain who are also linked with their respective land. Thereby it forms a chain of users with basic transaction related details like the previous and present owner of the property, actual price and selling price of the property along with property size.</w:t>
+        <w:t xml:space="preserve"> by using previous hash. Main registration oﬃce holds data related to original quantity of </w:t>
+      </w:r>
+      <w:r>
+        <w:t>real estate</w:t>
+      </w:r>
+      <w:r>
+        <w:t xml:space="preserve"> present before sale while sub-register oﬃces have data regarding amount of </w:t>
+      </w:r>
+      <w:r>
+        <w:t>real estate</w:t>
+      </w:r>
+      <w:r>
+        <w:t xml:space="preserve"> which has undergone transaction and the remaining </w:t>
+      </w:r>
+      <w:r>
+        <w:t>real estate</w:t>
+      </w:r>
+      <w:r>
+        <w:t xml:space="preserve"> that is available after a particular deal. Users having multiple </w:t>
+      </w:r>
+      <w:r>
+        <w:t>real estate</w:t>
+      </w:r>
+      <w:r>
+        <w:t xml:space="preserve">s in multiple states are also kept track oﬀ in the chain who are also linked with their respective </w:t>
+      </w:r>
+      <w:r>
+        <w:t>real estate</w:t>
+      </w:r>
+      <w:r>
+        <w:t>. Thereby it forms a chain of users with basic transaction related details like the previous and present owner of the property, actual price and selling price of the property along with property size.</w:t>
       </w:r>
     </w:p>
     <w:p>
@@ -6634,7 +6516,7 @@
                     </pic:cNvPicPr>
                   </pic:nvPicPr>
                   <pic:blipFill>
-                    <a:blip r:embed="rId14" cstate="print">
+                    <a:blip r:embed="rId19" cstate="print">
                       <a:extLst>
                         <a:ext uri="{28A0092B-C50C-407E-A947-70E740481C1C}">
                           <a14:useLocalDpi xmlns:a14="http://schemas.microsoft.com/office/drawing/2010/main" val="0"/>
@@ -6671,32 +6553,23 @@
         <w:pStyle w:val="Caption"/>
         <w:jc w:val="center"/>
       </w:pPr>
-      <w:bookmarkStart w:id="107" w:name="_Toc104925816"/>
+      <w:bookmarkStart w:id="98" w:name="_Toc104925816"/>
       <w:r>
         <w:t xml:space="preserve">Figure </w:t>
       </w:r>
       <w:r>
-        <w:fldChar w:fldCharType="begin"/>
-      </w:r>
-      <w:r>
-        <w:instrText xml:space="preserve"> SEQ Figure \* ARABIC </w:instrText>
-      </w:r>
-      <w:r>
-        <w:fldChar w:fldCharType="separate"/>
-      </w:r>
-      <w:r>
-        <w:rPr>
-          <w:noProof/>
-        </w:rPr>
-        <w:t>3</w:t>
-      </w:r>
-      <w:r>
-        <w:fldChar w:fldCharType="end"/>
-      </w:r>
-      <w:r>
-        <w:t>: Hierarchy of land registration offices</w:t>
-      </w:r>
-      <w:bookmarkEnd w:id="107"/>
+        <w:t>2</w:t>
+      </w:r>
+      <w:r>
+        <w:t xml:space="preserve">: Hierarchy of </w:t>
+      </w:r>
+      <w:r>
+        <w:t>real estate</w:t>
+      </w:r>
+      <w:r>
+        <w:t xml:space="preserve"> registration offices</w:t>
+      </w:r>
+      <w:bookmarkEnd w:id="98"/>
     </w:p>
     <w:p>
       <w:pPr>
@@ -6716,7 +6589,13 @@
         <w:t>4</w:t>
       </w:r>
       <w:r>
-        <w:t xml:space="preserve"> shows the parameters available within a block associated with an individual user. Parameters at the input and output are used to track our transactions. Input is the point from which all transactions are derived and output is the defined as to whom we are selling the land.</w:t>
+        <w:t xml:space="preserve"> shows the parameters available within a block associated with an individual user. Parameters at the input and output are used to track our transactions. Input is the point from which all transactions are derived and output is the defined as to whom we are selling the </w:t>
+      </w:r>
+      <w:r>
+        <w:t>real estate</w:t>
+      </w:r>
+      <w:r>
+        <w:t>.</w:t>
       </w:r>
     </w:p>
     <w:p>
@@ -6757,7 +6636,7 @@
                     </pic:cNvPicPr>
                   </pic:nvPicPr>
                   <pic:blipFill rotWithShape="1">
-                    <a:blip r:embed="rId15">
+                    <a:blip r:embed="rId20">
                       <a:extLst>
                         <a:ext uri="{28A0092B-C50C-407E-A947-70E740481C1C}">
                           <a14:useLocalDpi xmlns:a14="http://schemas.microsoft.com/office/drawing/2010/main" val="0"/>
@@ -6797,32 +6676,17 @@
         <w:pStyle w:val="Caption"/>
         <w:jc w:val="center"/>
       </w:pPr>
-      <w:bookmarkStart w:id="108" w:name="_Toc104925817"/>
+      <w:bookmarkStart w:id="99" w:name="_Toc104925817"/>
       <w:r>
         <w:t xml:space="preserve">Figure </w:t>
       </w:r>
       <w:r>
-        <w:fldChar w:fldCharType="begin"/>
-      </w:r>
-      <w:r>
-        <w:instrText xml:space="preserve"> SEQ Figure \* ARABIC </w:instrText>
-      </w:r>
-      <w:r>
-        <w:fldChar w:fldCharType="separate"/>
-      </w:r>
-      <w:r>
-        <w:rPr>
-          <w:noProof/>
-        </w:rPr>
-        <w:t>4</w:t>
-      </w:r>
-      <w:r>
-        <w:fldChar w:fldCharType="end"/>
+        <w:t>3</w:t>
       </w:r>
       <w:r>
         <w:t>: Parameters within a block for a user</w:t>
       </w:r>
-      <w:bookmarkEnd w:id="108"/>
+      <w:bookmarkEnd w:id="99"/>
     </w:p>
     <w:p>
       <w:pPr>
@@ -6842,7 +6706,13 @@
         <w:t>5</w:t>
       </w:r>
       <w:r>
-        <w:t xml:space="preserve"> shows the block level details pertaining to multiple users. Public key of each user will be available throughout the network in a distributed manner. Private key will be used by individuals to login to their platform so as to decide on how much land must be put to sale and how much money must be transferred to the customers </w:t>
+        <w:t xml:space="preserve"> shows the block level details pertaining to multiple users. Public key of each user will be available throughout the network in a distributed manner. Private key will be used by individuals to login to their platform so as to decide on how much </w:t>
+      </w:r>
+      <w:r>
+        <w:t>real estate</w:t>
+      </w:r>
+      <w:r>
+        <w:t xml:space="preserve"> must be put to sale and how much money must be transferred to the customers </w:t>
       </w:r>
       <w:r>
         <w:t>involved. During</w:t>
@@ -6895,7 +6765,7 @@
                     </pic:cNvPicPr>
                   </pic:nvPicPr>
                   <pic:blipFill rotWithShape="1">
-                    <a:blip r:embed="rId16">
+                    <a:blip r:embed="rId21">
                       <a:extLst>
                         <a:ext uri="{28A0092B-C50C-407E-A947-70E740481C1C}">
                           <a14:useLocalDpi xmlns:a14="http://schemas.microsoft.com/office/drawing/2010/main" val="0"/>
@@ -6935,32 +6805,17 @@
         <w:pStyle w:val="Caption"/>
         <w:jc w:val="center"/>
       </w:pPr>
-      <w:bookmarkStart w:id="109" w:name="_Toc104925818"/>
+      <w:bookmarkStart w:id="100" w:name="_Toc104925818"/>
       <w:r>
         <w:t xml:space="preserve">Figure </w:t>
       </w:r>
       <w:r>
-        <w:fldChar w:fldCharType="begin"/>
-      </w:r>
-      <w:r>
-        <w:instrText xml:space="preserve"> SEQ Figure \* ARABIC </w:instrText>
-      </w:r>
-      <w:r>
-        <w:fldChar w:fldCharType="separate"/>
-      </w:r>
-      <w:r>
-        <w:rPr>
-          <w:noProof/>
-        </w:rPr>
-        <w:t>5</w:t>
-      </w:r>
-      <w:r>
-        <w:fldChar w:fldCharType="end"/>
+        <w:t>4</w:t>
       </w:r>
       <w:r>
         <w:t>: Block level details for multiple users</w:t>
       </w:r>
-      <w:bookmarkEnd w:id="109"/>
+      <w:bookmarkEnd w:id="100"/>
     </w:p>
     <w:p>
       <w:pPr>
@@ -6980,19 +6835,45 @@
         <w:t>6</w:t>
       </w:r>
       <w:r>
-        <w:t xml:space="preserve"> shows a land transaction that takes place between two users in a blockchain environment. The public key associated with the seller block will be available to the buyer in order to validate the authenticity of the transaction. Private key will be used by individual users to access their data within individual blocks which cannot be accessed by any other person. Fig. </w:t>
+        <w:t xml:space="preserve"> shows a </w:t>
+      </w:r>
+      <w:r>
+        <w:t>real estate</w:t>
+      </w:r>
+      <w:r>
+        <w:t xml:space="preserve"> transaction that takes place between two users in a blockchain environment. The public key associated with the seller block will be available to the buyer in order to validate the authenticity of the transaction. Private key will be used by individual users to access their data within individual blocks which cannot be accessed by any other person. Fig. </w:t>
       </w:r>
       <w:r>
         <w:t>7</w:t>
       </w:r>
       <w:r>
-        <w:t xml:space="preserve"> shows the case in which only a certain portion of land needs to be sold oﬀ. The remaining property details remains intact within the user block which ensures reliability. In case of a property which is </w:t>
+        <w:t xml:space="preserve"> shows the case in which only a certain portion of </w:t>
+      </w:r>
+      <w:r>
+        <w:t>real estate</w:t>
+      </w:r>
+      <w:r>
+        <w:t xml:space="preserve"> needs to be sold oﬀ. The remaining property details remains intact within the user block which ensures reliability. In case of a property which is </w:t>
       </w:r>
       <w:r>
         <w:t>having</w:t>
       </w:r>
       <w:r>
-        <w:t xml:space="preserve"> more than one owner, transaction happens only when consensus from all the owners are collected. This avoids unnecessary hassle during a land deal.</w:t>
+        <w:t xml:space="preserve"> more than one owner, transaction happens only when consensus from all the owners </w:t>
+      </w:r>
+      <w:proofErr w:type="gramStart"/>
+      <w:r>
+        <w:t>are</w:t>
+      </w:r>
+      <w:proofErr w:type="gramEnd"/>
+      <w:r>
+        <w:t xml:space="preserve"> collected. This avoids unnecessary hassle during a </w:t>
+      </w:r>
+      <w:r>
+        <w:t>real estate</w:t>
+      </w:r>
+      <w:r>
+        <w:t xml:space="preserve"> deal.</w:t>
       </w:r>
     </w:p>
     <w:p>
@@ -7024,7 +6905,7 @@
                     </pic:cNvPicPr>
                   </pic:nvPicPr>
                   <pic:blipFill>
-                    <a:blip r:embed="rId17">
+                    <a:blip r:embed="rId22">
                       <a:extLst>
                         <a:ext uri="{28A0092B-C50C-407E-A947-70E740481C1C}">
                           <a14:useLocalDpi xmlns:a14="http://schemas.microsoft.com/office/drawing/2010/main" val="0"/>
@@ -7061,35 +6942,23 @@
         <w:pStyle w:val="Caption"/>
         <w:jc w:val="center"/>
       </w:pPr>
-      <w:bookmarkStart w:id="110" w:name="_Toc104925819"/>
+      <w:bookmarkStart w:id="101" w:name="_Toc104925819"/>
       <w:r>
         <w:t xml:space="preserve">Figure </w:t>
       </w:r>
       <w:r>
-        <w:fldChar w:fldCharType="begin"/>
-      </w:r>
-      <w:r>
-        <w:instrText xml:space="preserve"> SEQ Figure \* ARABIC </w:instrText>
-      </w:r>
-      <w:r>
-        <w:fldChar w:fldCharType="separate"/>
-      </w:r>
-      <w:r>
-        <w:rPr>
-          <w:noProof/>
-        </w:rPr>
-        <w:t>6</w:t>
-      </w:r>
-      <w:r>
-        <w:fldChar w:fldCharType="end"/>
+        <w:t>5</w:t>
       </w:r>
       <w:r>
         <w:t xml:space="preserve">: </w:t>
       </w:r>
       <w:r>
-        <w:t>Land transaction flow in blockchain</w:t>
-      </w:r>
-      <w:bookmarkEnd w:id="110"/>
+        <w:t>Real estate</w:t>
+      </w:r>
+      <w:r>
+        <w:t xml:space="preserve"> transaction flow in blockchain</w:t>
+      </w:r>
+      <w:bookmarkEnd w:id="101"/>
     </w:p>
     <w:p>
       <w:pPr>
@@ -7122,7 +6991,7 @@
                     </pic:cNvPicPr>
                   </pic:nvPicPr>
                   <pic:blipFill>
-                    <a:blip r:embed="rId18">
+                    <a:blip r:embed="rId23">
                       <a:extLst>
                         <a:ext uri="{28A0092B-C50C-407E-A947-70E740481C1C}">
                           <a14:useLocalDpi xmlns:a14="http://schemas.microsoft.com/office/drawing/2010/main" val="0"/>
@@ -7159,32 +7028,23 @@
         <w:pStyle w:val="Caption"/>
         <w:jc w:val="center"/>
       </w:pPr>
-      <w:bookmarkStart w:id="111" w:name="_Toc104925820"/>
+      <w:bookmarkStart w:id="102" w:name="_Toc104925820"/>
       <w:r>
         <w:t xml:space="preserve">Figure </w:t>
       </w:r>
       <w:r>
-        <w:fldChar w:fldCharType="begin"/>
-      </w:r>
-      <w:r>
-        <w:instrText xml:space="preserve"> SEQ Figure \* ARABIC </w:instrText>
-      </w:r>
-      <w:r>
-        <w:fldChar w:fldCharType="separate"/>
-      </w:r>
-      <w:r>
-        <w:rPr>
-          <w:noProof/>
-        </w:rPr>
-        <w:t>7</w:t>
-      </w:r>
-      <w:r>
-        <w:fldChar w:fldCharType="end"/>
-      </w:r>
-      <w:r>
-        <w:t>: Specialized case of land transaction where only a portion is transferred</w:t>
-      </w:r>
-      <w:bookmarkEnd w:id="111"/>
+        <w:t>6</w:t>
+      </w:r>
+      <w:r>
+        <w:t xml:space="preserve">: Specialized case of </w:t>
+      </w:r>
+      <w:r>
+        <w:t>real estate</w:t>
+      </w:r>
+      <w:r>
+        <w:t xml:space="preserve"> transaction where only a portion is transferred</w:t>
+      </w:r>
+      <w:bookmarkEnd w:id="102"/>
     </w:p>
     <w:p>
       <w:pPr>
@@ -7207,21 +7067,44 @@
           <w:bCs/>
         </w:rPr>
         <w:lastRenderedPageBreak/>
-        <w:t xml:space="preserve">Algorithm 1 </w:t>
-      </w:r>
+        <w:t xml:space="preserve">Algorithm </w:t>
+      </w:r>
+      <w:proofErr w:type="gramStart"/>
       <w:r>
         <w:rPr>
           <w:b/>
           <w:bCs/>
         </w:rPr>
-        <w:t xml:space="preserve">: </w:t>
+        <w:t xml:space="preserve">1 </w:t>
       </w:r>
       <w:r>
         <w:rPr>
           <w:b/>
           <w:bCs/>
         </w:rPr>
-        <w:t>Algorithm to sell and split land</w:t>
+        <w:t>:</w:t>
+      </w:r>
+      <w:proofErr w:type="gramEnd"/>
+      <w:r>
+        <w:rPr>
+          <w:b/>
+          <w:bCs/>
+        </w:rPr>
+        <w:t xml:space="preserve"> </w:t>
+      </w:r>
+      <w:r>
+        <w:rPr>
+          <w:b/>
+          <w:bCs/>
+        </w:rPr>
+        <w:t xml:space="preserve">Algorithm to sell and split </w:t>
+      </w:r>
+      <w:r>
+        <w:rPr>
+          <w:b/>
+          <w:bCs/>
+        </w:rPr>
+        <w:t>real estate</w:t>
       </w:r>
     </w:p>
     <w:p>
@@ -7233,7 +7116,47 @@
       </w:r>
       <w:r>
         <w:tab/>
-        <w:t>function SendLandAlgorithm(senderPrvtKey, landid, cents, receiverPubKey, price)</w:t>
+        <w:t xml:space="preserve">function </w:t>
+      </w:r>
+      <w:proofErr w:type="spellStart"/>
+      <w:proofErr w:type="gramStart"/>
+      <w:r>
+        <w:t>Send</w:t>
+      </w:r>
+      <w:r>
+        <w:t>RealEstate</w:t>
+      </w:r>
+      <w:r>
+        <w:t>Algorithm</w:t>
+      </w:r>
+      <w:proofErr w:type="spellEnd"/>
+      <w:r>
+        <w:t>(</w:t>
+      </w:r>
+      <w:proofErr w:type="spellStart"/>
+      <w:proofErr w:type="gramEnd"/>
+      <w:r>
+        <w:t>senderPrvtKey</w:t>
+      </w:r>
+      <w:proofErr w:type="spellEnd"/>
+      <w:r>
+        <w:t xml:space="preserve">, </w:t>
+      </w:r>
+      <w:proofErr w:type="spellStart"/>
+      <w:r>
+        <w:t>estateId</w:t>
+      </w:r>
+      <w:proofErr w:type="spellEnd"/>
+      <w:r>
+        <w:t xml:space="preserve">, cents, </w:t>
+      </w:r>
+      <w:proofErr w:type="spellStart"/>
+      <w:r>
+        <w:t>receiverPubKey</w:t>
+      </w:r>
+      <w:proofErr w:type="spellEnd"/>
+      <w:r>
+        <w:t>, price)</w:t>
       </w:r>
     </w:p>
     <w:p>
@@ -7242,7 +7165,13 @@
       </w:r>
       <w:r>
         <w:tab/>
-        <w:t>inputs = get all transaction pointing to the old land from the blockchain</w:t>
+        <w:t xml:space="preserve">inputs = get all transaction pointing to the old </w:t>
+      </w:r>
+      <w:r>
+        <w:t>real estate</w:t>
+      </w:r>
+      <w:r>
+        <w:t xml:space="preserve"> from the blockchain</w:t>
       </w:r>
     </w:p>
     <w:p>
@@ -7251,7 +7180,13 @@
       </w:r>
       <w:r>
         <w:tab/>
-        <w:t>Find the specific land from the blockchain</w:t>
+        <w:t xml:space="preserve">Find the specific </w:t>
+      </w:r>
+      <w:r>
+        <w:t>real estate</w:t>
+      </w:r>
+      <w:r>
+        <w:t xml:space="preserve"> from the blockchain</w:t>
       </w:r>
     </w:p>
     <w:p>
@@ -7260,7 +7195,47 @@
       </w:r>
       <w:r>
         <w:tab/>
-        <w:t>oldLand = getLand(landid,chain)</w:t>
+      </w:r>
+      <w:proofErr w:type="spellStart"/>
+      <w:r>
+        <w:t>oldRealEstate</w:t>
+      </w:r>
+      <w:proofErr w:type="spellEnd"/>
+      <w:r>
+        <w:t xml:space="preserve"> = </w:t>
+      </w:r>
+      <w:proofErr w:type="spellStart"/>
+      <w:r>
+        <w:t>get</w:t>
+      </w:r>
+      <w:r>
+        <w:t>Real</w:t>
+      </w:r>
+      <w:r>
+        <w:t>E</w:t>
+      </w:r>
+      <w:r>
+        <w:t>state</w:t>
+      </w:r>
+      <w:proofErr w:type="spellEnd"/>
+      <w:r>
+        <w:t>(</w:t>
+      </w:r>
+      <w:proofErr w:type="spellStart"/>
+      <w:proofErr w:type="gramStart"/>
+      <w:r>
+        <w:t>estate</w:t>
+      </w:r>
+      <w:r>
+        <w:t>I</w:t>
+      </w:r>
+      <w:r>
+        <w:t>d,chain</w:t>
+      </w:r>
+      <w:proofErr w:type="spellEnd"/>
+      <w:proofErr w:type="gramEnd"/>
+      <w:r>
+        <w:t>)</w:t>
       </w:r>
     </w:p>
     <w:p>
@@ -7272,7 +7247,48 @@
       </w:r>
       <w:r>
         <w:tab/>
-        <w:t>create new Transaction t( PrvtKeySender, PubKeyreceiver,newland, oldland, inputs)</w:t>
+        <w:t xml:space="preserve">create new Transaction </w:t>
+      </w:r>
+      <w:proofErr w:type="gramStart"/>
+      <w:r>
+        <w:t xml:space="preserve">t( </w:t>
+      </w:r>
+      <w:proofErr w:type="spellStart"/>
+      <w:r>
+        <w:t>PrvtKeySender</w:t>
+      </w:r>
+      <w:proofErr w:type="spellEnd"/>
+      <w:proofErr w:type="gramEnd"/>
+      <w:r>
+        <w:t xml:space="preserve">, </w:t>
+      </w:r>
+      <w:proofErr w:type="spellStart"/>
+      <w:r>
+        <w:t>PubKeyreceiver,new</w:t>
+      </w:r>
+      <w:r>
+        <w:t>real</w:t>
+      </w:r>
+      <w:proofErr w:type="spellEnd"/>
+      <w:r>
+        <w:t xml:space="preserve"> estate</w:t>
+      </w:r>
+      <w:r>
+        <w:t xml:space="preserve">, </w:t>
+      </w:r>
+      <w:proofErr w:type="spellStart"/>
+      <w:r>
+        <w:t>old</w:t>
+      </w:r>
+      <w:r>
+        <w:t>real</w:t>
+      </w:r>
+      <w:proofErr w:type="spellEnd"/>
+      <w:r>
+        <w:t xml:space="preserve"> estate</w:t>
+      </w:r>
+      <w:r>
+        <w:t>, inputs)</w:t>
       </w:r>
     </w:p>
     <w:p>
@@ -7281,15 +7297,46 @@
       </w:r>
       <w:r>
         <w:tab/>
-        <w:t>sign the Transaction using the eliptic curve Algorithm for ed25519</w:t>
+        <w:t xml:space="preserve">sign the Transaction using the </w:t>
+      </w:r>
+      <w:proofErr w:type="spellStart"/>
+      <w:r>
+        <w:t>eliptic</w:t>
+      </w:r>
+      <w:proofErr w:type="spellEnd"/>
+      <w:r>
+        <w:t xml:space="preserve"> curve Algorithm for ed25519</w:t>
       </w:r>
     </w:p>
     <w:p>
       <w:pPr>
         <w:ind w:firstLine="720"/>
       </w:pPr>
-      <w:r>
-        <w:t>st = EdDSA(t,SenderPvtKey)</w:t>
+      <w:proofErr w:type="spellStart"/>
+      <w:r>
+        <w:t>st</w:t>
+      </w:r>
+      <w:proofErr w:type="spellEnd"/>
+      <w:r>
+        <w:t xml:space="preserve"> = </w:t>
+      </w:r>
+      <w:proofErr w:type="spellStart"/>
+      <w:r>
+        <w:t>EdDSA</w:t>
+      </w:r>
+      <w:proofErr w:type="spellEnd"/>
+      <w:r>
+        <w:t>(</w:t>
+      </w:r>
+      <w:proofErr w:type="spellStart"/>
+      <w:proofErr w:type="gramStart"/>
+      <w:r>
+        <w:t>t,SenderPvtKey</w:t>
+      </w:r>
+      <w:proofErr w:type="spellEnd"/>
+      <w:proofErr w:type="gramEnd"/>
+      <w:r>
+        <w:t>)</w:t>
       </w:r>
     </w:p>
     <w:p>
@@ -7298,7 +7345,13 @@
       </w:r>
       <w:r>
         <w:tab/>
-        <w:t>check to see if the transaction was signed by the owner of the land itself.</w:t>
+        <w:t xml:space="preserve">check to see if the transaction was signed by the owner of the </w:t>
+      </w:r>
+      <w:r>
+        <w:t>real estate</w:t>
+      </w:r>
+      <w:r>
+        <w:t xml:space="preserve"> itself.</w:t>
       </w:r>
     </w:p>
     <w:p>
@@ -7307,7 +7360,13 @@
       </w:r>
       <w:r>
         <w:tab/>
-        <w:t>distribute the signed land for verification to the entire network</w:t>
+        <w:t xml:space="preserve">distribute the signed </w:t>
+      </w:r>
+      <w:r>
+        <w:t>real estate</w:t>
+      </w:r>
+      <w:r>
+        <w:t xml:space="preserve"> for verification to the entire network</w:t>
       </w:r>
     </w:p>
     <w:p>
@@ -7316,7 +7375,21 @@
       </w:r>
       <w:r>
         <w:tab/>
-        <w:t>if (st==signed by owner of land) then</w:t>
+        <w:t>if (</w:t>
+      </w:r>
+      <w:proofErr w:type="spellStart"/>
+      <w:r>
+        <w:t>st</w:t>
+      </w:r>
+      <w:proofErr w:type="spellEnd"/>
+      <w:r>
+        <w:t xml:space="preserve">==signed by owner of </w:t>
+      </w:r>
+      <w:r>
+        <w:t>real estate</w:t>
+      </w:r>
+      <w:r>
+        <w:t>) then</w:t>
       </w:r>
     </w:p>
     <w:p>
@@ -7325,7 +7398,41 @@
       </w:r>
       <w:r>
         <w:tab/>
-        <w:t>assert(verifyTranction(t.signature, land.owners)</w:t>
+      </w:r>
+      <w:proofErr w:type="gramStart"/>
+      <w:r>
+        <w:t>assert(</w:t>
+      </w:r>
+      <w:proofErr w:type="spellStart"/>
+      <w:proofErr w:type="gramEnd"/>
+      <w:r>
+        <w:t>verifyTranction</w:t>
+      </w:r>
+      <w:proofErr w:type="spellEnd"/>
+      <w:r>
+        <w:t>(</w:t>
+      </w:r>
+      <w:proofErr w:type="spellStart"/>
+      <w:r>
+        <w:t>t.signature</w:t>
+      </w:r>
+      <w:proofErr w:type="spellEnd"/>
+      <w:r>
+        <w:t xml:space="preserve">, </w:t>
+      </w:r>
+      <w:r>
+        <w:t xml:space="preserve">real </w:t>
+      </w:r>
+      <w:proofErr w:type="spellStart"/>
+      <w:r>
+        <w:t>estate</w:t>
+      </w:r>
+      <w:r>
+        <w:t>.owners</w:t>
+      </w:r>
+      <w:proofErr w:type="spellEnd"/>
+      <w:r>
+        <w:t>)</w:t>
       </w:r>
     </w:p>
     <w:p>
@@ -7361,7 +7468,13 @@
       </w:r>
       <w:r>
         <w:tab/>
-        <w:t>if (user have land to sell) then</w:t>
+        <w:t xml:space="preserve">if (user have </w:t>
+      </w:r>
+      <w:r>
+        <w:t>real estate</w:t>
+      </w:r>
+      <w:r>
+        <w:t xml:space="preserve"> to sell) then</w:t>
       </w:r>
     </w:p>
     <w:p>
@@ -7370,7 +7483,51 @@
       </w:r>
       <w:r>
         <w:tab/>
-        <w:t>newland=split(oldland,cents)</w:t>
+      </w:r>
+      <w:proofErr w:type="spellStart"/>
+      <w:r>
+        <w:t>ne</w:t>
+      </w:r>
+      <w:r>
+        <w:t>wR</w:t>
+      </w:r>
+      <w:r>
+        <w:t>eal</w:t>
+      </w:r>
+      <w:r>
+        <w:t>E</w:t>
+      </w:r>
+      <w:r>
+        <w:t>state</w:t>
+      </w:r>
+      <w:proofErr w:type="spellEnd"/>
+      <w:r>
+        <w:t>=split(</w:t>
+      </w:r>
+      <w:proofErr w:type="spellStart"/>
+      <w:proofErr w:type="gramStart"/>
+      <w:r>
+        <w:t>old</w:t>
+      </w:r>
+      <w:r>
+        <w:t>R</w:t>
+      </w:r>
+      <w:r>
+        <w:t>eal</w:t>
+      </w:r>
+      <w:r>
+        <w:t>E</w:t>
+      </w:r>
+      <w:r>
+        <w:t>state</w:t>
+      </w:r>
+      <w:r>
+        <w:t>,cents</w:t>
+      </w:r>
+      <w:proofErr w:type="spellEnd"/>
+      <w:proofErr w:type="gramEnd"/>
+      <w:r>
+        <w:t>)</w:t>
       </w:r>
     </w:p>
     <w:p>
@@ -7379,7 +7536,10 @@
       </w:r>
       <w:r>
         <w:tab/>
-        <w:t>compute hash for new land</w:t>
+        <w:t xml:space="preserve">compute hash for new </w:t>
+      </w:r>
+      <w:r>
+        <w:t>real estate</w:t>
       </w:r>
     </w:p>
     <w:p>
@@ -7388,7 +7548,33 @@
       </w:r>
       <w:r>
         <w:tab/>
-        <w:t>add land to blockchain by poW(newLand,3)</w:t>
+        <w:t xml:space="preserve">add </w:t>
+      </w:r>
+      <w:r>
+        <w:t>real estate</w:t>
+      </w:r>
+      <w:r>
+        <w:t xml:space="preserve"> to blockchain by </w:t>
+      </w:r>
+      <w:proofErr w:type="spellStart"/>
+      <w:r>
+        <w:t>poW</w:t>
+      </w:r>
+      <w:proofErr w:type="spellEnd"/>
+      <w:r>
+        <w:t>(new</w:t>
+      </w:r>
+      <w:r>
+        <w:t>Real</w:t>
+      </w:r>
+      <w:r>
+        <w:t>E</w:t>
+      </w:r>
+      <w:r>
+        <w:t>state</w:t>
+      </w:r>
+      <w:r>
+        <w:t>,3)</w:t>
       </w:r>
     </w:p>
     <w:p>
@@ -7430,20 +7616,36 @@
           <w:bCs/>
         </w:rPr>
         <w:lastRenderedPageBreak/>
-        <w:t xml:space="preserve">Algorithm 2 </w:t>
-      </w:r>
+        <w:t xml:space="preserve">Algorithm </w:t>
+      </w:r>
+      <w:proofErr w:type="gramStart"/>
       <w:r>
         <w:rPr>
           <w:b/>
           <w:bCs/>
         </w:rPr>
-        <w:t xml:space="preserve">: </w:t>
+        <w:t xml:space="preserve">2 </w:t>
       </w:r>
       <w:r>
         <w:rPr>
           <w:b/>
           <w:bCs/>
         </w:rPr>
+        <w:t>:</w:t>
+      </w:r>
+      <w:proofErr w:type="gramEnd"/>
+      <w:r>
+        <w:rPr>
+          <w:b/>
+          <w:bCs/>
+        </w:rPr>
+        <w:t xml:space="preserve"> </w:t>
+      </w:r>
+      <w:r>
+        <w:rPr>
+          <w:b/>
+          <w:bCs/>
+        </w:rPr>
         <w:t>Algorithm for Proof Of Work</w:t>
       </w:r>
     </w:p>
@@ -7453,7 +7655,36 @@
       </w:r>
       <w:r>
         <w:tab/>
-        <w:t>function ProofOfWork(block, di f f iculty)</w:t>
+        <w:t xml:space="preserve">function </w:t>
+      </w:r>
+      <w:proofErr w:type="spellStart"/>
+      <w:proofErr w:type="gramStart"/>
+      <w:r>
+        <w:t>ProofOfWork</w:t>
+      </w:r>
+      <w:proofErr w:type="spellEnd"/>
+      <w:r>
+        <w:t>(</w:t>
+      </w:r>
+      <w:proofErr w:type="gramEnd"/>
+      <w:r>
+        <w:t xml:space="preserve">block, di f </w:t>
+      </w:r>
+      <w:proofErr w:type="spellStart"/>
+      <w:r>
+        <w:t>f</w:t>
+      </w:r>
+      <w:proofErr w:type="spellEnd"/>
+      <w:r>
+        <w:t xml:space="preserve"> </w:t>
+      </w:r>
+      <w:proofErr w:type="spellStart"/>
+      <w:r>
+        <w:t>iculty</w:t>
+      </w:r>
+      <w:proofErr w:type="spellEnd"/>
+      <w:r>
+        <w:t>)</w:t>
       </w:r>
     </w:p>
     <w:p>
@@ -7480,7 +7711,15 @@
       </w:r>
       <w:r>
         <w:tab/>
-        <w:t>while (hash(block) != n) do</w:t>
+        <w:t>while (hash(block</w:t>
+      </w:r>
+      <w:proofErr w:type="gramStart"/>
+      <w:r>
+        <w:t>) !</w:t>
+      </w:r>
+      <w:proofErr w:type="gramEnd"/>
+      <w:r>
+        <w:t>= n) do</w:t>
       </w:r>
     </w:p>
     <w:p>
@@ -7555,20 +7794,36 @@
           <w:b/>
           <w:bCs/>
         </w:rPr>
-        <w:t xml:space="preserve">Algorithm 3 </w:t>
-      </w:r>
+        <w:t xml:space="preserve">Algorithm </w:t>
+      </w:r>
+      <w:proofErr w:type="gramStart"/>
       <w:r>
         <w:rPr>
           <w:b/>
           <w:bCs/>
         </w:rPr>
-        <w:t xml:space="preserve">: </w:t>
+        <w:t xml:space="preserve">3 </w:t>
       </w:r>
       <w:r>
         <w:rPr>
           <w:b/>
           <w:bCs/>
         </w:rPr>
+        <w:t>:</w:t>
+      </w:r>
+      <w:proofErr w:type="gramEnd"/>
+      <w:r>
+        <w:rPr>
+          <w:b/>
+          <w:bCs/>
+        </w:rPr>
+        <w:t xml:space="preserve"> </w:t>
+      </w:r>
+      <w:r>
+        <w:rPr>
+          <w:b/>
+          <w:bCs/>
+        </w:rPr>
         <w:t>Algorithm to add new peer</w:t>
       </w:r>
     </w:p>
@@ -7581,7 +7836,15 @@
       </w:r>
       <w:r>
         <w:tab/>
-        <w:t>function AddPeer(port)</w:t>
+        <w:t xml:space="preserve">function </w:t>
+      </w:r>
+      <w:proofErr w:type="spellStart"/>
+      <w:r>
+        <w:t>AddPeer</w:t>
+      </w:r>
+      <w:proofErr w:type="spellEnd"/>
+      <w:r>
+        <w:t>(port)</w:t>
       </w:r>
     </w:p>
     <w:p>
@@ -7593,7 +7856,15 @@
       </w:r>
       <w:r>
         <w:tab/>
-        <w:t>try to connect to a instance on the given port</w:t>
+        <w:t xml:space="preserve">try to connect to </w:t>
+      </w:r>
+      <w:proofErr w:type="gramStart"/>
+      <w:r>
+        <w:t>a</w:t>
+      </w:r>
+      <w:proofErr w:type="gramEnd"/>
+      <w:r>
+        <w:t xml:space="preserve"> instance on the given port</w:t>
       </w:r>
     </w:p>
     <w:p>
@@ -7694,15 +7965,24 @@
           <w:bCs/>
         </w:rPr>
         <w:lastRenderedPageBreak/>
-        <w:t>Algorithm 4</w:t>
-      </w:r>
+        <w:t xml:space="preserve">Algorithm </w:t>
+      </w:r>
+      <w:proofErr w:type="gramStart"/>
       <w:r>
         <w:rPr>
           <w:b/>
           <w:bCs/>
         </w:rPr>
+        <w:t>4</w:t>
+      </w:r>
+      <w:r>
+        <w:rPr>
+          <w:b/>
+          <w:bCs/>
+        </w:rPr>
         <w:t xml:space="preserve"> :</w:t>
       </w:r>
+      <w:proofErr w:type="gramEnd"/>
       <w:r>
         <w:rPr>
           <w:b/>
@@ -7716,7 +7996,15 @@
         <w:spacing w:after="160" w:line="259" w:lineRule="auto"/>
       </w:pPr>
       <w:r>
-        <w:t>Input the eventtype indicating what event it is, message a JSON string representing the contents.</w:t>
+        <w:t xml:space="preserve">Input the </w:t>
+      </w:r>
+      <w:proofErr w:type="spellStart"/>
+      <w:r>
+        <w:t>eventtype</w:t>
+      </w:r>
+      <w:proofErr w:type="spellEnd"/>
+      <w:r>
+        <w:t xml:space="preserve"> indicating what event it is, message a JSON string representing the contents.</w:t>
       </w:r>
     </w:p>
     <w:p>
@@ -7728,7 +8016,25 @@
       </w:r>
       <w:r>
         <w:tab/>
-        <w:t>function broadcastmsg(eventtype, message)</w:t>
+        <w:t xml:space="preserve">function </w:t>
+      </w:r>
+      <w:proofErr w:type="spellStart"/>
+      <w:proofErr w:type="gramStart"/>
+      <w:r>
+        <w:t>broadcastmsg</w:t>
+      </w:r>
+      <w:proofErr w:type="spellEnd"/>
+      <w:r>
+        <w:t>(</w:t>
+      </w:r>
+      <w:proofErr w:type="spellStart"/>
+      <w:proofErr w:type="gramEnd"/>
+      <w:r>
+        <w:t>eventtype</w:t>
+      </w:r>
+      <w:proofErr w:type="spellEnd"/>
+      <w:r>
+        <w:t>, message)</w:t>
       </w:r>
     </w:p>
     <w:p>
@@ -7740,7 +8046,15 @@
       </w:r>
       <w:r>
         <w:tab/>
-        <w:t>try to connect to a instance on the given port</w:t>
+        <w:t xml:space="preserve">try to connect to </w:t>
+      </w:r>
+      <w:proofErr w:type="gramStart"/>
+      <w:r>
+        <w:t>a</w:t>
+      </w:r>
+      <w:proofErr w:type="gramEnd"/>
+      <w:r>
+        <w:t xml:space="preserve"> instance on the given port</w:t>
       </w:r>
     </w:p>
     <w:p>
@@ -7764,7 +8078,15 @@
       </w:r>
       <w:r>
         <w:tab/>
-        <w:t>for (for all peer in the peerlist) do</w:t>
+        <w:t xml:space="preserve">for (for all peer in the </w:t>
+      </w:r>
+      <w:proofErr w:type="spellStart"/>
+      <w:r>
+        <w:t>peerlist</w:t>
+      </w:r>
+      <w:proofErr w:type="spellEnd"/>
+      <w:r>
+        <w:t>) do</w:t>
       </w:r>
     </w:p>
     <w:p>
@@ -7773,7 +8095,17 @@
       </w:pPr>
       <w:r>
         <w:tab/>
-        <w:t>send (eventype,msg) to the peer</w:t>
+        <w:t>send (</w:t>
+      </w:r>
+      <w:proofErr w:type="spellStart"/>
+      <w:proofErr w:type="gramStart"/>
+      <w:r>
+        <w:t>eventype,msg</w:t>
+      </w:r>
+      <w:proofErr w:type="spellEnd"/>
+      <w:proofErr w:type="gramEnd"/>
+      <w:r>
+        <w:t>) to the peer</w:t>
       </w:r>
     </w:p>
     <w:p>
@@ -7829,15 +8161,24 @@
           <w:b/>
           <w:bCs/>
         </w:rPr>
-        <w:t>Algorithm 5</w:t>
-      </w:r>
+        <w:t xml:space="preserve">Algorithm </w:t>
+      </w:r>
+      <w:proofErr w:type="gramStart"/>
       <w:r>
         <w:rPr>
           <w:b/>
           <w:bCs/>
         </w:rPr>
+        <w:t>5</w:t>
+      </w:r>
+      <w:r>
+        <w:rPr>
+          <w:b/>
+          <w:bCs/>
+        </w:rPr>
         <w:t xml:space="preserve"> :</w:t>
       </w:r>
+      <w:proofErr w:type="gramEnd"/>
       <w:r>
         <w:rPr>
           <w:b/>
@@ -7852,13 +8193,26 @@
       </w:r>
       <w:r>
         <w:tab/>
-        <w:t>Algorithm processmessage</w:t>
-      </w:r>
+        <w:t xml:space="preserve">Algorithm </w:t>
+      </w:r>
+      <w:proofErr w:type="spellStart"/>
+      <w:r>
+        <w:t>processmessage</w:t>
+      </w:r>
+      <w:proofErr w:type="spellEnd"/>
       <w:r>
         <w:t xml:space="preserve"> </w:t>
       </w:r>
       <w:r>
-        <w:t>(eventtype, message)</w:t>
+        <w:t>(</w:t>
+      </w:r>
+      <w:proofErr w:type="spellStart"/>
+      <w:r>
+        <w:t>eventtype</w:t>
+      </w:r>
+      <w:proofErr w:type="spellEnd"/>
+      <w:r>
+        <w:t>, message)</w:t>
       </w:r>
     </w:p>
     <w:p>
@@ -7870,7 +8224,23 @@
       </w:r>
       <w:r>
         <w:tab/>
-        <w:t>if the eventtype is connection check to see if connected node has a larger chain if so broadcast(REQUESTCHAIN, null) to connected peer</w:t>
+        <w:t xml:space="preserve">if the </w:t>
+      </w:r>
+      <w:proofErr w:type="spellStart"/>
+      <w:r>
+        <w:t>eventtype</w:t>
+      </w:r>
+      <w:proofErr w:type="spellEnd"/>
+      <w:r>
+        <w:t xml:space="preserve"> is connection check to see if connected node has a larger chain if so </w:t>
+      </w:r>
+      <w:proofErr w:type="gramStart"/>
+      <w:r>
+        <w:t>broadcast(</w:t>
+      </w:r>
+      <w:proofErr w:type="gramEnd"/>
+      <w:r>
+        <w:t>REQUESTCHAIN, null) to connected peer</w:t>
       </w:r>
     </w:p>
     <w:p>
@@ -7882,7 +8252,23 @@
       </w:r>
       <w:r>
         <w:tab/>
-        <w:t>if the eventype is REQUESTCHAIN Create a JSON representation of the blockchain and transmit it to the peer as broadcast(CHAIN, JSON data)</w:t>
+        <w:t xml:space="preserve">if the </w:t>
+      </w:r>
+      <w:proofErr w:type="spellStart"/>
+      <w:r>
+        <w:t>eventype</w:t>
+      </w:r>
+      <w:proofErr w:type="spellEnd"/>
+      <w:r>
+        <w:t xml:space="preserve"> is REQUESTCHAIN Create a JSON representation of the blockchain and transmit it to the peer as </w:t>
+      </w:r>
+      <w:proofErr w:type="gramStart"/>
+      <w:r>
+        <w:t>broadcast(</w:t>
+      </w:r>
+      <w:proofErr w:type="gramEnd"/>
+      <w:r>
+        <w:t>CHAIN, JSON data)</w:t>
       </w:r>
     </w:p>
     <w:p>
@@ -7894,7 +8280,15 @@
       </w:r>
       <w:r>
         <w:tab/>
-        <w:t>if the eventtype is CHAIN convert JSON data to object and check to see if the given chain is valid if the given chain is valid. Then replace the existing chain with new chain</w:t>
+        <w:t xml:space="preserve">if the </w:t>
+      </w:r>
+      <w:proofErr w:type="spellStart"/>
+      <w:r>
+        <w:t>eventtype</w:t>
+      </w:r>
+      <w:proofErr w:type="spellEnd"/>
+      <w:r>
+        <w:t xml:space="preserve"> is CHAIN convert JSON data to object and check to see if the given chain is valid if the given chain is valid. Then replace the existing chain with new chain</w:t>
       </w:r>
     </w:p>
     <w:p>
@@ -7906,14 +8300,27 @@
       </w:r>
       <w:r>
         <w:tab/>
-        <w:t>if the eventtype is BLOCK download the given block and check to see if all transactions in it are valid by checking the signature against the private</w:t>
+        <w:t xml:space="preserve">if the </w:t>
+      </w:r>
+      <w:proofErr w:type="spellStart"/>
+      <w:r>
+        <w:t>eventtype</w:t>
+      </w:r>
+      <w:proofErr w:type="spellEnd"/>
+      <w:r>
+        <w:t xml:space="preserve"> is BLOCK download the given block and check to see if all transactions in it are valid by checking the signature against the private</w:t>
       </w:r>
       <w:r>
         <w:t xml:space="preserve">- </w:t>
       </w:r>
+      <w:proofErr w:type="spellStart"/>
       <w:r>
         <w:t>publickey</w:t>
       </w:r>
+      <w:r>
+        <w:t>estate</w:t>
+      </w:r>
+      <w:proofErr w:type="spellEnd"/>
     </w:p>
     <w:p>
       <w:r>
@@ -7937,123 +8344,106 @@
           <w:ilvl w:val="0"/>
           <w:numId w:val="8"/>
         </w:numPr>
+        <w:tabs>
+          <w:tab w:val="num" w:pos="0"/>
+        </w:tabs>
+        <w:suppressAutoHyphens/>
         <w:spacing w:before="0" w:after="120" w:line="360" w:lineRule="auto"/>
-        <w:ind w:left="540" w:hanging="540"/>
-      </w:pPr>
-      <w:bookmarkStart w:id="112" w:name="_Toc104925893"/>
+        <w:ind w:left="547" w:hanging="547"/>
+      </w:pPr>
+      <w:bookmarkStart w:id="103" w:name="_Toc97998473"/>
+      <w:bookmarkStart w:id="104" w:name="_Toc98105696"/>
+      <w:bookmarkStart w:id="105" w:name="_Toc98146555"/>
+      <w:bookmarkStart w:id="106" w:name="_Toc103682379"/>
+      <w:bookmarkStart w:id="107" w:name="_Toc104970167"/>
       <w:r>
         <w:lastRenderedPageBreak/>
-        <w:t>Gantt chart</w:t>
-      </w:r>
-      <w:bookmarkEnd w:id="112"/>
-    </w:p>
-    <w:p>
-      <w:pPr>
-        <w:spacing w:after="120" w:line="360" w:lineRule="auto"/>
-      </w:pPr>
-      <w:r>
-        <w:br w:type="page"/>
-      </w:r>
-    </w:p>
-    <w:p>
-      <w:pPr>
-        <w:pStyle w:val="Heading2"/>
+        <w:t>Project Tools</w:t>
+      </w:r>
+      <w:bookmarkEnd w:id="103"/>
+      <w:bookmarkEnd w:id="104"/>
+      <w:bookmarkEnd w:id="105"/>
+      <w:bookmarkEnd w:id="106"/>
+      <w:bookmarkEnd w:id="107"/>
+    </w:p>
+    <w:p>
+      <w:r>
+        <w:t>The following tools are going to be utilized for the development of this system.</w:t>
+      </w:r>
+    </w:p>
+    <w:p>
+      <w:pPr>
+        <w:pStyle w:val="ListParagraph"/>
         <w:numPr>
           <w:ilvl w:val="0"/>
-          <w:numId w:val="8"/>
+          <w:numId w:val="11"/>
         </w:numPr>
-        <w:spacing w:before="0" w:after="120" w:line="360" w:lineRule="auto"/>
-        <w:ind w:left="540" w:hanging="540"/>
-      </w:pPr>
-      <w:r>
-        <w:lastRenderedPageBreak/>
-        <w:t xml:space="preserve"> </w:t>
-      </w:r>
-      <w:r>
-        <w:t>Project Requirements</w:t>
-      </w:r>
-    </w:p>
-    <w:p>
-      <w:pPr>
-        <w:spacing w:after="120" w:line="360" w:lineRule="auto"/>
-      </w:pPr>
-      <w:r>
-        <w:br w:type="page"/>
-      </w:r>
-    </w:p>
-    <w:p>
-      <w:pPr>
-        <w:pStyle w:val="Heading1"/>
-        <w:spacing w:before="0" w:after="120" w:line="360" w:lineRule="auto"/>
-      </w:pPr>
-      <w:bookmarkStart w:id="113" w:name="_Toc104925895"/>
-      <w:r>
-        <w:lastRenderedPageBreak/>
-        <w:t xml:space="preserve">CHAPTER </w:t>
-      </w:r>
-      <w:r>
-        <w:fldChar w:fldCharType="begin"/>
-      </w:r>
-      <w:r>
-        <w:instrText xml:space="preserve"> SEQ CHAPTER \* ARABIC </w:instrText>
-      </w:r>
-      <w:r>
-        <w:fldChar w:fldCharType="separate"/>
-      </w:r>
-      <w:r>
-        <w:rPr>
-          <w:noProof/>
-        </w:rPr>
-        <w:t>6</w:t>
-      </w:r>
-      <w:r>
-        <w:rPr>
-          <w:noProof/>
-        </w:rPr>
-        <w:fldChar w:fldCharType="end"/>
-      </w:r>
-      <w:r>
-        <w:t>. CONCLUSION</w:t>
-      </w:r>
-      <w:bookmarkEnd w:id="113"/>
-      <w:r>
-        <w:t xml:space="preserve"> </w:t>
-      </w:r>
-    </w:p>
-    <w:p>
-      <w:pPr>
         <w:spacing w:after="120" w:line="360" w:lineRule="auto"/>
         <w:jc w:val="both"/>
       </w:pPr>
       <w:r>
-        <w:t xml:space="preserve">Land registration is implemented using blockchain which oﬀers a more secure platform compared to its </w:t>
-      </w:r>
-      <w:r>
-        <w:t>predecessors</w:t>
-      </w:r>
-      <w:r>
-        <w:t xml:space="preserve">. For the land transaction to be secure, an algorithm called SHA256 is used which helps to create a unique hash for each block. Once the hash value of a transaction is obtained it is not possible to obtain the original message. To retrieve the original message, trial and error or brute force methods are the only way. PoW algorithm is used to verify a transaction, mine the block, distribute the mined block to every node, and add the block to block chain. User information is stored in a trusted </w:t>
-      </w:r>
-      <w:r>
-        <w:t>third-party</w:t>
-      </w:r>
-      <w:r>
-        <w:t xml:space="preserve"> server which is signed by elliptic curve cryptographic algorithm. Advantages of this algorithm are high speed, independence of the random number generator and high performance. By using a user public key, it is possible to list all the land details under that user. Merkle tree is used for validity and linking of the chain and to reduce the disk space. </w:t>
-      </w:r>
-    </w:p>
-    <w:p>
-      <w:pPr>
+        <w:t>ReactJS</w:t>
+      </w:r>
+    </w:p>
+    <w:p>
+      <w:pPr>
+        <w:pStyle w:val="ListParagraph"/>
+        <w:numPr>
+          <w:ilvl w:val="0"/>
+          <w:numId w:val="11"/>
+        </w:numPr>
         <w:spacing w:after="120" w:line="360" w:lineRule="auto"/>
         <w:jc w:val="both"/>
       </w:pPr>
       <w:r>
-        <w:t>Therefore, this project provides a proper solution to the problems faced in land registry. It will serve as a huge improvement over the existing system, specially in the context of Nepal, as well as make the transactions and records much easier.</w:t>
+        <w:t>NodeJS</w:t>
+      </w:r>
+    </w:p>
+    <w:p>
+      <w:pPr>
+        <w:pStyle w:val="ListParagraph"/>
+        <w:numPr>
+          <w:ilvl w:val="0"/>
+          <w:numId w:val="11"/>
+        </w:numPr>
+        <w:spacing w:after="120" w:line="360" w:lineRule="auto"/>
+        <w:jc w:val="both"/>
+      </w:pPr>
+      <w:r>
+        <w:t>MongoDB</w:t>
+      </w:r>
+    </w:p>
+    <w:p>
+      <w:pPr>
+        <w:pStyle w:val="ListParagraph"/>
+        <w:numPr>
+          <w:ilvl w:val="0"/>
+          <w:numId w:val="11"/>
+        </w:numPr>
+        <w:spacing w:after="120" w:line="360" w:lineRule="auto"/>
+        <w:jc w:val="both"/>
+      </w:pPr>
+      <w:r>
+        <w:t>Solidity</w:t>
+      </w:r>
+    </w:p>
+    <w:p>
+      <w:pPr>
+        <w:pStyle w:val="ListParagraph"/>
+        <w:numPr>
+          <w:ilvl w:val="0"/>
+          <w:numId w:val="11"/>
+        </w:numPr>
+        <w:spacing w:after="120" w:line="360" w:lineRule="auto"/>
+      </w:pPr>
+      <w:r>
+        <w:t xml:space="preserve">IPFS </w:t>
       </w:r>
       <w:r>
         <w:br w:type="page"/>
       </w:r>
     </w:p>
-    <w:bookmarkStart w:id="114" w:name="_Toc104925896" w:displacedByCustomXml="next"/>
+    <w:bookmarkStart w:id="108" w:name="_Toc104970168" w:displacedByCustomXml="next"/>
     <w:sdt>
       <w:sdtPr>
         <w:rPr>
@@ -8079,7 +8469,7 @@
           <w:r>
             <w:t>REFERENCES</w:t>
           </w:r>
-          <w:bookmarkEnd w:id="114"/>
+          <w:bookmarkEnd w:id="108"/>
         </w:p>
         <w:sdt>
           <w:sdtPr>
@@ -8517,7 +8907,7 @@
     </w:sdt>
     <w:p/>
     <w:sectPr>
-      <w:footerReference w:type="first" r:id="rId19"/>
+      <w:footerReference w:type="first" r:id="rId24"/>
       <w:pgSz w:w="12240" w:h="15840" w:code="1"/>
       <w:pgMar w:top="1800" w:right="1800" w:bottom="1800" w:left="2160" w:header="720" w:footer="720" w:gutter="0"/>
       <w:cols w:space="720"/>
@@ -8528,7 +8918,7 @@
 </file>
 
 <file path=word/endnotes.xml><?xml version="1.0" encoding="utf-8"?>
-<w:endnotes xmlns:wpc="http://schemas.microsoft.com/office/word/2010/wordprocessingCanvas" xmlns:cx="http://schemas.microsoft.com/office/drawing/2014/chartex" xmlns:cx1="http://schemas.microsoft.com/office/drawing/2015/9/8/chartex" xmlns:cx2="http://schemas.microsoft.com/office/drawing/2015/10/21/chartex" xmlns:cx3="http://schemas.microsoft.com/office/drawing/2016/5/9/chartex" xmlns:cx4="http://schemas.microsoft.com/office/drawing/2016/5/10/chartex" xmlns:cx5="http://schemas.microsoft.com/office/drawing/2016/5/11/chartex" xmlns:cx6="http://schemas.microsoft.com/office/drawing/2016/5/12/chartex" xmlns:cx7="http://schemas.microsoft.com/office/drawing/2016/5/13/chartex" xmlns:cx8="http://schemas.microsoft.com/office/drawing/2016/5/14/chartex" xmlns:mc="http://schemas.openxmlformats.org/markup-compatibility/2006" xmlns:aink="http://schemas.microsoft.com/office/drawing/2016/ink" xmlns:am3d="http://schemas.microsoft.com/office/drawing/2017/model3d" xmlns:o="urn:schemas-microsoft-com:office:office" xmlns:r="http://schemas.openxmlformats.org/officeDocument/2006/relationships" xmlns:m="http://schemas.openxmlformats.org/officeDocument/2006/math" xmlns:v="urn:schemas-microsoft-com:vml" xmlns:wp14="http://schemas.microsoft.com/office/word/2010/wordprocessingDrawing" xmlns:wp="http://schemas.openxmlformats.org/drawingml/2006/wordprocessingDrawing" xmlns:w10="urn:schemas-microsoft-com:office:word" xmlns:w="http://schemas.openxmlformats.org/wordprocessingml/2006/main" xmlns:w14="http://schemas.microsoft.com/office/word/2010/wordml" xmlns:w15="http://schemas.microsoft.com/office/word/2012/wordml" xmlns:w16cid="http://schemas.microsoft.com/office/word/2016/wordml/cid" xmlns:w16se="http://schemas.microsoft.com/office/word/2015/wordml/symex" xmlns:wpg="http://schemas.microsoft.com/office/word/2010/wordprocessingGroup" xmlns:wpi="http://schemas.microsoft.com/office/word/2010/wordprocessingInk" xmlns:wne="http://schemas.microsoft.com/office/word/2006/wordml" xmlns:wps="http://schemas.microsoft.com/office/word/2010/wordprocessingShape" mc:Ignorable="w14 w15 w16se w16cid wp14">
+<w:endnotes xmlns:wpc="http://schemas.microsoft.com/office/word/2010/wordprocessingCanvas" xmlns:cx="http://schemas.microsoft.com/office/drawing/2014/chartex" xmlns:cx1="http://schemas.microsoft.com/office/drawing/2015/9/8/chartex" xmlns:cx2="http://schemas.microsoft.com/office/drawing/2015/10/21/chartex" xmlns:cx3="http://schemas.microsoft.com/office/drawing/2016/5/9/chartex" xmlns:cx4="http://schemas.microsoft.com/office/drawing/2016/5/10/chartex" xmlns:cx5="http://schemas.microsoft.com/office/drawing/2016/5/11/chartex" xmlns:cx6="http://schemas.microsoft.com/office/drawing/2016/5/12/chartex" xmlns:cx7="http://schemas.microsoft.com/office/drawing/2016/5/13/chartex" xmlns:cx8="http://schemas.microsoft.com/office/drawing/2016/5/14/chartex" xmlns:mc="http://schemas.openxmlformats.org/markup-compatibility/2006" xmlns:aink="http://schemas.microsoft.com/office/drawing/2016/ink" xmlns:am3d="http://schemas.microsoft.com/office/drawing/2017/model3d" xmlns:o="urn:schemas-microsoft-com:office:office" xmlns:oel="http://schemas.microsoft.com/office/2019/extlst" xmlns:r="http://schemas.openxmlformats.org/officeDocument/2006/relationships" xmlns:m="http://schemas.openxmlformats.org/officeDocument/2006/math" xmlns:v="urn:schemas-microsoft-com:vml" xmlns:wp14="http://schemas.microsoft.com/office/word/2010/wordprocessingDrawing" xmlns:wp="http://schemas.openxmlformats.org/drawingml/2006/wordprocessingDrawing" xmlns:w10="urn:schemas-microsoft-com:office:word" xmlns:w="http://schemas.openxmlformats.org/wordprocessingml/2006/main" xmlns:w14="http://schemas.microsoft.com/office/word/2010/wordml" xmlns:w15="http://schemas.microsoft.com/office/word/2012/wordml" xmlns:w16cex="http://schemas.microsoft.com/office/word/2018/wordml/cex" xmlns:w16cid="http://schemas.microsoft.com/office/word/2016/wordml/cid" xmlns:w16="http://schemas.microsoft.com/office/word/2018/wordml" xmlns:w16sdtdh="http://schemas.microsoft.com/office/word/2020/wordml/sdtdatahash" xmlns:w16se="http://schemas.microsoft.com/office/word/2015/wordml/symex" xmlns:wpg="http://schemas.microsoft.com/office/word/2010/wordprocessingGroup" xmlns:wpi="http://schemas.microsoft.com/office/word/2010/wordprocessingInk" xmlns:wne="http://schemas.microsoft.com/office/word/2006/wordml" xmlns:wps="http://schemas.microsoft.com/office/word/2010/wordprocessingShape" mc:Ignorable="w14 w15 w16se w16cid w16 w16cex w16sdtdh wp14">
   <w:endnote w:type="separator" w:id="-1">
     <w:p>
       <w:pPr>
@@ -8553,31 +8943,164 @@
 </file>
 
 <file path=word/footer1.xml><?xml version="1.0" encoding="utf-8"?>
-<w:ftr xmlns:wpc="http://schemas.microsoft.com/office/word/2010/wordprocessingCanvas" xmlns:cx="http://schemas.microsoft.com/office/drawing/2014/chartex" xmlns:cx1="http://schemas.microsoft.com/office/drawing/2015/9/8/chartex" xmlns:cx2="http://schemas.microsoft.com/office/drawing/2015/10/21/chartex" xmlns:cx3="http://schemas.microsoft.com/office/drawing/2016/5/9/chartex" xmlns:cx4="http://schemas.microsoft.com/office/drawing/2016/5/10/chartex" xmlns:cx5="http://schemas.microsoft.com/office/drawing/2016/5/11/chartex" xmlns:cx6="http://schemas.microsoft.com/office/drawing/2016/5/12/chartex" xmlns:cx7="http://schemas.microsoft.com/office/drawing/2016/5/13/chartex" xmlns:cx8="http://schemas.microsoft.com/office/drawing/2016/5/14/chartex" xmlns:mc="http://schemas.openxmlformats.org/markup-compatibility/2006" xmlns:aink="http://schemas.microsoft.com/office/drawing/2016/ink" xmlns:am3d="http://schemas.microsoft.com/office/drawing/2017/model3d" xmlns:o="urn:schemas-microsoft-com:office:office" xmlns:r="http://schemas.openxmlformats.org/officeDocument/2006/relationships" xmlns:m="http://schemas.openxmlformats.org/officeDocument/2006/math" xmlns:v="urn:schemas-microsoft-com:vml" xmlns:wp14="http://schemas.microsoft.com/office/word/2010/wordprocessingDrawing" xmlns:wp="http://schemas.openxmlformats.org/drawingml/2006/wordprocessingDrawing" xmlns:w10="urn:schemas-microsoft-com:office:word" xmlns:w="http://schemas.openxmlformats.org/wordprocessingml/2006/main" xmlns:w14="http://schemas.microsoft.com/office/word/2010/wordml" xmlns:w15="http://schemas.microsoft.com/office/word/2012/wordml" xmlns:w16cid="http://schemas.microsoft.com/office/word/2016/wordml/cid" xmlns:w16se="http://schemas.microsoft.com/office/word/2015/wordml/symex" xmlns:wpg="http://schemas.microsoft.com/office/word/2010/wordprocessingGroup" xmlns:wpi="http://schemas.microsoft.com/office/word/2010/wordprocessingInk" xmlns:wne="http://schemas.microsoft.com/office/word/2006/wordml" xmlns:wps="http://schemas.microsoft.com/office/word/2010/wordprocessingShape" mc:Ignorable="w14 w15 w16se w16cid wp14">
+<w:ftr xmlns:wpc="http://schemas.microsoft.com/office/word/2010/wordprocessingCanvas" xmlns:cx="http://schemas.microsoft.com/office/drawing/2014/chartex" xmlns:cx1="http://schemas.microsoft.com/office/drawing/2015/9/8/chartex" xmlns:cx2="http://schemas.microsoft.com/office/drawing/2015/10/21/chartex" xmlns:cx3="http://schemas.microsoft.com/office/drawing/2016/5/9/chartex" xmlns:cx4="http://schemas.microsoft.com/office/drawing/2016/5/10/chartex" xmlns:cx5="http://schemas.microsoft.com/office/drawing/2016/5/11/chartex" xmlns:cx6="http://schemas.microsoft.com/office/drawing/2016/5/12/chartex" xmlns:cx7="http://schemas.microsoft.com/office/drawing/2016/5/13/chartex" xmlns:cx8="http://schemas.microsoft.com/office/drawing/2016/5/14/chartex" xmlns:mc="http://schemas.openxmlformats.org/markup-compatibility/2006" xmlns:aink="http://schemas.microsoft.com/office/drawing/2016/ink" xmlns:am3d="http://schemas.microsoft.com/office/drawing/2017/model3d" xmlns:o="urn:schemas-microsoft-com:office:office" xmlns:oel="http://schemas.microsoft.com/office/2019/extlst" xmlns:r="http://schemas.openxmlformats.org/officeDocument/2006/relationships" xmlns:m="http://schemas.openxmlformats.org/officeDocument/2006/math" xmlns:v="urn:schemas-microsoft-com:vml" xmlns:wp14="http://schemas.microsoft.com/office/word/2010/wordprocessingDrawing" xmlns:wp="http://schemas.openxmlformats.org/drawingml/2006/wordprocessingDrawing" xmlns:w10="urn:schemas-microsoft-com:office:word" xmlns:w="http://schemas.openxmlformats.org/wordprocessingml/2006/main" xmlns:w14="http://schemas.microsoft.com/office/word/2010/wordml" xmlns:w15="http://schemas.microsoft.com/office/word/2012/wordml" xmlns:w16cex="http://schemas.microsoft.com/office/word/2018/wordml/cex" xmlns:w16cid="http://schemas.microsoft.com/office/word/2016/wordml/cid" xmlns:w16="http://schemas.microsoft.com/office/word/2018/wordml" xmlns:w16sdtdh="http://schemas.microsoft.com/office/word/2020/wordml/sdtdatahash" xmlns:w16se="http://schemas.microsoft.com/office/word/2015/wordml/symex" xmlns:wpg="http://schemas.microsoft.com/office/word/2010/wordprocessingGroup" xmlns:wpi="http://schemas.microsoft.com/office/word/2010/wordprocessingInk" xmlns:wne="http://schemas.microsoft.com/office/word/2006/wordml" xmlns:wps="http://schemas.microsoft.com/office/word/2010/wordprocessingShape" mc:Ignorable="w14 w15 w16se w16cid w16 w16cex w16sdtdh wp14">
+  <w:p>
+    <w:pPr>
+      <w:pStyle w:val="Footer"/>
+      <w:jc w:val="center"/>
+    </w:pPr>
+  </w:p>
+  <w:p>
+    <w:pPr>
+      <w:pStyle w:val="Footer"/>
+      <w:tabs>
+        <w:tab w:val="left" w:pos="4888"/>
+      </w:tabs>
+    </w:pPr>
+    <w:r>
+      <w:tab/>
+    </w:r>
+  </w:p>
+</w:ftr>
+</file>
+
+<file path=word/footer2.xml><?xml version="1.0" encoding="utf-8"?>
+<w:ftr xmlns:wpc="http://schemas.microsoft.com/office/word/2010/wordprocessingCanvas" xmlns:cx="http://schemas.microsoft.com/office/drawing/2014/chartex" xmlns:cx1="http://schemas.microsoft.com/office/drawing/2015/9/8/chartex" xmlns:cx2="http://schemas.microsoft.com/office/drawing/2015/10/21/chartex" xmlns:cx3="http://schemas.microsoft.com/office/drawing/2016/5/9/chartex" xmlns:cx4="http://schemas.microsoft.com/office/drawing/2016/5/10/chartex" xmlns:cx5="http://schemas.microsoft.com/office/drawing/2016/5/11/chartex" xmlns:cx6="http://schemas.microsoft.com/office/drawing/2016/5/12/chartex" xmlns:cx7="http://schemas.microsoft.com/office/drawing/2016/5/13/chartex" xmlns:cx8="http://schemas.microsoft.com/office/drawing/2016/5/14/chartex" xmlns:mc="http://schemas.openxmlformats.org/markup-compatibility/2006" xmlns:aink="http://schemas.microsoft.com/office/drawing/2016/ink" xmlns:am3d="http://schemas.microsoft.com/office/drawing/2017/model3d" xmlns:o="urn:schemas-microsoft-com:office:office" xmlns:oel="http://schemas.microsoft.com/office/2019/extlst" xmlns:r="http://schemas.openxmlformats.org/officeDocument/2006/relationships" xmlns:m="http://schemas.openxmlformats.org/officeDocument/2006/math" xmlns:v="urn:schemas-microsoft-com:vml" xmlns:wp14="http://schemas.microsoft.com/office/word/2010/wordprocessingDrawing" xmlns:wp="http://schemas.openxmlformats.org/drawingml/2006/wordprocessingDrawing" xmlns:w10="urn:schemas-microsoft-com:office:word" xmlns:w="http://schemas.openxmlformats.org/wordprocessingml/2006/main" xmlns:w14="http://schemas.microsoft.com/office/word/2010/wordml" xmlns:w15="http://schemas.microsoft.com/office/word/2012/wordml" xmlns:w16cex="http://schemas.microsoft.com/office/word/2018/wordml/cex" xmlns:w16cid="http://schemas.microsoft.com/office/word/2016/wordml/cid" xmlns:w16="http://schemas.microsoft.com/office/word/2018/wordml" xmlns:w16sdtdh="http://schemas.microsoft.com/office/word/2020/wordml/sdtdatahash" xmlns:w16se="http://schemas.microsoft.com/office/word/2015/wordml/symex" xmlns:wpg="http://schemas.microsoft.com/office/word/2010/wordprocessingGroup" xmlns:wpi="http://schemas.microsoft.com/office/word/2010/wordprocessingInk" xmlns:wne="http://schemas.microsoft.com/office/word/2006/wordml" xmlns:wps="http://schemas.microsoft.com/office/word/2010/wordprocessingShape" mc:Ignorable="w14 w15 w16se w16cid w16 w16cex w16sdtdh wp14">
+  <w:sdt>
+    <w:sdtPr>
+      <w:id w:val="-1883784078"/>
+      <w:docPartObj>
+        <w:docPartGallery w:val="Page Numbers (Bottom of Page)"/>
+        <w:docPartUnique/>
+      </w:docPartObj>
+    </w:sdtPr>
+    <w:sdtEndPr>
+      <w:rPr>
+        <w:noProof/>
+      </w:rPr>
+    </w:sdtEndPr>
+    <w:sdtContent>
+      <w:p>
+        <w:pPr>
+          <w:pStyle w:val="Footer"/>
+          <w:jc w:val="center"/>
+        </w:pPr>
+        <w:r>
+          <w:fldChar w:fldCharType="begin"/>
+        </w:r>
+        <w:r>
+          <w:instrText xml:space="preserve"> PAGE   \* MERGEFORMAT </w:instrText>
+        </w:r>
+        <w:r>
+          <w:fldChar w:fldCharType="separate"/>
+        </w:r>
+        <w:r>
+          <w:rPr>
+            <w:noProof/>
+          </w:rPr>
+          <w:t>2</w:t>
+        </w:r>
+        <w:r>
+          <w:rPr>
+            <w:noProof/>
+          </w:rPr>
+          <w:fldChar w:fldCharType="end"/>
+        </w:r>
+      </w:p>
+    </w:sdtContent>
+  </w:sdt>
+  <w:p>
+    <w:pPr>
+      <w:pStyle w:val="Footer"/>
+      <w:tabs>
+        <w:tab w:val="left" w:pos="4888"/>
+      </w:tabs>
+    </w:pPr>
+  </w:p>
+</w:ftr>
+</file>
+
+<file path=word/footer3.xml><?xml version="1.0" encoding="utf-8"?>
+<w:ftr xmlns:wpc="http://schemas.microsoft.com/office/word/2010/wordprocessingCanvas" xmlns:cx="http://schemas.microsoft.com/office/drawing/2014/chartex" xmlns:cx1="http://schemas.microsoft.com/office/drawing/2015/9/8/chartex" xmlns:cx2="http://schemas.microsoft.com/office/drawing/2015/10/21/chartex" xmlns:cx3="http://schemas.microsoft.com/office/drawing/2016/5/9/chartex" xmlns:cx4="http://schemas.microsoft.com/office/drawing/2016/5/10/chartex" xmlns:cx5="http://schemas.microsoft.com/office/drawing/2016/5/11/chartex" xmlns:cx6="http://schemas.microsoft.com/office/drawing/2016/5/12/chartex" xmlns:cx7="http://schemas.microsoft.com/office/drawing/2016/5/13/chartex" xmlns:cx8="http://schemas.microsoft.com/office/drawing/2016/5/14/chartex" xmlns:mc="http://schemas.openxmlformats.org/markup-compatibility/2006" xmlns:aink="http://schemas.microsoft.com/office/drawing/2016/ink" xmlns:am3d="http://schemas.microsoft.com/office/drawing/2017/model3d" xmlns:o="urn:schemas-microsoft-com:office:office" xmlns:oel="http://schemas.microsoft.com/office/2019/extlst" xmlns:r="http://schemas.openxmlformats.org/officeDocument/2006/relationships" xmlns:m="http://schemas.openxmlformats.org/officeDocument/2006/math" xmlns:v="urn:schemas-microsoft-com:vml" xmlns:wp14="http://schemas.microsoft.com/office/word/2010/wordprocessingDrawing" xmlns:wp="http://schemas.openxmlformats.org/drawingml/2006/wordprocessingDrawing" xmlns:w10="urn:schemas-microsoft-com:office:word" xmlns:w="http://schemas.openxmlformats.org/wordprocessingml/2006/main" xmlns:w14="http://schemas.microsoft.com/office/word/2010/wordml" xmlns:w15="http://schemas.microsoft.com/office/word/2012/wordml" xmlns:w16cex="http://schemas.microsoft.com/office/word/2018/wordml/cex" xmlns:w16cid="http://schemas.microsoft.com/office/word/2016/wordml/cid" xmlns:w16="http://schemas.microsoft.com/office/word/2018/wordml" xmlns:w16sdtdh="http://schemas.microsoft.com/office/word/2020/wordml/sdtdatahash" xmlns:w16se="http://schemas.microsoft.com/office/word/2015/wordml/symex" xmlns:wpg="http://schemas.microsoft.com/office/word/2010/wordprocessingGroup" xmlns:wpi="http://schemas.microsoft.com/office/word/2010/wordprocessingInk" xmlns:wne="http://schemas.microsoft.com/office/word/2006/wordml" xmlns:wps="http://schemas.microsoft.com/office/word/2010/wordprocessingShape" mc:Ignorable="w14 w15 w16se w16cid w16 w16cex w16sdtdh wp14">
+  <w:sdt>
+    <w:sdtPr>
+      <w:id w:val="918300505"/>
+      <w:docPartObj>
+        <w:docPartGallery w:val="Page Numbers (Bottom of Page)"/>
+        <w:docPartUnique/>
+      </w:docPartObj>
+    </w:sdtPr>
+    <w:sdtEndPr>
+      <w:rPr>
+        <w:noProof/>
+      </w:rPr>
+    </w:sdtEndPr>
+    <w:sdtContent>
+      <w:p>
+        <w:pPr>
+          <w:pStyle w:val="Footer"/>
+          <w:jc w:val="center"/>
+        </w:pPr>
+        <w:r>
+          <w:fldChar w:fldCharType="begin"/>
+        </w:r>
+        <w:r>
+          <w:instrText xml:space="preserve"> PAGE   \* MERGEFORMAT </w:instrText>
+        </w:r>
+        <w:r>
+          <w:fldChar w:fldCharType="separate"/>
+        </w:r>
+        <w:r>
+          <w:rPr>
+            <w:noProof/>
+          </w:rPr>
+          <w:t>2</w:t>
+        </w:r>
+        <w:r>
+          <w:rPr>
+            <w:noProof/>
+          </w:rPr>
+          <w:fldChar w:fldCharType="end"/>
+        </w:r>
+      </w:p>
+    </w:sdtContent>
+  </w:sdt>
   <w:p>
     <w:pPr>
       <w:pStyle w:val="Footer"/>
     </w:pPr>
   </w:p>
+</w:ftr>
+</file>
+
+<file path=word/footer4.xml><?xml version="1.0" encoding="utf-8"?>
+<w:ftr xmlns:wpc="http://schemas.microsoft.com/office/word/2010/wordprocessingCanvas" xmlns:cx="http://schemas.microsoft.com/office/drawing/2014/chartex" xmlns:cx1="http://schemas.microsoft.com/office/drawing/2015/9/8/chartex" xmlns:cx2="http://schemas.microsoft.com/office/drawing/2015/10/21/chartex" xmlns:cx3="http://schemas.microsoft.com/office/drawing/2016/5/9/chartex" xmlns:cx4="http://schemas.microsoft.com/office/drawing/2016/5/10/chartex" xmlns:cx5="http://schemas.microsoft.com/office/drawing/2016/5/11/chartex" xmlns:cx6="http://schemas.microsoft.com/office/drawing/2016/5/12/chartex" xmlns:cx7="http://schemas.microsoft.com/office/drawing/2016/5/13/chartex" xmlns:cx8="http://schemas.microsoft.com/office/drawing/2016/5/14/chartex" xmlns:mc="http://schemas.openxmlformats.org/markup-compatibility/2006" xmlns:aink="http://schemas.microsoft.com/office/drawing/2016/ink" xmlns:am3d="http://schemas.microsoft.com/office/drawing/2017/model3d" xmlns:o="urn:schemas-microsoft-com:office:office" xmlns:oel="http://schemas.microsoft.com/office/2019/extlst" xmlns:r="http://schemas.openxmlformats.org/officeDocument/2006/relationships" xmlns:m="http://schemas.openxmlformats.org/officeDocument/2006/math" xmlns:v="urn:schemas-microsoft-com:vml" xmlns:wp14="http://schemas.microsoft.com/office/word/2010/wordprocessingDrawing" xmlns:wp="http://schemas.openxmlformats.org/drawingml/2006/wordprocessingDrawing" xmlns:w10="urn:schemas-microsoft-com:office:word" xmlns:w="http://schemas.openxmlformats.org/wordprocessingml/2006/main" xmlns:w14="http://schemas.microsoft.com/office/word/2010/wordml" xmlns:w15="http://schemas.microsoft.com/office/word/2012/wordml" xmlns:w16cex="http://schemas.microsoft.com/office/word/2018/wordml/cex" xmlns:w16cid="http://schemas.microsoft.com/office/word/2016/wordml/cid" xmlns:w16="http://schemas.microsoft.com/office/word/2018/wordml" xmlns:w16sdtdh="http://schemas.microsoft.com/office/word/2020/wordml/sdtdatahash" xmlns:w16se="http://schemas.microsoft.com/office/word/2015/wordml/symex" xmlns:wpg="http://schemas.microsoft.com/office/word/2010/wordprocessingGroup" xmlns:wpi="http://schemas.microsoft.com/office/word/2010/wordprocessingInk" xmlns:wne="http://schemas.microsoft.com/office/word/2006/wordml" xmlns:wps="http://schemas.microsoft.com/office/word/2010/wordprocessingShape" mc:Ignorable="w14 w15 w16se w16cid w16 w16cex w16sdtdh wp14">
   <w:p>
     <w:pPr>
       <w:pStyle w:val="Footer"/>
-      <w:jc w:val="center"/>
-      <w:rPr>
-        <w:b/>
-        <w:bCs/>
-      </w:rPr>
+      <w:tabs>
+        <w:tab w:val="center" w:pos="4140"/>
+        <w:tab w:val="left" w:pos="4645"/>
+      </w:tabs>
     </w:pPr>
-  </w:p>
-</w:ftr>
-</file>
-
-<file path=word/footer2.xml><?xml version="1.0" encoding="utf-8"?>
-<w:ftr xmlns:wpc="http://schemas.microsoft.com/office/word/2010/wordprocessingCanvas" xmlns:cx="http://schemas.microsoft.com/office/drawing/2014/chartex" xmlns:cx1="http://schemas.microsoft.com/office/drawing/2015/9/8/chartex" xmlns:cx2="http://schemas.microsoft.com/office/drawing/2015/10/21/chartex" xmlns:cx3="http://schemas.microsoft.com/office/drawing/2016/5/9/chartex" xmlns:cx4="http://schemas.microsoft.com/office/drawing/2016/5/10/chartex" xmlns:cx5="http://schemas.microsoft.com/office/drawing/2016/5/11/chartex" xmlns:cx6="http://schemas.microsoft.com/office/drawing/2016/5/12/chartex" xmlns:cx7="http://schemas.microsoft.com/office/drawing/2016/5/13/chartex" xmlns:cx8="http://schemas.microsoft.com/office/drawing/2016/5/14/chartex" xmlns:mc="http://schemas.openxmlformats.org/markup-compatibility/2006" xmlns:aink="http://schemas.microsoft.com/office/drawing/2016/ink" xmlns:am3d="http://schemas.microsoft.com/office/drawing/2017/model3d" xmlns:o="urn:schemas-microsoft-com:office:office" xmlns:r="http://schemas.openxmlformats.org/officeDocument/2006/relationships" xmlns:m="http://schemas.openxmlformats.org/officeDocument/2006/math" xmlns:v="urn:schemas-microsoft-com:vml" xmlns:wp14="http://schemas.microsoft.com/office/word/2010/wordprocessingDrawing" xmlns:wp="http://schemas.openxmlformats.org/drawingml/2006/wordprocessingDrawing" xmlns:w10="urn:schemas-microsoft-com:office:word" xmlns:w="http://schemas.openxmlformats.org/wordprocessingml/2006/main" xmlns:w14="http://schemas.microsoft.com/office/word/2010/wordml" xmlns:w15="http://schemas.microsoft.com/office/word/2012/wordml" xmlns:w16cid="http://schemas.microsoft.com/office/word/2016/wordml/cid" xmlns:w16se="http://schemas.microsoft.com/office/word/2015/wordml/symex" xmlns:wpg="http://schemas.microsoft.com/office/word/2010/wordprocessingGroup" xmlns:wpi="http://schemas.microsoft.com/office/word/2010/wordprocessingInk" xmlns:wne="http://schemas.microsoft.com/office/word/2006/wordml" xmlns:wps="http://schemas.microsoft.com/office/word/2010/wordprocessingShape" mc:Ignorable="w14 w15 w16se w16cid wp14">
-  <w:p>
-    <w:pPr>
-      <w:pStyle w:val="Footer"/>
-    </w:pPr>
+    <w:r>
+      <w:tab/>
+    </w:r>
+    <w:sdt>
+      <w:sdtPr>
+        <w:id w:val="-93245334"/>
+        <w:docPartObj>
+          <w:docPartGallery w:val="Page Numbers (Bottom of Page)"/>
+          <w:docPartUnique/>
+        </w:docPartObj>
+      </w:sdtPr>
+      <w:sdtEndPr>
+        <w:rPr>
+          <w:noProof/>
+        </w:rPr>
+      </w:sdtEndPr>
+      <w:sdtContent/>
+    </w:sdt>
   </w:p>
   <w:p>
     <w:pPr>
@@ -8594,8 +9117,128 @@
 </w:ftr>
 </file>
 
-<file path=word/footer3.xml><?xml version="1.0" encoding="utf-8"?>
-<w:ftr xmlns:wpc="http://schemas.microsoft.com/office/word/2010/wordprocessingCanvas" xmlns:cx="http://schemas.microsoft.com/office/drawing/2014/chartex" xmlns:cx1="http://schemas.microsoft.com/office/drawing/2015/9/8/chartex" xmlns:cx2="http://schemas.microsoft.com/office/drawing/2015/10/21/chartex" xmlns:cx3="http://schemas.microsoft.com/office/drawing/2016/5/9/chartex" xmlns:cx4="http://schemas.microsoft.com/office/drawing/2016/5/10/chartex" xmlns:cx5="http://schemas.microsoft.com/office/drawing/2016/5/11/chartex" xmlns:cx6="http://schemas.microsoft.com/office/drawing/2016/5/12/chartex" xmlns:cx7="http://schemas.microsoft.com/office/drawing/2016/5/13/chartex" xmlns:cx8="http://schemas.microsoft.com/office/drawing/2016/5/14/chartex" xmlns:mc="http://schemas.openxmlformats.org/markup-compatibility/2006" xmlns:aink="http://schemas.microsoft.com/office/drawing/2016/ink" xmlns:am3d="http://schemas.microsoft.com/office/drawing/2017/model3d" xmlns:o="urn:schemas-microsoft-com:office:office" xmlns:r="http://schemas.openxmlformats.org/officeDocument/2006/relationships" xmlns:m="http://schemas.openxmlformats.org/officeDocument/2006/math" xmlns:v="urn:schemas-microsoft-com:vml" xmlns:wp14="http://schemas.microsoft.com/office/word/2010/wordprocessingDrawing" xmlns:wp="http://schemas.openxmlformats.org/drawingml/2006/wordprocessingDrawing" xmlns:w10="urn:schemas-microsoft-com:office:word" xmlns:w="http://schemas.openxmlformats.org/wordprocessingml/2006/main" xmlns:w14="http://schemas.microsoft.com/office/word/2010/wordml" xmlns:w15="http://schemas.microsoft.com/office/word/2012/wordml" xmlns:w16cid="http://schemas.microsoft.com/office/word/2016/wordml/cid" xmlns:w16se="http://schemas.microsoft.com/office/word/2015/wordml/symex" xmlns:wpg="http://schemas.microsoft.com/office/word/2010/wordprocessingGroup" xmlns:wpi="http://schemas.microsoft.com/office/word/2010/wordprocessingInk" xmlns:wne="http://schemas.microsoft.com/office/word/2006/wordml" xmlns:wps="http://schemas.microsoft.com/office/word/2010/wordprocessingShape" mc:Ignorable="w14 w15 w16se w16cid wp14">
+<file path=word/footer5.xml><?xml version="1.0" encoding="utf-8"?>
+<w:ftr xmlns:wpc="http://schemas.microsoft.com/office/word/2010/wordprocessingCanvas" xmlns:cx="http://schemas.microsoft.com/office/drawing/2014/chartex" xmlns:cx1="http://schemas.microsoft.com/office/drawing/2015/9/8/chartex" xmlns:cx2="http://schemas.microsoft.com/office/drawing/2015/10/21/chartex" xmlns:cx3="http://schemas.microsoft.com/office/drawing/2016/5/9/chartex" xmlns:cx4="http://schemas.microsoft.com/office/drawing/2016/5/10/chartex" xmlns:cx5="http://schemas.microsoft.com/office/drawing/2016/5/11/chartex" xmlns:cx6="http://schemas.microsoft.com/office/drawing/2016/5/12/chartex" xmlns:cx7="http://schemas.microsoft.com/office/drawing/2016/5/13/chartex" xmlns:cx8="http://schemas.microsoft.com/office/drawing/2016/5/14/chartex" xmlns:mc="http://schemas.openxmlformats.org/markup-compatibility/2006" xmlns:aink="http://schemas.microsoft.com/office/drawing/2016/ink" xmlns:am3d="http://schemas.microsoft.com/office/drawing/2017/model3d" xmlns:o="urn:schemas-microsoft-com:office:office" xmlns:oel="http://schemas.microsoft.com/office/2019/extlst" xmlns:r="http://schemas.openxmlformats.org/officeDocument/2006/relationships" xmlns:m="http://schemas.openxmlformats.org/officeDocument/2006/math" xmlns:v="urn:schemas-microsoft-com:vml" xmlns:wp14="http://schemas.microsoft.com/office/word/2010/wordprocessingDrawing" xmlns:wp="http://schemas.openxmlformats.org/drawingml/2006/wordprocessingDrawing" xmlns:w10="urn:schemas-microsoft-com:office:word" xmlns:w="http://schemas.openxmlformats.org/wordprocessingml/2006/main" xmlns:w14="http://schemas.microsoft.com/office/word/2010/wordml" xmlns:w15="http://schemas.microsoft.com/office/word/2012/wordml" xmlns:w16cex="http://schemas.microsoft.com/office/word/2018/wordml/cex" xmlns:w16cid="http://schemas.microsoft.com/office/word/2016/wordml/cid" xmlns:w16="http://schemas.microsoft.com/office/word/2018/wordml" xmlns:w16sdtdh="http://schemas.microsoft.com/office/word/2020/wordml/sdtdatahash" xmlns:w16se="http://schemas.microsoft.com/office/word/2015/wordml/symex" xmlns:wpg="http://schemas.microsoft.com/office/word/2010/wordprocessingGroup" xmlns:wpi="http://schemas.microsoft.com/office/word/2010/wordprocessingInk" xmlns:wne="http://schemas.microsoft.com/office/word/2006/wordml" xmlns:wps="http://schemas.microsoft.com/office/word/2010/wordprocessingShape" mc:Ignorable="w14 w15 w16se w16cid w16 w16cex w16sdtdh wp14">
+  <w:sdt>
+    <w:sdtPr>
+      <w:id w:val="194503171"/>
+      <w:docPartObj>
+        <w:docPartGallery w:val="Page Numbers (Bottom of Page)"/>
+        <w:docPartUnique/>
+      </w:docPartObj>
+    </w:sdtPr>
+    <w:sdtEndPr>
+      <w:rPr>
+        <w:noProof/>
+      </w:rPr>
+    </w:sdtEndPr>
+    <w:sdtContent>
+      <w:p>
+        <w:pPr>
+          <w:pStyle w:val="Footer"/>
+          <w:jc w:val="center"/>
+        </w:pPr>
+        <w:r>
+          <w:fldChar w:fldCharType="begin"/>
+        </w:r>
+        <w:r>
+          <w:instrText xml:space="preserve"> PAGE   \* MERGEFORMAT </w:instrText>
+        </w:r>
+        <w:r>
+          <w:fldChar w:fldCharType="separate"/>
+        </w:r>
+        <w:r>
+          <w:rPr>
+            <w:noProof/>
+          </w:rPr>
+          <w:t>2</w:t>
+        </w:r>
+        <w:r>
+          <w:rPr>
+            <w:noProof/>
+          </w:rPr>
+          <w:fldChar w:fldCharType="end"/>
+        </w:r>
+      </w:p>
+    </w:sdtContent>
+  </w:sdt>
+  <w:p>
+    <w:pPr>
+      <w:pStyle w:val="Footer"/>
+      <w:jc w:val="center"/>
+      <w:rPr>
+        <w:b/>
+        <w:bCs/>
+        <w:sz w:val="26"/>
+        <w:szCs w:val="26"/>
+      </w:rPr>
+    </w:pPr>
+  </w:p>
+</w:ftr>
+</file>
+
+<file path=word/footer6.xml><?xml version="1.0" encoding="utf-8"?>
+<w:ftr xmlns:wpc="http://schemas.microsoft.com/office/word/2010/wordprocessingCanvas" xmlns:cx="http://schemas.microsoft.com/office/drawing/2014/chartex" xmlns:cx1="http://schemas.microsoft.com/office/drawing/2015/9/8/chartex" xmlns:cx2="http://schemas.microsoft.com/office/drawing/2015/10/21/chartex" xmlns:cx3="http://schemas.microsoft.com/office/drawing/2016/5/9/chartex" xmlns:cx4="http://schemas.microsoft.com/office/drawing/2016/5/10/chartex" xmlns:cx5="http://schemas.microsoft.com/office/drawing/2016/5/11/chartex" xmlns:cx6="http://schemas.microsoft.com/office/drawing/2016/5/12/chartex" xmlns:cx7="http://schemas.microsoft.com/office/drawing/2016/5/13/chartex" xmlns:cx8="http://schemas.microsoft.com/office/drawing/2016/5/14/chartex" xmlns:mc="http://schemas.openxmlformats.org/markup-compatibility/2006" xmlns:aink="http://schemas.microsoft.com/office/drawing/2016/ink" xmlns:am3d="http://schemas.microsoft.com/office/drawing/2017/model3d" xmlns:o="urn:schemas-microsoft-com:office:office" xmlns:oel="http://schemas.microsoft.com/office/2019/extlst" xmlns:r="http://schemas.openxmlformats.org/officeDocument/2006/relationships" xmlns:m="http://schemas.openxmlformats.org/officeDocument/2006/math" xmlns:v="urn:schemas-microsoft-com:vml" xmlns:wp14="http://schemas.microsoft.com/office/word/2010/wordprocessingDrawing" xmlns:wp="http://schemas.openxmlformats.org/drawingml/2006/wordprocessingDrawing" xmlns:w10="urn:schemas-microsoft-com:office:word" xmlns:w="http://schemas.openxmlformats.org/wordprocessingml/2006/main" xmlns:w14="http://schemas.microsoft.com/office/word/2010/wordml" xmlns:w15="http://schemas.microsoft.com/office/word/2012/wordml" xmlns:w16cex="http://schemas.microsoft.com/office/word/2018/wordml/cex" xmlns:w16cid="http://schemas.microsoft.com/office/word/2016/wordml/cid" xmlns:w16="http://schemas.microsoft.com/office/word/2018/wordml" xmlns:w16sdtdh="http://schemas.microsoft.com/office/word/2020/wordml/sdtdatahash" xmlns:w16se="http://schemas.microsoft.com/office/word/2015/wordml/symex" xmlns:wpg="http://schemas.microsoft.com/office/word/2010/wordprocessingGroup" xmlns:wpi="http://schemas.microsoft.com/office/word/2010/wordprocessingInk" xmlns:wne="http://schemas.microsoft.com/office/word/2006/wordml" xmlns:wps="http://schemas.microsoft.com/office/word/2010/wordprocessingShape" mc:Ignorable="w14 w15 w16se w16cid w16 w16cex w16sdtdh wp14">
+  <w:sdt>
+    <w:sdtPr>
+      <w:id w:val="-1544049933"/>
+      <w:docPartObj>
+        <w:docPartGallery w:val="Page Numbers (Bottom of Page)"/>
+        <w:docPartUnique/>
+      </w:docPartObj>
+    </w:sdtPr>
+    <w:sdtEndPr>
+      <w:rPr>
+        <w:noProof/>
+      </w:rPr>
+    </w:sdtEndPr>
+    <w:sdtContent>
+      <w:p>
+        <w:pPr>
+          <w:pStyle w:val="Footer"/>
+          <w:jc w:val="center"/>
+        </w:pPr>
+        <w:r>
+          <w:fldChar w:fldCharType="begin"/>
+        </w:r>
+        <w:r>
+          <w:instrText xml:space="preserve"> PAGE   \* MERGEFORMAT </w:instrText>
+        </w:r>
+        <w:r>
+          <w:fldChar w:fldCharType="separate"/>
+        </w:r>
+        <w:r>
+          <w:rPr>
+            <w:noProof/>
+          </w:rPr>
+          <w:t>2</w:t>
+        </w:r>
+        <w:r>
+          <w:rPr>
+            <w:noProof/>
+          </w:rPr>
+          <w:fldChar w:fldCharType="end"/>
+        </w:r>
+      </w:p>
+    </w:sdtContent>
+  </w:sdt>
+  <w:p>
+    <w:pPr>
+      <w:pStyle w:val="Footer"/>
+      <w:jc w:val="center"/>
+      <w:rPr>
+        <w:b/>
+        <w:bCs/>
+        <w:sz w:val="26"/>
+        <w:szCs w:val="26"/>
+      </w:rPr>
+    </w:pPr>
+  </w:p>
+</w:ftr>
+</file>
+
+<file path=word/footer7.xml><?xml version="1.0" encoding="utf-8"?>
+<w:ftr xmlns:wpc="http://schemas.microsoft.com/office/word/2010/wordprocessingCanvas" xmlns:cx="http://schemas.microsoft.com/office/drawing/2014/chartex" xmlns:cx1="http://schemas.microsoft.com/office/drawing/2015/9/8/chartex" xmlns:cx2="http://schemas.microsoft.com/office/drawing/2015/10/21/chartex" xmlns:cx3="http://schemas.microsoft.com/office/drawing/2016/5/9/chartex" xmlns:cx4="http://schemas.microsoft.com/office/drawing/2016/5/10/chartex" xmlns:cx5="http://schemas.microsoft.com/office/drawing/2016/5/11/chartex" xmlns:cx6="http://schemas.microsoft.com/office/drawing/2016/5/12/chartex" xmlns:cx7="http://schemas.microsoft.com/office/drawing/2016/5/13/chartex" xmlns:cx8="http://schemas.microsoft.com/office/drawing/2016/5/14/chartex" xmlns:mc="http://schemas.openxmlformats.org/markup-compatibility/2006" xmlns:aink="http://schemas.microsoft.com/office/drawing/2016/ink" xmlns:am3d="http://schemas.microsoft.com/office/drawing/2017/model3d" xmlns:o="urn:schemas-microsoft-com:office:office" xmlns:oel="http://schemas.microsoft.com/office/2019/extlst" xmlns:r="http://schemas.openxmlformats.org/officeDocument/2006/relationships" xmlns:m="http://schemas.openxmlformats.org/officeDocument/2006/math" xmlns:v="urn:schemas-microsoft-com:vml" xmlns:wp14="http://schemas.microsoft.com/office/word/2010/wordprocessingDrawing" xmlns:wp="http://schemas.openxmlformats.org/drawingml/2006/wordprocessingDrawing" xmlns:w10="urn:schemas-microsoft-com:office:word" xmlns:w="http://schemas.openxmlformats.org/wordprocessingml/2006/main" xmlns:w14="http://schemas.microsoft.com/office/word/2010/wordml" xmlns:w15="http://schemas.microsoft.com/office/word/2012/wordml" xmlns:w16cex="http://schemas.microsoft.com/office/word/2018/wordml/cex" xmlns:w16cid="http://schemas.microsoft.com/office/word/2016/wordml/cid" xmlns:w16="http://schemas.microsoft.com/office/word/2018/wordml" xmlns:w16sdtdh="http://schemas.microsoft.com/office/word/2020/wordml/sdtdatahash" xmlns:w16se="http://schemas.microsoft.com/office/word/2015/wordml/symex" xmlns:wpg="http://schemas.microsoft.com/office/word/2010/wordprocessingGroup" xmlns:wpi="http://schemas.microsoft.com/office/word/2010/wordprocessingInk" xmlns:wne="http://schemas.microsoft.com/office/word/2006/wordml" xmlns:wps="http://schemas.microsoft.com/office/word/2010/wordprocessingShape" mc:Ignorable="w14 w15 w16se w16cid w16 w16cex w16sdtdh wp14">
   <w:sdt>
     <w:sdtPr>
       <w:id w:val="-1634707870"/>
@@ -8655,7 +9298,7 @@
 </file>
 
 <file path=word/footnotes.xml><?xml version="1.0" encoding="utf-8"?>
-<w:footnotes xmlns:wpc="http://schemas.microsoft.com/office/word/2010/wordprocessingCanvas" xmlns:cx="http://schemas.microsoft.com/office/drawing/2014/chartex" xmlns:cx1="http://schemas.microsoft.com/office/drawing/2015/9/8/chartex" xmlns:cx2="http://schemas.microsoft.com/office/drawing/2015/10/21/chartex" xmlns:cx3="http://schemas.microsoft.com/office/drawing/2016/5/9/chartex" xmlns:cx4="http://schemas.microsoft.com/office/drawing/2016/5/10/chartex" xmlns:cx5="http://schemas.microsoft.com/office/drawing/2016/5/11/chartex" xmlns:cx6="http://schemas.microsoft.com/office/drawing/2016/5/12/chartex" xmlns:cx7="http://schemas.microsoft.com/office/drawing/2016/5/13/chartex" xmlns:cx8="http://schemas.microsoft.com/office/drawing/2016/5/14/chartex" xmlns:mc="http://schemas.openxmlformats.org/markup-compatibility/2006" xmlns:aink="http://schemas.microsoft.com/office/drawing/2016/ink" xmlns:am3d="http://schemas.microsoft.com/office/drawing/2017/model3d" xmlns:o="urn:schemas-microsoft-com:office:office" xmlns:r="http://schemas.openxmlformats.org/officeDocument/2006/relationships" xmlns:m="http://schemas.openxmlformats.org/officeDocument/2006/math" xmlns:v="urn:schemas-microsoft-com:vml" xmlns:wp14="http://schemas.microsoft.com/office/word/2010/wordprocessingDrawing" xmlns:wp="http://schemas.openxmlformats.org/drawingml/2006/wordprocessingDrawing" xmlns:w10="urn:schemas-microsoft-com:office:word" xmlns:w="http://schemas.openxmlformats.org/wordprocessingml/2006/main" xmlns:w14="http://schemas.microsoft.com/office/word/2010/wordml" xmlns:w15="http://schemas.microsoft.com/office/word/2012/wordml" xmlns:w16cid="http://schemas.microsoft.com/office/word/2016/wordml/cid" xmlns:w16se="http://schemas.microsoft.com/office/word/2015/wordml/symex" xmlns:wpg="http://schemas.microsoft.com/office/word/2010/wordprocessingGroup" xmlns:wpi="http://schemas.microsoft.com/office/word/2010/wordprocessingInk" xmlns:wne="http://schemas.microsoft.com/office/word/2006/wordml" xmlns:wps="http://schemas.microsoft.com/office/word/2010/wordprocessingShape" mc:Ignorable="w14 w15 w16se w16cid wp14">
+<w:footnotes xmlns:wpc="http://schemas.microsoft.com/office/word/2010/wordprocessingCanvas" xmlns:cx="http://schemas.microsoft.com/office/drawing/2014/chartex" xmlns:cx1="http://schemas.microsoft.com/office/drawing/2015/9/8/chartex" xmlns:cx2="http://schemas.microsoft.com/office/drawing/2015/10/21/chartex" xmlns:cx3="http://schemas.microsoft.com/office/drawing/2016/5/9/chartex" xmlns:cx4="http://schemas.microsoft.com/office/drawing/2016/5/10/chartex" xmlns:cx5="http://schemas.microsoft.com/office/drawing/2016/5/11/chartex" xmlns:cx6="http://schemas.microsoft.com/office/drawing/2016/5/12/chartex" xmlns:cx7="http://schemas.microsoft.com/office/drawing/2016/5/13/chartex" xmlns:cx8="http://schemas.microsoft.com/office/drawing/2016/5/14/chartex" xmlns:mc="http://schemas.openxmlformats.org/markup-compatibility/2006" xmlns:aink="http://schemas.microsoft.com/office/drawing/2016/ink" xmlns:am3d="http://schemas.microsoft.com/office/drawing/2017/model3d" xmlns:o="urn:schemas-microsoft-com:office:office" xmlns:oel="http://schemas.microsoft.com/office/2019/extlst" xmlns:r="http://schemas.openxmlformats.org/officeDocument/2006/relationships" xmlns:m="http://schemas.openxmlformats.org/officeDocument/2006/math" xmlns:v="urn:schemas-microsoft-com:vml" xmlns:wp14="http://schemas.microsoft.com/office/word/2010/wordprocessingDrawing" xmlns:wp="http://schemas.openxmlformats.org/drawingml/2006/wordprocessingDrawing" xmlns:w10="urn:schemas-microsoft-com:office:word" xmlns:w="http://schemas.openxmlformats.org/wordprocessingml/2006/main" xmlns:w14="http://schemas.microsoft.com/office/word/2010/wordml" xmlns:w15="http://schemas.microsoft.com/office/word/2012/wordml" xmlns:w16cex="http://schemas.microsoft.com/office/word/2018/wordml/cex" xmlns:w16cid="http://schemas.microsoft.com/office/word/2016/wordml/cid" xmlns:w16="http://schemas.microsoft.com/office/word/2018/wordml" xmlns:w16sdtdh="http://schemas.microsoft.com/office/word/2020/wordml/sdtdatahash" xmlns:w16se="http://schemas.microsoft.com/office/word/2015/wordml/symex" xmlns:wpg="http://schemas.microsoft.com/office/word/2010/wordprocessingGroup" xmlns:wpi="http://schemas.microsoft.com/office/word/2010/wordprocessingInk" xmlns:wne="http://schemas.microsoft.com/office/word/2006/wordml" xmlns:wps="http://schemas.microsoft.com/office/word/2010/wordprocessingShape" mc:Ignorable="w14 w15 w16se w16cid w16 w16cex w16sdtdh wp14">
   <w:footnote w:type="separator" w:id="-1">
     <w:p>
       <w:pPr>
@@ -8680,7 +9323,7 @@
 </file>
 
 <file path=word/numbering.xml><?xml version="1.0" encoding="utf-8"?>
-<w:numbering xmlns:wpc="http://schemas.microsoft.com/office/word/2010/wordprocessingCanvas" xmlns:cx="http://schemas.microsoft.com/office/drawing/2014/chartex" xmlns:cx1="http://schemas.microsoft.com/office/drawing/2015/9/8/chartex" xmlns:cx2="http://schemas.microsoft.com/office/drawing/2015/10/21/chartex" xmlns:cx3="http://schemas.microsoft.com/office/drawing/2016/5/9/chartex" xmlns:cx4="http://schemas.microsoft.com/office/drawing/2016/5/10/chartex" xmlns:cx5="http://schemas.microsoft.com/office/drawing/2016/5/11/chartex" xmlns:cx6="http://schemas.microsoft.com/office/drawing/2016/5/12/chartex" xmlns:cx7="http://schemas.microsoft.com/office/drawing/2016/5/13/chartex" xmlns:cx8="http://schemas.microsoft.com/office/drawing/2016/5/14/chartex" xmlns:mc="http://schemas.openxmlformats.org/markup-compatibility/2006" xmlns:aink="http://schemas.microsoft.com/office/drawing/2016/ink" xmlns:am3d="http://schemas.microsoft.com/office/drawing/2017/model3d" xmlns:o="urn:schemas-microsoft-com:office:office" xmlns:r="http://schemas.openxmlformats.org/officeDocument/2006/relationships" xmlns:m="http://schemas.openxmlformats.org/officeDocument/2006/math" xmlns:v="urn:schemas-microsoft-com:vml" xmlns:wp14="http://schemas.microsoft.com/office/word/2010/wordprocessingDrawing" xmlns:wp="http://schemas.openxmlformats.org/drawingml/2006/wordprocessingDrawing" xmlns:w10="urn:schemas-microsoft-com:office:word" xmlns:w="http://schemas.openxmlformats.org/wordprocessingml/2006/main" xmlns:w14="http://schemas.microsoft.com/office/word/2010/wordml" xmlns:w15="http://schemas.microsoft.com/office/word/2012/wordml" xmlns:w16cid="http://schemas.microsoft.com/office/word/2016/wordml/cid" xmlns:w16se="http://schemas.microsoft.com/office/word/2015/wordml/symex" xmlns:wpg="http://schemas.microsoft.com/office/word/2010/wordprocessingGroup" xmlns:wpi="http://schemas.microsoft.com/office/word/2010/wordprocessingInk" xmlns:wne="http://schemas.microsoft.com/office/word/2006/wordml" xmlns:wps="http://schemas.microsoft.com/office/word/2010/wordprocessingShape" mc:Ignorable="w14 w15 w16se w16cid wp14">
+<w:numbering xmlns:wpc="http://schemas.microsoft.com/office/word/2010/wordprocessingCanvas" xmlns:cx="http://schemas.microsoft.com/office/drawing/2014/chartex" xmlns:cx1="http://schemas.microsoft.com/office/drawing/2015/9/8/chartex" xmlns:cx2="http://schemas.microsoft.com/office/drawing/2015/10/21/chartex" xmlns:cx3="http://schemas.microsoft.com/office/drawing/2016/5/9/chartex" xmlns:cx4="http://schemas.microsoft.com/office/drawing/2016/5/10/chartex" xmlns:cx5="http://schemas.microsoft.com/office/drawing/2016/5/11/chartex" xmlns:cx6="http://schemas.microsoft.com/office/drawing/2016/5/12/chartex" xmlns:cx7="http://schemas.microsoft.com/office/drawing/2016/5/13/chartex" xmlns:cx8="http://schemas.microsoft.com/office/drawing/2016/5/14/chartex" xmlns:mc="http://schemas.openxmlformats.org/markup-compatibility/2006" xmlns:aink="http://schemas.microsoft.com/office/drawing/2016/ink" xmlns:am3d="http://schemas.microsoft.com/office/drawing/2017/model3d" xmlns:o="urn:schemas-microsoft-com:office:office" xmlns:oel="http://schemas.microsoft.com/office/2019/extlst" xmlns:r="http://schemas.openxmlformats.org/officeDocument/2006/relationships" xmlns:m="http://schemas.openxmlformats.org/officeDocument/2006/math" xmlns:v="urn:schemas-microsoft-com:vml" xmlns:wp14="http://schemas.microsoft.com/office/word/2010/wordprocessingDrawing" xmlns:wp="http://schemas.openxmlformats.org/drawingml/2006/wordprocessingDrawing" xmlns:w10="urn:schemas-microsoft-com:office:word" xmlns:w="http://schemas.openxmlformats.org/wordprocessingml/2006/main" xmlns:w14="http://schemas.microsoft.com/office/word/2010/wordml" xmlns:w15="http://schemas.microsoft.com/office/word/2012/wordml" xmlns:w16cex="http://schemas.microsoft.com/office/word/2018/wordml/cex" xmlns:w16cid="http://schemas.microsoft.com/office/word/2016/wordml/cid" xmlns:w16="http://schemas.microsoft.com/office/word/2018/wordml" xmlns:w16sdtdh="http://schemas.microsoft.com/office/word/2020/wordml/sdtdatahash" xmlns:w16se="http://schemas.microsoft.com/office/word/2015/wordml/symex" xmlns:wpg="http://schemas.microsoft.com/office/word/2010/wordprocessingGroup" xmlns:wpi="http://schemas.microsoft.com/office/word/2010/wordprocessingInk" xmlns:wne="http://schemas.microsoft.com/office/word/2006/wordml" xmlns:wps="http://schemas.microsoft.com/office/word/2010/wordprocessingShape" mc:Ignorable="w14 w15 w16se w16cid w16 w16cex w16sdtdh wp14">
   <w:abstractNum w:abstractNumId="0" w15:restartNumberingAfterBreak="0">
     <w:nsid w:val="14BC18A1"/>
     <w:multiLevelType w:val="multilevel"/>
@@ -8795,6 +9438,119 @@
     </w:lvl>
   </w:abstractNum>
   <w:abstractNum w:abstractNumId="1" w15:restartNumberingAfterBreak="0">
+    <w:nsid w:val="303F1682"/>
+    <w:multiLevelType w:val="hybridMultilevel"/>
+    <w:tmpl w:val="528C26EC"/>
+    <w:lvl w:ilvl="0" w:tplc="04090001">
+      <w:start w:val="1"/>
+      <w:numFmt w:val="bullet"/>
+      <w:lvlText w:val=""/>
+      <w:lvlJc w:val="left"/>
+      <w:pPr>
+        <w:ind w:left="3600" w:hanging="360"/>
+      </w:pPr>
+      <w:rPr>
+        <w:rFonts w:ascii="Symbol" w:hAnsi="Symbol" w:hint="default"/>
+      </w:rPr>
+    </w:lvl>
+    <w:lvl w:ilvl="1" w:tplc="04090003" w:tentative="1">
+      <w:start w:val="1"/>
+      <w:numFmt w:val="bullet"/>
+      <w:lvlText w:val="o"/>
+      <w:lvlJc w:val="left"/>
+      <w:pPr>
+        <w:ind w:left="4320" w:hanging="360"/>
+      </w:pPr>
+      <w:rPr>
+        <w:rFonts w:ascii="Courier New" w:hAnsi="Courier New" w:cs="Courier New" w:hint="default"/>
+      </w:rPr>
+    </w:lvl>
+    <w:lvl w:ilvl="2" w:tplc="04090005" w:tentative="1">
+      <w:start w:val="1"/>
+      <w:numFmt w:val="bullet"/>
+      <w:lvlText w:val=""/>
+      <w:lvlJc w:val="left"/>
+      <w:pPr>
+        <w:ind w:left="5040" w:hanging="360"/>
+      </w:pPr>
+      <w:rPr>
+        <w:rFonts w:ascii="Wingdings" w:hAnsi="Wingdings" w:hint="default"/>
+      </w:rPr>
+    </w:lvl>
+    <w:lvl w:ilvl="3" w:tplc="04090001" w:tentative="1">
+      <w:start w:val="1"/>
+      <w:numFmt w:val="bullet"/>
+      <w:lvlText w:val=""/>
+      <w:lvlJc w:val="left"/>
+      <w:pPr>
+        <w:ind w:left="5760" w:hanging="360"/>
+      </w:pPr>
+      <w:rPr>
+        <w:rFonts w:ascii="Symbol" w:hAnsi="Symbol" w:hint="default"/>
+      </w:rPr>
+    </w:lvl>
+    <w:lvl w:ilvl="4" w:tplc="04090003" w:tentative="1">
+      <w:start w:val="1"/>
+      <w:numFmt w:val="bullet"/>
+      <w:lvlText w:val="o"/>
+      <w:lvlJc w:val="left"/>
+      <w:pPr>
+        <w:ind w:left="6480" w:hanging="360"/>
+      </w:pPr>
+      <w:rPr>
+        <w:rFonts w:ascii="Courier New" w:hAnsi="Courier New" w:cs="Courier New" w:hint="default"/>
+      </w:rPr>
+    </w:lvl>
+    <w:lvl w:ilvl="5" w:tplc="04090005" w:tentative="1">
+      <w:start w:val="1"/>
+      <w:numFmt w:val="bullet"/>
+      <w:lvlText w:val=""/>
+      <w:lvlJc w:val="left"/>
+      <w:pPr>
+        <w:ind w:left="7200" w:hanging="360"/>
+      </w:pPr>
+      <w:rPr>
+        <w:rFonts w:ascii="Wingdings" w:hAnsi="Wingdings" w:hint="default"/>
+      </w:rPr>
+    </w:lvl>
+    <w:lvl w:ilvl="6" w:tplc="04090001" w:tentative="1">
+      <w:start w:val="1"/>
+      <w:numFmt w:val="bullet"/>
+      <w:lvlText w:val=""/>
+      <w:lvlJc w:val="left"/>
+      <w:pPr>
+        <w:ind w:left="7920" w:hanging="360"/>
+      </w:pPr>
+      <w:rPr>
+        <w:rFonts w:ascii="Symbol" w:hAnsi="Symbol" w:hint="default"/>
+      </w:rPr>
+    </w:lvl>
+    <w:lvl w:ilvl="7" w:tplc="04090003" w:tentative="1">
+      <w:start w:val="1"/>
+      <w:numFmt w:val="bullet"/>
+      <w:lvlText w:val="o"/>
+      <w:lvlJc w:val="left"/>
+      <w:pPr>
+        <w:ind w:left="8640" w:hanging="360"/>
+      </w:pPr>
+      <w:rPr>
+        <w:rFonts w:ascii="Courier New" w:hAnsi="Courier New" w:cs="Courier New" w:hint="default"/>
+      </w:rPr>
+    </w:lvl>
+    <w:lvl w:ilvl="8" w:tplc="04090005" w:tentative="1">
+      <w:start w:val="1"/>
+      <w:numFmt w:val="bullet"/>
+      <w:lvlText w:val=""/>
+      <w:lvlJc w:val="left"/>
+      <w:pPr>
+        <w:ind w:left="9360" w:hanging="360"/>
+      </w:pPr>
+      <w:rPr>
+        <w:rFonts w:ascii="Wingdings" w:hAnsi="Wingdings" w:hint="default"/>
+      </w:rPr>
+    </w:lvl>
+  </w:abstractNum>
+  <w:abstractNum w:abstractNumId="2" w15:restartNumberingAfterBreak="0">
     <w:nsid w:val="33EE775C"/>
     <w:multiLevelType w:val="hybridMultilevel"/>
     <w:tmpl w:val="C3484108"/>
@@ -8885,7 +9641,7 @@
       </w:pPr>
     </w:lvl>
   </w:abstractNum>
-  <w:abstractNum w:abstractNumId="2" w15:restartNumberingAfterBreak="0">
+  <w:abstractNum w:abstractNumId="3" w15:restartNumberingAfterBreak="0">
     <w:nsid w:val="3B3F2E19"/>
     <w:multiLevelType w:val="multilevel"/>
     <w:tmpl w:val="6EAE64C4"/>
@@ -9025,10 +9781,10 @@
       </w:rPr>
     </w:lvl>
   </w:abstractNum>
-  <w:abstractNum w:abstractNumId="3" w15:restartNumberingAfterBreak="0">
+  <w:abstractNum w:abstractNumId="4" w15:restartNumberingAfterBreak="0">
     <w:nsid w:val="3EF21D1A"/>
     <w:multiLevelType w:val="hybridMultilevel"/>
-    <w:tmpl w:val="44C00374"/>
+    <w:tmpl w:val="81200E2E"/>
     <w:lvl w:ilvl="0" w:tplc="04090001">
       <w:start w:val="1"/>
       <w:numFmt w:val="bullet"/>
@@ -9138,7 +9894,7 @@
       </w:rPr>
     </w:lvl>
   </w:abstractNum>
-  <w:abstractNum w:abstractNumId="4" w15:restartNumberingAfterBreak="0">
+  <w:abstractNum w:abstractNumId="5" w15:restartNumberingAfterBreak="0">
     <w:nsid w:val="3FC36CB1"/>
     <w:multiLevelType w:val="multilevel"/>
     <w:tmpl w:val="D194C336"/>
@@ -9269,7 +10025,7 @@
       </w:rPr>
     </w:lvl>
   </w:abstractNum>
-  <w:abstractNum w:abstractNumId="5" w15:restartNumberingAfterBreak="0">
+  <w:abstractNum w:abstractNumId="6" w15:restartNumberingAfterBreak="0">
     <w:nsid w:val="426D030E"/>
     <w:multiLevelType w:val="multilevel"/>
     <w:tmpl w:val="6A1E7802"/>
@@ -9384,7 +10140,7 @@
       </w:rPr>
     </w:lvl>
   </w:abstractNum>
-  <w:abstractNum w:abstractNumId="6" w15:restartNumberingAfterBreak="0">
+  <w:abstractNum w:abstractNumId="7" w15:restartNumberingAfterBreak="0">
     <w:nsid w:val="4E316EB2"/>
     <w:multiLevelType w:val="hybridMultilevel"/>
     <w:tmpl w:val="0F5CBB3C"/>
@@ -9475,7 +10231,120 @@
       </w:pPr>
     </w:lvl>
   </w:abstractNum>
-  <w:abstractNum w:abstractNumId="7" w15:restartNumberingAfterBreak="0">
+  <w:abstractNum w:abstractNumId="8" w15:restartNumberingAfterBreak="0">
+    <w:nsid w:val="638E14CF"/>
+    <w:multiLevelType w:val="hybridMultilevel"/>
+    <w:tmpl w:val="DDF82FA8"/>
+    <w:lvl w:ilvl="0" w:tplc="04090001">
+      <w:start w:val="1"/>
+      <w:numFmt w:val="bullet"/>
+      <w:lvlText w:val=""/>
+      <w:lvlJc w:val="left"/>
+      <w:pPr>
+        <w:ind w:left="1080" w:hanging="360"/>
+      </w:pPr>
+      <w:rPr>
+        <w:rFonts w:ascii="Symbol" w:hAnsi="Symbol" w:hint="default"/>
+      </w:rPr>
+    </w:lvl>
+    <w:lvl w:ilvl="1" w:tplc="04090003" w:tentative="1">
+      <w:start w:val="1"/>
+      <w:numFmt w:val="bullet"/>
+      <w:lvlText w:val="o"/>
+      <w:lvlJc w:val="left"/>
+      <w:pPr>
+        <w:ind w:left="1800" w:hanging="360"/>
+      </w:pPr>
+      <w:rPr>
+        <w:rFonts w:ascii="Courier New" w:hAnsi="Courier New" w:cs="Courier New" w:hint="default"/>
+      </w:rPr>
+    </w:lvl>
+    <w:lvl w:ilvl="2" w:tplc="04090005" w:tentative="1">
+      <w:start w:val="1"/>
+      <w:numFmt w:val="bullet"/>
+      <w:lvlText w:val=""/>
+      <w:lvlJc w:val="left"/>
+      <w:pPr>
+        <w:ind w:left="2520" w:hanging="360"/>
+      </w:pPr>
+      <w:rPr>
+        <w:rFonts w:ascii="Wingdings" w:hAnsi="Wingdings" w:hint="default"/>
+      </w:rPr>
+    </w:lvl>
+    <w:lvl w:ilvl="3" w:tplc="04090001" w:tentative="1">
+      <w:start w:val="1"/>
+      <w:numFmt w:val="bullet"/>
+      <w:lvlText w:val=""/>
+      <w:lvlJc w:val="left"/>
+      <w:pPr>
+        <w:ind w:left="3240" w:hanging="360"/>
+      </w:pPr>
+      <w:rPr>
+        <w:rFonts w:ascii="Symbol" w:hAnsi="Symbol" w:hint="default"/>
+      </w:rPr>
+    </w:lvl>
+    <w:lvl w:ilvl="4" w:tplc="04090003" w:tentative="1">
+      <w:start w:val="1"/>
+      <w:numFmt w:val="bullet"/>
+      <w:lvlText w:val="o"/>
+      <w:lvlJc w:val="left"/>
+      <w:pPr>
+        <w:ind w:left="3960" w:hanging="360"/>
+      </w:pPr>
+      <w:rPr>
+        <w:rFonts w:ascii="Courier New" w:hAnsi="Courier New" w:cs="Courier New" w:hint="default"/>
+      </w:rPr>
+    </w:lvl>
+    <w:lvl w:ilvl="5" w:tplc="04090005" w:tentative="1">
+      <w:start w:val="1"/>
+      <w:numFmt w:val="bullet"/>
+      <w:lvlText w:val=""/>
+      <w:lvlJc w:val="left"/>
+      <w:pPr>
+        <w:ind w:left="4680" w:hanging="360"/>
+      </w:pPr>
+      <w:rPr>
+        <w:rFonts w:ascii="Wingdings" w:hAnsi="Wingdings" w:hint="default"/>
+      </w:rPr>
+    </w:lvl>
+    <w:lvl w:ilvl="6" w:tplc="04090001" w:tentative="1">
+      <w:start w:val="1"/>
+      <w:numFmt w:val="bullet"/>
+      <w:lvlText w:val=""/>
+      <w:lvlJc w:val="left"/>
+      <w:pPr>
+        <w:ind w:left="5400" w:hanging="360"/>
+      </w:pPr>
+      <w:rPr>
+        <w:rFonts w:ascii="Symbol" w:hAnsi="Symbol" w:hint="default"/>
+      </w:rPr>
+    </w:lvl>
+    <w:lvl w:ilvl="7" w:tplc="04090003" w:tentative="1">
+      <w:start w:val="1"/>
+      <w:numFmt w:val="bullet"/>
+      <w:lvlText w:val="o"/>
+      <w:lvlJc w:val="left"/>
+      <w:pPr>
+        <w:ind w:left="6120" w:hanging="360"/>
+      </w:pPr>
+      <w:rPr>
+        <w:rFonts w:ascii="Courier New" w:hAnsi="Courier New" w:cs="Courier New" w:hint="default"/>
+      </w:rPr>
+    </w:lvl>
+    <w:lvl w:ilvl="8" w:tplc="04090005" w:tentative="1">
+      <w:start w:val="1"/>
+      <w:numFmt w:val="bullet"/>
+      <w:lvlText w:val=""/>
+      <w:lvlJc w:val="left"/>
+      <w:pPr>
+        <w:ind w:left="6840" w:hanging="360"/>
+      </w:pPr>
+      <w:rPr>
+        <w:rFonts w:ascii="Wingdings" w:hAnsi="Wingdings" w:hint="default"/>
+      </w:rPr>
+    </w:lvl>
+  </w:abstractNum>
+  <w:abstractNum w:abstractNumId="9" w15:restartNumberingAfterBreak="0">
     <w:nsid w:val="715F1622"/>
     <w:multiLevelType w:val="hybridMultilevel"/>
     <w:tmpl w:val="A3C06E0A"/>
@@ -9588,7 +10457,7 @@
       </w:rPr>
     </w:lvl>
   </w:abstractNum>
-  <w:abstractNum w:abstractNumId="8" w15:restartNumberingAfterBreak="0">
+  <w:abstractNum w:abstractNumId="10" w15:restartNumberingAfterBreak="0">
     <w:nsid w:val="73FB2A9B"/>
     <w:multiLevelType w:val="hybridMultilevel"/>
     <w:tmpl w:val="5AB43988"/>
@@ -9701,7 +10570,7 @@
       </w:rPr>
     </w:lvl>
   </w:abstractNum>
-  <w:abstractNum w:abstractNumId="9" w15:restartNumberingAfterBreak="0">
+  <w:abstractNum w:abstractNumId="11" w15:restartNumberingAfterBreak="0">
     <w:nsid w:val="77D60CE0"/>
     <w:multiLevelType w:val="multilevel"/>
     <w:tmpl w:val="54580E3A"/>
@@ -9814,7 +10683,7 @@
       </w:rPr>
     </w:lvl>
   </w:abstractNum>
-  <w:abstractNum w:abstractNumId="10" w15:restartNumberingAfterBreak="0">
+  <w:abstractNum w:abstractNumId="12" w15:restartNumberingAfterBreak="0">
     <w:nsid w:val="77EA132C"/>
     <w:multiLevelType w:val="hybridMultilevel"/>
     <w:tmpl w:val="72548818"/>
@@ -9905,44 +10774,50 @@
       </w:pPr>
     </w:lvl>
   </w:abstractNum>
-  <w:num w:numId="1">
+  <w:num w:numId="1" w16cid:durableId="1258978486">
+    <w:abstractNumId w:val="3"/>
+  </w:num>
+  <w:num w:numId="2" w16cid:durableId="258224248">
+    <w:abstractNumId w:val="0"/>
+  </w:num>
+  <w:num w:numId="3" w16cid:durableId="421220227">
+    <w:abstractNumId w:val="10"/>
+  </w:num>
+  <w:num w:numId="4" w16cid:durableId="687101251">
+    <w:abstractNumId w:val="6"/>
+  </w:num>
+  <w:num w:numId="5" w16cid:durableId="1103303663">
+    <w:abstractNumId w:val="5"/>
+  </w:num>
+  <w:num w:numId="6" w16cid:durableId="1563710399">
+    <w:abstractNumId w:val="11"/>
+  </w:num>
+  <w:num w:numId="7" w16cid:durableId="1939867563">
     <w:abstractNumId w:val="2"/>
   </w:num>
-  <w:num w:numId="2">
-    <w:abstractNumId w:val="0"/>
+  <w:num w:numId="8" w16cid:durableId="1754544907">
+    <w:abstractNumId w:val="12"/>
   </w:num>
-  <w:num w:numId="3">
-    <w:abstractNumId w:val="8"/>
+  <w:num w:numId="9" w16cid:durableId="634725584">
+    <w:abstractNumId w:val="7"/>
   </w:num>
-  <w:num w:numId="4">
-    <w:abstractNumId w:val="5"/>
+  <w:num w:numId="10" w16cid:durableId="1779253289">
+    <w:abstractNumId w:val="9"/>
   </w:num>
-  <w:num w:numId="5">
+  <w:num w:numId="11" w16cid:durableId="483622812">
     <w:abstractNumId w:val="4"/>
   </w:num>
-  <w:num w:numId="6">
-    <w:abstractNumId w:val="9"/>
-  </w:num>
-  <w:num w:numId="7">
+  <w:num w:numId="12" w16cid:durableId="248468419">
     <w:abstractNumId w:val="1"/>
   </w:num>
-  <w:num w:numId="8">
-    <w:abstractNumId w:val="10"/>
-  </w:num>
-  <w:num w:numId="9">
-    <w:abstractNumId w:val="6"/>
-  </w:num>
-  <w:num w:numId="10">
-    <w:abstractNumId w:val="7"/>
-  </w:num>
-  <w:num w:numId="11">
-    <w:abstractNumId w:val="3"/>
+  <w:num w:numId="13" w16cid:durableId="1445492302">
+    <w:abstractNumId w:val="8"/>
   </w:num>
 </w:numbering>
 </file>
 
 <file path=word/styles.xml><?xml version="1.0" encoding="utf-8"?>
-<w:styles xmlns:mc="http://schemas.openxmlformats.org/markup-compatibility/2006" xmlns:r="http://schemas.openxmlformats.org/officeDocument/2006/relationships" xmlns:w="http://schemas.openxmlformats.org/wordprocessingml/2006/main" xmlns:w14="http://schemas.microsoft.com/office/word/2010/wordml" xmlns:w15="http://schemas.microsoft.com/office/word/2012/wordml" xmlns:w16cid="http://schemas.microsoft.com/office/word/2016/wordml/cid" xmlns:w16se="http://schemas.microsoft.com/office/word/2015/wordml/symex" mc:Ignorable="w14 w15 w16se w16cid">
+<w:styles xmlns:mc="http://schemas.openxmlformats.org/markup-compatibility/2006" xmlns:r="http://schemas.openxmlformats.org/officeDocument/2006/relationships" xmlns:w="http://schemas.openxmlformats.org/wordprocessingml/2006/main" xmlns:w14="http://schemas.microsoft.com/office/word/2010/wordml" xmlns:w15="http://schemas.microsoft.com/office/word/2012/wordml" xmlns:w16cex="http://schemas.microsoft.com/office/word/2018/wordml/cex" xmlns:w16cid="http://schemas.microsoft.com/office/word/2016/wordml/cid" xmlns:w16="http://schemas.microsoft.com/office/word/2018/wordml" xmlns:w16sdtdh="http://schemas.microsoft.com/office/word/2020/wordml/sdtdatahash" xmlns:w16se="http://schemas.microsoft.com/office/word/2015/wordml/symex" mc:Ignorable="w14 w15 w16se w16cid w16 w16cex w16sdtdh">
   <w:docDefaults>
     <w:rPrDefault>
       <w:rPr>
@@ -9958,7 +10833,7 @@
       </w:pPr>
     </w:pPrDefault>
   </w:docDefaults>
-  <w:latentStyles w:defLockedState="0" w:defUIPriority="99" w:defSemiHidden="0" w:defUnhideWhenUsed="0" w:defQFormat="0" w:count="377">
+  <w:latentStyles w:defLockedState="0" w:defUIPriority="99" w:defSemiHidden="0" w:defUnhideWhenUsed="0" w:defQFormat="0" w:count="376">
     <w:lsdException w:name="Normal" w:uiPriority="0" w:qFormat="1"/>
     <w:lsdException w:name="heading 1" w:uiPriority="9" w:qFormat="1"/>
     <w:lsdException w:name="heading 2" w:semiHidden="1" w:uiPriority="9" w:unhideWhenUsed="1" w:qFormat="1"/>
@@ -10335,7 +11210,6 @@
     <w:lsdException w:name="Hashtag" w:semiHidden="1" w:unhideWhenUsed="1"/>
     <w:lsdException w:name="Unresolved Mention" w:semiHidden="1" w:unhideWhenUsed="1"/>
     <w:lsdException w:name="Smart Link" w:semiHidden="1" w:unhideWhenUsed="1"/>
-    <w:lsdException w:name="Smart Link Error" w:semiHidden="1" w:unhideWhenUsed="1"/>
   </w:latentStyles>
   <w:style w:type="paragraph" w:default="1" w:styleId="Normal">
     <w:name w:val="Normal"/>
@@ -11113,7 +11987,7 @@
 </file>
 
 <file path=customXml/itemProps1.xml><?xml version="1.0" encoding="utf-8"?>
-<ds:datastoreItem xmlns:ds="http://schemas.openxmlformats.org/officeDocument/2006/customXml" ds:itemID="{6BB95F41-D51C-4B2B-BDCF-24BFB77066D9}">
+<ds:datastoreItem xmlns:ds="http://schemas.openxmlformats.org/officeDocument/2006/customXml" ds:itemID="{89ACCDE6-160A-48AE-8589-147EE6FE5A0F}">
   <ds:schemaRefs>
     <ds:schemaRef ds:uri="http://schemas.openxmlformats.org/officeDocument/2006/bibliography"/>
   </ds:schemaRefs>

--- a/Proposal.docx
+++ b/Proposal.docx
@@ -1,6 +1,6 @@
 
 <file path=word/document.xml><?xml version="1.0" encoding="utf-8"?>
-<w:document xmlns:wpc="http://schemas.microsoft.com/office/word/2010/wordprocessingCanvas" xmlns:cx="http://schemas.microsoft.com/office/drawing/2014/chartex" xmlns:cx1="http://schemas.microsoft.com/office/drawing/2015/9/8/chartex" xmlns:cx2="http://schemas.microsoft.com/office/drawing/2015/10/21/chartex" xmlns:cx3="http://schemas.microsoft.com/office/drawing/2016/5/9/chartex" xmlns:cx4="http://schemas.microsoft.com/office/drawing/2016/5/10/chartex" xmlns:cx5="http://schemas.microsoft.com/office/drawing/2016/5/11/chartex" xmlns:cx6="http://schemas.microsoft.com/office/drawing/2016/5/12/chartex" xmlns:cx7="http://schemas.microsoft.com/office/drawing/2016/5/13/chartex" xmlns:cx8="http://schemas.microsoft.com/office/drawing/2016/5/14/chartex" xmlns:mc="http://schemas.openxmlformats.org/markup-compatibility/2006" xmlns:aink="http://schemas.microsoft.com/office/drawing/2016/ink" xmlns:am3d="http://schemas.microsoft.com/office/drawing/2017/model3d" xmlns:o="urn:schemas-microsoft-com:office:office" xmlns:oel="http://schemas.microsoft.com/office/2019/extlst" xmlns:r="http://schemas.openxmlformats.org/officeDocument/2006/relationships" xmlns:m="http://schemas.openxmlformats.org/officeDocument/2006/math" xmlns:v="urn:schemas-microsoft-com:vml" xmlns:wp14="http://schemas.microsoft.com/office/word/2010/wordprocessingDrawing" xmlns:wp="http://schemas.openxmlformats.org/drawingml/2006/wordprocessingDrawing" xmlns:w10="urn:schemas-microsoft-com:office:word" xmlns:w="http://schemas.openxmlformats.org/wordprocessingml/2006/main" xmlns:w14="http://schemas.microsoft.com/office/word/2010/wordml" xmlns:w15="http://schemas.microsoft.com/office/word/2012/wordml" xmlns:w16cex="http://schemas.microsoft.com/office/word/2018/wordml/cex" xmlns:w16cid="http://schemas.microsoft.com/office/word/2016/wordml/cid" xmlns:w16="http://schemas.microsoft.com/office/word/2018/wordml" xmlns:w16sdtdh="http://schemas.microsoft.com/office/word/2020/wordml/sdtdatahash" xmlns:w16se="http://schemas.microsoft.com/office/word/2015/wordml/symex" xmlns:wpg="http://schemas.microsoft.com/office/word/2010/wordprocessingGroup" xmlns:wpi="http://schemas.microsoft.com/office/word/2010/wordprocessingInk" xmlns:wne="http://schemas.microsoft.com/office/word/2006/wordml" xmlns:wps="http://schemas.microsoft.com/office/word/2010/wordprocessingShape" mc:Ignorable="w14 w15 w16se w16cid w16 w16cex w16sdtdh wp14">
+<w:document xmlns:wpc="http://schemas.microsoft.com/office/word/2010/wordprocessingCanvas" xmlns:cx="http://schemas.microsoft.com/office/drawing/2014/chartex" xmlns:cx1="http://schemas.microsoft.com/office/drawing/2015/9/8/chartex" xmlns:cx2="http://schemas.microsoft.com/office/drawing/2015/10/21/chartex" xmlns:cx3="http://schemas.microsoft.com/office/drawing/2016/5/9/chartex" xmlns:cx4="http://schemas.microsoft.com/office/drawing/2016/5/10/chartex" xmlns:cx5="http://schemas.microsoft.com/office/drawing/2016/5/11/chartex" xmlns:cx6="http://schemas.microsoft.com/office/drawing/2016/5/12/chartex" xmlns:cx7="http://schemas.microsoft.com/office/drawing/2016/5/13/chartex" xmlns:cx8="http://schemas.microsoft.com/office/drawing/2016/5/14/chartex" xmlns:mc="http://schemas.openxmlformats.org/markup-compatibility/2006" xmlns:aink="http://schemas.microsoft.com/office/drawing/2016/ink" xmlns:am3d="http://schemas.microsoft.com/office/drawing/2017/model3d" xmlns:o="urn:schemas-microsoft-com:office:office" xmlns:r="http://schemas.openxmlformats.org/officeDocument/2006/relationships" xmlns:m="http://schemas.openxmlformats.org/officeDocument/2006/math" xmlns:v="urn:schemas-microsoft-com:vml" xmlns:wp14="http://schemas.microsoft.com/office/word/2010/wordprocessingDrawing" xmlns:wp="http://schemas.openxmlformats.org/drawingml/2006/wordprocessingDrawing" xmlns:w10="urn:schemas-microsoft-com:office:word" xmlns:w="http://schemas.openxmlformats.org/wordprocessingml/2006/main" xmlns:w14="http://schemas.microsoft.com/office/word/2010/wordml" xmlns:w15="http://schemas.microsoft.com/office/word/2012/wordml" xmlns:w16cid="http://schemas.microsoft.com/office/word/2016/wordml/cid" xmlns:w16se="http://schemas.microsoft.com/office/word/2015/wordml/symex" xmlns:wpg="http://schemas.microsoft.com/office/word/2010/wordprocessingGroup" xmlns:wpi="http://schemas.microsoft.com/office/word/2010/wordprocessingInk" xmlns:wne="http://schemas.microsoft.com/office/word/2006/wordml" xmlns:wps="http://schemas.microsoft.com/office/word/2010/wordprocessingShape" mc:Ignorable="w14 w15 w16se w16cid wp14">
   <w:body>
     <w:p>
       <w:pPr>
@@ -375,33 +375,11 @@
         <w:spacing w:after="0" w:line="360" w:lineRule="auto"/>
         <w:jc w:val="center"/>
       </w:pPr>
-      <w:proofErr w:type="spellStart"/>
-      <w:r>
-        <w:rPr>
-          <w:rFonts w:cs="Times New Roman"/>
-        </w:rPr>
-        <w:t>Nibendra</w:t>
-      </w:r>
-      <w:proofErr w:type="spellEnd"/>
-      <w:r>
-        <w:rPr>
-          <w:rFonts w:cs="Times New Roman"/>
-        </w:rPr>
-        <w:t xml:space="preserve"> </w:t>
-      </w:r>
-      <w:proofErr w:type="spellStart"/>
-      <w:r>
-        <w:rPr>
-          <w:rFonts w:cs="Times New Roman"/>
-        </w:rPr>
-        <w:t>Bajracharya</w:t>
-      </w:r>
-      <w:proofErr w:type="spellEnd"/>
-      <w:r>
-        <w:rPr>
-          <w:rFonts w:cs="Times New Roman"/>
-        </w:rPr>
-        <w:t xml:space="preserve"> (</w:t>
+      <w:r>
+        <w:rPr>
+          <w:rFonts w:cs="Times New Roman"/>
+        </w:rPr>
+        <w:t>Nibendra Bajracharya (</w:t>
       </w:r>
       <w:r>
         <w:rPr>
@@ -487,13 +465,8 @@
         <w:spacing w:after="0" w:line="360" w:lineRule="auto"/>
         <w:jc w:val="center"/>
       </w:pPr>
-      <w:proofErr w:type="gramStart"/>
-      <w:r>
-        <w:t>LALITPUR,NEPAL</w:t>
-      </w:r>
-      <w:proofErr w:type="gramEnd"/>
-      <w:r>
-        <w:t xml:space="preserve"> </w:t>
+      <w:r>
+        <w:t xml:space="preserve">LALITPUR,NEPAL </w:t>
       </w:r>
     </w:p>
     <w:p>
@@ -636,41 +609,13 @@
           <w:szCs w:val="26"/>
         </w:rPr>
       </w:pPr>
-      <w:proofErr w:type="spellStart"/>
       <w:r>
         <w:rPr>
           <w:rFonts w:cs="Times New Roman"/>
           <w:sz w:val="26"/>
           <w:szCs w:val="26"/>
         </w:rPr>
-        <w:t>Nibendra</w:t>
-      </w:r>
-      <w:proofErr w:type="spellEnd"/>
-      <w:r>
-        <w:rPr>
-          <w:rFonts w:cs="Times New Roman"/>
-          <w:sz w:val="26"/>
-          <w:szCs w:val="26"/>
-        </w:rPr>
-        <w:t xml:space="preserve"> </w:t>
-      </w:r>
-      <w:proofErr w:type="spellStart"/>
-      <w:r>
-        <w:rPr>
-          <w:rFonts w:cs="Times New Roman"/>
-          <w:sz w:val="26"/>
-          <w:szCs w:val="26"/>
-        </w:rPr>
-        <w:t>Bajracharya</w:t>
-      </w:r>
-      <w:proofErr w:type="spellEnd"/>
-      <w:r>
-        <w:rPr>
-          <w:rFonts w:cs="Times New Roman"/>
-          <w:sz w:val="26"/>
-          <w:szCs w:val="26"/>
-        </w:rPr>
-        <w:t xml:space="preserve"> (HCE075BCT015)</w:t>
+        <w:t>Nibendra Bajracharya (HCE075BCT015)</w:t>
       </w:r>
     </w:p>
     <w:p>
@@ -1162,33 +1107,11 @@
       <w:pPr>
         <w:spacing w:after="120" w:line="360" w:lineRule="auto"/>
       </w:pPr>
-      <w:proofErr w:type="spellStart"/>
-      <w:r>
-        <w:rPr>
-          <w:rFonts w:cs="Times New Roman"/>
-        </w:rPr>
-        <w:t>Nibendra</w:t>
-      </w:r>
-      <w:proofErr w:type="spellEnd"/>
-      <w:r>
-        <w:rPr>
-          <w:rFonts w:cs="Times New Roman"/>
-        </w:rPr>
-        <w:t xml:space="preserve"> </w:t>
-      </w:r>
-      <w:proofErr w:type="spellStart"/>
-      <w:r>
-        <w:rPr>
-          <w:rFonts w:cs="Times New Roman"/>
-        </w:rPr>
-        <w:t>Bajracharya</w:t>
-      </w:r>
-      <w:proofErr w:type="spellEnd"/>
-      <w:r>
-        <w:rPr>
-          <w:rFonts w:cs="Times New Roman"/>
-        </w:rPr>
-        <w:t xml:space="preserve"> (HCE075BCT015)</w:t>
+      <w:r>
+        <w:rPr>
+          <w:rFonts w:cs="Times New Roman"/>
+        </w:rPr>
+        <w:t>Nibendra Bajracharya (HCE075BCT015)</w:t>
       </w:r>
     </w:p>
     <w:p>
@@ -1253,71 +1176,7 @@
           <w:rFonts w:eastAsia="Times New Roman" w:cs="Times New Roman"/>
           <w:color w:val="202124"/>
         </w:rPr>
-        <w:t xml:space="preserve">This paper approaches the use of a Virtual Assistant using neural networks for recognition of commonly used words. The main purpose is to facilitate the users’ daily lives by sensing </w:t>
-      </w:r>
-      <w:proofErr w:type="gramStart"/>
-      <w:r>
-        <w:rPr>
-          <w:rFonts w:eastAsia="Times New Roman" w:cs="Times New Roman"/>
-          <w:color w:val="202124"/>
-        </w:rPr>
-        <w:t>the  voice</w:t>
-      </w:r>
-      <w:proofErr w:type="gramEnd"/>
-      <w:r>
-        <w:rPr>
-          <w:rFonts w:eastAsia="Times New Roman" w:cs="Times New Roman"/>
-          <w:color w:val="202124"/>
-        </w:rPr>
-        <w:t xml:space="preserve">  and  interpreting  it  into  action. The virtual assistant is implemented based on four main techniques: Hot word detection, Voice to Text conversion, Intent recognition, and Text to Voice conversion. JavaScript (TensorFlow) is chosen as a development language </w:t>
-      </w:r>
-      <w:proofErr w:type="gramStart"/>
-      <w:r>
-        <w:rPr>
-          <w:rFonts w:eastAsia="Times New Roman" w:cs="Times New Roman"/>
-          <w:color w:val="202124"/>
-        </w:rPr>
-        <w:t>due  to</w:t>
-      </w:r>
-      <w:proofErr w:type="gramEnd"/>
-      <w:r>
-        <w:rPr>
-          <w:rFonts w:eastAsia="Times New Roman" w:cs="Times New Roman"/>
-          <w:color w:val="202124"/>
-        </w:rPr>
-        <w:t xml:space="preserve"> its capabilities and  compatibility with various APIs  and libraries, which are deemed necessary for the project. The virtual assistant will be required to communicate with IoT devices. In addition, a speech recognition system </w:t>
-      </w:r>
-      <w:proofErr w:type="gramStart"/>
-      <w:r>
-        <w:rPr>
-          <w:rFonts w:eastAsia="Times New Roman" w:cs="Times New Roman"/>
-          <w:color w:val="202124"/>
-        </w:rPr>
-        <w:t>is  created</w:t>
-      </w:r>
-      <w:proofErr w:type="gramEnd"/>
-      <w:r>
-        <w:rPr>
-          <w:rFonts w:eastAsia="Times New Roman" w:cs="Times New Roman"/>
-          <w:color w:val="202124"/>
-        </w:rPr>
-        <w:t xml:space="preserve"> in order to recognize the significant technical words. An artificial neural network (ANN) with different structure networks and </w:t>
-      </w:r>
-      <w:proofErr w:type="gramStart"/>
-      <w:r>
-        <w:rPr>
-          <w:rFonts w:eastAsia="Times New Roman" w:cs="Times New Roman"/>
-          <w:color w:val="202124"/>
-        </w:rPr>
-        <w:t>training  algorithms</w:t>
-      </w:r>
-      <w:proofErr w:type="gramEnd"/>
-      <w:r>
-        <w:rPr>
-          <w:rFonts w:eastAsia="Times New Roman" w:cs="Times New Roman"/>
-          <w:color w:val="202124"/>
-        </w:rPr>
-        <w:t xml:space="preserve"> is utilized to increase the identification rate effectively and  find the  optimal  performance.</w:t>
+        <w:t>This paper approaches the use of a Virtual Assistant using neural networks for recognition of commonly used words. The main purpose is to facilitate the users’ daily lives by sensing the  voice  and  interpreting  it  into  action. The virtual assistant is implemented based on four main techniques: Hot word detection, Voice to Text conversion, Intent recognition, and Text to Voice conversion. JavaScript (TensorFlow) is chosen as a development language due  to its capabilities and  compatibility with various APIs  and libraries, which are deemed necessary for the project. The virtual assistant will be required to communicate with IoT devices. In addition, a speech recognition system is  created in order to recognize the significant technical words. An artificial neural network (ANN) with different structure networks and training  algorithms is utilized to increase the identification rate effectively and  find the  optimal  performance.</w:t>
       </w:r>
     </w:p>
     <w:p>
@@ -1410,8 +1269,6 @@
             <w:pStyle w:val="TOCHeading"/>
             <w:rPr>
               <w:rFonts w:ascii="Times New Roman" w:hAnsi="Times New Roman" w:cs="Times New Roman"/>
-              <w:i/>
-              <w:iCs/>
               <w:color w:val="000000" w:themeColor="text1"/>
               <w:sz w:val="28"/>
               <w:szCs w:val="28"/>
@@ -1420,8 +1277,6 @@
           <w:r>
             <w:rPr>
               <w:rFonts w:ascii="Times New Roman" w:hAnsi="Times New Roman" w:cs="Times New Roman"/>
-              <w:i/>
-              <w:iCs/>
               <w:color w:val="000000" w:themeColor="text1"/>
               <w:sz w:val="28"/>
               <w:szCs w:val="28"/>
@@ -3898,13 +3753,216 @@
       </w:r>
       <w:bookmarkEnd w:id="11"/>
     </w:p>
+    <w:tbl>
+      <w:tblPr>
+        <w:tblStyle w:val="TableGrid"/>
+        <w:tblW w:w="0" w:type="auto"/>
+        <w:jc w:val="center"/>
+        <w:tblLook w:val="04A0" w:firstRow="1" w:lastRow="0" w:firstColumn="1" w:lastColumn="0" w:noHBand="0" w:noVBand="1"/>
+      </w:tblPr>
+      <w:tblGrid>
+        <w:gridCol w:w="1885"/>
+        <w:gridCol w:w="5935"/>
+      </w:tblGrid>
+      <w:tr>
+        <w:trPr>
+          <w:jc w:val="center"/>
+        </w:trPr>
+        <w:tc>
+          <w:tcPr>
+            <w:tcW w:w="1885" w:type="dxa"/>
+          </w:tcPr>
+          <w:p>
+            <w:pPr>
+              <w:pStyle w:val="ListParagraph"/>
+              <w:spacing w:after="120" w:line="360" w:lineRule="auto"/>
+              <w:ind w:left="-105"/>
+              <w:jc w:val="both"/>
+              <w:rPr>
+                <w:rFonts w:eastAsiaTheme="majorEastAsia" w:cs="Times New Roman"/>
+                <w:color w:val="000000" w:themeColor="text1"/>
+                <w:sz w:val="28"/>
+                <w:szCs w:val="28"/>
+              </w:rPr>
+            </w:pPr>
+            <w:r>
+              <w:rPr>
+                <w:rFonts w:eastAsiaTheme="majorEastAsia" w:cs="Times New Roman"/>
+                <w:color w:val="000000" w:themeColor="text1"/>
+                <w:sz w:val="28"/>
+                <w:szCs w:val="28"/>
+              </w:rPr>
+              <w:t xml:space="preserve"> </w:t>
+            </w:r>
+            <w:r>
+              <w:rPr>
+                <w:rFonts w:eastAsiaTheme="majorEastAsia" w:cs="Times New Roman"/>
+                <w:color w:val="000000" w:themeColor="text1"/>
+                <w:sz w:val="28"/>
+                <w:szCs w:val="28"/>
+              </w:rPr>
+              <w:t>DB</w:t>
+            </w:r>
+          </w:p>
+        </w:tc>
+        <w:tc>
+          <w:tcPr>
+            <w:tcW w:w="5935" w:type="dxa"/>
+          </w:tcPr>
+          <w:p>
+            <w:pPr>
+              <w:pStyle w:val="ListParagraph"/>
+              <w:spacing w:after="120" w:line="360" w:lineRule="auto"/>
+              <w:ind w:left="0"/>
+              <w:rPr>
+                <w:rFonts w:eastAsiaTheme="majorEastAsia" w:cs="Times New Roman"/>
+                <w:color w:val="000000" w:themeColor="text1"/>
+                <w:sz w:val="28"/>
+                <w:szCs w:val="28"/>
+              </w:rPr>
+            </w:pPr>
+            <w:r>
+              <w:rPr>
+                <w:rFonts w:eastAsiaTheme="majorEastAsia" w:cs="Times New Roman"/>
+                <w:color w:val="000000" w:themeColor="text1"/>
+                <w:sz w:val="28"/>
+                <w:szCs w:val="28"/>
+              </w:rPr>
+              <w:t>Database</w:t>
+            </w:r>
+          </w:p>
+        </w:tc>
+      </w:tr>
+      <w:tr>
+        <w:trPr>
+          <w:jc w:val="center"/>
+        </w:trPr>
+        <w:tc>
+          <w:tcPr>
+            <w:tcW w:w="1885" w:type="dxa"/>
+          </w:tcPr>
+          <w:p>
+            <w:pPr>
+              <w:pStyle w:val="ListParagraph"/>
+              <w:spacing w:after="120" w:line="360" w:lineRule="auto"/>
+              <w:ind w:left="0"/>
+              <w:rPr>
+                <w:rFonts w:eastAsiaTheme="majorEastAsia" w:cs="Times New Roman"/>
+                <w:color w:val="000000" w:themeColor="text1"/>
+                <w:sz w:val="28"/>
+                <w:szCs w:val="28"/>
+              </w:rPr>
+            </w:pPr>
+            <w:r>
+              <w:rPr>
+                <w:rFonts w:eastAsiaTheme="majorEastAsia" w:cs="Times New Roman"/>
+                <w:color w:val="000000" w:themeColor="text1"/>
+                <w:sz w:val="28"/>
+                <w:szCs w:val="28"/>
+              </w:rPr>
+              <w:t>JS</w:t>
+            </w:r>
+            <w:r>
+              <w:rPr>
+                <w:rFonts w:eastAsiaTheme="majorEastAsia" w:cs="Times New Roman"/>
+                <w:color w:val="000000" w:themeColor="text1"/>
+                <w:sz w:val="28"/>
+                <w:szCs w:val="28"/>
+              </w:rPr>
+              <w:tab/>
+            </w:r>
+          </w:p>
+        </w:tc>
+        <w:tc>
+          <w:tcPr>
+            <w:tcW w:w="5935" w:type="dxa"/>
+          </w:tcPr>
+          <w:p>
+            <w:pPr>
+              <w:pStyle w:val="ListParagraph"/>
+              <w:spacing w:after="120" w:line="360" w:lineRule="auto"/>
+              <w:ind w:left="0"/>
+              <w:rPr>
+                <w:rFonts w:eastAsiaTheme="majorEastAsia" w:cs="Times New Roman"/>
+                <w:color w:val="000000" w:themeColor="text1"/>
+                <w:sz w:val="28"/>
+                <w:szCs w:val="28"/>
+              </w:rPr>
+            </w:pPr>
+            <w:r>
+              <w:rPr>
+                <w:rFonts w:eastAsiaTheme="majorEastAsia" w:cs="Times New Roman"/>
+                <w:color w:val="000000" w:themeColor="text1"/>
+                <w:sz w:val="28"/>
+                <w:szCs w:val="28"/>
+              </w:rPr>
+              <w:t>JavaScript</w:t>
+            </w:r>
+          </w:p>
+        </w:tc>
+      </w:tr>
+      <w:tr>
+        <w:trPr>
+          <w:jc w:val="center"/>
+        </w:trPr>
+        <w:tc>
+          <w:tcPr>
+            <w:tcW w:w="1885" w:type="dxa"/>
+          </w:tcPr>
+          <w:p>
+            <w:pPr>
+              <w:pStyle w:val="ListParagraph"/>
+              <w:spacing w:after="120" w:line="360" w:lineRule="auto"/>
+              <w:ind w:left="0"/>
+              <w:rPr>
+                <w:rFonts w:eastAsiaTheme="majorEastAsia" w:cs="Times New Roman"/>
+                <w:color w:val="000000" w:themeColor="text1"/>
+                <w:sz w:val="28"/>
+                <w:szCs w:val="28"/>
+              </w:rPr>
+            </w:pPr>
+            <w:r>
+              <w:rPr>
+                <w:rFonts w:eastAsiaTheme="majorEastAsia" w:cs="Times New Roman"/>
+                <w:color w:val="000000" w:themeColor="text1"/>
+                <w:sz w:val="28"/>
+                <w:szCs w:val="28"/>
+              </w:rPr>
+              <w:t>IoT</w:t>
+            </w:r>
+          </w:p>
+        </w:tc>
+        <w:tc>
+          <w:tcPr>
+            <w:tcW w:w="5935" w:type="dxa"/>
+          </w:tcPr>
+          <w:p>
+            <w:pPr>
+              <w:pStyle w:val="ListParagraph"/>
+              <w:spacing w:after="120" w:line="360" w:lineRule="auto"/>
+              <w:ind w:left="0"/>
+              <w:rPr>
+                <w:rFonts w:eastAsiaTheme="majorEastAsia" w:cs="Times New Roman"/>
+                <w:color w:val="000000" w:themeColor="text1"/>
+                <w:sz w:val="28"/>
+                <w:szCs w:val="28"/>
+              </w:rPr>
+            </w:pPr>
+            <w:r>
+              <w:rPr>
+                <w:rFonts w:cs="Times New Roman"/>
+                <w:sz w:val="28"/>
+                <w:szCs w:val="28"/>
+              </w:rPr>
+              <w:t>Internet of Things</w:t>
+            </w:r>
+          </w:p>
+        </w:tc>
+      </w:tr>
+    </w:tbl>
     <w:p>
       <w:pPr>
         <w:pStyle w:val="ListParagraph"/>
-        <w:numPr>
-          <w:ilvl w:val="0"/>
-          <w:numId w:val="13"/>
-        </w:numPr>
         <w:spacing w:after="120" w:line="360" w:lineRule="auto"/>
         <w:ind w:left="450"/>
         <w:rPr>
@@ -3923,48 +3981,15 @@
           <w:sz w:val="28"/>
           <w:szCs w:val="28"/>
         </w:rPr>
-        <w:t>DB</w:t>
-      </w:r>
-      <w:r>
-        <w:rPr>
-          <w:rFonts w:eastAsiaTheme="majorEastAsia" w:cs="Times New Roman"/>
-          <w:color w:val="000000" w:themeColor="text1"/>
-          <w:sz w:val="28"/>
-          <w:szCs w:val="28"/>
-        </w:rPr>
         <w:tab/>
-        <w:t>:</w:t>
-      </w:r>
-      <w:r>
-        <w:rPr>
-          <w:rFonts w:eastAsiaTheme="majorEastAsia" w:cs="Times New Roman"/>
-          <w:color w:val="000000" w:themeColor="text1"/>
-          <w:sz w:val="28"/>
-          <w:szCs w:val="28"/>
-        </w:rPr>
-        <w:tab/>
-      </w:r>
-      <w:proofErr w:type="spellStart"/>
-      <w:r>
-        <w:rPr>
-          <w:rFonts w:eastAsiaTheme="majorEastAsia" w:cs="Times New Roman"/>
-          <w:color w:val="000000" w:themeColor="text1"/>
-          <w:sz w:val="28"/>
-          <w:szCs w:val="28"/>
-        </w:rPr>
-        <w:t>DataBase</w:t>
-      </w:r>
-      <w:proofErr w:type="spellEnd"/>
-    </w:p>
-    <w:p>
-      <w:pPr>
-        <w:pStyle w:val="ListParagraph"/>
-        <w:numPr>
-          <w:ilvl w:val="0"/>
-          <w:numId w:val="13"/>
-        </w:numPr>
+      </w:r>
+      <w:bookmarkStart w:id="12" w:name="_Toc98105672"/>
+      <w:bookmarkStart w:id="13" w:name="_Toc98146531"/>
+      <w:bookmarkStart w:id="14" w:name="_Toc103682355"/>
+    </w:p>
+    <w:p>
+      <w:pPr>
         <w:spacing w:after="120" w:line="360" w:lineRule="auto"/>
-        <w:ind w:left="450"/>
         <w:rPr>
           <w:rFonts w:eastAsiaTheme="majorEastAsia" w:cs="Times New Roman"/>
           <w:b/>
@@ -3972,112 +3997,6 @@
           <w:color w:val="000000" w:themeColor="text1"/>
           <w:sz w:val="28"/>
           <w:szCs w:val="28"/>
-        </w:rPr>
-      </w:pPr>
-      <w:r>
-        <w:rPr>
-          <w:rFonts w:eastAsiaTheme="majorEastAsia" w:cs="Times New Roman"/>
-          <w:color w:val="000000" w:themeColor="text1"/>
-          <w:sz w:val="28"/>
-          <w:szCs w:val="28"/>
-        </w:rPr>
-        <w:t>JS</w:t>
-      </w:r>
-      <w:r>
-        <w:rPr>
-          <w:rFonts w:eastAsiaTheme="majorEastAsia" w:cs="Times New Roman"/>
-          <w:color w:val="000000" w:themeColor="text1"/>
-          <w:sz w:val="28"/>
-          <w:szCs w:val="28"/>
-        </w:rPr>
-        <w:tab/>
-      </w:r>
-      <w:r>
-        <w:rPr>
-          <w:rFonts w:eastAsiaTheme="majorEastAsia" w:cs="Times New Roman"/>
-          <w:color w:val="000000" w:themeColor="text1"/>
-          <w:sz w:val="28"/>
-          <w:szCs w:val="28"/>
-        </w:rPr>
-        <w:tab/>
-        <w:t>:</w:t>
-      </w:r>
-      <w:r>
-        <w:rPr>
-          <w:rFonts w:eastAsiaTheme="majorEastAsia" w:cs="Times New Roman"/>
-          <w:color w:val="000000" w:themeColor="text1"/>
-          <w:sz w:val="28"/>
-          <w:szCs w:val="28"/>
-        </w:rPr>
-        <w:tab/>
-        <w:t>JavaScript</w:t>
-      </w:r>
-    </w:p>
-    <w:p>
-      <w:pPr>
-        <w:pStyle w:val="ListParagraph"/>
-        <w:numPr>
-          <w:ilvl w:val="0"/>
-          <w:numId w:val="13"/>
-        </w:numPr>
-        <w:spacing w:after="120" w:line="360" w:lineRule="auto"/>
-        <w:ind w:left="450"/>
-        <w:rPr>
-          <w:rFonts w:eastAsiaTheme="majorEastAsia" w:cs="Times New Roman"/>
-          <w:b/>
-          <w:bCs/>
-          <w:color w:val="000000" w:themeColor="text1"/>
-          <w:sz w:val="28"/>
-          <w:szCs w:val="28"/>
-        </w:rPr>
-      </w:pPr>
-      <w:proofErr w:type="spellStart"/>
-      <w:r>
-        <w:rPr>
-          <w:rFonts w:eastAsiaTheme="majorEastAsia" w:cs="Times New Roman"/>
-          <w:color w:val="000000" w:themeColor="text1"/>
-          <w:sz w:val="28"/>
-          <w:szCs w:val="28"/>
-        </w:rPr>
-        <w:t>PoW</w:t>
-      </w:r>
-      <w:proofErr w:type="spellEnd"/>
-      <w:r>
-        <w:rPr>
-          <w:rFonts w:eastAsiaTheme="majorEastAsia" w:cs="Times New Roman"/>
-          <w:color w:val="000000" w:themeColor="text1"/>
-          <w:sz w:val="28"/>
-          <w:szCs w:val="28"/>
-        </w:rPr>
-        <w:tab/>
-        <w:t>:</w:t>
-      </w:r>
-      <w:r>
-        <w:rPr>
-          <w:rFonts w:eastAsiaTheme="majorEastAsia" w:cs="Times New Roman"/>
-          <w:color w:val="000000" w:themeColor="text1"/>
-          <w:sz w:val="28"/>
-          <w:szCs w:val="28"/>
-        </w:rPr>
-        <w:tab/>
-        <w:t>Proof of Work</w:t>
-      </w:r>
-    </w:p>
-    <w:p>
-      <w:pPr>
-        <w:pStyle w:val="ListParagraph"/>
-        <w:numPr>
-          <w:ilvl w:val="0"/>
-          <w:numId w:val="13"/>
-        </w:numPr>
-        <w:spacing w:after="120" w:line="360" w:lineRule="auto"/>
-        <w:rPr>
-          <w:rFonts w:eastAsiaTheme="majorEastAsia" w:cs="Times New Roman"/>
-          <w:b/>
-          <w:bCs/>
-          <w:color w:val="000000" w:themeColor="text1"/>
-          <w:sz w:val="32"/>
-          <w:szCs w:val="32"/>
         </w:rPr>
         <w:sectPr>
           <w:footerReference w:type="first" r:id="rId13"/>
@@ -4090,9 +4009,6 @@
           <w:docGrid w:linePitch="360"/>
         </w:sectPr>
       </w:pPr>
-      <w:bookmarkStart w:id="12" w:name="_Toc98105672"/>
-      <w:bookmarkStart w:id="13" w:name="_Toc98146531"/>
-      <w:bookmarkStart w:id="14" w:name="_Toc103682355"/>
     </w:p>
     <w:p>
       <w:pPr>
@@ -4104,27 +4020,14 @@
         <w:lastRenderedPageBreak/>
         <w:t xml:space="preserve">CHAPTER </w:t>
       </w:r>
-      <w:r>
-        <w:fldChar w:fldCharType="begin"/>
-      </w:r>
-      <w:r>
-        <w:instrText xml:space="preserve"> SEQ CHAPTER \* ARABIC </w:instrText>
-      </w:r>
-      <w:r>
-        <w:fldChar w:fldCharType="separate"/>
-      </w:r>
-      <w:r>
-        <w:rPr>
-          <w:noProof/>
-        </w:rPr>
-        <w:t>1</w:t>
-      </w:r>
-      <w:r>
-        <w:rPr>
-          <w:noProof/>
-        </w:rPr>
-        <w:fldChar w:fldCharType="end"/>
-      </w:r>
+      <w:fldSimple w:instr=" SEQ CHAPTER \* ARABIC ">
+        <w:r>
+          <w:rPr>
+            <w:noProof/>
+          </w:rPr>
+          <w:t>1</w:t>
+        </w:r>
+      </w:fldSimple>
       <w:r>
         <w:t>. INTRODUCTION</w:t>
       </w:r>
@@ -4160,29 +4063,16 @@
     <w:p>
       <w:pPr>
         <w:spacing w:after="120" w:line="360" w:lineRule="auto"/>
-        <w:rPr>
-          <w:rFonts w:cs="Times New Roman"/>
-        </w:rPr>
-      </w:pPr>
-      <w:r>
-        <w:rPr>
-          <w:rFonts w:cs="Times New Roman"/>
-        </w:rPr>
-        <w:t xml:space="preserve">In today’s era almost all tasks are digitalized. We can use virtual assistants to help us in various specialized task such as booking a flight, or finding cheapest book online from various e-commerce sites. Virtual assistants are software programs that help you ease your </w:t>
-      </w:r>
-      <w:proofErr w:type="gramStart"/>
-      <w:r>
-        <w:rPr>
-          <w:rFonts w:cs="Times New Roman"/>
-        </w:rPr>
-        <w:t>day to day</w:t>
-      </w:r>
-      <w:proofErr w:type="gramEnd"/>
-      <w:r>
-        <w:rPr>
-          <w:rFonts w:cs="Times New Roman"/>
-        </w:rPr>
-        <w:t xml:space="preserve"> tasks, such as showing weather report, creating reminders, making shopping lists etc. They can take commands via text (online chat bots) or by voice. Voice based intelligent assistants need an invoking word or wake word to activate the listener, followed by the command. We have many virtual assistants that have been in use, such as Apple’s Siri, Amazon’s Alexa and Microsoft’s Cortana. Personal assistant software improves user productivity by managing routine tasks of the user and by providing information from online sources to the user. Voice searches have dominated over text search. Web searches conducted via mobile devices have only just overtaken those carried out using a computer and the analysts are already predicting that 50% of searches will be via voice by 2020. Virtual assistants are turning out to be smarter than ever. Allow your intelligent assistant to make email work for you. Detect intent, pick out important information, automate processes, and deliver personalized responses. This project was started on the premise that there is sufficient amount of openly available data and information on the web that can be utilized to build a virtual assistant that has access to making intelligent decisions for routine user activities.</w:t>
+        <w:jc w:val="both"/>
+        <w:rPr>
+          <w:rFonts w:cs="Times New Roman"/>
+        </w:rPr>
+      </w:pPr>
+      <w:r>
+        <w:rPr>
+          <w:rFonts w:cs="Times New Roman"/>
+        </w:rPr>
+        <w:t>In today’s era almost all tasks are digitalized. We can use virtual assistants to help us in various specialized task such as booking a flight, or finding cheapest book online from various e-commerce sites. Virtual assistants are software programs that help you ease your day to day tasks, such as showing weather report, creating reminders, making shopping lists etc. They can take commands via text (online chat bots) or by voice. Voice based intelligent assistants need an invoking word or wake word to activate the listener, followed by the command. We have many virtual assistants that have been in use, such as Apple’s Siri, Amazon’s Alexa and Microsoft’s Cortana. Personal assistant software improves user productivity by managing routine tasks of the user and by providing information from online sources to the user. Voice searches have dominated over text search. Web searches conducted via mobile devices have only just overtaken those carried out using a computer and the analysts are already predicting that 50% of searches will be via voice by 2020. Virtual assistants are turning out to be smarter than ever. Allow your intelligent assistant to make email work for you. Detect intent, pick out important information, automate processes, and deliver personalized responses. This project was started on the premise that there is sufficient amount of openly available data and information on the web that can be utilized to build a virtual assistant that has access to making intelligent decisions for routine user activities.</w:t>
       </w:r>
       <w:r>
         <w:rPr>
@@ -4392,7 +4282,13 @@
         <w:rPr>
           <w:rFonts w:cs="Times New Roman"/>
         </w:rPr>
-        <w:t>To replace outdated paper deeds with true digital assets and tracks changes on an immutable ledger that acts as secure shared source of truth for documents between multiple parties and organization.</w:t>
+        <w:t xml:space="preserve">To </w:t>
+      </w:r>
+      <w:r>
+        <w:rPr>
+          <w:rFonts w:cs="Times New Roman"/>
+        </w:rPr>
+        <w:t>create a voice based personal virtual assistant that assists the user with a variety of tasks.</w:t>
       </w:r>
     </w:p>
     <w:p>
@@ -4416,7 +4312,37 @@
         <w:rPr>
           <w:rFonts w:cs="Times New Roman"/>
         </w:rPr>
-        <w:t>To enable transaction and property ownership records to be more accessible.</w:t>
+        <w:t xml:space="preserve">To </w:t>
+      </w:r>
+      <w:r>
+        <w:rPr>
+          <w:rFonts w:cs="Times New Roman"/>
+        </w:rPr>
+        <w:t>help</w:t>
+      </w:r>
+      <w:r>
+        <w:rPr>
+          <w:rFonts w:cs="Times New Roman"/>
+        </w:rPr>
+        <w:t xml:space="preserve"> </w:t>
+      </w:r>
+      <w:r>
+        <w:rPr>
+          <w:rFonts w:cs="Times New Roman"/>
+        </w:rPr>
+        <w:t>visually impaired</w:t>
+      </w:r>
+      <w:r>
+        <w:rPr>
+          <w:rFonts w:cs="Times New Roman"/>
+        </w:rPr>
+        <w:t xml:space="preserve">, as well as other differently-abled, individuals </w:t>
+      </w:r>
+      <w:r>
+        <w:rPr>
+          <w:rFonts w:cs="Times New Roman"/>
+        </w:rPr>
+        <w:t>to use the system’s functionality.</w:t>
       </w:r>
     </w:p>
     <w:p>
@@ -4429,7 +4355,7 @@
         <w:tabs>
           <w:tab w:val="left" w:pos="90"/>
         </w:tabs>
-        <w:spacing w:after="120" w:line="360" w:lineRule="auto"/>
+        <w:spacing w:after="160" w:line="259" w:lineRule="auto"/>
         <w:ind w:left="634" w:hanging="634"/>
         <w:jc w:val="both"/>
         <w:rPr>
@@ -4451,34 +4377,16 @@
         <w:rPr>
           <w:rFonts w:cs="Times New Roman"/>
         </w:rPr>
-        <w:t xml:space="preserve"> make the process of </w:t>
-      </w:r>
-      <w:r>
-        <w:rPr>
-          <w:rFonts w:cs="Times New Roman"/>
-        </w:rPr>
-        <w:t>real estate</w:t>
-      </w:r>
-      <w:r>
-        <w:rPr>
-          <w:rFonts w:cs="Times New Roman"/>
-        </w:rPr>
-        <w:t xml:space="preserve"> registration resilient and decrease the cases of fraud in the process</w:t>
-      </w:r>
-      <w:r>
-        <w:rPr>
-          <w:rFonts w:cs="Times New Roman"/>
-        </w:rPr>
-        <w:t>.</w:t>
-      </w:r>
-    </w:p>
-    <w:p>
-      <w:pPr>
-        <w:spacing w:after="160" w:line="259" w:lineRule="auto"/>
-        <w:rPr>
-          <w:rFonts w:cs="Times New Roman"/>
-        </w:rPr>
-      </w:pPr>
+        <w:t xml:space="preserve"> </w:t>
+      </w:r>
+      <w:r>
+        <w:rPr>
+          <w:rFonts w:cs="Times New Roman"/>
+        </w:rPr>
+        <w:t>enable non-English speakers to access the system using voice commands in Nepali language.</w:t>
+      </w:r>
+      <w:bookmarkStart w:id="43" w:name="_GoBack"/>
+      <w:bookmarkEnd w:id="43"/>
       <w:r>
         <w:rPr>
           <w:rFonts w:cs="Times New Roman"/>
@@ -4500,11 +4408,11 @@
         <w:lastRenderedPageBreak/>
         <w:t xml:space="preserve"> </w:t>
       </w:r>
-      <w:bookmarkStart w:id="43" w:name="_Toc97998453"/>
-      <w:bookmarkStart w:id="44" w:name="_Toc98105676"/>
-      <w:bookmarkStart w:id="45" w:name="_Toc98146535"/>
-      <w:bookmarkStart w:id="46" w:name="_Toc103682359"/>
-      <w:bookmarkStart w:id="47" w:name="_Toc104970152"/>
+      <w:bookmarkStart w:id="44" w:name="_Toc97998453"/>
+      <w:bookmarkStart w:id="45" w:name="_Toc98105676"/>
+      <w:bookmarkStart w:id="46" w:name="_Toc98146535"/>
+      <w:bookmarkStart w:id="47" w:name="_Toc103682359"/>
+      <w:bookmarkStart w:id="48" w:name="_Toc104970152"/>
       <w:r>
         <w:t>Scope and Application</w:t>
       </w:r>
@@ -4513,17 +4421,14 @@
       <w:bookmarkEnd w:id="40"/>
       <w:bookmarkEnd w:id="41"/>
       <w:bookmarkEnd w:id="42"/>
-      <w:bookmarkEnd w:id="43"/>
       <w:bookmarkEnd w:id="44"/>
       <w:bookmarkEnd w:id="45"/>
       <w:bookmarkEnd w:id="46"/>
       <w:bookmarkEnd w:id="47"/>
-    </w:p>
-    <w:p>
-      <w:pPr>
-        <w:tabs>
-          <w:tab w:val="num" w:pos="720"/>
-        </w:tabs>
+      <w:bookmarkEnd w:id="48"/>
+    </w:p>
+    <w:p>
+      <w:pPr>
         <w:spacing w:after="120" w:line="360" w:lineRule="auto"/>
         <w:jc w:val="both"/>
         <w:rPr>
@@ -4534,37 +4439,58 @@
         <w:rPr>
           <w:rFonts w:cs="Times New Roman"/>
         </w:rPr>
-        <w:t xml:space="preserve">With blockchain technology becoming more and more in demand in industries, Blockchain technology, in a variety of ways offers a new means for buyers and seller to connect with one another. It can be used to cut intermediaries out of </w:t>
-      </w:r>
-      <w:r>
-        <w:rPr>
-          <w:rFonts w:cs="Times New Roman"/>
-        </w:rPr>
-        <w:t>real estate</w:t>
-      </w:r>
-      <w:r>
-        <w:rPr>
-          <w:rFonts w:cs="Times New Roman"/>
-        </w:rPr>
-        <w:t xml:space="preserve"> registry, therefore reducing costs. Blockchain facilitates secure data sharing, streamlines rental collections and payments to property owners, and also provides premium due diligence across the </w:t>
-      </w:r>
-      <w:r>
-        <w:rPr>
-          <w:rFonts w:cs="Times New Roman"/>
-        </w:rPr>
-        <w:t>portfolio</w:t>
-      </w:r>
-      <w:r>
-        <w:rPr>
-          <w:rFonts w:cs="Times New Roman"/>
-        </w:rPr>
-        <w:t>.</w:t>
+        <w:t>Voice assistants will continue to offer more individualized experiences as they get better at differentiating between voices. However, it’s not just developers that need to address the complexity of developing for voice as brands also need to understand the capabilities of each device and integration and if it makes sense for their specific brand. They will also need to focus on maintaining a user experience that is consistent within the coming years as complexity becomes more of a concern. This is because the visual interface with voice assistants is missing. Users simply cannot see or touch a voice interface.</w:t>
+      </w:r>
+    </w:p>
+    <w:p>
+      <w:pPr>
+        <w:spacing w:after="120" w:line="360" w:lineRule="auto"/>
+        <w:jc w:val="both"/>
+        <w:rPr>
+          <w:rFonts w:cs="Times New Roman"/>
+        </w:rPr>
+      </w:pPr>
+      <w:r>
+        <w:rPr>
+          <w:rFonts w:cs="Times New Roman"/>
+        </w:rPr>
+        <w:t xml:space="preserve">The mass adoption of artificial intelligence in users’ everyday lives is also fueling the shift towards voice. The number of IoT devices such as smart thermostats and speakers are giving voice assistants more utility in a connected user’s life. Smart speakers are </w:t>
+      </w:r>
+      <w:r>
+        <w:rPr>
+          <w:rFonts w:cs="Times New Roman"/>
+        </w:rPr>
+        <w:t>a great example in which</w:t>
+      </w:r>
+      <w:r>
+        <w:rPr>
+          <w:rFonts w:cs="Times New Roman"/>
+        </w:rPr>
+        <w:t xml:space="preserve"> voice</w:t>
+      </w:r>
+      <w:r>
+        <w:rPr>
+          <w:rFonts w:cs="Times New Roman"/>
+        </w:rPr>
+        <w:t xml:space="preserve"> commands</w:t>
       </w:r>
       <w:r>
         <w:rPr>
           <w:rFonts w:cs="Times New Roman"/>
         </w:rPr>
         <w:t xml:space="preserve"> </w:t>
+      </w:r>
+      <w:r>
+        <w:rPr>
+          <w:rFonts w:cs="Times New Roman"/>
+        </w:rPr>
+        <w:t xml:space="preserve">are </w:t>
+      </w:r>
+      <w:r>
+        <w:rPr>
+          <w:rFonts w:cs="Times New Roman"/>
+        </w:rPr>
+        <w:t xml:space="preserve">being used. Many industry experts even predict that nearly every application will integrate voice technology in some way in the next 5 years. The use of virtual assistants can also enhance the system of IoT. </w:t>
       </w:r>
     </w:p>
     <w:p>
@@ -4586,149 +4512,23 @@
         <w:pStyle w:val="Heading1"/>
         <w:spacing w:before="0" w:after="120" w:line="360" w:lineRule="auto"/>
       </w:pPr>
-      <w:bookmarkStart w:id="48" w:name="_Toc104970153"/>
+      <w:bookmarkStart w:id="49" w:name="_Toc104970153"/>
       <w:r>
         <w:lastRenderedPageBreak/>
         <w:t xml:space="preserve">CHAPTER </w:t>
       </w:r>
-      <w:r>
-        <w:fldChar w:fldCharType="begin"/>
-      </w:r>
-      <w:r>
-        <w:instrText xml:space="preserve"> SEQ CHAPTER \* ARABIC </w:instrText>
-      </w:r>
-      <w:r>
-        <w:fldChar w:fldCharType="separate"/>
-      </w:r>
-      <w:r>
-        <w:rPr>
-          <w:noProof/>
-        </w:rPr>
-        <w:t>2</w:t>
-      </w:r>
-      <w:r>
-        <w:rPr>
-          <w:noProof/>
-        </w:rPr>
-        <w:fldChar w:fldCharType="end"/>
-      </w:r>
+      <w:fldSimple w:instr=" SEQ CHAPTER \* ARABIC ">
+        <w:r>
+          <w:rPr>
+            <w:noProof/>
+          </w:rPr>
+          <w:t>2</w:t>
+        </w:r>
+      </w:fldSimple>
       <w:r>
         <w:t>. LITERATURE REVIEW</w:t>
       </w:r>
-      <w:bookmarkEnd w:id="48"/>
-    </w:p>
-    <w:p>
-      <w:pPr>
-        <w:pStyle w:val="ListParagraph"/>
-        <w:spacing w:after="120" w:line="360" w:lineRule="auto"/>
-        <w:ind w:left="0"/>
-        <w:jc w:val="both"/>
-        <w:rPr>
-          <w:rFonts w:cs="Times New Roman"/>
-        </w:rPr>
-      </w:pPr>
-      <w:r>
-        <w:rPr>
-          <w:rFonts w:cs="Times New Roman"/>
-        </w:rPr>
-        <w:t>Bassam A, Raja N. et al, written about statement and speech which is most significant. In the communication between human and machine arrangement was done through analog signal which is converted by speech signal to digital wave. This technology is massively utilized, it has limitless uses and permit machines to reply appropriately and consistently to user voices, also offers useful and appreciated facilities. Speech Recognition System (SRS) is rising gradually and has indefinite applications. The research has revealed the summary of the procedure; it is a simple model [1].</w:t>
-      </w:r>
-    </w:p>
-    <w:p>
-      <w:pPr>
-        <w:pStyle w:val="ListParagraph"/>
-        <w:spacing w:after="120" w:line="360" w:lineRule="auto"/>
-        <w:ind w:left="0"/>
-        <w:jc w:val="both"/>
-        <w:rPr>
-          <w:rFonts w:cs="Times New Roman"/>
-        </w:rPr>
-      </w:pPr>
-      <w:r>
-        <w:rPr>
-          <w:rFonts w:cs="Times New Roman"/>
-        </w:rPr>
-        <w:t>In the analysis paper of J. B. Allen et</w:t>
-      </w:r>
-      <w:r>
-        <w:rPr>
-          <w:rFonts w:cs="Times New Roman"/>
-        </w:rPr>
-        <w:t xml:space="preserve"> </w:t>
-      </w:r>
-      <w:r>
-        <w:rPr>
-          <w:rFonts w:cs="Times New Roman"/>
-        </w:rPr>
-        <w:t>al</w:t>
-      </w:r>
-      <w:r>
-        <w:rPr>
-          <w:rFonts w:cs="Times New Roman"/>
-        </w:rPr>
-        <w:t>,</w:t>
-      </w:r>
-      <w:r>
-        <w:rPr>
-          <w:rFonts w:cs="Times New Roman"/>
-        </w:rPr>
-        <w:t xml:space="preserve"> described about the Language that’s the utmost vital significant means of communication and speech is its major interface. The interface for human to machine, speech signal was regenerate into analog and digital wave form as a machine understood. [</w:t>
-      </w:r>
-      <w:r>
-        <w:rPr>
-          <w:rFonts w:cs="Times New Roman"/>
-        </w:rPr>
-        <w:t>2</w:t>
-      </w:r>
-      <w:r>
-        <w:rPr>
-          <w:rFonts w:cs="Times New Roman"/>
-        </w:rPr>
-        <w:t>].</w:t>
-      </w:r>
-    </w:p>
-    <w:p>
-      <w:pPr>
-        <w:pStyle w:val="ListParagraph"/>
-        <w:spacing w:after="120" w:line="360" w:lineRule="auto"/>
-        <w:ind w:left="0"/>
-        <w:jc w:val="both"/>
-        <w:rPr>
-          <w:rFonts w:cs="Times New Roman"/>
-        </w:rPr>
-      </w:pPr>
-      <w:r>
-        <w:rPr>
-          <w:rFonts w:cs="Times New Roman"/>
-        </w:rPr>
-        <w:t xml:space="preserve">In the analysis paper of B. S. Atal and L. R. </w:t>
-      </w:r>
-      <w:proofErr w:type="spellStart"/>
-      <w:r>
-        <w:rPr>
-          <w:rFonts w:cs="Times New Roman"/>
-        </w:rPr>
-        <w:t>Rabiner</w:t>
-      </w:r>
-      <w:proofErr w:type="spellEnd"/>
-      <w:r>
-        <w:rPr>
-          <w:rFonts w:cs="Times New Roman"/>
-        </w:rPr>
-        <w:t xml:space="preserve"> et al, explained regarding speech analysis, and results regularly completed in together with pitch analysis. The analysis described a pattern recognition technique for determining whether a given slice of a speech signal should be categorized as voiced speech, unvoiced speech, or silence, counting on dimensions finished on signal. The main restriction of the technique is the demand for exercise the algorithmic on precise set of dimensions picked, and for the precise recording circumstances [</w:t>
-      </w:r>
-      <w:r>
-        <w:rPr>
-          <w:rFonts w:cs="Times New Roman"/>
-        </w:rPr>
-        <w:t>3</w:t>
-      </w:r>
-      <w:r>
-        <w:rPr>
-          <w:rFonts w:cs="Times New Roman"/>
-        </w:rPr>
-        <w:t xml:space="preserve">]. </w:t>
-      </w:r>
+      <w:bookmarkEnd w:id="49"/>
     </w:p>
     <w:p>
       <w:pPr>
@@ -4745,45 +4545,55 @@
         <w:rPr>
           <w:rFonts w:cs="Times New Roman"/>
         </w:rPr>
-        <w:t xml:space="preserve">In the analysis paper of Deny Nancy (2019) et al. within the Era of fast paced technology we are able to do things which we never thought we tend to may do before however, to achieve and accomplish these thought s there’s a desire for a platform which can automate all our tasks with ease and luxury. Thus, we humans developed applications like Personal Voice Assistant having the ability to inter act with the surroundings simply by one of the materialistic forms of human inter action </w:t>
-      </w:r>
-      <w:proofErr w:type="gramStart"/>
-      <w:r>
-        <w:rPr>
-          <w:rFonts w:cs="Times New Roman"/>
-        </w:rPr>
-        <w:t>i.e. .Human</w:t>
-      </w:r>
-      <w:proofErr w:type="gramEnd"/>
-      <w:r>
-        <w:rPr>
-          <w:rFonts w:cs="Times New Roman"/>
-        </w:rPr>
-        <w:t xml:space="preserve"> Voice</w:t>
-      </w:r>
-      <w:r>
-        <w:rPr>
-          <w:rFonts w:cs="Times New Roman"/>
-        </w:rPr>
-        <w:t xml:space="preserve"> </w:t>
-      </w:r>
-      <w:r>
-        <w:rPr>
-          <w:rFonts w:cs="Times New Roman"/>
-        </w:rPr>
-        <w:t>[</w:t>
-      </w:r>
-      <w:r>
-        <w:rPr>
-          <w:rFonts w:cs="Times New Roman"/>
-        </w:rPr>
-        <w:t>4].</w:t>
-      </w:r>
-      <w:r>
-        <w:rPr>
-          <w:rFonts w:cs="Times New Roman"/>
-        </w:rPr>
-        <w:t xml:space="preserve"> </w:t>
+        <w:t xml:space="preserve">Bassam A, Raja N. et al, written about statement and speech which is most significant. In the communication between human and machine arrangement was done through analog signal which is converted by speech signal to digital wave. This technology is massively utilized, it has limitless uses and permit machines to reply appropriately and consistently to user voices, also offers useful and appreciated facilities. Speech Recognition System (SRS) is rising gradually and has indefinite applications. The research has revealed the summary of the procedure; it is a simple model </w:t>
+      </w:r>
+      <w:sdt>
+        <w:sdtPr>
+          <w:rPr>
+            <w:rFonts w:cs="Times New Roman"/>
+          </w:rPr>
+          <w:id w:val="-1955399836"/>
+          <w:citation/>
+        </w:sdtPr>
+        <w:sdtContent>
+          <w:r>
+            <w:rPr>
+              <w:rFonts w:cs="Times New Roman"/>
+            </w:rPr>
+            <w:fldChar w:fldCharType="begin"/>
+          </w:r>
+          <w:r>
+            <w:rPr>
+              <w:rFonts w:cs="Times New Roman"/>
+            </w:rPr>
+            <w:instrText xml:space="preserve"> CITATION MBa10 \l 1033 </w:instrText>
+          </w:r>
+          <w:r>
+            <w:rPr>
+              <w:rFonts w:cs="Times New Roman"/>
+            </w:rPr>
+            <w:fldChar w:fldCharType="separate"/>
+          </w:r>
+          <w:r>
+            <w:rPr>
+              <w:rFonts w:cs="Times New Roman"/>
+              <w:noProof/>
+            </w:rPr>
+            <w:t>[1]</w:t>
+          </w:r>
+          <w:r>
+            <w:rPr>
+              <w:rFonts w:cs="Times New Roman"/>
+            </w:rPr>
+            <w:fldChar w:fldCharType="end"/>
+          </w:r>
+        </w:sdtContent>
+      </w:sdt>
+      <w:r>
+        <w:rPr>
+          <w:rFonts w:cs="Times New Roman"/>
+        </w:rPr>
+        <w:t>.</w:t>
       </w:r>
     </w:p>
     <w:p>
@@ -4791,6 +4601,7 @@
         <w:pStyle w:val="ListParagraph"/>
         <w:spacing w:after="120" w:line="360" w:lineRule="auto"/>
         <w:ind w:left="0"/>
+        <w:contextualSpacing w:val="0"/>
         <w:jc w:val="both"/>
         <w:rPr>
           <w:rFonts w:cs="Times New Roman"/>
@@ -4800,14 +4611,86 @@
         <w:rPr>
           <w:rFonts w:cs="Times New Roman"/>
         </w:rPr>
-        <w:t xml:space="preserve">V. Radha and C. Vimala et al, explained that most general mode of communication among human beings is speech. As this is the utmost technique, human beings would </w:t>
-      </w:r>
-      <w:r>
-        <w:rPr>
-          <w:rFonts w:cs="Times New Roman"/>
-        </w:rPr>
-        <w:lastRenderedPageBreak/>
-        <w:t xml:space="preserve">identical to utilize speech to interrelate with machines too. Because of this, autonomous speech identification has got a lot of reputation. Most techniques for speech recognition be like Dynamic Time Warping (DTW), HMM. For the feature mining </w:t>
+        <w:t>In the analysis paper of J. B. Allen et</w:t>
+      </w:r>
+      <w:r>
+        <w:rPr>
+          <w:rFonts w:cs="Times New Roman"/>
+        </w:rPr>
+        <w:t xml:space="preserve"> </w:t>
+      </w:r>
+      <w:r>
+        <w:rPr>
+          <w:rFonts w:cs="Times New Roman"/>
+        </w:rPr>
+        <w:t>al</w:t>
+      </w:r>
+      <w:r>
+        <w:rPr>
+          <w:rFonts w:cs="Times New Roman"/>
+        </w:rPr>
+        <w:t>,</w:t>
+      </w:r>
+      <w:r>
+        <w:rPr>
+          <w:rFonts w:cs="Times New Roman"/>
+        </w:rPr>
+        <w:t xml:space="preserve"> described about the Language that’s the utmost vital significant means of communication and speech is its major interface. The interface for human to machine, speech signal was regenerate into analog and digital wave form as a machine understood</w:t>
+      </w:r>
+      <w:sdt>
+        <w:sdtPr>
+          <w:rPr>
+            <w:rFonts w:cs="Times New Roman"/>
+          </w:rPr>
+          <w:id w:val="1120181064"/>
+          <w:citation/>
+        </w:sdtPr>
+        <w:sdtContent>
+          <w:r>
+            <w:rPr>
+              <w:rFonts w:cs="Times New Roman"/>
+            </w:rPr>
+            <w:fldChar w:fldCharType="begin"/>
+          </w:r>
+          <w:r>
+            <w:rPr>
+              <w:rFonts w:cs="Times New Roman"/>
+            </w:rPr>
+            <w:instrText xml:space="preserve"> CITATION Mon96 \l 1033 </w:instrText>
+          </w:r>
+          <w:r>
+            <w:rPr>
+              <w:rFonts w:cs="Times New Roman"/>
+            </w:rPr>
+            <w:fldChar w:fldCharType="separate"/>
+          </w:r>
+          <w:r>
+            <w:rPr>
+              <w:rFonts w:cs="Times New Roman"/>
+              <w:noProof/>
+            </w:rPr>
+            <w:t xml:space="preserve"> </w:t>
+          </w:r>
+          <w:r>
+            <w:rPr>
+              <w:rFonts w:cs="Times New Roman"/>
+              <w:noProof/>
+            </w:rPr>
+            <w:t>[2]</w:t>
+          </w:r>
+          <w:r>
+            <w:rPr>
+              <w:rFonts w:cs="Times New Roman"/>
+            </w:rPr>
+            <w:fldChar w:fldCharType="end"/>
+          </w:r>
+        </w:sdtContent>
+      </w:sdt>
+      <w:r>
+        <w:rPr>
+          <w:rFonts w:cs="Times New Roman"/>
+        </w:rPr>
+        <w:t>.</w:t>
       </w:r>
     </w:p>
     <w:p>
@@ -4815,6 +4698,7 @@
         <w:pStyle w:val="ListParagraph"/>
         <w:spacing w:after="120" w:line="360" w:lineRule="auto"/>
         <w:ind w:left="0"/>
+        <w:contextualSpacing w:val="0"/>
         <w:jc w:val="both"/>
         <w:rPr>
           <w:rFonts w:cs="Times New Roman"/>
@@ -4824,21 +4708,200 @@
         <w:rPr>
           <w:rFonts w:cs="Times New Roman"/>
         </w:rPr>
-        <w:t xml:space="preserve">of speech Mel Frequency </w:t>
-      </w:r>
-      <w:proofErr w:type="spellStart"/>
-      <w:r>
-        <w:rPr>
-          <w:rFonts w:cs="Times New Roman"/>
-        </w:rPr>
-        <w:t>Cepstrum</w:t>
-      </w:r>
-      <w:proofErr w:type="spellEnd"/>
-      <w:r>
-        <w:rPr>
-          <w:rFonts w:cs="Times New Roman"/>
-        </w:rPr>
-        <w:t xml:space="preserve"> Coefficients (MFCC) has been utilized which offers a group of characteristic vectors of speech waveform. Prior study has exposed MFCC to be more precise and real than rest characteristic mining approaches in the speech recognition. The effort has been completed on MATLAB and investigational outcomes depict that system is capable of identifying words at satisfactorily great accuracy [5]</w:t>
+        <w:t xml:space="preserve">In the analysis paper of B. S. Atal and L. R. Rabiner et al, explained regarding speech analysis, and results regularly completed in together with pitch analysis. The analysis described a pattern recognition technique for determining whether a given slice of a speech signal should be categorized as voiced speech, unvoiced speech, or silence, counting on dimensions finished on signal. The main restriction of the technique is the demand for exercise the algorithmic on precise set of dimensions picked, and for the precise recording circumstances </w:t>
+      </w:r>
+      <w:sdt>
+        <w:sdtPr>
+          <w:rPr>
+            <w:rFonts w:cs="Times New Roman"/>
+          </w:rPr>
+          <w:id w:val="394853577"/>
+          <w:citation/>
+        </w:sdtPr>
+        <w:sdtContent>
+          <w:r>
+            <w:rPr>
+              <w:rFonts w:cs="Times New Roman"/>
+            </w:rPr>
+            <w:fldChar w:fldCharType="begin"/>
+          </w:r>
+          <w:r>
+            <w:rPr>
+              <w:rFonts w:cs="Times New Roman"/>
+            </w:rPr>
+            <w:instrText xml:space="preserve"> CITATION Pro96 \l 1033 </w:instrText>
+          </w:r>
+          <w:r>
+            <w:rPr>
+              <w:rFonts w:cs="Times New Roman"/>
+            </w:rPr>
+            <w:fldChar w:fldCharType="separate"/>
+          </w:r>
+          <w:r>
+            <w:rPr>
+              <w:rFonts w:cs="Times New Roman"/>
+              <w:noProof/>
+            </w:rPr>
+            <w:t>[3]</w:t>
+          </w:r>
+          <w:r>
+            <w:rPr>
+              <w:rFonts w:cs="Times New Roman"/>
+            </w:rPr>
+            <w:fldChar w:fldCharType="end"/>
+          </w:r>
+        </w:sdtContent>
+      </w:sdt>
+      <w:r>
+        <w:rPr>
+          <w:rFonts w:cs="Times New Roman"/>
+        </w:rPr>
+        <w:t xml:space="preserve">. </w:t>
+      </w:r>
+    </w:p>
+    <w:p>
+      <w:pPr>
+        <w:pStyle w:val="ListParagraph"/>
+        <w:spacing w:after="120" w:line="360" w:lineRule="auto"/>
+        <w:ind w:left="0"/>
+        <w:contextualSpacing w:val="0"/>
+        <w:jc w:val="both"/>
+        <w:rPr>
+          <w:rFonts w:cs="Times New Roman"/>
+        </w:rPr>
+      </w:pPr>
+      <w:r>
+        <w:rPr>
+          <w:rFonts w:cs="Times New Roman"/>
+        </w:rPr>
+        <w:t>In the analysis paper of Deny Nancy (2019) et al. within the Era of fast paced technology we are able to do things which we never thought we tend to may do before however, to achieve and accomplish these thought s there’s a desire for a platform which can automate all our tasks with ease and luxury. Thus, we humans developed applications like Personal Voice Assistant having the ability to inter act with the surroundings simply by one of the materialistic forms of human inter action i.e. .Human Voice</w:t>
+      </w:r>
+      <w:r>
+        <w:rPr>
+          <w:rFonts w:cs="Times New Roman"/>
+        </w:rPr>
+        <w:t xml:space="preserve"> </w:t>
+      </w:r>
+      <w:sdt>
+        <w:sdtPr>
+          <w:rPr>
+            <w:rFonts w:cs="Times New Roman"/>
+          </w:rPr>
+          <w:id w:val="-1654749771"/>
+          <w:citation/>
+        </w:sdtPr>
+        <w:sdtContent>
+          <w:r>
+            <w:rPr>
+              <w:rFonts w:cs="Times New Roman"/>
+            </w:rPr>
+            <w:fldChar w:fldCharType="begin"/>
+          </w:r>
+          <w:r>
+            <w:rPr>
+              <w:rFonts w:cs="Times New Roman"/>
+            </w:rPr>
+            <w:instrText xml:space="preserve">CITATION 1210 \l 1033 </w:instrText>
+          </w:r>
+          <w:r>
+            <w:rPr>
+              <w:rFonts w:cs="Times New Roman"/>
+            </w:rPr>
+            <w:fldChar w:fldCharType="separate"/>
+          </w:r>
+          <w:r>
+            <w:rPr>
+              <w:rFonts w:cs="Times New Roman"/>
+              <w:noProof/>
+            </w:rPr>
+            <w:t>[4]</w:t>
+          </w:r>
+          <w:r>
+            <w:rPr>
+              <w:rFonts w:cs="Times New Roman"/>
+            </w:rPr>
+            <w:fldChar w:fldCharType="end"/>
+          </w:r>
+        </w:sdtContent>
+      </w:sdt>
+    </w:p>
+    <w:p>
+      <w:pPr>
+        <w:pStyle w:val="ListParagraph"/>
+        <w:spacing w:after="120" w:line="360" w:lineRule="auto"/>
+        <w:ind w:left="0"/>
+        <w:contextualSpacing w:val="0"/>
+        <w:jc w:val="both"/>
+        <w:rPr>
+          <w:rFonts w:cs="Times New Roman"/>
+        </w:rPr>
+      </w:pPr>
+    </w:p>
+    <w:p>
+      <w:pPr>
+        <w:pStyle w:val="ListParagraph"/>
+        <w:spacing w:after="120" w:line="360" w:lineRule="auto"/>
+        <w:ind w:left="0"/>
+        <w:contextualSpacing w:val="0"/>
+        <w:jc w:val="both"/>
+        <w:rPr>
+          <w:rFonts w:cs="Times New Roman"/>
+        </w:rPr>
+      </w:pPr>
+      <w:r>
+        <w:rPr>
+          <w:rFonts w:cs="Times New Roman"/>
+        </w:rPr>
+        <w:lastRenderedPageBreak/>
+        <w:t xml:space="preserve">V. Radha and C. Vimala et al, explained that most general mode of communication among human beings is speech. As this is the utmost technique, human beings would identical to utilize speech to interrelate with machines too. Because of this, autonomous speech identification has got a lot of reputation. Most techniques for speech recognition be like Dynamic Time Warping (DTW), HMM. For the feature mining of speech Mel Frequency Cepstrum Coefficients (MFCC) has been utilized which offers a group of characteristic vectors of speech waveform. Prior study has exposed MFCC to be more precise and real than rest characteristic mining approaches in the speech recognition. The effort has been completed on MATLAB and investigational outcomes depict that system is capable of identifying words at satisfactorily great accuracy </w:t>
+      </w:r>
+      <w:sdt>
+        <w:sdtPr>
+          <w:rPr>
+            <w:rFonts w:cs="Times New Roman"/>
+          </w:rPr>
+          <w:id w:val="1775052484"/>
+          <w:citation/>
+        </w:sdtPr>
+        <w:sdtContent>
+          <w:r>
+            <w:rPr>
+              <w:rFonts w:cs="Times New Roman"/>
+            </w:rPr>
+            <w:fldChar w:fldCharType="begin"/>
+          </w:r>
+          <w:r>
+            <w:rPr>
+              <w:rFonts w:cs="Times New Roman"/>
+            </w:rPr>
+            <w:instrText xml:space="preserve"> CITATION VRa12 \l 1033 </w:instrText>
+          </w:r>
+          <w:r>
+            <w:rPr>
+              <w:rFonts w:cs="Times New Roman"/>
+            </w:rPr>
+            <w:fldChar w:fldCharType="separate"/>
+          </w:r>
+          <w:r>
+            <w:rPr>
+              <w:rFonts w:cs="Times New Roman"/>
+              <w:noProof/>
+            </w:rPr>
+            <w:t>[5]</w:t>
+          </w:r>
+          <w:r>
+            <w:rPr>
+              <w:rFonts w:cs="Times New Roman"/>
+            </w:rPr>
+            <w:fldChar w:fldCharType="end"/>
+          </w:r>
+        </w:sdtContent>
+      </w:sdt>
+      <w:r>
+        <w:rPr>
+          <w:rFonts w:cs="Times New Roman"/>
+        </w:rPr>
+        <w:t>.</w:t>
       </w:r>
     </w:p>
     <w:p>
@@ -4864,36 +4927,23 @@
           <w:color w:val="auto"/>
         </w:rPr>
       </w:pPr>
-      <w:bookmarkStart w:id="49" w:name="_Toc104970154"/>
+      <w:bookmarkStart w:id="50" w:name="_Toc104970154"/>
       <w:r>
         <w:lastRenderedPageBreak/>
         <w:t xml:space="preserve">CHAPTER </w:t>
       </w:r>
-      <w:r>
-        <w:fldChar w:fldCharType="begin"/>
-      </w:r>
-      <w:r>
-        <w:instrText xml:space="preserve"> SEQ CHAPTER \* ARABIC </w:instrText>
-      </w:r>
-      <w:r>
-        <w:fldChar w:fldCharType="separate"/>
-      </w:r>
-      <w:r>
-        <w:rPr>
-          <w:noProof/>
-        </w:rPr>
-        <w:t>3</w:t>
-      </w:r>
-      <w:r>
-        <w:rPr>
-          <w:noProof/>
-        </w:rPr>
-        <w:fldChar w:fldCharType="end"/>
-      </w:r>
+      <w:fldSimple w:instr=" SEQ CHAPTER \* ARABIC ">
+        <w:r>
+          <w:rPr>
+            <w:noProof/>
+          </w:rPr>
+          <w:t>3</w:t>
+        </w:r>
+      </w:fldSimple>
       <w:r>
         <w:t>. REQUIREMENT ANALYSIS</w:t>
       </w:r>
-      <w:bookmarkEnd w:id="49"/>
+      <w:bookmarkEnd w:id="50"/>
     </w:p>
     <w:p>
       <w:pPr>
@@ -4906,18 +4956,17 @@
         <w:spacing w:before="0" w:after="120" w:line="360" w:lineRule="auto"/>
         <w:ind w:left="634" w:hanging="634"/>
       </w:pPr>
-      <w:bookmarkStart w:id="50" w:name="_Toc90464007"/>
-      <w:bookmarkStart w:id="51" w:name="_Toc90998747"/>
-      <w:bookmarkStart w:id="52" w:name="_Toc90998862"/>
-      <w:bookmarkStart w:id="53" w:name="_Toc97998456"/>
-      <w:bookmarkStart w:id="54" w:name="_Toc98105679"/>
-      <w:bookmarkStart w:id="55" w:name="_Toc98146538"/>
-      <w:bookmarkStart w:id="56" w:name="_Toc103682362"/>
-      <w:bookmarkStart w:id="57" w:name="_Toc104970155"/>
+      <w:bookmarkStart w:id="51" w:name="_Toc90464007"/>
+      <w:bookmarkStart w:id="52" w:name="_Toc90998747"/>
+      <w:bookmarkStart w:id="53" w:name="_Toc90998862"/>
+      <w:bookmarkStart w:id="54" w:name="_Toc97998456"/>
+      <w:bookmarkStart w:id="55" w:name="_Toc98105679"/>
+      <w:bookmarkStart w:id="56" w:name="_Toc98146538"/>
+      <w:bookmarkStart w:id="57" w:name="_Toc103682362"/>
+      <w:bookmarkStart w:id="58" w:name="_Toc104970155"/>
       <w:r>
         <w:t>Functional Requirements</w:t>
       </w:r>
-      <w:bookmarkEnd w:id="50"/>
       <w:bookmarkEnd w:id="51"/>
       <w:bookmarkEnd w:id="52"/>
       <w:bookmarkEnd w:id="53"/>
@@ -4925,6 +4974,7 @@
       <w:bookmarkEnd w:id="55"/>
       <w:bookmarkEnd w:id="56"/>
       <w:bookmarkEnd w:id="57"/>
+      <w:bookmarkEnd w:id="58"/>
     </w:p>
     <w:p>
       <w:pPr>
@@ -5439,18 +5489,17 @@
         <w:spacing w:before="0" w:after="120" w:line="360" w:lineRule="auto"/>
         <w:ind w:left="634" w:hanging="634"/>
       </w:pPr>
-      <w:bookmarkStart w:id="58" w:name="_Toc90998863"/>
-      <w:bookmarkStart w:id="59" w:name="_Toc90998748"/>
-      <w:bookmarkStart w:id="60" w:name="_Toc90464009"/>
-      <w:bookmarkStart w:id="61" w:name="_Toc97998457"/>
-      <w:bookmarkStart w:id="62" w:name="_Toc98105680"/>
-      <w:bookmarkStart w:id="63" w:name="_Toc98146539"/>
-      <w:bookmarkStart w:id="64" w:name="_Toc103682363"/>
-      <w:bookmarkStart w:id="65" w:name="_Toc104970156"/>
+      <w:bookmarkStart w:id="59" w:name="_Toc90998863"/>
+      <w:bookmarkStart w:id="60" w:name="_Toc90998748"/>
+      <w:bookmarkStart w:id="61" w:name="_Toc90464009"/>
+      <w:bookmarkStart w:id="62" w:name="_Toc97998457"/>
+      <w:bookmarkStart w:id="63" w:name="_Toc98105680"/>
+      <w:bookmarkStart w:id="64" w:name="_Toc98146539"/>
+      <w:bookmarkStart w:id="65" w:name="_Toc103682363"/>
+      <w:bookmarkStart w:id="66" w:name="_Toc104970156"/>
       <w:r>
         <w:t>Non-Functional Requirements</w:t>
       </w:r>
-      <w:bookmarkEnd w:id="58"/>
       <w:bookmarkEnd w:id="59"/>
       <w:bookmarkEnd w:id="60"/>
       <w:bookmarkEnd w:id="61"/>
@@ -5458,6 +5507,7 @@
       <w:bookmarkEnd w:id="63"/>
       <w:bookmarkEnd w:id="64"/>
       <w:bookmarkEnd w:id="65"/>
+      <w:bookmarkEnd w:id="66"/>
     </w:p>
     <w:p>
       <w:pPr>
@@ -5815,20 +5865,20 @@
         <w:spacing w:before="0" w:after="120" w:line="360" w:lineRule="auto"/>
         <w:ind w:left="720"/>
       </w:pPr>
-      <w:bookmarkStart w:id="66" w:name="_Toc97998458"/>
-      <w:bookmarkStart w:id="67" w:name="_Toc98105681"/>
-      <w:bookmarkStart w:id="68" w:name="_Toc98146540"/>
-      <w:bookmarkStart w:id="69" w:name="_Toc103682364"/>
-      <w:bookmarkStart w:id="70" w:name="_Toc104970157"/>
+      <w:bookmarkStart w:id="67" w:name="_Toc97998458"/>
+      <w:bookmarkStart w:id="68" w:name="_Toc98105681"/>
+      <w:bookmarkStart w:id="69" w:name="_Toc98146540"/>
+      <w:bookmarkStart w:id="70" w:name="_Toc103682364"/>
+      <w:bookmarkStart w:id="71" w:name="_Toc104970157"/>
       <w:r>
         <w:lastRenderedPageBreak/>
         <w:t>Feasibility Analysis</w:t>
       </w:r>
-      <w:bookmarkEnd w:id="66"/>
       <w:bookmarkEnd w:id="67"/>
       <w:bookmarkEnd w:id="68"/>
       <w:bookmarkEnd w:id="69"/>
       <w:bookmarkEnd w:id="70"/>
+      <w:bookmarkEnd w:id="71"/>
     </w:p>
     <w:p>
       <w:pPr>
@@ -5841,19 +5891,19 @@
         <w:spacing w:before="0" w:after="120" w:line="360" w:lineRule="auto"/>
         <w:ind w:left="720"/>
       </w:pPr>
-      <w:bookmarkStart w:id="71" w:name="_Toc97998459"/>
-      <w:bookmarkStart w:id="72" w:name="_Toc98105682"/>
-      <w:bookmarkStart w:id="73" w:name="_Toc98146541"/>
-      <w:bookmarkStart w:id="74" w:name="_Toc103682365"/>
-      <w:bookmarkStart w:id="75" w:name="_Toc104970158"/>
+      <w:bookmarkStart w:id="72" w:name="_Toc97998459"/>
+      <w:bookmarkStart w:id="73" w:name="_Toc98105682"/>
+      <w:bookmarkStart w:id="74" w:name="_Toc98146541"/>
+      <w:bookmarkStart w:id="75" w:name="_Toc103682365"/>
+      <w:bookmarkStart w:id="76" w:name="_Toc104970158"/>
       <w:r>
         <w:t>Technical Feasibility</w:t>
       </w:r>
-      <w:bookmarkEnd w:id="71"/>
       <w:bookmarkEnd w:id="72"/>
       <w:bookmarkEnd w:id="73"/>
       <w:bookmarkEnd w:id="74"/>
       <w:bookmarkEnd w:id="75"/>
+      <w:bookmarkEnd w:id="76"/>
     </w:p>
     <w:p>
       <w:pPr>
@@ -5876,19 +5926,19 @@
         <w:ind w:left="720"/>
         <w:jc w:val="both"/>
       </w:pPr>
-      <w:bookmarkStart w:id="76" w:name="_Toc97998460"/>
-      <w:bookmarkStart w:id="77" w:name="_Toc98105683"/>
-      <w:bookmarkStart w:id="78" w:name="_Toc98146542"/>
-      <w:bookmarkStart w:id="79" w:name="_Toc103682366"/>
-      <w:bookmarkStart w:id="80" w:name="_Toc104970159"/>
+      <w:bookmarkStart w:id="77" w:name="_Toc97998460"/>
+      <w:bookmarkStart w:id="78" w:name="_Toc98105683"/>
+      <w:bookmarkStart w:id="79" w:name="_Toc98146542"/>
+      <w:bookmarkStart w:id="80" w:name="_Toc103682366"/>
+      <w:bookmarkStart w:id="81" w:name="_Toc104970159"/>
       <w:r>
         <w:t>Operational Feasibility</w:t>
       </w:r>
-      <w:bookmarkEnd w:id="76"/>
       <w:bookmarkEnd w:id="77"/>
       <w:bookmarkEnd w:id="78"/>
       <w:bookmarkEnd w:id="79"/>
       <w:bookmarkEnd w:id="80"/>
+      <w:bookmarkEnd w:id="81"/>
     </w:p>
     <w:p>
       <w:pPr>
@@ -5911,19 +5961,19 @@
         <w:ind w:left="720"/>
         <w:jc w:val="both"/>
       </w:pPr>
-      <w:bookmarkStart w:id="81" w:name="_Toc97998461"/>
-      <w:bookmarkStart w:id="82" w:name="_Toc98105684"/>
-      <w:bookmarkStart w:id="83" w:name="_Toc98146543"/>
-      <w:bookmarkStart w:id="84" w:name="_Toc103682367"/>
-      <w:bookmarkStart w:id="85" w:name="_Toc104970160"/>
+      <w:bookmarkStart w:id="82" w:name="_Toc97998461"/>
+      <w:bookmarkStart w:id="83" w:name="_Toc98105684"/>
+      <w:bookmarkStart w:id="84" w:name="_Toc98146543"/>
+      <w:bookmarkStart w:id="85" w:name="_Toc103682367"/>
+      <w:bookmarkStart w:id="86" w:name="_Toc104970160"/>
       <w:r>
         <w:t>Economic Feasibility</w:t>
       </w:r>
-      <w:bookmarkEnd w:id="81"/>
       <w:bookmarkEnd w:id="82"/>
       <w:bookmarkEnd w:id="83"/>
       <w:bookmarkEnd w:id="84"/>
       <w:bookmarkEnd w:id="85"/>
+      <w:bookmarkEnd w:id="86"/>
     </w:p>
     <w:p>
       <w:pPr>
@@ -5952,36 +6002,23 @@
         <w:pStyle w:val="Heading1"/>
         <w:spacing w:before="0" w:after="120" w:line="360" w:lineRule="auto"/>
       </w:pPr>
-      <w:bookmarkStart w:id="86" w:name="_Toc104970161"/>
+      <w:bookmarkStart w:id="87" w:name="_Toc104970161"/>
       <w:r>
         <w:lastRenderedPageBreak/>
         <w:t xml:space="preserve">CHAPTER </w:t>
       </w:r>
-      <w:r>
-        <w:fldChar w:fldCharType="begin"/>
-      </w:r>
-      <w:r>
-        <w:instrText xml:space="preserve"> SEQ CHAPTER \* ARABIC </w:instrText>
-      </w:r>
-      <w:r>
-        <w:fldChar w:fldCharType="separate"/>
-      </w:r>
-      <w:r>
-        <w:rPr>
-          <w:noProof/>
-        </w:rPr>
-        <w:t>4</w:t>
-      </w:r>
-      <w:r>
-        <w:rPr>
-          <w:noProof/>
-        </w:rPr>
-        <w:fldChar w:fldCharType="end"/>
-      </w:r>
+      <w:fldSimple w:instr=" SEQ CHAPTER \* ARABIC ">
+        <w:r>
+          <w:rPr>
+            <w:noProof/>
+          </w:rPr>
+          <w:t>4</w:t>
+        </w:r>
+      </w:fldSimple>
       <w:r>
         <w:t>. SYSTEM DESIGN</w:t>
       </w:r>
-      <w:bookmarkEnd w:id="86"/>
+      <w:bookmarkEnd w:id="87"/>
     </w:p>
     <w:p>
       <w:pPr>
@@ -5994,22 +6031,22 @@
         <w:spacing w:before="0" w:after="120" w:line="360" w:lineRule="auto"/>
         <w:ind w:left="630" w:hanging="630"/>
       </w:pPr>
-      <w:bookmarkStart w:id="87" w:name="_Toc97998463"/>
-      <w:bookmarkStart w:id="88" w:name="_Toc98105686"/>
-      <w:bookmarkStart w:id="89" w:name="_Toc98146545"/>
-      <w:bookmarkStart w:id="90" w:name="_Toc103682369"/>
-      <w:bookmarkStart w:id="91" w:name="_Toc104970162"/>
+      <w:bookmarkStart w:id="88" w:name="_Toc97998463"/>
+      <w:bookmarkStart w:id="89" w:name="_Toc98105686"/>
+      <w:bookmarkStart w:id="90" w:name="_Toc98146545"/>
+      <w:bookmarkStart w:id="91" w:name="_Toc103682369"/>
+      <w:bookmarkStart w:id="92" w:name="_Toc104970162"/>
       <w:r>
         <w:t>Software Development Approac</w:t>
       </w:r>
-      <w:bookmarkEnd w:id="87"/>
       <w:bookmarkEnd w:id="88"/>
       <w:bookmarkEnd w:id="89"/>
       <w:bookmarkEnd w:id="90"/>
+      <w:bookmarkEnd w:id="91"/>
       <w:r>
         <w:t>h</w:t>
       </w:r>
-      <w:bookmarkEnd w:id="91"/>
+      <w:bookmarkEnd w:id="92"/>
     </w:p>
     <w:p>
       <w:pPr>
@@ -6053,21 +6090,7 @@
         <w:rPr>
           <w:rFonts w:cs="Times New Roman"/>
         </w:rPr>
-        <w:t xml:space="preserve">It will be developed in multiple increments. In each successive increment, certain portion of the system will be developed. After completion of each </w:t>
-      </w:r>
-      <w:proofErr w:type="gramStart"/>
-      <w:r>
-        <w:rPr>
-          <w:rFonts w:cs="Times New Roman"/>
-        </w:rPr>
-        <w:t>increments</w:t>
-      </w:r>
-      <w:proofErr w:type="gramEnd"/>
-      <w:r>
-        <w:rPr>
-          <w:rFonts w:cs="Times New Roman"/>
-        </w:rPr>
-        <w:t xml:space="preserve">, testing will be performed to ensure quality of the system. </w:t>
+        <w:t xml:space="preserve">It will be developed in multiple increments. In each successive increment, certain portion of the system will be developed. After completion of each increments, testing will be performed to ensure quality of the system. </w:t>
       </w:r>
     </w:p>
     <w:p>
@@ -6077,7 +6100,7 @@
         <w:spacing w:after="120" w:line="360" w:lineRule="auto"/>
         <w:ind w:left="450"/>
       </w:pPr>
-      <w:bookmarkStart w:id="92" w:name="_Toc103632247"/>
+      <w:bookmarkStart w:id="93" w:name="_Toc103632247"/>
       <w:r>
         <w:rPr>
           <w:noProof/>
@@ -6139,34 +6162,24 @@
         <w:ind w:left="450"/>
         <w:jc w:val="center"/>
       </w:pPr>
-      <w:bookmarkStart w:id="93" w:name="_Toc104925814"/>
+      <w:bookmarkStart w:id="94" w:name="_Toc104925814"/>
       <w:r>
         <w:t xml:space="preserve">Figure </w:t>
       </w:r>
-      <w:r>
-        <w:fldChar w:fldCharType="begin"/>
-      </w:r>
-      <w:r>
-        <w:instrText xml:space="preserve"> SEQ Figure \* ARABIC </w:instrText>
-      </w:r>
-      <w:r>
-        <w:fldChar w:fldCharType="separate"/>
-      </w:r>
-      <w:r>
-        <w:rPr>
-          <w:noProof/>
-        </w:rPr>
-        <w:t>1</w:t>
-      </w:r>
-      <w:r>
-        <w:fldChar w:fldCharType="end"/>
-      </w:r>
+      <w:fldSimple w:instr=" SEQ Figure \* ARABIC ">
+        <w:r>
+          <w:rPr>
+            <w:noProof/>
+          </w:rPr>
+          <w:t>1</w:t>
+        </w:r>
+      </w:fldSimple>
       <w:r>
         <w:t>: Representation of incremental model</w:t>
       </w:r>
-      <w:bookmarkEnd w:id="93"/>
-    </w:p>
-    <w:bookmarkEnd w:id="92"/>
+      <w:bookmarkEnd w:id="94"/>
+    </w:p>
+    <w:bookmarkEnd w:id="93"/>
     <w:p>
       <w:pPr>
         <w:spacing w:after="160" w:line="259" w:lineRule="auto"/>
@@ -6213,12 +6226,12 @@
         <w:spacing w:before="0" w:after="120" w:line="360" w:lineRule="auto"/>
         <w:ind w:left="630" w:hanging="630"/>
       </w:pPr>
-      <w:bookmarkStart w:id="94" w:name="_Toc104970163"/>
+      <w:bookmarkStart w:id="95" w:name="_Toc104970163"/>
       <w:r>
         <w:lastRenderedPageBreak/>
         <w:t>System Models</w:t>
       </w:r>
-      <w:bookmarkEnd w:id="94"/>
+      <w:bookmarkEnd w:id="95"/>
     </w:p>
     <w:p/>
     <w:p>
@@ -6229,7 +6242,7 @@
           <w:szCs w:val="28"/>
         </w:rPr>
       </w:pPr>
-      <w:bookmarkStart w:id="95" w:name="_Toc104970164"/>
+      <w:bookmarkStart w:id="96" w:name="_Toc104970164"/>
       <w:r>
         <w:rPr>
           <w:noProof/>
@@ -6276,7 +6289,7 @@
           </wp:inline>
         </w:drawing>
       </w:r>
-      <w:bookmarkEnd w:id="95"/>
+      <w:bookmarkEnd w:id="96"/>
     </w:p>
     <w:p>
       <w:pPr>
@@ -6387,36 +6400,23 @@
         <w:pStyle w:val="Heading1"/>
         <w:spacing w:before="0" w:after="120" w:line="360" w:lineRule="auto"/>
       </w:pPr>
-      <w:bookmarkStart w:id="96" w:name="_Toc104970165"/>
+      <w:bookmarkStart w:id="97" w:name="_Toc104970165"/>
       <w:r>
         <w:lastRenderedPageBreak/>
         <w:t xml:space="preserve">CHAPTER </w:t>
       </w:r>
-      <w:r>
-        <w:fldChar w:fldCharType="begin"/>
-      </w:r>
-      <w:r>
-        <w:instrText xml:space="preserve"> SEQ CHAPTER \* ARABIC </w:instrText>
-      </w:r>
-      <w:r>
-        <w:fldChar w:fldCharType="separate"/>
-      </w:r>
-      <w:r>
-        <w:rPr>
-          <w:noProof/>
-        </w:rPr>
-        <w:t>5</w:t>
-      </w:r>
-      <w:r>
-        <w:rPr>
-          <w:noProof/>
-        </w:rPr>
-        <w:fldChar w:fldCharType="end"/>
-      </w:r>
+      <w:fldSimple w:instr=" SEQ CHAPTER \* ARABIC ">
+        <w:r>
+          <w:rPr>
+            <w:noProof/>
+          </w:rPr>
+          <w:t>5</w:t>
+        </w:r>
+      </w:fldSimple>
       <w:r>
         <w:t>. METHODOLOGY</w:t>
       </w:r>
-      <w:bookmarkEnd w:id="96"/>
+      <w:bookmarkEnd w:id="97"/>
     </w:p>
     <w:p>
       <w:pPr>
@@ -6428,11 +6428,11 @@
         <w:spacing w:before="0" w:after="120" w:line="360" w:lineRule="auto"/>
         <w:ind w:left="547" w:hanging="547"/>
       </w:pPr>
-      <w:bookmarkStart w:id="97" w:name="_Toc104970166"/>
+      <w:bookmarkStart w:id="98" w:name="_Toc104970166"/>
       <w:r>
         <w:t>Implementation</w:t>
       </w:r>
-      <w:bookmarkEnd w:id="97"/>
+      <w:bookmarkEnd w:id="98"/>
     </w:p>
     <w:p>
       <w:pPr>
@@ -6553,7 +6553,7 @@
         <w:pStyle w:val="Caption"/>
         <w:jc w:val="center"/>
       </w:pPr>
-      <w:bookmarkStart w:id="98" w:name="_Toc104925816"/>
+      <w:bookmarkStart w:id="99" w:name="_Toc104925816"/>
       <w:r>
         <w:t xml:space="preserve">Figure </w:t>
       </w:r>
@@ -6569,7 +6569,7 @@
       <w:r>
         <w:t xml:space="preserve"> registration offices</w:t>
       </w:r>
-      <w:bookmarkEnd w:id="98"/>
+      <w:bookmarkEnd w:id="99"/>
     </w:p>
     <w:p>
       <w:pPr>
@@ -6676,7 +6676,7 @@
         <w:pStyle w:val="Caption"/>
         <w:jc w:val="center"/>
       </w:pPr>
-      <w:bookmarkStart w:id="99" w:name="_Toc104925817"/>
+      <w:bookmarkStart w:id="100" w:name="_Toc104925817"/>
       <w:r>
         <w:t xml:space="preserve">Figure </w:t>
       </w:r>
@@ -6686,7 +6686,7 @@
       <w:r>
         <w:t>: Parameters within a block for a user</w:t>
       </w:r>
-      <w:bookmarkEnd w:id="99"/>
+      <w:bookmarkEnd w:id="100"/>
     </w:p>
     <w:p>
       <w:pPr>
@@ -6805,7 +6805,7 @@
         <w:pStyle w:val="Caption"/>
         <w:jc w:val="center"/>
       </w:pPr>
-      <w:bookmarkStart w:id="100" w:name="_Toc104925818"/>
+      <w:bookmarkStart w:id="101" w:name="_Toc104925818"/>
       <w:r>
         <w:t xml:space="preserve">Figure </w:t>
       </w:r>
@@ -6815,7 +6815,7 @@
       <w:r>
         <w:t>: Block level details for multiple users</w:t>
       </w:r>
-      <w:bookmarkEnd w:id="100"/>
+      <w:bookmarkEnd w:id="101"/>
     </w:p>
     <w:p>
       <w:pPr>
@@ -6859,15 +6859,7 @@
         <w:t>having</w:t>
       </w:r>
       <w:r>
-        <w:t xml:space="preserve"> more than one owner, transaction happens only when consensus from all the owners </w:t>
-      </w:r>
-      <w:proofErr w:type="gramStart"/>
-      <w:r>
-        <w:t>are</w:t>
-      </w:r>
-      <w:proofErr w:type="gramEnd"/>
-      <w:r>
-        <w:t xml:space="preserve"> collected. This avoids unnecessary hassle during a </w:t>
+        <w:t xml:space="preserve"> more than one owner, transaction happens only when consensus from all the owners are collected. This avoids unnecessary hassle during a </w:t>
       </w:r>
       <w:r>
         <w:t>real estate</w:t>
@@ -6942,7 +6934,7 @@
         <w:pStyle w:val="Caption"/>
         <w:jc w:val="center"/>
       </w:pPr>
-      <w:bookmarkStart w:id="101" w:name="_Toc104925819"/>
+      <w:bookmarkStart w:id="102" w:name="_Toc104925819"/>
       <w:r>
         <w:t xml:space="preserve">Figure </w:t>
       </w:r>
@@ -6958,7 +6950,7 @@
       <w:r>
         <w:t xml:space="preserve"> transaction flow in blockchain</w:t>
       </w:r>
-      <w:bookmarkEnd w:id="101"/>
+      <w:bookmarkEnd w:id="102"/>
     </w:p>
     <w:p>
       <w:pPr>
@@ -7028,7 +7020,7 @@
         <w:pStyle w:val="Caption"/>
         <w:jc w:val="center"/>
       </w:pPr>
-      <w:bookmarkStart w:id="102" w:name="_Toc104925820"/>
+      <w:bookmarkStart w:id="103" w:name="_Toc104925820"/>
       <w:r>
         <w:t xml:space="preserve">Figure </w:t>
       </w:r>
@@ -7044,7 +7036,7 @@
       <w:r>
         <w:t xml:space="preserve"> transaction where only a portion is transferred</w:t>
       </w:r>
-      <w:bookmarkEnd w:id="102"/>
+      <w:bookmarkEnd w:id="103"/>
     </w:p>
     <w:p>
       <w:pPr>
@@ -7067,377 +7059,608 @@
           <w:bCs/>
         </w:rPr>
         <w:lastRenderedPageBreak/>
-        <w:t xml:space="preserve">Algorithm </w:t>
-      </w:r>
-      <w:proofErr w:type="gramStart"/>
+        <w:t xml:space="preserve">Algorithm 1 </w:t>
+      </w:r>
       <w:r>
         <w:rPr>
           <w:b/>
           <w:bCs/>
         </w:rPr>
-        <w:t xml:space="preserve">1 </w:t>
+        <w:t xml:space="preserve">: </w:t>
       </w:r>
       <w:r>
         <w:rPr>
           <w:b/>
           <w:bCs/>
         </w:rPr>
-        <w:t>:</w:t>
-      </w:r>
-      <w:proofErr w:type="gramEnd"/>
+        <w:t xml:space="preserve">Algorithm to sell and split </w:t>
+      </w:r>
       <w:r>
         <w:rPr>
           <w:b/>
           <w:bCs/>
         </w:rPr>
-        <w:t xml:space="preserve"> </w:t>
-      </w:r>
-      <w:r>
+        <w:t>real estate</w:t>
+      </w:r>
+    </w:p>
+    <w:p>
+      <w:pPr>
+        <w:ind w:left="720" w:hanging="720"/>
+      </w:pPr>
+      <w:r>
+        <w:t>1:</w:t>
+      </w:r>
+      <w:r>
+        <w:tab/>
+        <w:t>function Send</w:t>
+      </w:r>
+      <w:r>
+        <w:t>RealEstate</w:t>
+      </w:r>
+      <w:r>
+        <w:t xml:space="preserve">Algorithm(senderPrvtKey, </w:t>
+      </w:r>
+      <w:r>
+        <w:t>estateId</w:t>
+      </w:r>
+      <w:r>
+        <w:t>, cents, receiverPubKey, price)</w:t>
+      </w:r>
+    </w:p>
+    <w:p>
+      <w:r>
+        <w:t>2:</w:t>
+      </w:r>
+      <w:r>
+        <w:tab/>
+        <w:t xml:space="preserve">inputs = get all transaction pointing to the old </w:t>
+      </w:r>
+      <w:r>
+        <w:t>real estate</w:t>
+      </w:r>
+      <w:r>
+        <w:t xml:space="preserve"> from the blockchain</w:t>
+      </w:r>
+    </w:p>
+    <w:p>
+      <w:r>
+        <w:t>3:</w:t>
+      </w:r>
+      <w:r>
+        <w:tab/>
+        <w:t xml:space="preserve">Find the specific </w:t>
+      </w:r>
+      <w:r>
+        <w:t>real estate</w:t>
+      </w:r>
+      <w:r>
+        <w:t xml:space="preserve"> from the blockchain</w:t>
+      </w:r>
+    </w:p>
+    <w:p>
+      <w:r>
+        <w:t>4:</w:t>
+      </w:r>
+      <w:r>
+        <w:tab/>
+      </w:r>
+      <w:r>
+        <w:t>oldRealEstate</w:t>
+      </w:r>
+      <w:r>
+        <w:t xml:space="preserve"> = get</w:t>
+      </w:r>
+      <w:r>
+        <w:t>Real</w:t>
+      </w:r>
+      <w:r>
+        <w:t>E</w:t>
+      </w:r>
+      <w:r>
+        <w:t>state</w:t>
+      </w:r>
+      <w:r>
+        <w:t>(</w:t>
+      </w:r>
+      <w:r>
+        <w:t>estate</w:t>
+      </w:r>
+      <w:r>
+        <w:t>I</w:t>
+      </w:r>
+      <w:r>
+        <w:t>d,chain)</w:t>
+      </w:r>
+    </w:p>
+    <w:p>
+      <w:pPr>
+        <w:ind w:left="720" w:hanging="720"/>
+      </w:pPr>
+      <w:r>
+        <w:t>5:</w:t>
+      </w:r>
+      <w:r>
+        <w:tab/>
+        <w:t>create new Transaction t( PrvtKeySender, PubKeyreceiver,new</w:t>
+      </w:r>
+      <w:r>
+        <w:t>real estate</w:t>
+      </w:r>
+      <w:r>
+        <w:t>, old</w:t>
+      </w:r>
+      <w:r>
+        <w:t>real estate</w:t>
+      </w:r>
+      <w:r>
+        <w:t>, inputs)</w:t>
+      </w:r>
+    </w:p>
+    <w:p>
+      <w:r>
+        <w:t>6:</w:t>
+      </w:r>
+      <w:r>
+        <w:tab/>
+        <w:t>sign the Transaction using the eliptic curve Algorithm for ed25519</w:t>
+      </w:r>
+    </w:p>
+    <w:p>
+      <w:pPr>
+        <w:ind w:firstLine="720"/>
+      </w:pPr>
+      <w:r>
+        <w:t>st = EdDSA(t,SenderPvtKey)</w:t>
+      </w:r>
+    </w:p>
+    <w:p>
+      <w:r>
+        <w:t>7:</w:t>
+      </w:r>
+      <w:r>
+        <w:tab/>
+        <w:t xml:space="preserve">check to see if the transaction was signed by the owner of the </w:t>
+      </w:r>
+      <w:r>
+        <w:t>real estate</w:t>
+      </w:r>
+      <w:r>
+        <w:t xml:space="preserve"> itself.</w:t>
+      </w:r>
+    </w:p>
+    <w:p>
+      <w:r>
+        <w:t>8:</w:t>
+      </w:r>
+      <w:r>
+        <w:tab/>
+        <w:t xml:space="preserve">distribute the signed </w:t>
+      </w:r>
+      <w:r>
+        <w:t>real estate</w:t>
+      </w:r>
+      <w:r>
+        <w:t xml:space="preserve"> for verification to the entire network</w:t>
+      </w:r>
+    </w:p>
+    <w:p>
+      <w:r>
+        <w:t>9:</w:t>
+      </w:r>
+      <w:r>
+        <w:tab/>
+        <w:t xml:space="preserve">if (st==signed by owner of </w:t>
+      </w:r>
+      <w:r>
+        <w:t>real estate</w:t>
+      </w:r>
+      <w:r>
+        <w:t>) then</w:t>
+      </w:r>
+    </w:p>
+    <w:p>
+      <w:r>
+        <w:t>10:</w:t>
+      </w:r>
+      <w:r>
+        <w:tab/>
+        <w:t xml:space="preserve">assert(verifyTranction(t.signature, </w:t>
+      </w:r>
+      <w:r>
+        <w:t>real estate</w:t>
+      </w:r>
+      <w:r>
+        <w:t>.owners)</w:t>
+      </w:r>
+    </w:p>
+    <w:p>
+      <w:r>
+        <w:t>11:</w:t>
+      </w:r>
+      <w:r>
+        <w:tab/>
+        <w:t>else</w:t>
+      </w:r>
+    </w:p>
+    <w:p>
+      <w:r>
+        <w:t>12:</w:t>
+      </w:r>
+      <w:r>
+        <w:tab/>
+        <w:t>return False</w:t>
+      </w:r>
+    </w:p>
+    <w:p>
+      <w:r>
+        <w:t>13:</w:t>
+      </w:r>
+      <w:r>
+        <w:tab/>
+        <w:t>end if</w:t>
+      </w:r>
+    </w:p>
+    <w:p>
+      <w:r>
+        <w:t>14:</w:t>
+      </w:r>
+      <w:r>
+        <w:tab/>
+        <w:t xml:space="preserve">if (user have </w:t>
+      </w:r>
+      <w:r>
+        <w:t>real estate</w:t>
+      </w:r>
+      <w:r>
+        <w:t xml:space="preserve"> to sell) then</w:t>
+      </w:r>
+    </w:p>
+    <w:p>
+      <w:r>
+        <w:t>15:</w:t>
+      </w:r>
+      <w:r>
+        <w:tab/>
+        <w:t>ne</w:t>
+      </w:r>
+      <w:r>
+        <w:t>wR</w:t>
+      </w:r>
+      <w:r>
+        <w:t>eal</w:t>
+      </w:r>
+      <w:r>
+        <w:t>E</w:t>
+      </w:r>
+      <w:r>
+        <w:t>state</w:t>
+      </w:r>
+      <w:r>
+        <w:t>=split(old</w:t>
+      </w:r>
+      <w:r>
+        <w:t>R</w:t>
+      </w:r>
+      <w:r>
+        <w:t>eal</w:t>
+      </w:r>
+      <w:r>
+        <w:t>E</w:t>
+      </w:r>
+      <w:r>
+        <w:t>state</w:t>
+      </w:r>
+      <w:r>
+        <w:t>,cents)</w:t>
+      </w:r>
+    </w:p>
+    <w:p>
+      <w:r>
+        <w:t>16:</w:t>
+      </w:r>
+      <w:r>
+        <w:tab/>
+        <w:t xml:space="preserve">compute hash for new </w:t>
+      </w:r>
+      <w:r>
+        <w:t>real estate</w:t>
+      </w:r>
+    </w:p>
+    <w:p>
+      <w:r>
+        <w:t>17:</w:t>
+      </w:r>
+      <w:r>
+        <w:tab/>
+        <w:t xml:space="preserve">add </w:t>
+      </w:r>
+      <w:r>
+        <w:t>real estate</w:t>
+      </w:r>
+      <w:r>
+        <w:t xml:space="preserve"> to blockchain by poW(new</w:t>
+      </w:r>
+      <w:r>
+        <w:t>Real</w:t>
+      </w:r>
+      <w:r>
+        <w:t>E</w:t>
+      </w:r>
+      <w:r>
+        <w:t>state</w:t>
+      </w:r>
+      <w:r>
+        <w:t>,3)</w:t>
+      </w:r>
+    </w:p>
+    <w:p>
+      <w:r>
+        <w:t>18:</w:t>
+      </w:r>
+      <w:r>
+        <w:tab/>
+        <w:t>end if</w:t>
+      </w:r>
+    </w:p>
+    <w:p>
+      <w:r>
+        <w:t>19:</w:t>
+      </w:r>
+      <w:r>
+        <w:tab/>
+        <w:t>end function</w:t>
+      </w:r>
+    </w:p>
+    <w:p>
+      <w:pPr>
+        <w:spacing w:after="160" w:line="259" w:lineRule="auto"/>
+      </w:pPr>
+      <w:r>
+        <w:br w:type="page"/>
+      </w:r>
+    </w:p>
+    <w:p>
+      <w:pPr>
         <w:rPr>
           <w:b/>
           <w:bCs/>
         </w:rPr>
-        <w:t xml:space="preserve">Algorithm to sell and split </w:t>
-      </w:r>
+      </w:pPr>
       <w:r>
         <w:rPr>
           <w:b/>
           <w:bCs/>
         </w:rPr>
-        <w:t>real estate</w:t>
-      </w:r>
-    </w:p>
-    <w:p>
-      <w:pPr>
-        <w:ind w:left="720" w:hanging="720"/>
-      </w:pPr>
+        <w:lastRenderedPageBreak/>
+        <w:t xml:space="preserve">Algorithm 2 </w:t>
+      </w:r>
+      <w:r>
+        <w:rPr>
+          <w:b/>
+          <w:bCs/>
+        </w:rPr>
+        <w:t xml:space="preserve">: </w:t>
+      </w:r>
+      <w:r>
+        <w:rPr>
+          <w:b/>
+          <w:bCs/>
+        </w:rPr>
+        <w:t xml:space="preserve">Algorithm for Proof </w:t>
+      </w:r>
+      <w:proofErr w:type="gramStart"/>
+      <w:r>
+        <w:rPr>
+          <w:b/>
+          <w:bCs/>
+        </w:rPr>
+        <w:t>Of</w:t>
+      </w:r>
+      <w:proofErr w:type="gramEnd"/>
+      <w:r>
+        <w:rPr>
+          <w:b/>
+          <w:bCs/>
+        </w:rPr>
+        <w:t xml:space="preserve"> Work</w:t>
+      </w:r>
+    </w:p>
+    <w:p>
       <w:r>
         <w:t>1:</w:t>
       </w:r>
       <w:r>
         <w:tab/>
-        <w:t xml:space="preserve">function </w:t>
-      </w:r>
-      <w:proofErr w:type="spellStart"/>
+        <w:t>function ProofOfWork(block, di f f iculty)</w:t>
+      </w:r>
+    </w:p>
+    <w:p>
+      <w:r>
+        <w:t>2:</w:t>
+      </w:r>
+      <w:r>
+        <w:tab/>
+        <w:t>diﬃculty factor is 3 zeros in hash value)</w:t>
+      </w:r>
+    </w:p>
+    <w:p>
+      <w:r>
+        <w:t>3:</w:t>
+      </w:r>
+      <w:r>
+        <w:tab/>
+        <w:t>n = diﬃculty</w:t>
+      </w:r>
+    </w:p>
+    <w:p>
+      <w:r>
+        <w:t>4:</w:t>
+      </w:r>
+      <w:r>
+        <w:tab/>
+        <w:t>while (hash(block) != n) do</w:t>
+      </w:r>
+    </w:p>
+    <w:p>
+      <w:r>
+        <w:t>1.</w:t>
+      </w:r>
+      <w:r>
+        <w:tab/>
+        <w:t>increment nonce value by 1</w:t>
+      </w:r>
+    </w:p>
+    <w:p>
+      <w:r>
+        <w:t>2.</w:t>
+      </w:r>
+      <w:r>
+        <w:tab/>
+        <w:t>recompute hash</w:t>
+      </w:r>
+    </w:p>
+    <w:p>
+      <w:r>
+        <w:t>5:</w:t>
+      </w:r>
+      <w:r>
+        <w:tab/>
+        <w:t>repeat step 4</w:t>
+      </w:r>
+    </w:p>
+    <w:p>
+      <w:r>
+        <w:t>6:</w:t>
+      </w:r>
+      <w:r>
+        <w:tab/>
+        <w:t>end while</w:t>
+      </w:r>
+    </w:p>
+    <w:p>
+      <w:r>
+        <w:t>7:</w:t>
+      </w:r>
+      <w:r>
+        <w:tab/>
+        <w:t>Otherwise return the block with nonce value</w:t>
+      </w:r>
+    </w:p>
+    <w:p>
+      <w:r>
+        <w:t>8:</w:t>
+      </w:r>
+      <w:r>
+        <w:tab/>
+        <w:t>end function</w:t>
+      </w:r>
+    </w:p>
+    <w:p>
+      <w:pPr>
+        <w:spacing w:after="160" w:line="259" w:lineRule="auto"/>
+      </w:pPr>
+    </w:p>
+    <w:p>
+      <w:pPr>
+        <w:spacing w:after="160" w:line="259" w:lineRule="auto"/>
+        <w:rPr>
+          <w:b/>
+          <w:bCs/>
+        </w:rPr>
+      </w:pPr>
+      <w:r>
+        <w:rPr>
+          <w:b/>
+          <w:bCs/>
+        </w:rPr>
+        <w:t xml:space="preserve">Algorithm 3 </w:t>
+      </w:r>
+      <w:r>
+        <w:rPr>
+          <w:b/>
+          <w:bCs/>
+        </w:rPr>
+        <w:t xml:space="preserve">: </w:t>
+      </w:r>
+      <w:r>
+        <w:rPr>
+          <w:b/>
+          <w:bCs/>
+        </w:rPr>
+        <w:t>Algorithm to add new peer</w:t>
+      </w:r>
+    </w:p>
+    <w:p>
+      <w:pPr>
+        <w:spacing w:after="160" w:line="259" w:lineRule="auto"/>
+      </w:pPr>
+      <w:r>
+        <w:t>1:</w:t>
+      </w:r>
+      <w:r>
+        <w:tab/>
+        <w:t>function AddPeer(port)</w:t>
+      </w:r>
+    </w:p>
+    <w:p>
+      <w:pPr>
+        <w:spacing w:after="160" w:line="259" w:lineRule="auto"/>
+      </w:pPr>
+      <w:r>
+        <w:t>2:</w:t>
+      </w:r>
+      <w:r>
+        <w:tab/>
+        <w:t xml:space="preserve">try to connect to </w:t>
+      </w:r>
       <w:proofErr w:type="gramStart"/>
       <w:r>
-        <w:t>Send</w:t>
-      </w:r>
-      <w:r>
-        <w:t>RealEstate</w:t>
-      </w:r>
-      <w:r>
-        <w:t>Algorithm</w:t>
-      </w:r>
-      <w:proofErr w:type="spellEnd"/>
-      <w:r>
-        <w:t>(</w:t>
-      </w:r>
-      <w:proofErr w:type="spellStart"/>
+        <w:t>a</w:t>
+      </w:r>
       <w:proofErr w:type="gramEnd"/>
       <w:r>
-        <w:t>senderPrvtKey</w:t>
-      </w:r>
-      <w:proofErr w:type="spellEnd"/>
-      <w:r>
-        <w:t xml:space="preserve">, </w:t>
-      </w:r>
-      <w:proofErr w:type="spellStart"/>
-      <w:r>
-        <w:t>estateId</w:t>
-      </w:r>
-      <w:proofErr w:type="spellEnd"/>
-      <w:r>
-        <w:t xml:space="preserve">, cents, </w:t>
-      </w:r>
-      <w:proofErr w:type="spellStart"/>
-      <w:r>
-        <w:t>receiverPubKey</w:t>
-      </w:r>
-      <w:proofErr w:type="spellEnd"/>
-      <w:r>
-        <w:t>, price)</w:t>
-      </w:r>
-    </w:p>
-    <w:p>
-      <w:r>
-        <w:t>2:</w:t>
+        <w:t xml:space="preserve"> instance on the given port</w:t>
+      </w:r>
+    </w:p>
+    <w:p>
+      <w:pPr>
+        <w:spacing w:after="160" w:line="259" w:lineRule="auto"/>
+      </w:pPr>
+      <w:r>
+        <w:t>3:</w:t>
       </w:r>
       <w:r>
         <w:tab/>
-        <w:t xml:space="preserve">inputs = get all transaction pointing to the old </w:t>
-      </w:r>
-      <w:r>
-        <w:t>real estate</w:t>
-      </w:r>
-      <w:r>
-        <w:t xml:space="preserve"> from the blockchain</w:t>
-      </w:r>
-    </w:p>
-    <w:p>
-      <w:r>
-        <w:t>3:</w:t>
-      </w:r>
+        <w:t>if (connection == TRUE) then</w:t>
+      </w:r>
+    </w:p>
+    <w:p>
+      <w:pPr>
+        <w:spacing w:after="160" w:line="259" w:lineRule="auto"/>
+      </w:pPr>
       <w:r>
         <w:tab/>
-        <w:t xml:space="preserve">Find the specific </w:t>
-      </w:r>
-      <w:r>
-        <w:t>real estate</w:t>
-      </w:r>
-      <w:r>
-        <w:t xml:space="preserve"> from the blockchain</w:t>
-      </w:r>
-    </w:p>
-    <w:p>
+        <w:t>add connection to peer list</w:t>
+      </w:r>
+    </w:p>
+    <w:p>
+      <w:pPr>
+        <w:spacing w:after="160" w:line="259" w:lineRule="auto"/>
+      </w:pPr>
       <w:r>
         <w:t>4:</w:t>
       </w:r>
       <w:r>
         <w:tab/>
-      </w:r>
-      <w:proofErr w:type="spellStart"/>
-      <w:r>
-        <w:t>oldRealEstate</w:t>
-      </w:r>
-      <w:proofErr w:type="spellEnd"/>
-      <w:r>
-        <w:t xml:space="preserve"> = </w:t>
-      </w:r>
-      <w:proofErr w:type="spellStart"/>
-      <w:r>
-        <w:t>get</w:t>
-      </w:r>
-      <w:r>
-        <w:t>Real</w:t>
-      </w:r>
-      <w:r>
-        <w:t>E</w:t>
-      </w:r>
-      <w:r>
-        <w:t>state</w:t>
-      </w:r>
-      <w:proofErr w:type="spellEnd"/>
-      <w:r>
-        <w:t>(</w:t>
-      </w:r>
-      <w:proofErr w:type="spellStart"/>
-      <w:proofErr w:type="gramStart"/>
-      <w:r>
-        <w:t>estate</w:t>
-      </w:r>
-      <w:r>
-        <w:t>I</w:t>
-      </w:r>
-      <w:r>
-        <w:t>d,chain</w:t>
-      </w:r>
-      <w:proofErr w:type="spellEnd"/>
-      <w:proofErr w:type="gramEnd"/>
-      <w:r>
-        <w:t>)</w:t>
-      </w:r>
-    </w:p>
-    <w:p>
-      <w:pPr>
-        <w:ind w:left="720" w:hanging="720"/>
+        <w:t>return True</w:t>
+      </w:r>
+    </w:p>
+    <w:p>
+      <w:pPr>
+        <w:spacing w:after="160" w:line="259" w:lineRule="auto"/>
       </w:pPr>
       <w:r>
         <w:t>5:</w:t>
-      </w:r>
-      <w:r>
-        <w:tab/>
-        <w:t xml:space="preserve">create new Transaction </w:t>
-      </w:r>
-      <w:proofErr w:type="gramStart"/>
-      <w:r>
-        <w:t xml:space="preserve">t( </w:t>
-      </w:r>
-      <w:proofErr w:type="spellStart"/>
-      <w:r>
-        <w:t>PrvtKeySender</w:t>
-      </w:r>
-      <w:proofErr w:type="spellEnd"/>
-      <w:proofErr w:type="gramEnd"/>
-      <w:r>
-        <w:t xml:space="preserve">, </w:t>
-      </w:r>
-      <w:proofErr w:type="spellStart"/>
-      <w:r>
-        <w:t>PubKeyreceiver,new</w:t>
-      </w:r>
-      <w:r>
-        <w:t>real</w:t>
-      </w:r>
-      <w:proofErr w:type="spellEnd"/>
-      <w:r>
-        <w:t xml:space="preserve"> estate</w:t>
-      </w:r>
-      <w:r>
-        <w:t xml:space="preserve">, </w:t>
-      </w:r>
-      <w:proofErr w:type="spellStart"/>
-      <w:r>
-        <w:t>old</w:t>
-      </w:r>
-      <w:r>
-        <w:t>real</w:t>
-      </w:r>
-      <w:proofErr w:type="spellEnd"/>
-      <w:r>
-        <w:t xml:space="preserve"> estate</w:t>
-      </w:r>
-      <w:r>
-        <w:t>, inputs)</w:t>
-      </w:r>
-    </w:p>
-    <w:p>
-      <w:r>
-        <w:t>6:</w:t>
-      </w:r>
-      <w:r>
-        <w:tab/>
-        <w:t xml:space="preserve">sign the Transaction using the </w:t>
-      </w:r>
-      <w:proofErr w:type="spellStart"/>
-      <w:r>
-        <w:t>eliptic</w:t>
-      </w:r>
-      <w:proofErr w:type="spellEnd"/>
-      <w:r>
-        <w:t xml:space="preserve"> curve Algorithm for ed25519</w:t>
-      </w:r>
-    </w:p>
-    <w:p>
-      <w:pPr>
-        <w:ind w:firstLine="720"/>
-      </w:pPr>
-      <w:proofErr w:type="spellStart"/>
-      <w:r>
-        <w:t>st</w:t>
-      </w:r>
-      <w:proofErr w:type="spellEnd"/>
-      <w:r>
-        <w:t xml:space="preserve"> = </w:t>
-      </w:r>
-      <w:proofErr w:type="spellStart"/>
-      <w:r>
-        <w:t>EdDSA</w:t>
-      </w:r>
-      <w:proofErr w:type="spellEnd"/>
-      <w:r>
-        <w:t>(</w:t>
-      </w:r>
-      <w:proofErr w:type="spellStart"/>
-      <w:proofErr w:type="gramStart"/>
-      <w:r>
-        <w:t>t,SenderPvtKey</w:t>
-      </w:r>
-      <w:proofErr w:type="spellEnd"/>
-      <w:proofErr w:type="gramEnd"/>
-      <w:r>
-        <w:t>)</w:t>
-      </w:r>
-    </w:p>
-    <w:p>
-      <w:r>
-        <w:t>7:</w:t>
-      </w:r>
-      <w:r>
-        <w:tab/>
-        <w:t xml:space="preserve">check to see if the transaction was signed by the owner of the </w:t>
-      </w:r>
-      <w:r>
-        <w:t>real estate</w:t>
-      </w:r>
-      <w:r>
-        <w:t xml:space="preserve"> itself.</w:t>
-      </w:r>
-    </w:p>
-    <w:p>
-      <w:r>
-        <w:t>8:</w:t>
-      </w:r>
-      <w:r>
-        <w:tab/>
-        <w:t xml:space="preserve">distribute the signed </w:t>
-      </w:r>
-      <w:r>
-        <w:t>real estate</w:t>
-      </w:r>
-      <w:r>
-        <w:t xml:space="preserve"> for verification to the entire network</w:t>
-      </w:r>
-    </w:p>
-    <w:p>
-      <w:r>
-        <w:t>9:</w:t>
-      </w:r>
-      <w:r>
-        <w:tab/>
-        <w:t>if (</w:t>
-      </w:r>
-      <w:proofErr w:type="spellStart"/>
-      <w:r>
-        <w:t>st</w:t>
-      </w:r>
-      <w:proofErr w:type="spellEnd"/>
-      <w:r>
-        <w:t xml:space="preserve">==signed by owner of </w:t>
-      </w:r>
-      <w:r>
-        <w:t>real estate</w:t>
-      </w:r>
-      <w:r>
-        <w:t>) then</w:t>
-      </w:r>
-    </w:p>
-    <w:p>
-      <w:r>
-        <w:t>10:</w:t>
-      </w:r>
-      <w:r>
-        <w:tab/>
-      </w:r>
-      <w:proofErr w:type="gramStart"/>
-      <w:r>
-        <w:t>assert(</w:t>
-      </w:r>
-      <w:proofErr w:type="spellStart"/>
-      <w:proofErr w:type="gramEnd"/>
-      <w:r>
-        <w:t>verifyTranction</w:t>
-      </w:r>
-      <w:proofErr w:type="spellEnd"/>
-      <w:r>
-        <w:t>(</w:t>
-      </w:r>
-      <w:proofErr w:type="spellStart"/>
-      <w:r>
-        <w:t>t.signature</w:t>
-      </w:r>
-      <w:proofErr w:type="spellEnd"/>
-      <w:r>
-        <w:t xml:space="preserve">, </w:t>
-      </w:r>
-      <w:r>
-        <w:t xml:space="preserve">real </w:t>
-      </w:r>
-      <w:proofErr w:type="spellStart"/>
-      <w:r>
-        <w:t>estate</w:t>
-      </w:r>
-      <w:r>
-        <w:t>.owners</w:t>
-      </w:r>
-      <w:proofErr w:type="spellEnd"/>
-      <w:r>
-        <w:t>)</w:t>
-      </w:r>
-    </w:p>
-    <w:p>
-      <w:r>
-        <w:t>11:</w:t>
       </w:r>
       <w:r>
         <w:tab/>
@@ -7445,8 +7668,11 @@
       </w:r>
     </w:p>
     <w:p>
-      <w:r>
-        <w:t>12:</w:t>
+      <w:pPr>
+        <w:spacing w:after="160" w:line="259" w:lineRule="auto"/>
+      </w:pPr>
+      <w:r>
+        <w:t>6:</w:t>
       </w:r>
       <w:r>
         <w:tab/>
@@ -7454,8 +7680,11 @@
       </w:r>
     </w:p>
     <w:p>
-      <w:r>
-        <w:t>13:</w:t>
+      <w:pPr>
+        <w:spacing w:after="160" w:line="259" w:lineRule="auto"/>
+      </w:pPr>
+      <w:r>
+        <w:t>7:</w:t>
       </w:r>
       <w:r>
         <w:tab/>
@@ -7463,148 +7692,23 @@
       </w:r>
     </w:p>
     <w:p>
-      <w:r>
-        <w:t>14:</w:t>
-      </w:r>
-      <w:r>
-        <w:tab/>
-        <w:t xml:space="preserve">if (user have </w:t>
-      </w:r>
-      <w:r>
-        <w:t>real estate</w:t>
-      </w:r>
-      <w:r>
-        <w:t xml:space="preserve"> to sell) then</w:t>
-      </w:r>
-    </w:p>
-    <w:p>
-      <w:r>
-        <w:t>15:</w:t>
-      </w:r>
-      <w:r>
-        <w:tab/>
-      </w:r>
-      <w:proofErr w:type="spellStart"/>
-      <w:r>
-        <w:t>ne</w:t>
-      </w:r>
-      <w:r>
-        <w:t>wR</w:t>
-      </w:r>
-      <w:r>
-        <w:t>eal</w:t>
-      </w:r>
-      <w:r>
-        <w:t>E</w:t>
-      </w:r>
-      <w:r>
-        <w:t>state</w:t>
-      </w:r>
-      <w:proofErr w:type="spellEnd"/>
-      <w:r>
-        <w:t>=split(</w:t>
-      </w:r>
-      <w:proofErr w:type="spellStart"/>
-      <w:proofErr w:type="gramStart"/>
-      <w:r>
-        <w:t>old</w:t>
-      </w:r>
-      <w:r>
-        <w:t>R</w:t>
-      </w:r>
-      <w:r>
-        <w:t>eal</w:t>
-      </w:r>
-      <w:r>
-        <w:t>E</w:t>
-      </w:r>
-      <w:r>
-        <w:t>state</w:t>
-      </w:r>
-      <w:r>
-        <w:t>,cents</w:t>
-      </w:r>
-      <w:proofErr w:type="spellEnd"/>
-      <w:proofErr w:type="gramEnd"/>
-      <w:r>
-        <w:t>)</w:t>
-      </w:r>
-    </w:p>
-    <w:p>
-      <w:r>
-        <w:t>16:</w:t>
-      </w:r>
-      <w:r>
-        <w:tab/>
-        <w:t xml:space="preserve">compute hash for new </w:t>
-      </w:r>
-      <w:r>
-        <w:t>real estate</w:t>
-      </w:r>
-    </w:p>
-    <w:p>
-      <w:r>
-        <w:t>17:</w:t>
-      </w:r>
-      <w:r>
-        <w:tab/>
-        <w:t xml:space="preserve">add </w:t>
-      </w:r>
-      <w:r>
-        <w:t>real estate</w:t>
-      </w:r>
-      <w:r>
-        <w:t xml:space="preserve"> to blockchain by </w:t>
-      </w:r>
-      <w:proofErr w:type="spellStart"/>
-      <w:r>
-        <w:t>poW</w:t>
-      </w:r>
-      <w:proofErr w:type="spellEnd"/>
-      <w:r>
-        <w:t>(new</w:t>
-      </w:r>
-      <w:r>
-        <w:t>Real</w:t>
-      </w:r>
-      <w:r>
-        <w:t>E</w:t>
-      </w:r>
-      <w:r>
-        <w:t>state</w:t>
-      </w:r>
-      <w:r>
-        <w:t>,3)</w:t>
-      </w:r>
-    </w:p>
-    <w:p>
-      <w:r>
-        <w:t>18:</w:t>
-      </w:r>
-      <w:r>
-        <w:tab/>
-        <w:t>end if</w:t>
-      </w:r>
-    </w:p>
-    <w:p>
-      <w:r>
-        <w:t>19:</w:t>
+      <w:pPr>
+        <w:spacing w:after="160" w:line="259" w:lineRule="auto"/>
+      </w:pPr>
+      <w:r>
+        <w:t>8:</w:t>
       </w:r>
       <w:r>
         <w:tab/>
         <w:t>end function</w:t>
       </w:r>
+      <w:r>
+        <w:br w:type="page"/>
+      </w:r>
     </w:p>
     <w:p>
       <w:pPr>
         <w:spacing w:after="160" w:line="259" w:lineRule="auto"/>
-      </w:pPr>
-      <w:r>
-        <w:br w:type="page"/>
-      </w:r>
-    </w:p>
-    <w:p>
-      <w:pPr>
         <w:rPr>
           <w:b/>
           <w:bCs/>
@@ -7616,711 +7720,237 @@
           <w:bCs/>
         </w:rPr>
         <w:lastRenderedPageBreak/>
-        <w:t xml:space="preserve">Algorithm </w:t>
-      </w:r>
-      <w:proofErr w:type="gramStart"/>
+        <w:t>Algorithm 4</w:t>
+      </w:r>
       <w:r>
         <w:rPr>
           <w:b/>
           <w:bCs/>
         </w:rPr>
-        <w:t xml:space="preserve">2 </w:t>
+        <w:t xml:space="preserve"> :</w:t>
       </w:r>
       <w:r>
         <w:rPr>
           <w:b/>
           <w:bCs/>
         </w:rPr>
-        <w:t>:</w:t>
+        <w:t xml:space="preserve"> Algorithm to transfer data to node</w:t>
+      </w:r>
+    </w:p>
+    <w:p>
+      <w:pPr>
+        <w:spacing w:after="160" w:line="259" w:lineRule="auto"/>
+      </w:pPr>
+      <w:r>
+        <w:t>Input the eventtype indicating what event it is, message a JSON string representing the contents.</w:t>
+      </w:r>
+    </w:p>
+    <w:p>
+      <w:pPr>
+        <w:spacing w:after="160" w:line="259" w:lineRule="auto"/>
+      </w:pPr>
+      <w:r>
+        <w:t>1:</w:t>
+      </w:r>
+      <w:r>
+        <w:tab/>
+        <w:t>function broadcastmsg(eventtype, message)</w:t>
+      </w:r>
+    </w:p>
+    <w:p>
+      <w:pPr>
+        <w:spacing w:after="160" w:line="259" w:lineRule="auto"/>
+      </w:pPr>
+      <w:r>
+        <w:t>2:</w:t>
+      </w:r>
+      <w:r>
+        <w:tab/>
+        <w:t xml:space="preserve">try to connect to </w:t>
+      </w:r>
+      <w:proofErr w:type="gramStart"/>
+      <w:r>
+        <w:t>a</w:t>
       </w:r>
       <w:proofErr w:type="gramEnd"/>
       <w:r>
+        <w:t xml:space="preserve"> instance on the given port</w:t>
+      </w:r>
+    </w:p>
+    <w:p>
+      <w:pPr>
+        <w:spacing w:after="160" w:line="259" w:lineRule="auto"/>
+      </w:pPr>
+      <w:r>
+        <w:t>3:</w:t>
+      </w:r>
+      <w:r>
+        <w:tab/>
+        <w:t>if (connection == TRUE) then</w:t>
+      </w:r>
+    </w:p>
+    <w:p>
+      <w:pPr>
+        <w:spacing w:after="160" w:line="259" w:lineRule="auto"/>
+      </w:pPr>
+      <w:r>
+        <w:t>4:</w:t>
+      </w:r>
+      <w:r>
+        <w:tab/>
+        <w:t>for (for all peer in the peerlist) do</w:t>
+      </w:r>
+    </w:p>
+    <w:p>
+      <w:pPr>
+        <w:spacing w:after="160" w:line="259" w:lineRule="auto"/>
+      </w:pPr>
+      <w:r>
+        <w:tab/>
+        <w:t>send (eventype,msg) to the peer</w:t>
+      </w:r>
+    </w:p>
+    <w:p>
+      <w:pPr>
+        <w:spacing w:after="160" w:line="259" w:lineRule="auto"/>
+      </w:pPr>
+      <w:r>
+        <w:t>5:</w:t>
+      </w:r>
+      <w:r>
+        <w:tab/>
+        <w:t>end for</w:t>
+      </w:r>
+    </w:p>
+    <w:p>
+      <w:pPr>
+        <w:spacing w:after="160" w:line="259" w:lineRule="auto"/>
+      </w:pPr>
+      <w:r>
+        <w:t>6:</w:t>
+      </w:r>
+      <w:r>
+        <w:tab/>
+        <w:t>else</w:t>
+      </w:r>
+    </w:p>
+    <w:p>
+      <w:pPr>
+        <w:spacing w:after="160" w:line="259" w:lineRule="auto"/>
+      </w:pPr>
+      <w:r>
+        <w:t>7:</w:t>
+      </w:r>
+      <w:r>
+        <w:tab/>
+        <w:t>return False</w:t>
+      </w:r>
+    </w:p>
+    <w:p>
+      <w:pPr>
+        <w:spacing w:after="160" w:line="259" w:lineRule="auto"/>
+      </w:pPr>
+    </w:p>
+    <w:p>
+      <w:pPr>
         <w:rPr>
           <w:b/>
           <w:bCs/>
         </w:rPr>
-        <w:t xml:space="preserve"> </w:t>
-      </w:r>
+      </w:pPr>
       <w:r>
         <w:rPr>
           <w:b/>
           <w:bCs/>
         </w:rPr>
-        <w:t>Algorithm for Proof Of Work</w:t>
-      </w:r>
-    </w:p>
-    <w:p>
-      <w:r>
-        <w:t>1:</w:t>
-      </w:r>
-      <w:r>
-        <w:tab/>
-        <w:t xml:space="preserve">function </w:t>
-      </w:r>
-      <w:proofErr w:type="spellStart"/>
-      <w:proofErr w:type="gramStart"/>
-      <w:r>
-        <w:t>ProofOfWork</w:t>
-      </w:r>
-      <w:proofErr w:type="spellEnd"/>
-      <w:r>
-        <w:t>(</w:t>
-      </w:r>
-      <w:proofErr w:type="gramEnd"/>
-      <w:r>
-        <w:t xml:space="preserve">block, di f </w:t>
-      </w:r>
-      <w:proofErr w:type="spellStart"/>
-      <w:r>
-        <w:t>f</w:t>
-      </w:r>
-      <w:proofErr w:type="spellEnd"/>
-      <w:r>
-        <w:t xml:space="preserve"> </w:t>
-      </w:r>
-      <w:proofErr w:type="spellStart"/>
-      <w:r>
-        <w:t>iculty</w:t>
-      </w:r>
-      <w:proofErr w:type="spellEnd"/>
-      <w:r>
-        <w:t>)</w:t>
-      </w:r>
-    </w:p>
-    <w:p>
-      <w:r>
-        <w:t>2:</w:t>
-      </w:r>
-      <w:r>
-        <w:tab/>
-        <w:t>diﬃculty factor is 3 zeros in hash value)</w:t>
-      </w:r>
-    </w:p>
-    <w:p>
-      <w:r>
-        <w:t>3:</w:t>
-      </w:r>
-      <w:r>
-        <w:tab/>
-        <w:t>n = diﬃculty</w:t>
-      </w:r>
-    </w:p>
-    <w:p>
-      <w:r>
-        <w:t>4:</w:t>
-      </w:r>
-      <w:r>
-        <w:tab/>
-        <w:t>while (hash(block</w:t>
-      </w:r>
-      <w:proofErr w:type="gramStart"/>
-      <w:r>
-        <w:t>) !</w:t>
-      </w:r>
-      <w:proofErr w:type="gramEnd"/>
-      <w:r>
-        <w:t>= n) do</w:t>
-      </w:r>
-    </w:p>
-    <w:p>
-      <w:r>
-        <w:t>1.</w:t>
-      </w:r>
-      <w:r>
-        <w:tab/>
-        <w:t>increment nonce value by 1</w:t>
-      </w:r>
-    </w:p>
-    <w:p>
-      <w:r>
-        <w:t>2.</w:t>
-      </w:r>
-      <w:r>
-        <w:tab/>
-        <w:t>recompute hash</w:t>
-      </w:r>
-    </w:p>
-    <w:p>
-      <w:r>
-        <w:t>5:</w:t>
-      </w:r>
-      <w:r>
-        <w:tab/>
-        <w:t>repeat step 4</w:t>
-      </w:r>
-    </w:p>
-    <w:p>
-      <w:r>
-        <w:t>6:</w:t>
-      </w:r>
-      <w:r>
-        <w:tab/>
-        <w:t>end while</w:t>
-      </w:r>
-    </w:p>
-    <w:p>
-      <w:r>
-        <w:t>7:</w:t>
-      </w:r>
-      <w:r>
-        <w:tab/>
-        <w:t>Otherwise return the block with nonce value</w:t>
-      </w:r>
-    </w:p>
-    <w:p>
-      <w:r>
-        <w:t>8:</w:t>
-      </w:r>
-      <w:r>
-        <w:tab/>
-        <w:t>end function</w:t>
-      </w:r>
-    </w:p>
-    <w:p>
-      <w:pPr>
-        <w:spacing w:after="160" w:line="259" w:lineRule="auto"/>
-      </w:pPr>
-    </w:p>
-    <w:p>
-      <w:pPr>
-        <w:spacing w:after="160" w:line="259" w:lineRule="auto"/>
+        <w:t>Algorithm 5</w:t>
+      </w:r>
+      <w:r>
         <w:rPr>
           <w:b/>
           <w:bCs/>
         </w:rPr>
-      </w:pPr>
+        <w:t xml:space="preserve"> :</w:t>
+      </w:r>
       <w:r>
         <w:rPr>
           <w:b/>
           <w:bCs/>
         </w:rPr>
-        <w:t xml:space="preserve">Algorithm </w:t>
-      </w:r>
-      <w:proofErr w:type="gramStart"/>
-      <w:r>
-        <w:rPr>
-          <w:b/>
-          <w:bCs/>
-        </w:rPr>
-        <w:t xml:space="preserve">3 </w:t>
-      </w:r>
-      <w:r>
-        <w:rPr>
-          <w:b/>
-          <w:bCs/>
-        </w:rPr>
-        <w:t>:</w:t>
-      </w:r>
-      <w:proofErr w:type="gramEnd"/>
-      <w:r>
-        <w:rPr>
-          <w:b/>
-          <w:bCs/>
-        </w:rPr>
+        <w:t xml:space="preserve"> Algorithm to process message</w:t>
+      </w:r>
+    </w:p>
+    <w:p>
+      <w:r>
+        <w:t>1:</w:t>
+      </w:r>
+      <w:r>
+        <w:tab/>
+        <w:t>Algorithm processmessage</w:t>
+      </w:r>
+      <w:r>
         <w:t xml:space="preserve"> </w:t>
       </w:r>
       <w:r>
-        <w:rPr>
-          <w:b/>
-          <w:bCs/>
-        </w:rPr>
-        <w:t>Algorithm to add new peer</w:t>
-      </w:r>
-    </w:p>
-    <w:p>
-      <w:pPr>
-        <w:spacing w:after="160" w:line="259" w:lineRule="auto"/>
-      </w:pPr>
-      <w:r>
-        <w:t>1:</w:t>
+        <w:t>(eventtype, message)</w:t>
+      </w:r>
+    </w:p>
+    <w:p>
+      <w:pPr>
+        <w:ind w:left="720" w:hanging="720"/>
+      </w:pPr>
+      <w:r>
+        <w:t>2:</w:t>
       </w:r>
       <w:r>
         <w:tab/>
-        <w:t xml:space="preserve">function </w:t>
-      </w:r>
-      <w:proofErr w:type="spellStart"/>
-      <w:r>
-        <w:t>AddPeer</w:t>
-      </w:r>
-      <w:proofErr w:type="spellEnd"/>
-      <w:r>
-        <w:t>(port)</w:t>
-      </w:r>
-    </w:p>
-    <w:p>
-      <w:pPr>
-        <w:spacing w:after="160" w:line="259" w:lineRule="auto"/>
-      </w:pPr>
-      <w:r>
-        <w:t>2:</w:t>
+        <w:t>if the eventtype is connection check to see if connected node has a larger chain if so broadcast(REQUESTCHAIN, null) to connected peer</w:t>
+      </w:r>
+    </w:p>
+    <w:p>
+      <w:pPr>
+        <w:ind w:left="720" w:hanging="720"/>
+      </w:pPr>
+      <w:r>
+        <w:t>3:</w:t>
       </w:r>
       <w:r>
         <w:tab/>
-        <w:t xml:space="preserve">try to connect to </w:t>
-      </w:r>
-      <w:proofErr w:type="gramStart"/>
-      <w:r>
-        <w:t>a</w:t>
-      </w:r>
-      <w:proofErr w:type="gramEnd"/>
-      <w:r>
-        <w:t xml:space="preserve"> instance on the given port</w:t>
-      </w:r>
-    </w:p>
-    <w:p>
-      <w:pPr>
-        <w:spacing w:after="160" w:line="259" w:lineRule="auto"/>
-      </w:pPr>
-      <w:r>
-        <w:t>3:</w:t>
+        <w:t>if the eventype is REQUESTCHAIN Create a JSON representation of the blockchain and transmit it to the peer as broadcast(CHAIN, JSON data)</w:t>
+      </w:r>
+    </w:p>
+    <w:p>
+      <w:pPr>
+        <w:ind w:left="720" w:hanging="720"/>
+      </w:pPr>
+      <w:r>
+        <w:t>4:</w:t>
       </w:r>
       <w:r>
         <w:tab/>
-        <w:t>if (connection == TRUE) then</w:t>
-      </w:r>
-    </w:p>
-    <w:p>
-      <w:pPr>
-        <w:spacing w:after="160" w:line="259" w:lineRule="auto"/>
-      </w:pPr>
+        <w:t>if the eventtype is CHAIN convert JSON data to object and check to see if the given chain is valid if the given chain is valid. Then replace the existing chain with new chain</w:t>
+      </w:r>
+    </w:p>
+    <w:p>
+      <w:pPr>
+        <w:ind w:left="720" w:hanging="720"/>
+      </w:pPr>
+      <w:r>
+        <w:t>5:</w:t>
+      </w:r>
       <w:r>
         <w:tab/>
-        <w:t>add connection to peer list</w:t>
-      </w:r>
-    </w:p>
-    <w:p>
-      <w:pPr>
-        <w:spacing w:after="160" w:line="259" w:lineRule="auto"/>
-      </w:pPr>
-      <w:r>
-        <w:t>4:</w:t>
-      </w:r>
-      <w:r>
-        <w:tab/>
-        <w:t>return True</w:t>
-      </w:r>
-    </w:p>
-    <w:p>
-      <w:pPr>
-        <w:spacing w:after="160" w:line="259" w:lineRule="auto"/>
-      </w:pPr>
-      <w:r>
-        <w:t>5:</w:t>
-      </w:r>
-      <w:r>
-        <w:tab/>
-        <w:t>else</w:t>
-      </w:r>
-    </w:p>
-    <w:p>
-      <w:pPr>
-        <w:spacing w:after="160" w:line="259" w:lineRule="auto"/>
-      </w:pPr>
-      <w:r>
-        <w:t>6:</w:t>
-      </w:r>
-      <w:r>
-        <w:tab/>
-        <w:t>return False</w:t>
-      </w:r>
-    </w:p>
-    <w:p>
-      <w:pPr>
-        <w:spacing w:after="160" w:line="259" w:lineRule="auto"/>
-      </w:pPr>
-      <w:r>
-        <w:t>7:</w:t>
-      </w:r>
-      <w:r>
-        <w:tab/>
-        <w:t>end if</w:t>
-      </w:r>
-    </w:p>
-    <w:p>
-      <w:pPr>
-        <w:spacing w:after="160" w:line="259" w:lineRule="auto"/>
-      </w:pPr>
-      <w:r>
-        <w:t>8:</w:t>
-      </w:r>
-      <w:r>
-        <w:tab/>
-        <w:t>end function</w:t>
-      </w:r>
-      <w:r>
-        <w:br w:type="page"/>
-      </w:r>
-    </w:p>
-    <w:p>
-      <w:pPr>
-        <w:spacing w:after="160" w:line="259" w:lineRule="auto"/>
-        <w:rPr>
-          <w:b/>
-          <w:bCs/>
-        </w:rPr>
-      </w:pPr>
-      <w:r>
-        <w:rPr>
-          <w:b/>
-          <w:bCs/>
-        </w:rPr>
-        <w:lastRenderedPageBreak/>
-        <w:t xml:space="preserve">Algorithm </w:t>
-      </w:r>
-      <w:proofErr w:type="gramStart"/>
-      <w:r>
-        <w:rPr>
-          <w:b/>
-          <w:bCs/>
-        </w:rPr>
-        <w:t>4</w:t>
-      </w:r>
-      <w:r>
-        <w:rPr>
-          <w:b/>
-          <w:bCs/>
-        </w:rPr>
-        <w:t xml:space="preserve"> :</w:t>
-      </w:r>
-      <w:proofErr w:type="gramEnd"/>
-      <w:r>
-        <w:rPr>
-          <w:b/>
-          <w:bCs/>
-        </w:rPr>
-        <w:t xml:space="preserve"> Algorithm to transfer data to node</w:t>
-      </w:r>
-    </w:p>
-    <w:p>
-      <w:pPr>
-        <w:spacing w:after="160" w:line="259" w:lineRule="auto"/>
-      </w:pPr>
-      <w:r>
-        <w:t xml:space="preserve">Input the </w:t>
-      </w:r>
-      <w:proofErr w:type="spellStart"/>
-      <w:r>
-        <w:t>eventtype</w:t>
-      </w:r>
-      <w:proofErr w:type="spellEnd"/>
-      <w:r>
-        <w:t xml:space="preserve"> indicating what event it is, message a JSON string representing the contents.</w:t>
-      </w:r>
-    </w:p>
-    <w:p>
-      <w:pPr>
-        <w:spacing w:after="160" w:line="259" w:lineRule="auto"/>
-      </w:pPr>
-      <w:r>
-        <w:t>1:</w:t>
-      </w:r>
-      <w:r>
-        <w:tab/>
-        <w:t xml:space="preserve">function </w:t>
-      </w:r>
-      <w:proofErr w:type="spellStart"/>
-      <w:proofErr w:type="gramStart"/>
-      <w:r>
-        <w:t>broadcastmsg</w:t>
-      </w:r>
-      <w:proofErr w:type="spellEnd"/>
-      <w:r>
-        <w:t>(</w:t>
-      </w:r>
-      <w:proofErr w:type="spellStart"/>
-      <w:proofErr w:type="gramEnd"/>
-      <w:r>
-        <w:t>eventtype</w:t>
-      </w:r>
-      <w:proofErr w:type="spellEnd"/>
-      <w:r>
-        <w:t>, message)</w:t>
-      </w:r>
-    </w:p>
-    <w:p>
-      <w:pPr>
-        <w:spacing w:after="160" w:line="259" w:lineRule="auto"/>
-      </w:pPr>
-      <w:r>
-        <w:t>2:</w:t>
-      </w:r>
-      <w:r>
-        <w:tab/>
-        <w:t xml:space="preserve">try to connect to </w:t>
-      </w:r>
-      <w:proofErr w:type="gramStart"/>
-      <w:r>
-        <w:t>a</w:t>
-      </w:r>
-      <w:proofErr w:type="gramEnd"/>
-      <w:r>
-        <w:t xml:space="preserve"> instance on the given port</w:t>
-      </w:r>
-    </w:p>
-    <w:p>
-      <w:pPr>
-        <w:spacing w:after="160" w:line="259" w:lineRule="auto"/>
-      </w:pPr>
-      <w:r>
-        <w:t>3:</w:t>
-      </w:r>
-      <w:r>
-        <w:tab/>
-        <w:t>if (connection == TRUE) then</w:t>
-      </w:r>
-    </w:p>
-    <w:p>
-      <w:pPr>
-        <w:spacing w:after="160" w:line="259" w:lineRule="auto"/>
-      </w:pPr>
-      <w:r>
-        <w:t>4:</w:t>
-      </w:r>
-      <w:r>
-        <w:tab/>
-        <w:t xml:space="preserve">for (for all peer in the </w:t>
-      </w:r>
-      <w:proofErr w:type="spellStart"/>
-      <w:r>
-        <w:t>peerlist</w:t>
-      </w:r>
-      <w:proofErr w:type="spellEnd"/>
-      <w:r>
-        <w:t>) do</w:t>
-      </w:r>
-    </w:p>
-    <w:p>
-      <w:pPr>
-        <w:spacing w:after="160" w:line="259" w:lineRule="auto"/>
-      </w:pPr>
-      <w:r>
-        <w:tab/>
-        <w:t>send (</w:t>
-      </w:r>
-      <w:proofErr w:type="spellStart"/>
-      <w:proofErr w:type="gramStart"/>
-      <w:r>
-        <w:t>eventype,msg</w:t>
-      </w:r>
-      <w:proofErr w:type="spellEnd"/>
-      <w:proofErr w:type="gramEnd"/>
-      <w:r>
-        <w:t>) to the peer</w:t>
-      </w:r>
-    </w:p>
-    <w:p>
-      <w:pPr>
-        <w:spacing w:after="160" w:line="259" w:lineRule="auto"/>
-      </w:pPr>
-      <w:r>
-        <w:t>5:</w:t>
-      </w:r>
-      <w:r>
-        <w:tab/>
-        <w:t>end for</w:t>
-      </w:r>
-    </w:p>
-    <w:p>
-      <w:pPr>
-        <w:spacing w:after="160" w:line="259" w:lineRule="auto"/>
-      </w:pPr>
-      <w:r>
-        <w:t>6:</w:t>
-      </w:r>
-      <w:r>
-        <w:tab/>
-        <w:t>else</w:t>
-      </w:r>
-    </w:p>
-    <w:p>
-      <w:pPr>
-        <w:spacing w:after="160" w:line="259" w:lineRule="auto"/>
-      </w:pPr>
-      <w:r>
-        <w:t>7:</w:t>
-      </w:r>
-      <w:r>
-        <w:tab/>
-        <w:t>return False</w:t>
-      </w:r>
-    </w:p>
-    <w:p>
-      <w:pPr>
-        <w:spacing w:after="160" w:line="259" w:lineRule="auto"/>
-      </w:pPr>
-    </w:p>
-    <w:p>
-      <w:pPr>
-        <w:rPr>
-          <w:b/>
-          <w:bCs/>
-        </w:rPr>
-      </w:pPr>
-      <w:r>
-        <w:rPr>
-          <w:b/>
-          <w:bCs/>
-        </w:rPr>
-        <w:t xml:space="preserve">Algorithm </w:t>
-      </w:r>
-      <w:proofErr w:type="gramStart"/>
-      <w:r>
-        <w:rPr>
-          <w:b/>
-          <w:bCs/>
-        </w:rPr>
-        <w:t>5</w:t>
-      </w:r>
-      <w:r>
-        <w:rPr>
-          <w:b/>
-          <w:bCs/>
-        </w:rPr>
-        <w:t xml:space="preserve"> :</w:t>
-      </w:r>
-      <w:proofErr w:type="gramEnd"/>
-      <w:r>
-        <w:rPr>
-          <w:b/>
-          <w:bCs/>
-        </w:rPr>
-        <w:t xml:space="preserve"> Algorithm to process message</w:t>
-      </w:r>
-    </w:p>
-    <w:p>
-      <w:r>
-        <w:t>1:</w:t>
-      </w:r>
-      <w:r>
-        <w:tab/>
-        <w:t xml:space="preserve">Algorithm </w:t>
-      </w:r>
-      <w:proofErr w:type="spellStart"/>
-      <w:r>
-        <w:t>processmessage</w:t>
-      </w:r>
-      <w:proofErr w:type="spellEnd"/>
-      <w:r>
-        <w:t xml:space="preserve"> </w:t>
-      </w:r>
-      <w:r>
-        <w:t>(</w:t>
-      </w:r>
-      <w:proofErr w:type="spellStart"/>
-      <w:r>
-        <w:t>eventtype</w:t>
-      </w:r>
-      <w:proofErr w:type="spellEnd"/>
-      <w:r>
-        <w:t>, message)</w:t>
-      </w:r>
-    </w:p>
-    <w:p>
-      <w:pPr>
-        <w:ind w:left="720" w:hanging="720"/>
-      </w:pPr>
-      <w:r>
-        <w:t>2:</w:t>
-      </w:r>
-      <w:r>
-        <w:tab/>
-        <w:t xml:space="preserve">if the </w:t>
-      </w:r>
-      <w:proofErr w:type="spellStart"/>
-      <w:r>
-        <w:t>eventtype</w:t>
-      </w:r>
-      <w:proofErr w:type="spellEnd"/>
-      <w:r>
-        <w:t xml:space="preserve"> is connection check to see if connected node has a larger chain if so </w:t>
-      </w:r>
-      <w:proofErr w:type="gramStart"/>
-      <w:r>
-        <w:t>broadcast(</w:t>
-      </w:r>
-      <w:proofErr w:type="gramEnd"/>
-      <w:r>
-        <w:t>REQUESTCHAIN, null) to connected peer</w:t>
-      </w:r>
-    </w:p>
-    <w:p>
-      <w:pPr>
-        <w:ind w:left="720" w:hanging="720"/>
-      </w:pPr>
-      <w:r>
-        <w:t>3:</w:t>
-      </w:r>
-      <w:r>
-        <w:tab/>
-        <w:t xml:space="preserve">if the </w:t>
-      </w:r>
-      <w:proofErr w:type="spellStart"/>
-      <w:r>
-        <w:t>eventype</w:t>
-      </w:r>
-      <w:proofErr w:type="spellEnd"/>
-      <w:r>
-        <w:t xml:space="preserve"> is REQUESTCHAIN Create a JSON representation of the blockchain and transmit it to the peer as </w:t>
-      </w:r>
-      <w:proofErr w:type="gramStart"/>
-      <w:r>
-        <w:t>broadcast(</w:t>
-      </w:r>
-      <w:proofErr w:type="gramEnd"/>
-      <w:r>
-        <w:t>CHAIN, JSON data)</w:t>
-      </w:r>
-    </w:p>
-    <w:p>
-      <w:pPr>
-        <w:ind w:left="720" w:hanging="720"/>
-      </w:pPr>
-      <w:r>
-        <w:t>4:</w:t>
-      </w:r>
-      <w:r>
-        <w:tab/>
-        <w:t xml:space="preserve">if the </w:t>
-      </w:r>
-      <w:proofErr w:type="spellStart"/>
-      <w:r>
-        <w:t>eventtype</w:t>
-      </w:r>
-      <w:proofErr w:type="spellEnd"/>
-      <w:r>
-        <w:t xml:space="preserve"> is CHAIN convert JSON data to object and check to see if the given chain is valid if the given chain is valid. Then replace the existing chain with new chain</w:t>
-      </w:r>
-    </w:p>
-    <w:p>
-      <w:pPr>
-        <w:ind w:left="720" w:hanging="720"/>
-      </w:pPr>
-      <w:r>
-        <w:t>5:</w:t>
-      </w:r>
-      <w:r>
-        <w:tab/>
-        <w:t xml:space="preserve">if the </w:t>
-      </w:r>
-      <w:proofErr w:type="spellStart"/>
-      <w:r>
-        <w:t>eventtype</w:t>
-      </w:r>
-      <w:proofErr w:type="spellEnd"/>
-      <w:r>
-        <w:t xml:space="preserve"> is BLOCK download the given block and check to see if all transactions in it are valid by checking the signature against the private</w:t>
+        <w:t>if the eventtype is BLOCK download the given block and check to see if all transactions in it are valid by checking the signature against the private</w:t>
       </w:r>
       <w:r>
         <w:t xml:space="preserve">- </w:t>
       </w:r>
-      <w:proofErr w:type="spellStart"/>
       <w:r>
         <w:t>publickey</w:t>
       </w:r>
       <w:r>
         <w:t>estate</w:t>
       </w:r>
-      <w:proofErr w:type="spellEnd"/>
     </w:p>
     <w:p>
       <w:r>
@@ -8351,20 +7981,20 @@
         <w:spacing w:before="0" w:after="120" w:line="360" w:lineRule="auto"/>
         <w:ind w:left="547" w:hanging="547"/>
       </w:pPr>
-      <w:bookmarkStart w:id="103" w:name="_Toc97998473"/>
-      <w:bookmarkStart w:id="104" w:name="_Toc98105696"/>
-      <w:bookmarkStart w:id="105" w:name="_Toc98146555"/>
-      <w:bookmarkStart w:id="106" w:name="_Toc103682379"/>
-      <w:bookmarkStart w:id="107" w:name="_Toc104970167"/>
+      <w:bookmarkStart w:id="104" w:name="_Toc97998473"/>
+      <w:bookmarkStart w:id="105" w:name="_Toc98105696"/>
+      <w:bookmarkStart w:id="106" w:name="_Toc98146555"/>
+      <w:bookmarkStart w:id="107" w:name="_Toc103682379"/>
+      <w:bookmarkStart w:id="108" w:name="_Toc104970167"/>
       <w:r>
         <w:lastRenderedPageBreak/>
         <w:t>Project Tools</w:t>
       </w:r>
-      <w:bookmarkEnd w:id="103"/>
       <w:bookmarkEnd w:id="104"/>
       <w:bookmarkEnd w:id="105"/>
       <w:bookmarkEnd w:id="106"/>
       <w:bookmarkEnd w:id="107"/>
+      <w:bookmarkEnd w:id="108"/>
     </w:p>
     <w:p>
       <w:r>
@@ -8443,7 +8073,7 @@
         <w:br w:type="page"/>
       </w:r>
     </w:p>
-    <w:bookmarkStart w:id="108" w:name="_Toc104970168" w:displacedByCustomXml="next"/>
+    <w:bookmarkStart w:id="109" w:name="_Toc104970168" w:displacedByCustomXml="next"/>
     <w:sdt>
       <w:sdtPr>
         <w:rPr>
@@ -8469,7 +8099,7 @@
           <w:r>
             <w:t>REFERENCES</w:t>
           </w:r>
-          <w:bookmarkEnd w:id="108"/>
+          <w:bookmarkEnd w:id="109"/>
         </w:p>
         <w:sdt>
           <w:sdtPr>
@@ -8515,7 +8145,7 @@
               </w:tblGrid>
               <w:tr>
                 <w:trPr>
-                  <w:divId w:val="579877015"/>
+                  <w:divId w:val="1724212206"/>
                   <w:tblCellSpacing w:w="15" w:type="dxa"/>
                 </w:trPr>
                 <w:tc>
@@ -8554,14 +8184,14 @@
                       <w:rPr>
                         <w:noProof/>
                       </w:rPr>
-                      <w:t>Sajana P, M. Sindhu, and M Sethumadhavan, "On Blockchain Application: Hyperledger Fabric and Ethereum," International Journal, 2018.</w:t>
+                      <w:t>M. Bapat, H. Gune, and P. Bhattacharyya, "A paradigm-based finite state morphological analyzer for marathi," Workshop on South and Southeast Asian Natural Language Processing (WSSANLP), 2010.</w:t>
                     </w:r>
                   </w:p>
                 </w:tc>
               </w:tr>
               <w:tr>
                 <w:trPr>
-                  <w:divId w:val="579877015"/>
+                  <w:divId w:val="1724212206"/>
                   <w:tblCellSpacing w:w="15" w:type="dxa"/>
                 </w:trPr>
                 <w:tc>
@@ -8600,14 +8230,14 @@
                       <w:rPr>
                         <w:noProof/>
                       </w:rPr>
-                      <w:t>Greeshma Sarath and S.H, M. Lal, "Privacy Preservation and Content Protection in Location Based Queries," International Conference on Contemporary Computing (IC3), 2015.</w:t>
+                      <w:t xml:space="preserve">H. H. Monson, Statistical Digital Signal Processing and Modeling, John Wiley &amp; Sons Inc., 1996. </w:t>
                     </w:r>
                   </w:p>
                 </w:tc>
               </w:tr>
               <w:tr>
                 <w:trPr>
-                  <w:divId w:val="579877015"/>
+                  <w:divId w:val="1724212206"/>
                   <w:tblCellSpacing w:w="15" w:type="dxa"/>
                 </w:trPr>
                 <w:tc>
@@ -8646,14 +8276,14 @@
                       <w:rPr>
                         <w:noProof/>
                       </w:rPr>
-                      <w:t>B. Venugopal and Greeshma Sarath, "A Novel Approach for Preserving Numerical Ordering in Encrypted Data," International Conference on Information Technology (ICIT), 2016.</w:t>
+                      <w:t xml:space="preserve">Proakis John G., Manolakis Dimitris G., Digital Signal Processing, principles, algorithms, and applications, 3rd ed., New Jersey. </w:t>
                     </w:r>
                   </w:p>
                 </w:tc>
               </w:tr>
               <w:tr>
                 <w:trPr>
-                  <w:divId w:val="579877015"/>
+                  <w:divId w:val="1724212206"/>
                   <w:tblCellSpacing w:w="15" w:type="dxa"/>
                 </w:trPr>
                 <w:tc>
@@ -8692,14 +8322,14 @@
                       <w:rPr>
                         <w:noProof/>
                       </w:rPr>
-                      <w:t>Christo, Mary Subaja and Sarathy, Partha and Priyanka, C and Kumari, Raj and others, "An Efficient Data Security in Medical Report using Block Chain Technology," International Conference on Communication and Signal Processing (ICCSP), IEEE, 2019.</w:t>
+                      <w:t>"http://www.microsoft.com/MSDN/speech.html," 2012.</w:t>
                     </w:r>
                   </w:p>
                 </w:tc>
               </w:tr>
               <w:tr>
                 <w:trPr>
-                  <w:divId w:val="579877015"/>
+                  <w:divId w:val="1724212206"/>
                   <w:tblCellSpacing w:w="15" w:type="dxa"/>
                 </w:trPr>
                 <w:tc>
@@ -8738,145 +8368,7 @@
                       <w:rPr>
                         <w:noProof/>
                       </w:rPr>
-                      <w:t>Nakamoto, Satoshi and others, "Bitcoin: A peer-to-peer electronic cash system," Citeseer, 2008.</w:t>
-                    </w:r>
-                  </w:p>
-                </w:tc>
-              </w:tr>
-              <w:tr>
-                <w:trPr>
-                  <w:divId w:val="579877015"/>
-                  <w:tblCellSpacing w:w="15" w:type="dxa"/>
-                </w:trPr>
-                <w:tc>
-                  <w:tcPr>
-                    <w:tcW w:w="50" w:type="pct"/>
-                    <w:hideMark/>
-                  </w:tcPr>
-                  <w:p>
-                    <w:pPr>
-                      <w:pStyle w:val="Bibliography"/>
-                      <w:rPr>
-                        <w:noProof/>
-                      </w:rPr>
-                    </w:pPr>
-                    <w:r>
-                      <w:rPr>
-                        <w:noProof/>
-                      </w:rPr>
-                      <w:t xml:space="preserve">[6] </w:t>
-                    </w:r>
-                  </w:p>
-                </w:tc>
-                <w:tc>
-                  <w:tcPr>
-                    <w:tcW w:w="0" w:type="auto"/>
-                    <w:hideMark/>
-                  </w:tcPr>
-                  <w:p>
-                    <w:pPr>
-                      <w:pStyle w:val="Bibliography"/>
-                      <w:rPr>
-                        <w:noProof/>
-                      </w:rPr>
-                    </w:pPr>
-                    <w:r>
-                      <w:rPr>
-                        <w:noProof/>
-                      </w:rPr>
-                      <w:t>Norta, Alex, Chad Fernandez, and Stefan Hickmott, "On Blockchain Application: Hyperledger Fabric and Ethereum," International Joint Conference on Neural Networks (IJCNN), IEEE, 2018.</w:t>
-                    </w:r>
-                  </w:p>
-                </w:tc>
-              </w:tr>
-              <w:tr>
-                <w:trPr>
-                  <w:divId w:val="579877015"/>
-                  <w:tblCellSpacing w:w="15" w:type="dxa"/>
-                </w:trPr>
-                <w:tc>
-                  <w:tcPr>
-                    <w:tcW w:w="50" w:type="pct"/>
-                    <w:hideMark/>
-                  </w:tcPr>
-                  <w:p>
-                    <w:pPr>
-                      <w:pStyle w:val="Bibliography"/>
-                      <w:rPr>
-                        <w:noProof/>
-                      </w:rPr>
-                    </w:pPr>
-                    <w:r>
-                      <w:rPr>
-                        <w:noProof/>
-                      </w:rPr>
-                      <w:t xml:space="preserve">[7] </w:t>
-                    </w:r>
-                  </w:p>
-                </w:tc>
-                <w:tc>
-                  <w:tcPr>
-                    <w:tcW w:w="0" w:type="auto"/>
-                    <w:hideMark/>
-                  </w:tcPr>
-                  <w:p>
-                    <w:pPr>
-                      <w:pStyle w:val="Bibliography"/>
-                      <w:rPr>
-                        <w:noProof/>
-                      </w:rPr>
-                    </w:pPr>
-                    <w:r>
-                      <w:rPr>
-                        <w:noProof/>
-                      </w:rPr>
-                      <w:t>Muhamed Turkanović, Marko Hölbl, Kristjan Košič, Marjan Hericko and Aida Kamisalic, "EduCTX: A blockchain-based higher education credit platform," IEEE, 2019.</w:t>
-                    </w:r>
-                  </w:p>
-                </w:tc>
-              </w:tr>
-              <w:tr>
-                <w:trPr>
-                  <w:divId w:val="579877015"/>
-                  <w:tblCellSpacing w:w="15" w:type="dxa"/>
-                </w:trPr>
-                <w:tc>
-                  <w:tcPr>
-                    <w:tcW w:w="50" w:type="pct"/>
-                    <w:hideMark/>
-                  </w:tcPr>
-                  <w:p>
-                    <w:pPr>
-                      <w:pStyle w:val="Bibliography"/>
-                      <w:rPr>
-                        <w:noProof/>
-                      </w:rPr>
-                    </w:pPr>
-                    <w:r>
-                      <w:rPr>
-                        <w:noProof/>
-                      </w:rPr>
-                      <w:t xml:space="preserve">[8] </w:t>
-                    </w:r>
-                  </w:p>
-                </w:tc>
-                <w:tc>
-                  <w:tcPr>
-                    <w:tcW w:w="0" w:type="auto"/>
-                    <w:hideMark/>
-                  </w:tcPr>
-                  <w:p>
-                    <w:pPr>
-                      <w:pStyle w:val="Bibliography"/>
-                      <w:rPr>
-                        <w:noProof/>
-                      </w:rPr>
-                    </w:pPr>
-                    <w:r>
-                      <w:rPr>
-                        <w:noProof/>
-                      </w:rPr>
-                      <w:t>Sankar, Lakshmi Siva, M. Sindhu, and M. Sethumadhavan, "Survey of consensus protocols on blockchain applications," International Conference on Advanced Computing and Communication Systems (ICACCS), IEEE, 2017.</w:t>
+                      <w:t xml:space="preserve">V.Radha and C. Vimala, "A review on speech recognition challenges and approaches," vol. 2, no. 1, pp. 1-7, 2012. </w:t>
                     </w:r>
                   </w:p>
                 </w:tc>
@@ -8884,7 +8376,7 @@
             </w:tbl>
             <w:p>
               <w:pPr>
-                <w:divId w:val="579877015"/>
+                <w:divId w:val="1724212206"/>
                 <w:rPr>
                   <w:rFonts w:eastAsia="Times New Roman"/>
                   <w:noProof/>
@@ -8918,7 +8410,7 @@
 </file>
 
 <file path=word/endnotes.xml><?xml version="1.0" encoding="utf-8"?>
-<w:endnotes xmlns:wpc="http://schemas.microsoft.com/office/word/2010/wordprocessingCanvas" xmlns:cx="http://schemas.microsoft.com/office/drawing/2014/chartex" xmlns:cx1="http://schemas.microsoft.com/office/drawing/2015/9/8/chartex" xmlns:cx2="http://schemas.microsoft.com/office/drawing/2015/10/21/chartex" xmlns:cx3="http://schemas.microsoft.com/office/drawing/2016/5/9/chartex" xmlns:cx4="http://schemas.microsoft.com/office/drawing/2016/5/10/chartex" xmlns:cx5="http://schemas.microsoft.com/office/drawing/2016/5/11/chartex" xmlns:cx6="http://schemas.microsoft.com/office/drawing/2016/5/12/chartex" xmlns:cx7="http://schemas.microsoft.com/office/drawing/2016/5/13/chartex" xmlns:cx8="http://schemas.microsoft.com/office/drawing/2016/5/14/chartex" xmlns:mc="http://schemas.openxmlformats.org/markup-compatibility/2006" xmlns:aink="http://schemas.microsoft.com/office/drawing/2016/ink" xmlns:am3d="http://schemas.microsoft.com/office/drawing/2017/model3d" xmlns:o="urn:schemas-microsoft-com:office:office" xmlns:oel="http://schemas.microsoft.com/office/2019/extlst" xmlns:r="http://schemas.openxmlformats.org/officeDocument/2006/relationships" xmlns:m="http://schemas.openxmlformats.org/officeDocument/2006/math" xmlns:v="urn:schemas-microsoft-com:vml" xmlns:wp14="http://schemas.microsoft.com/office/word/2010/wordprocessingDrawing" xmlns:wp="http://schemas.openxmlformats.org/drawingml/2006/wordprocessingDrawing" xmlns:w10="urn:schemas-microsoft-com:office:word" xmlns:w="http://schemas.openxmlformats.org/wordprocessingml/2006/main" xmlns:w14="http://schemas.microsoft.com/office/word/2010/wordml" xmlns:w15="http://schemas.microsoft.com/office/word/2012/wordml" xmlns:w16cex="http://schemas.microsoft.com/office/word/2018/wordml/cex" xmlns:w16cid="http://schemas.microsoft.com/office/word/2016/wordml/cid" xmlns:w16="http://schemas.microsoft.com/office/word/2018/wordml" xmlns:w16sdtdh="http://schemas.microsoft.com/office/word/2020/wordml/sdtdatahash" xmlns:w16se="http://schemas.microsoft.com/office/word/2015/wordml/symex" xmlns:wpg="http://schemas.microsoft.com/office/word/2010/wordprocessingGroup" xmlns:wpi="http://schemas.microsoft.com/office/word/2010/wordprocessingInk" xmlns:wne="http://schemas.microsoft.com/office/word/2006/wordml" xmlns:wps="http://schemas.microsoft.com/office/word/2010/wordprocessingShape" mc:Ignorable="w14 w15 w16se w16cid w16 w16cex w16sdtdh wp14">
+<w:endnotes xmlns:wpc="http://schemas.microsoft.com/office/word/2010/wordprocessingCanvas" xmlns:cx="http://schemas.microsoft.com/office/drawing/2014/chartex" xmlns:cx1="http://schemas.microsoft.com/office/drawing/2015/9/8/chartex" xmlns:cx2="http://schemas.microsoft.com/office/drawing/2015/10/21/chartex" xmlns:cx3="http://schemas.microsoft.com/office/drawing/2016/5/9/chartex" xmlns:cx4="http://schemas.microsoft.com/office/drawing/2016/5/10/chartex" xmlns:cx5="http://schemas.microsoft.com/office/drawing/2016/5/11/chartex" xmlns:cx6="http://schemas.microsoft.com/office/drawing/2016/5/12/chartex" xmlns:cx7="http://schemas.microsoft.com/office/drawing/2016/5/13/chartex" xmlns:cx8="http://schemas.microsoft.com/office/drawing/2016/5/14/chartex" xmlns:mc="http://schemas.openxmlformats.org/markup-compatibility/2006" xmlns:aink="http://schemas.microsoft.com/office/drawing/2016/ink" xmlns:am3d="http://schemas.microsoft.com/office/drawing/2017/model3d" xmlns:o="urn:schemas-microsoft-com:office:office" xmlns:r="http://schemas.openxmlformats.org/officeDocument/2006/relationships" xmlns:m="http://schemas.openxmlformats.org/officeDocument/2006/math" xmlns:v="urn:schemas-microsoft-com:vml" xmlns:wp14="http://schemas.microsoft.com/office/word/2010/wordprocessingDrawing" xmlns:wp="http://schemas.openxmlformats.org/drawingml/2006/wordprocessingDrawing" xmlns:w10="urn:schemas-microsoft-com:office:word" xmlns:w="http://schemas.openxmlformats.org/wordprocessingml/2006/main" xmlns:w14="http://schemas.microsoft.com/office/word/2010/wordml" xmlns:w15="http://schemas.microsoft.com/office/word/2012/wordml" xmlns:w16cid="http://schemas.microsoft.com/office/word/2016/wordml/cid" xmlns:w16se="http://schemas.microsoft.com/office/word/2015/wordml/symex" xmlns:wpg="http://schemas.microsoft.com/office/word/2010/wordprocessingGroup" xmlns:wpi="http://schemas.microsoft.com/office/word/2010/wordprocessingInk" xmlns:wne="http://schemas.microsoft.com/office/word/2006/wordml" xmlns:wps="http://schemas.microsoft.com/office/word/2010/wordprocessingShape" mc:Ignorable="w14 w15 w16se w16cid wp14">
   <w:endnote w:type="separator" w:id="-1">
     <w:p>
       <w:pPr>
@@ -8943,7 +8435,7 @@
 </file>
 
 <file path=word/footer1.xml><?xml version="1.0" encoding="utf-8"?>
-<w:ftr xmlns:wpc="http://schemas.microsoft.com/office/word/2010/wordprocessingCanvas" xmlns:cx="http://schemas.microsoft.com/office/drawing/2014/chartex" xmlns:cx1="http://schemas.microsoft.com/office/drawing/2015/9/8/chartex" xmlns:cx2="http://schemas.microsoft.com/office/drawing/2015/10/21/chartex" xmlns:cx3="http://schemas.microsoft.com/office/drawing/2016/5/9/chartex" xmlns:cx4="http://schemas.microsoft.com/office/drawing/2016/5/10/chartex" xmlns:cx5="http://schemas.microsoft.com/office/drawing/2016/5/11/chartex" xmlns:cx6="http://schemas.microsoft.com/office/drawing/2016/5/12/chartex" xmlns:cx7="http://schemas.microsoft.com/office/drawing/2016/5/13/chartex" xmlns:cx8="http://schemas.microsoft.com/office/drawing/2016/5/14/chartex" xmlns:mc="http://schemas.openxmlformats.org/markup-compatibility/2006" xmlns:aink="http://schemas.microsoft.com/office/drawing/2016/ink" xmlns:am3d="http://schemas.microsoft.com/office/drawing/2017/model3d" xmlns:o="urn:schemas-microsoft-com:office:office" xmlns:oel="http://schemas.microsoft.com/office/2019/extlst" xmlns:r="http://schemas.openxmlformats.org/officeDocument/2006/relationships" xmlns:m="http://schemas.openxmlformats.org/officeDocument/2006/math" xmlns:v="urn:schemas-microsoft-com:vml" xmlns:wp14="http://schemas.microsoft.com/office/word/2010/wordprocessingDrawing" xmlns:wp="http://schemas.openxmlformats.org/drawingml/2006/wordprocessingDrawing" xmlns:w10="urn:schemas-microsoft-com:office:word" xmlns:w="http://schemas.openxmlformats.org/wordprocessingml/2006/main" xmlns:w14="http://schemas.microsoft.com/office/word/2010/wordml" xmlns:w15="http://schemas.microsoft.com/office/word/2012/wordml" xmlns:w16cex="http://schemas.microsoft.com/office/word/2018/wordml/cex" xmlns:w16cid="http://schemas.microsoft.com/office/word/2016/wordml/cid" xmlns:w16="http://schemas.microsoft.com/office/word/2018/wordml" xmlns:w16sdtdh="http://schemas.microsoft.com/office/word/2020/wordml/sdtdatahash" xmlns:w16se="http://schemas.microsoft.com/office/word/2015/wordml/symex" xmlns:wpg="http://schemas.microsoft.com/office/word/2010/wordprocessingGroup" xmlns:wpi="http://schemas.microsoft.com/office/word/2010/wordprocessingInk" xmlns:wne="http://schemas.microsoft.com/office/word/2006/wordml" xmlns:wps="http://schemas.microsoft.com/office/word/2010/wordprocessingShape" mc:Ignorable="w14 w15 w16se w16cid w16 w16cex w16sdtdh wp14">
+<w:ftr xmlns:wpc="http://schemas.microsoft.com/office/word/2010/wordprocessingCanvas" xmlns:cx="http://schemas.microsoft.com/office/drawing/2014/chartex" xmlns:cx1="http://schemas.microsoft.com/office/drawing/2015/9/8/chartex" xmlns:cx2="http://schemas.microsoft.com/office/drawing/2015/10/21/chartex" xmlns:cx3="http://schemas.microsoft.com/office/drawing/2016/5/9/chartex" xmlns:cx4="http://schemas.microsoft.com/office/drawing/2016/5/10/chartex" xmlns:cx5="http://schemas.microsoft.com/office/drawing/2016/5/11/chartex" xmlns:cx6="http://schemas.microsoft.com/office/drawing/2016/5/12/chartex" xmlns:cx7="http://schemas.microsoft.com/office/drawing/2016/5/13/chartex" xmlns:cx8="http://schemas.microsoft.com/office/drawing/2016/5/14/chartex" xmlns:mc="http://schemas.openxmlformats.org/markup-compatibility/2006" xmlns:aink="http://schemas.microsoft.com/office/drawing/2016/ink" xmlns:am3d="http://schemas.microsoft.com/office/drawing/2017/model3d" xmlns:o="urn:schemas-microsoft-com:office:office" xmlns:r="http://schemas.openxmlformats.org/officeDocument/2006/relationships" xmlns:m="http://schemas.openxmlformats.org/officeDocument/2006/math" xmlns:v="urn:schemas-microsoft-com:vml" xmlns:wp14="http://schemas.microsoft.com/office/word/2010/wordprocessingDrawing" xmlns:wp="http://schemas.openxmlformats.org/drawingml/2006/wordprocessingDrawing" xmlns:w10="urn:schemas-microsoft-com:office:word" xmlns:w="http://schemas.openxmlformats.org/wordprocessingml/2006/main" xmlns:w14="http://schemas.microsoft.com/office/word/2010/wordml" xmlns:w15="http://schemas.microsoft.com/office/word/2012/wordml" xmlns:w16cid="http://schemas.microsoft.com/office/word/2016/wordml/cid" xmlns:w16se="http://schemas.microsoft.com/office/word/2015/wordml/symex" xmlns:wpg="http://schemas.microsoft.com/office/word/2010/wordprocessingGroup" xmlns:wpi="http://schemas.microsoft.com/office/word/2010/wordprocessingInk" xmlns:wne="http://schemas.microsoft.com/office/word/2006/wordml" xmlns:wps="http://schemas.microsoft.com/office/word/2010/wordprocessingShape" mc:Ignorable="w14 w15 w16se w16cid wp14">
   <w:p>
     <w:pPr>
       <w:pStyle w:val="Footer"/>
@@ -8965,7 +8457,7 @@
 </file>
 
 <file path=word/footer2.xml><?xml version="1.0" encoding="utf-8"?>
-<w:ftr xmlns:wpc="http://schemas.microsoft.com/office/word/2010/wordprocessingCanvas" xmlns:cx="http://schemas.microsoft.com/office/drawing/2014/chartex" xmlns:cx1="http://schemas.microsoft.com/office/drawing/2015/9/8/chartex" xmlns:cx2="http://schemas.microsoft.com/office/drawing/2015/10/21/chartex" xmlns:cx3="http://schemas.microsoft.com/office/drawing/2016/5/9/chartex" xmlns:cx4="http://schemas.microsoft.com/office/drawing/2016/5/10/chartex" xmlns:cx5="http://schemas.microsoft.com/office/drawing/2016/5/11/chartex" xmlns:cx6="http://schemas.microsoft.com/office/drawing/2016/5/12/chartex" xmlns:cx7="http://schemas.microsoft.com/office/drawing/2016/5/13/chartex" xmlns:cx8="http://schemas.microsoft.com/office/drawing/2016/5/14/chartex" xmlns:mc="http://schemas.openxmlformats.org/markup-compatibility/2006" xmlns:aink="http://schemas.microsoft.com/office/drawing/2016/ink" xmlns:am3d="http://schemas.microsoft.com/office/drawing/2017/model3d" xmlns:o="urn:schemas-microsoft-com:office:office" xmlns:oel="http://schemas.microsoft.com/office/2019/extlst" xmlns:r="http://schemas.openxmlformats.org/officeDocument/2006/relationships" xmlns:m="http://schemas.openxmlformats.org/officeDocument/2006/math" xmlns:v="urn:schemas-microsoft-com:vml" xmlns:wp14="http://schemas.microsoft.com/office/word/2010/wordprocessingDrawing" xmlns:wp="http://schemas.openxmlformats.org/drawingml/2006/wordprocessingDrawing" xmlns:w10="urn:schemas-microsoft-com:office:word" xmlns:w="http://schemas.openxmlformats.org/wordprocessingml/2006/main" xmlns:w14="http://schemas.microsoft.com/office/word/2010/wordml" xmlns:w15="http://schemas.microsoft.com/office/word/2012/wordml" xmlns:w16cex="http://schemas.microsoft.com/office/word/2018/wordml/cex" xmlns:w16cid="http://schemas.microsoft.com/office/word/2016/wordml/cid" xmlns:w16="http://schemas.microsoft.com/office/word/2018/wordml" xmlns:w16sdtdh="http://schemas.microsoft.com/office/word/2020/wordml/sdtdatahash" xmlns:w16se="http://schemas.microsoft.com/office/word/2015/wordml/symex" xmlns:wpg="http://schemas.microsoft.com/office/word/2010/wordprocessingGroup" xmlns:wpi="http://schemas.microsoft.com/office/word/2010/wordprocessingInk" xmlns:wne="http://schemas.microsoft.com/office/word/2006/wordml" xmlns:wps="http://schemas.microsoft.com/office/word/2010/wordprocessingShape" mc:Ignorable="w14 w15 w16se w16cid w16 w16cex w16sdtdh wp14">
+<w:ftr xmlns:wpc="http://schemas.microsoft.com/office/word/2010/wordprocessingCanvas" xmlns:cx="http://schemas.microsoft.com/office/drawing/2014/chartex" xmlns:cx1="http://schemas.microsoft.com/office/drawing/2015/9/8/chartex" xmlns:cx2="http://schemas.microsoft.com/office/drawing/2015/10/21/chartex" xmlns:cx3="http://schemas.microsoft.com/office/drawing/2016/5/9/chartex" xmlns:cx4="http://schemas.microsoft.com/office/drawing/2016/5/10/chartex" xmlns:cx5="http://schemas.microsoft.com/office/drawing/2016/5/11/chartex" xmlns:cx6="http://schemas.microsoft.com/office/drawing/2016/5/12/chartex" xmlns:cx7="http://schemas.microsoft.com/office/drawing/2016/5/13/chartex" xmlns:cx8="http://schemas.microsoft.com/office/drawing/2016/5/14/chartex" xmlns:mc="http://schemas.openxmlformats.org/markup-compatibility/2006" xmlns:aink="http://schemas.microsoft.com/office/drawing/2016/ink" xmlns:am3d="http://schemas.microsoft.com/office/drawing/2017/model3d" xmlns:o="urn:schemas-microsoft-com:office:office" xmlns:r="http://schemas.openxmlformats.org/officeDocument/2006/relationships" xmlns:m="http://schemas.openxmlformats.org/officeDocument/2006/math" xmlns:v="urn:schemas-microsoft-com:vml" xmlns:wp14="http://schemas.microsoft.com/office/word/2010/wordprocessingDrawing" xmlns:wp="http://schemas.openxmlformats.org/drawingml/2006/wordprocessingDrawing" xmlns:w10="urn:schemas-microsoft-com:office:word" xmlns:w="http://schemas.openxmlformats.org/wordprocessingml/2006/main" xmlns:w14="http://schemas.microsoft.com/office/word/2010/wordml" xmlns:w15="http://schemas.microsoft.com/office/word/2012/wordml" xmlns:w16cid="http://schemas.microsoft.com/office/word/2016/wordml/cid" xmlns:w16se="http://schemas.microsoft.com/office/word/2015/wordml/symex" xmlns:wpg="http://schemas.microsoft.com/office/word/2010/wordprocessingGroup" xmlns:wpi="http://schemas.microsoft.com/office/word/2010/wordprocessingInk" xmlns:wne="http://schemas.microsoft.com/office/word/2006/wordml" xmlns:wps="http://schemas.microsoft.com/office/word/2010/wordprocessingShape" mc:Ignorable="w14 w15 w16se w16cid wp14">
   <w:sdt>
     <w:sdtPr>
       <w:id w:val="-1883784078"/>
@@ -9021,7 +8513,7 @@
 </file>
 
 <file path=word/footer3.xml><?xml version="1.0" encoding="utf-8"?>
-<w:ftr xmlns:wpc="http://schemas.microsoft.com/office/word/2010/wordprocessingCanvas" xmlns:cx="http://schemas.microsoft.com/office/drawing/2014/chartex" xmlns:cx1="http://schemas.microsoft.com/office/drawing/2015/9/8/chartex" xmlns:cx2="http://schemas.microsoft.com/office/drawing/2015/10/21/chartex" xmlns:cx3="http://schemas.microsoft.com/office/drawing/2016/5/9/chartex" xmlns:cx4="http://schemas.microsoft.com/office/drawing/2016/5/10/chartex" xmlns:cx5="http://schemas.microsoft.com/office/drawing/2016/5/11/chartex" xmlns:cx6="http://schemas.microsoft.com/office/drawing/2016/5/12/chartex" xmlns:cx7="http://schemas.microsoft.com/office/drawing/2016/5/13/chartex" xmlns:cx8="http://schemas.microsoft.com/office/drawing/2016/5/14/chartex" xmlns:mc="http://schemas.openxmlformats.org/markup-compatibility/2006" xmlns:aink="http://schemas.microsoft.com/office/drawing/2016/ink" xmlns:am3d="http://schemas.microsoft.com/office/drawing/2017/model3d" xmlns:o="urn:schemas-microsoft-com:office:office" xmlns:oel="http://schemas.microsoft.com/office/2019/extlst" xmlns:r="http://schemas.openxmlformats.org/officeDocument/2006/relationships" xmlns:m="http://schemas.openxmlformats.org/officeDocument/2006/math" xmlns:v="urn:schemas-microsoft-com:vml" xmlns:wp14="http://schemas.microsoft.com/office/word/2010/wordprocessingDrawing" xmlns:wp="http://schemas.openxmlformats.org/drawingml/2006/wordprocessingDrawing" xmlns:w10="urn:schemas-microsoft-com:office:word" xmlns:w="http://schemas.openxmlformats.org/wordprocessingml/2006/main" xmlns:w14="http://schemas.microsoft.com/office/word/2010/wordml" xmlns:w15="http://schemas.microsoft.com/office/word/2012/wordml" xmlns:w16cex="http://schemas.microsoft.com/office/word/2018/wordml/cex" xmlns:w16cid="http://schemas.microsoft.com/office/word/2016/wordml/cid" xmlns:w16="http://schemas.microsoft.com/office/word/2018/wordml" xmlns:w16sdtdh="http://schemas.microsoft.com/office/word/2020/wordml/sdtdatahash" xmlns:w16se="http://schemas.microsoft.com/office/word/2015/wordml/symex" xmlns:wpg="http://schemas.microsoft.com/office/word/2010/wordprocessingGroup" xmlns:wpi="http://schemas.microsoft.com/office/word/2010/wordprocessingInk" xmlns:wne="http://schemas.microsoft.com/office/word/2006/wordml" xmlns:wps="http://schemas.microsoft.com/office/word/2010/wordprocessingShape" mc:Ignorable="w14 w15 w16se w16cid w16 w16cex w16sdtdh wp14">
+<w:ftr xmlns:wpc="http://schemas.microsoft.com/office/word/2010/wordprocessingCanvas" xmlns:cx="http://schemas.microsoft.com/office/drawing/2014/chartex" xmlns:cx1="http://schemas.microsoft.com/office/drawing/2015/9/8/chartex" xmlns:cx2="http://schemas.microsoft.com/office/drawing/2015/10/21/chartex" xmlns:cx3="http://schemas.microsoft.com/office/drawing/2016/5/9/chartex" xmlns:cx4="http://schemas.microsoft.com/office/drawing/2016/5/10/chartex" xmlns:cx5="http://schemas.microsoft.com/office/drawing/2016/5/11/chartex" xmlns:cx6="http://schemas.microsoft.com/office/drawing/2016/5/12/chartex" xmlns:cx7="http://schemas.microsoft.com/office/drawing/2016/5/13/chartex" xmlns:cx8="http://schemas.microsoft.com/office/drawing/2016/5/14/chartex" xmlns:mc="http://schemas.openxmlformats.org/markup-compatibility/2006" xmlns:aink="http://schemas.microsoft.com/office/drawing/2016/ink" xmlns:am3d="http://schemas.microsoft.com/office/drawing/2017/model3d" xmlns:o="urn:schemas-microsoft-com:office:office" xmlns:r="http://schemas.openxmlformats.org/officeDocument/2006/relationships" xmlns:m="http://schemas.openxmlformats.org/officeDocument/2006/math" xmlns:v="urn:schemas-microsoft-com:vml" xmlns:wp14="http://schemas.microsoft.com/office/word/2010/wordprocessingDrawing" xmlns:wp="http://schemas.openxmlformats.org/drawingml/2006/wordprocessingDrawing" xmlns:w10="urn:schemas-microsoft-com:office:word" xmlns:w="http://schemas.openxmlformats.org/wordprocessingml/2006/main" xmlns:w14="http://schemas.microsoft.com/office/word/2010/wordml" xmlns:w15="http://schemas.microsoft.com/office/word/2012/wordml" xmlns:w16cid="http://schemas.microsoft.com/office/word/2016/wordml/cid" xmlns:w16se="http://schemas.microsoft.com/office/word/2015/wordml/symex" xmlns:wpg="http://schemas.microsoft.com/office/word/2010/wordprocessingGroup" xmlns:wpi="http://schemas.microsoft.com/office/word/2010/wordprocessingInk" xmlns:wne="http://schemas.microsoft.com/office/word/2006/wordml" xmlns:wps="http://schemas.microsoft.com/office/word/2010/wordprocessingShape" mc:Ignorable="w14 w15 w16se w16cid wp14">
   <w:sdt>
     <w:sdtPr>
       <w:id w:val="918300505"/>
@@ -9074,7 +8566,7 @@
 </file>
 
 <file path=word/footer4.xml><?xml version="1.0" encoding="utf-8"?>
-<w:ftr xmlns:wpc="http://schemas.microsoft.com/office/word/2010/wordprocessingCanvas" xmlns:cx="http://schemas.microsoft.com/office/drawing/2014/chartex" xmlns:cx1="http://schemas.microsoft.com/office/drawing/2015/9/8/chartex" xmlns:cx2="http://schemas.microsoft.com/office/drawing/2015/10/21/chartex" xmlns:cx3="http://schemas.microsoft.com/office/drawing/2016/5/9/chartex" xmlns:cx4="http://schemas.microsoft.com/office/drawing/2016/5/10/chartex" xmlns:cx5="http://schemas.microsoft.com/office/drawing/2016/5/11/chartex" xmlns:cx6="http://schemas.microsoft.com/office/drawing/2016/5/12/chartex" xmlns:cx7="http://schemas.microsoft.com/office/drawing/2016/5/13/chartex" xmlns:cx8="http://schemas.microsoft.com/office/drawing/2016/5/14/chartex" xmlns:mc="http://schemas.openxmlformats.org/markup-compatibility/2006" xmlns:aink="http://schemas.microsoft.com/office/drawing/2016/ink" xmlns:am3d="http://schemas.microsoft.com/office/drawing/2017/model3d" xmlns:o="urn:schemas-microsoft-com:office:office" xmlns:oel="http://schemas.microsoft.com/office/2019/extlst" xmlns:r="http://schemas.openxmlformats.org/officeDocument/2006/relationships" xmlns:m="http://schemas.openxmlformats.org/officeDocument/2006/math" xmlns:v="urn:schemas-microsoft-com:vml" xmlns:wp14="http://schemas.microsoft.com/office/word/2010/wordprocessingDrawing" xmlns:wp="http://schemas.openxmlformats.org/drawingml/2006/wordprocessingDrawing" xmlns:w10="urn:schemas-microsoft-com:office:word" xmlns:w="http://schemas.openxmlformats.org/wordprocessingml/2006/main" xmlns:w14="http://schemas.microsoft.com/office/word/2010/wordml" xmlns:w15="http://schemas.microsoft.com/office/word/2012/wordml" xmlns:w16cex="http://schemas.microsoft.com/office/word/2018/wordml/cex" xmlns:w16cid="http://schemas.microsoft.com/office/word/2016/wordml/cid" xmlns:w16="http://schemas.microsoft.com/office/word/2018/wordml" xmlns:w16sdtdh="http://schemas.microsoft.com/office/word/2020/wordml/sdtdatahash" xmlns:w16se="http://schemas.microsoft.com/office/word/2015/wordml/symex" xmlns:wpg="http://schemas.microsoft.com/office/word/2010/wordprocessingGroup" xmlns:wpi="http://schemas.microsoft.com/office/word/2010/wordprocessingInk" xmlns:wne="http://schemas.microsoft.com/office/word/2006/wordml" xmlns:wps="http://schemas.microsoft.com/office/word/2010/wordprocessingShape" mc:Ignorable="w14 w15 w16se w16cid w16 w16cex w16sdtdh wp14">
+<w:ftr xmlns:wpc="http://schemas.microsoft.com/office/word/2010/wordprocessingCanvas" xmlns:cx="http://schemas.microsoft.com/office/drawing/2014/chartex" xmlns:cx1="http://schemas.microsoft.com/office/drawing/2015/9/8/chartex" xmlns:cx2="http://schemas.microsoft.com/office/drawing/2015/10/21/chartex" xmlns:cx3="http://schemas.microsoft.com/office/drawing/2016/5/9/chartex" xmlns:cx4="http://schemas.microsoft.com/office/drawing/2016/5/10/chartex" xmlns:cx5="http://schemas.microsoft.com/office/drawing/2016/5/11/chartex" xmlns:cx6="http://schemas.microsoft.com/office/drawing/2016/5/12/chartex" xmlns:cx7="http://schemas.microsoft.com/office/drawing/2016/5/13/chartex" xmlns:cx8="http://schemas.microsoft.com/office/drawing/2016/5/14/chartex" xmlns:mc="http://schemas.openxmlformats.org/markup-compatibility/2006" xmlns:aink="http://schemas.microsoft.com/office/drawing/2016/ink" xmlns:am3d="http://schemas.microsoft.com/office/drawing/2017/model3d" xmlns:o="urn:schemas-microsoft-com:office:office" xmlns:r="http://schemas.openxmlformats.org/officeDocument/2006/relationships" xmlns:m="http://schemas.openxmlformats.org/officeDocument/2006/math" xmlns:v="urn:schemas-microsoft-com:vml" xmlns:wp14="http://schemas.microsoft.com/office/word/2010/wordprocessingDrawing" xmlns:wp="http://schemas.openxmlformats.org/drawingml/2006/wordprocessingDrawing" xmlns:w10="urn:schemas-microsoft-com:office:word" xmlns:w="http://schemas.openxmlformats.org/wordprocessingml/2006/main" xmlns:w14="http://schemas.microsoft.com/office/word/2010/wordml" xmlns:w15="http://schemas.microsoft.com/office/word/2012/wordml" xmlns:w16cid="http://schemas.microsoft.com/office/word/2016/wordml/cid" xmlns:w16se="http://schemas.microsoft.com/office/word/2015/wordml/symex" xmlns:wpg="http://schemas.microsoft.com/office/word/2010/wordprocessingGroup" xmlns:wpi="http://schemas.microsoft.com/office/word/2010/wordprocessingInk" xmlns:wne="http://schemas.microsoft.com/office/word/2006/wordml" xmlns:wps="http://schemas.microsoft.com/office/word/2010/wordprocessingShape" mc:Ignorable="w14 w15 w16se w16cid wp14">
   <w:p>
     <w:pPr>
       <w:pStyle w:val="Footer"/>
@@ -9118,7 +8610,7 @@
 </file>
 
 <file path=word/footer5.xml><?xml version="1.0" encoding="utf-8"?>
-<w:ftr xmlns:wpc="http://schemas.microsoft.com/office/word/2010/wordprocessingCanvas" xmlns:cx="http://schemas.microsoft.com/office/drawing/2014/chartex" xmlns:cx1="http://schemas.microsoft.com/office/drawing/2015/9/8/chartex" xmlns:cx2="http://schemas.microsoft.com/office/drawing/2015/10/21/chartex" xmlns:cx3="http://schemas.microsoft.com/office/drawing/2016/5/9/chartex" xmlns:cx4="http://schemas.microsoft.com/office/drawing/2016/5/10/chartex" xmlns:cx5="http://schemas.microsoft.com/office/drawing/2016/5/11/chartex" xmlns:cx6="http://schemas.microsoft.com/office/drawing/2016/5/12/chartex" xmlns:cx7="http://schemas.microsoft.com/office/drawing/2016/5/13/chartex" xmlns:cx8="http://schemas.microsoft.com/office/drawing/2016/5/14/chartex" xmlns:mc="http://schemas.openxmlformats.org/markup-compatibility/2006" xmlns:aink="http://schemas.microsoft.com/office/drawing/2016/ink" xmlns:am3d="http://schemas.microsoft.com/office/drawing/2017/model3d" xmlns:o="urn:schemas-microsoft-com:office:office" xmlns:oel="http://schemas.microsoft.com/office/2019/extlst" xmlns:r="http://schemas.openxmlformats.org/officeDocument/2006/relationships" xmlns:m="http://schemas.openxmlformats.org/officeDocument/2006/math" xmlns:v="urn:schemas-microsoft-com:vml" xmlns:wp14="http://schemas.microsoft.com/office/word/2010/wordprocessingDrawing" xmlns:wp="http://schemas.openxmlformats.org/drawingml/2006/wordprocessingDrawing" xmlns:w10="urn:schemas-microsoft-com:office:word" xmlns:w="http://schemas.openxmlformats.org/wordprocessingml/2006/main" xmlns:w14="http://schemas.microsoft.com/office/word/2010/wordml" xmlns:w15="http://schemas.microsoft.com/office/word/2012/wordml" xmlns:w16cex="http://schemas.microsoft.com/office/word/2018/wordml/cex" xmlns:w16cid="http://schemas.microsoft.com/office/word/2016/wordml/cid" xmlns:w16="http://schemas.microsoft.com/office/word/2018/wordml" xmlns:w16sdtdh="http://schemas.microsoft.com/office/word/2020/wordml/sdtdatahash" xmlns:w16se="http://schemas.microsoft.com/office/word/2015/wordml/symex" xmlns:wpg="http://schemas.microsoft.com/office/word/2010/wordprocessingGroup" xmlns:wpi="http://schemas.microsoft.com/office/word/2010/wordprocessingInk" xmlns:wne="http://schemas.microsoft.com/office/word/2006/wordml" xmlns:wps="http://schemas.microsoft.com/office/word/2010/wordprocessingShape" mc:Ignorable="w14 w15 w16se w16cid w16 w16cex w16sdtdh wp14">
+<w:ftr xmlns:wpc="http://schemas.microsoft.com/office/word/2010/wordprocessingCanvas" xmlns:cx="http://schemas.microsoft.com/office/drawing/2014/chartex" xmlns:cx1="http://schemas.microsoft.com/office/drawing/2015/9/8/chartex" xmlns:cx2="http://schemas.microsoft.com/office/drawing/2015/10/21/chartex" xmlns:cx3="http://schemas.microsoft.com/office/drawing/2016/5/9/chartex" xmlns:cx4="http://schemas.microsoft.com/office/drawing/2016/5/10/chartex" xmlns:cx5="http://schemas.microsoft.com/office/drawing/2016/5/11/chartex" xmlns:cx6="http://schemas.microsoft.com/office/drawing/2016/5/12/chartex" xmlns:cx7="http://schemas.microsoft.com/office/drawing/2016/5/13/chartex" xmlns:cx8="http://schemas.microsoft.com/office/drawing/2016/5/14/chartex" xmlns:mc="http://schemas.openxmlformats.org/markup-compatibility/2006" xmlns:aink="http://schemas.microsoft.com/office/drawing/2016/ink" xmlns:am3d="http://schemas.microsoft.com/office/drawing/2017/model3d" xmlns:o="urn:schemas-microsoft-com:office:office" xmlns:r="http://schemas.openxmlformats.org/officeDocument/2006/relationships" xmlns:m="http://schemas.openxmlformats.org/officeDocument/2006/math" xmlns:v="urn:schemas-microsoft-com:vml" xmlns:wp14="http://schemas.microsoft.com/office/word/2010/wordprocessingDrawing" xmlns:wp="http://schemas.openxmlformats.org/drawingml/2006/wordprocessingDrawing" xmlns:w10="urn:schemas-microsoft-com:office:word" xmlns:w="http://schemas.openxmlformats.org/wordprocessingml/2006/main" xmlns:w14="http://schemas.microsoft.com/office/word/2010/wordml" xmlns:w15="http://schemas.microsoft.com/office/word/2012/wordml" xmlns:w16cid="http://schemas.microsoft.com/office/word/2016/wordml/cid" xmlns:w16se="http://schemas.microsoft.com/office/word/2015/wordml/symex" xmlns:wpg="http://schemas.microsoft.com/office/word/2010/wordprocessingGroup" xmlns:wpi="http://schemas.microsoft.com/office/word/2010/wordprocessingInk" xmlns:wne="http://schemas.microsoft.com/office/word/2006/wordml" xmlns:wps="http://schemas.microsoft.com/office/word/2010/wordprocessingShape" mc:Ignorable="w14 w15 w16se w16cid wp14">
   <w:sdt>
     <w:sdtPr>
       <w:id w:val="194503171"/>
@@ -9178,7 +8670,7 @@
 </file>
 
 <file path=word/footer6.xml><?xml version="1.0" encoding="utf-8"?>
-<w:ftr xmlns:wpc="http://schemas.microsoft.com/office/word/2010/wordprocessingCanvas" xmlns:cx="http://schemas.microsoft.com/office/drawing/2014/chartex" xmlns:cx1="http://schemas.microsoft.com/office/drawing/2015/9/8/chartex" xmlns:cx2="http://schemas.microsoft.com/office/drawing/2015/10/21/chartex" xmlns:cx3="http://schemas.microsoft.com/office/drawing/2016/5/9/chartex" xmlns:cx4="http://schemas.microsoft.com/office/drawing/2016/5/10/chartex" xmlns:cx5="http://schemas.microsoft.com/office/drawing/2016/5/11/chartex" xmlns:cx6="http://schemas.microsoft.com/office/drawing/2016/5/12/chartex" xmlns:cx7="http://schemas.microsoft.com/office/drawing/2016/5/13/chartex" xmlns:cx8="http://schemas.microsoft.com/office/drawing/2016/5/14/chartex" xmlns:mc="http://schemas.openxmlformats.org/markup-compatibility/2006" xmlns:aink="http://schemas.microsoft.com/office/drawing/2016/ink" xmlns:am3d="http://schemas.microsoft.com/office/drawing/2017/model3d" xmlns:o="urn:schemas-microsoft-com:office:office" xmlns:oel="http://schemas.microsoft.com/office/2019/extlst" xmlns:r="http://schemas.openxmlformats.org/officeDocument/2006/relationships" xmlns:m="http://schemas.openxmlformats.org/officeDocument/2006/math" xmlns:v="urn:schemas-microsoft-com:vml" xmlns:wp14="http://schemas.microsoft.com/office/word/2010/wordprocessingDrawing" xmlns:wp="http://schemas.openxmlformats.org/drawingml/2006/wordprocessingDrawing" xmlns:w10="urn:schemas-microsoft-com:office:word" xmlns:w="http://schemas.openxmlformats.org/wordprocessingml/2006/main" xmlns:w14="http://schemas.microsoft.com/office/word/2010/wordml" xmlns:w15="http://schemas.microsoft.com/office/word/2012/wordml" xmlns:w16cex="http://schemas.microsoft.com/office/word/2018/wordml/cex" xmlns:w16cid="http://schemas.microsoft.com/office/word/2016/wordml/cid" xmlns:w16="http://schemas.microsoft.com/office/word/2018/wordml" xmlns:w16sdtdh="http://schemas.microsoft.com/office/word/2020/wordml/sdtdatahash" xmlns:w16se="http://schemas.microsoft.com/office/word/2015/wordml/symex" xmlns:wpg="http://schemas.microsoft.com/office/word/2010/wordprocessingGroup" xmlns:wpi="http://schemas.microsoft.com/office/word/2010/wordprocessingInk" xmlns:wne="http://schemas.microsoft.com/office/word/2006/wordml" xmlns:wps="http://schemas.microsoft.com/office/word/2010/wordprocessingShape" mc:Ignorable="w14 w15 w16se w16cid w16 w16cex w16sdtdh wp14">
+<w:ftr xmlns:wpc="http://schemas.microsoft.com/office/word/2010/wordprocessingCanvas" xmlns:cx="http://schemas.microsoft.com/office/drawing/2014/chartex" xmlns:cx1="http://schemas.microsoft.com/office/drawing/2015/9/8/chartex" xmlns:cx2="http://schemas.microsoft.com/office/drawing/2015/10/21/chartex" xmlns:cx3="http://schemas.microsoft.com/office/drawing/2016/5/9/chartex" xmlns:cx4="http://schemas.microsoft.com/office/drawing/2016/5/10/chartex" xmlns:cx5="http://schemas.microsoft.com/office/drawing/2016/5/11/chartex" xmlns:cx6="http://schemas.microsoft.com/office/drawing/2016/5/12/chartex" xmlns:cx7="http://schemas.microsoft.com/office/drawing/2016/5/13/chartex" xmlns:cx8="http://schemas.microsoft.com/office/drawing/2016/5/14/chartex" xmlns:mc="http://schemas.openxmlformats.org/markup-compatibility/2006" xmlns:aink="http://schemas.microsoft.com/office/drawing/2016/ink" xmlns:am3d="http://schemas.microsoft.com/office/drawing/2017/model3d" xmlns:o="urn:schemas-microsoft-com:office:office" xmlns:r="http://schemas.openxmlformats.org/officeDocument/2006/relationships" xmlns:m="http://schemas.openxmlformats.org/officeDocument/2006/math" xmlns:v="urn:schemas-microsoft-com:vml" xmlns:wp14="http://schemas.microsoft.com/office/word/2010/wordprocessingDrawing" xmlns:wp="http://schemas.openxmlformats.org/drawingml/2006/wordprocessingDrawing" xmlns:w10="urn:schemas-microsoft-com:office:word" xmlns:w="http://schemas.openxmlformats.org/wordprocessingml/2006/main" xmlns:w14="http://schemas.microsoft.com/office/word/2010/wordml" xmlns:w15="http://schemas.microsoft.com/office/word/2012/wordml" xmlns:w16cid="http://schemas.microsoft.com/office/word/2016/wordml/cid" xmlns:w16se="http://schemas.microsoft.com/office/word/2015/wordml/symex" xmlns:wpg="http://schemas.microsoft.com/office/word/2010/wordprocessingGroup" xmlns:wpi="http://schemas.microsoft.com/office/word/2010/wordprocessingInk" xmlns:wne="http://schemas.microsoft.com/office/word/2006/wordml" xmlns:wps="http://schemas.microsoft.com/office/word/2010/wordprocessingShape" mc:Ignorable="w14 w15 w16se w16cid wp14">
   <w:sdt>
     <w:sdtPr>
       <w:id w:val="-1544049933"/>
@@ -9238,7 +8730,7 @@
 </file>
 
 <file path=word/footer7.xml><?xml version="1.0" encoding="utf-8"?>
-<w:ftr xmlns:wpc="http://schemas.microsoft.com/office/word/2010/wordprocessingCanvas" xmlns:cx="http://schemas.microsoft.com/office/drawing/2014/chartex" xmlns:cx1="http://schemas.microsoft.com/office/drawing/2015/9/8/chartex" xmlns:cx2="http://schemas.microsoft.com/office/drawing/2015/10/21/chartex" xmlns:cx3="http://schemas.microsoft.com/office/drawing/2016/5/9/chartex" xmlns:cx4="http://schemas.microsoft.com/office/drawing/2016/5/10/chartex" xmlns:cx5="http://schemas.microsoft.com/office/drawing/2016/5/11/chartex" xmlns:cx6="http://schemas.microsoft.com/office/drawing/2016/5/12/chartex" xmlns:cx7="http://schemas.microsoft.com/office/drawing/2016/5/13/chartex" xmlns:cx8="http://schemas.microsoft.com/office/drawing/2016/5/14/chartex" xmlns:mc="http://schemas.openxmlformats.org/markup-compatibility/2006" xmlns:aink="http://schemas.microsoft.com/office/drawing/2016/ink" xmlns:am3d="http://schemas.microsoft.com/office/drawing/2017/model3d" xmlns:o="urn:schemas-microsoft-com:office:office" xmlns:oel="http://schemas.microsoft.com/office/2019/extlst" xmlns:r="http://schemas.openxmlformats.org/officeDocument/2006/relationships" xmlns:m="http://schemas.openxmlformats.org/officeDocument/2006/math" xmlns:v="urn:schemas-microsoft-com:vml" xmlns:wp14="http://schemas.microsoft.com/office/word/2010/wordprocessingDrawing" xmlns:wp="http://schemas.openxmlformats.org/drawingml/2006/wordprocessingDrawing" xmlns:w10="urn:schemas-microsoft-com:office:word" xmlns:w="http://schemas.openxmlformats.org/wordprocessingml/2006/main" xmlns:w14="http://schemas.microsoft.com/office/word/2010/wordml" xmlns:w15="http://schemas.microsoft.com/office/word/2012/wordml" xmlns:w16cex="http://schemas.microsoft.com/office/word/2018/wordml/cex" xmlns:w16cid="http://schemas.microsoft.com/office/word/2016/wordml/cid" xmlns:w16="http://schemas.microsoft.com/office/word/2018/wordml" xmlns:w16sdtdh="http://schemas.microsoft.com/office/word/2020/wordml/sdtdatahash" xmlns:w16se="http://schemas.microsoft.com/office/word/2015/wordml/symex" xmlns:wpg="http://schemas.microsoft.com/office/word/2010/wordprocessingGroup" xmlns:wpi="http://schemas.microsoft.com/office/word/2010/wordprocessingInk" xmlns:wne="http://schemas.microsoft.com/office/word/2006/wordml" xmlns:wps="http://schemas.microsoft.com/office/word/2010/wordprocessingShape" mc:Ignorable="w14 w15 w16se w16cid w16 w16cex w16sdtdh wp14">
+<w:ftr xmlns:wpc="http://schemas.microsoft.com/office/word/2010/wordprocessingCanvas" xmlns:cx="http://schemas.microsoft.com/office/drawing/2014/chartex" xmlns:cx1="http://schemas.microsoft.com/office/drawing/2015/9/8/chartex" xmlns:cx2="http://schemas.microsoft.com/office/drawing/2015/10/21/chartex" xmlns:cx3="http://schemas.microsoft.com/office/drawing/2016/5/9/chartex" xmlns:cx4="http://schemas.microsoft.com/office/drawing/2016/5/10/chartex" xmlns:cx5="http://schemas.microsoft.com/office/drawing/2016/5/11/chartex" xmlns:cx6="http://schemas.microsoft.com/office/drawing/2016/5/12/chartex" xmlns:cx7="http://schemas.microsoft.com/office/drawing/2016/5/13/chartex" xmlns:cx8="http://schemas.microsoft.com/office/drawing/2016/5/14/chartex" xmlns:mc="http://schemas.openxmlformats.org/markup-compatibility/2006" xmlns:aink="http://schemas.microsoft.com/office/drawing/2016/ink" xmlns:am3d="http://schemas.microsoft.com/office/drawing/2017/model3d" xmlns:o="urn:schemas-microsoft-com:office:office" xmlns:r="http://schemas.openxmlformats.org/officeDocument/2006/relationships" xmlns:m="http://schemas.openxmlformats.org/officeDocument/2006/math" xmlns:v="urn:schemas-microsoft-com:vml" xmlns:wp14="http://schemas.microsoft.com/office/word/2010/wordprocessingDrawing" xmlns:wp="http://schemas.openxmlformats.org/drawingml/2006/wordprocessingDrawing" xmlns:w10="urn:schemas-microsoft-com:office:word" xmlns:w="http://schemas.openxmlformats.org/wordprocessingml/2006/main" xmlns:w14="http://schemas.microsoft.com/office/word/2010/wordml" xmlns:w15="http://schemas.microsoft.com/office/word/2012/wordml" xmlns:w16cid="http://schemas.microsoft.com/office/word/2016/wordml/cid" xmlns:w16se="http://schemas.microsoft.com/office/word/2015/wordml/symex" xmlns:wpg="http://schemas.microsoft.com/office/word/2010/wordprocessingGroup" xmlns:wpi="http://schemas.microsoft.com/office/word/2010/wordprocessingInk" xmlns:wne="http://schemas.microsoft.com/office/word/2006/wordml" xmlns:wps="http://schemas.microsoft.com/office/word/2010/wordprocessingShape" mc:Ignorable="w14 w15 w16se w16cid wp14">
   <w:sdt>
     <w:sdtPr>
       <w:id w:val="-1634707870"/>
@@ -9298,7 +8790,7 @@
 </file>
 
 <file path=word/footnotes.xml><?xml version="1.0" encoding="utf-8"?>
-<w:footnotes xmlns:wpc="http://schemas.microsoft.com/office/word/2010/wordprocessingCanvas" xmlns:cx="http://schemas.microsoft.com/office/drawing/2014/chartex" xmlns:cx1="http://schemas.microsoft.com/office/drawing/2015/9/8/chartex" xmlns:cx2="http://schemas.microsoft.com/office/drawing/2015/10/21/chartex" xmlns:cx3="http://schemas.microsoft.com/office/drawing/2016/5/9/chartex" xmlns:cx4="http://schemas.microsoft.com/office/drawing/2016/5/10/chartex" xmlns:cx5="http://schemas.microsoft.com/office/drawing/2016/5/11/chartex" xmlns:cx6="http://schemas.microsoft.com/office/drawing/2016/5/12/chartex" xmlns:cx7="http://schemas.microsoft.com/office/drawing/2016/5/13/chartex" xmlns:cx8="http://schemas.microsoft.com/office/drawing/2016/5/14/chartex" xmlns:mc="http://schemas.openxmlformats.org/markup-compatibility/2006" xmlns:aink="http://schemas.microsoft.com/office/drawing/2016/ink" xmlns:am3d="http://schemas.microsoft.com/office/drawing/2017/model3d" xmlns:o="urn:schemas-microsoft-com:office:office" xmlns:oel="http://schemas.microsoft.com/office/2019/extlst" xmlns:r="http://schemas.openxmlformats.org/officeDocument/2006/relationships" xmlns:m="http://schemas.openxmlformats.org/officeDocument/2006/math" xmlns:v="urn:schemas-microsoft-com:vml" xmlns:wp14="http://schemas.microsoft.com/office/word/2010/wordprocessingDrawing" xmlns:wp="http://schemas.openxmlformats.org/drawingml/2006/wordprocessingDrawing" xmlns:w10="urn:schemas-microsoft-com:office:word" xmlns:w="http://schemas.openxmlformats.org/wordprocessingml/2006/main" xmlns:w14="http://schemas.microsoft.com/office/word/2010/wordml" xmlns:w15="http://schemas.microsoft.com/office/word/2012/wordml" xmlns:w16cex="http://schemas.microsoft.com/office/word/2018/wordml/cex" xmlns:w16cid="http://schemas.microsoft.com/office/word/2016/wordml/cid" xmlns:w16="http://schemas.microsoft.com/office/word/2018/wordml" xmlns:w16sdtdh="http://schemas.microsoft.com/office/word/2020/wordml/sdtdatahash" xmlns:w16se="http://schemas.microsoft.com/office/word/2015/wordml/symex" xmlns:wpg="http://schemas.microsoft.com/office/word/2010/wordprocessingGroup" xmlns:wpi="http://schemas.microsoft.com/office/word/2010/wordprocessingInk" xmlns:wne="http://schemas.microsoft.com/office/word/2006/wordml" xmlns:wps="http://schemas.microsoft.com/office/word/2010/wordprocessingShape" mc:Ignorable="w14 w15 w16se w16cid w16 w16cex w16sdtdh wp14">
+<w:footnotes xmlns:wpc="http://schemas.microsoft.com/office/word/2010/wordprocessingCanvas" xmlns:cx="http://schemas.microsoft.com/office/drawing/2014/chartex" xmlns:cx1="http://schemas.microsoft.com/office/drawing/2015/9/8/chartex" xmlns:cx2="http://schemas.microsoft.com/office/drawing/2015/10/21/chartex" xmlns:cx3="http://schemas.microsoft.com/office/drawing/2016/5/9/chartex" xmlns:cx4="http://schemas.microsoft.com/office/drawing/2016/5/10/chartex" xmlns:cx5="http://schemas.microsoft.com/office/drawing/2016/5/11/chartex" xmlns:cx6="http://schemas.microsoft.com/office/drawing/2016/5/12/chartex" xmlns:cx7="http://schemas.microsoft.com/office/drawing/2016/5/13/chartex" xmlns:cx8="http://schemas.microsoft.com/office/drawing/2016/5/14/chartex" xmlns:mc="http://schemas.openxmlformats.org/markup-compatibility/2006" xmlns:aink="http://schemas.microsoft.com/office/drawing/2016/ink" xmlns:am3d="http://schemas.microsoft.com/office/drawing/2017/model3d" xmlns:o="urn:schemas-microsoft-com:office:office" xmlns:r="http://schemas.openxmlformats.org/officeDocument/2006/relationships" xmlns:m="http://schemas.openxmlformats.org/officeDocument/2006/math" xmlns:v="urn:schemas-microsoft-com:vml" xmlns:wp14="http://schemas.microsoft.com/office/word/2010/wordprocessingDrawing" xmlns:wp="http://schemas.openxmlformats.org/drawingml/2006/wordprocessingDrawing" xmlns:w10="urn:schemas-microsoft-com:office:word" xmlns:w="http://schemas.openxmlformats.org/wordprocessingml/2006/main" xmlns:w14="http://schemas.microsoft.com/office/word/2010/wordml" xmlns:w15="http://schemas.microsoft.com/office/word/2012/wordml" xmlns:w16cid="http://schemas.microsoft.com/office/word/2016/wordml/cid" xmlns:w16se="http://schemas.microsoft.com/office/word/2015/wordml/symex" xmlns:wpg="http://schemas.microsoft.com/office/word/2010/wordprocessingGroup" xmlns:wpi="http://schemas.microsoft.com/office/word/2010/wordprocessingInk" xmlns:wne="http://schemas.microsoft.com/office/word/2006/wordml" xmlns:wps="http://schemas.microsoft.com/office/word/2010/wordprocessingShape" mc:Ignorable="w14 w15 w16se w16cid wp14">
   <w:footnote w:type="separator" w:id="-1">
     <w:p>
       <w:pPr>
@@ -9323,7 +8815,7 @@
 </file>
 
 <file path=word/numbering.xml><?xml version="1.0" encoding="utf-8"?>
-<w:numbering xmlns:wpc="http://schemas.microsoft.com/office/word/2010/wordprocessingCanvas" xmlns:cx="http://schemas.microsoft.com/office/drawing/2014/chartex" xmlns:cx1="http://schemas.microsoft.com/office/drawing/2015/9/8/chartex" xmlns:cx2="http://schemas.microsoft.com/office/drawing/2015/10/21/chartex" xmlns:cx3="http://schemas.microsoft.com/office/drawing/2016/5/9/chartex" xmlns:cx4="http://schemas.microsoft.com/office/drawing/2016/5/10/chartex" xmlns:cx5="http://schemas.microsoft.com/office/drawing/2016/5/11/chartex" xmlns:cx6="http://schemas.microsoft.com/office/drawing/2016/5/12/chartex" xmlns:cx7="http://schemas.microsoft.com/office/drawing/2016/5/13/chartex" xmlns:cx8="http://schemas.microsoft.com/office/drawing/2016/5/14/chartex" xmlns:mc="http://schemas.openxmlformats.org/markup-compatibility/2006" xmlns:aink="http://schemas.microsoft.com/office/drawing/2016/ink" xmlns:am3d="http://schemas.microsoft.com/office/drawing/2017/model3d" xmlns:o="urn:schemas-microsoft-com:office:office" xmlns:oel="http://schemas.microsoft.com/office/2019/extlst" xmlns:r="http://schemas.openxmlformats.org/officeDocument/2006/relationships" xmlns:m="http://schemas.openxmlformats.org/officeDocument/2006/math" xmlns:v="urn:schemas-microsoft-com:vml" xmlns:wp14="http://schemas.microsoft.com/office/word/2010/wordprocessingDrawing" xmlns:wp="http://schemas.openxmlformats.org/drawingml/2006/wordprocessingDrawing" xmlns:w10="urn:schemas-microsoft-com:office:word" xmlns:w="http://schemas.openxmlformats.org/wordprocessingml/2006/main" xmlns:w14="http://schemas.microsoft.com/office/word/2010/wordml" xmlns:w15="http://schemas.microsoft.com/office/word/2012/wordml" xmlns:w16cex="http://schemas.microsoft.com/office/word/2018/wordml/cex" xmlns:w16cid="http://schemas.microsoft.com/office/word/2016/wordml/cid" xmlns:w16="http://schemas.microsoft.com/office/word/2018/wordml" xmlns:w16sdtdh="http://schemas.microsoft.com/office/word/2020/wordml/sdtdatahash" xmlns:w16se="http://schemas.microsoft.com/office/word/2015/wordml/symex" xmlns:wpg="http://schemas.microsoft.com/office/word/2010/wordprocessingGroup" xmlns:wpi="http://schemas.microsoft.com/office/word/2010/wordprocessingInk" xmlns:wne="http://schemas.microsoft.com/office/word/2006/wordml" xmlns:wps="http://schemas.microsoft.com/office/word/2010/wordprocessingShape" mc:Ignorable="w14 w15 w16se w16cid w16 w16cex w16sdtdh wp14">
+<w:numbering xmlns:wpc="http://schemas.microsoft.com/office/word/2010/wordprocessingCanvas" xmlns:cx="http://schemas.microsoft.com/office/drawing/2014/chartex" xmlns:cx1="http://schemas.microsoft.com/office/drawing/2015/9/8/chartex" xmlns:cx2="http://schemas.microsoft.com/office/drawing/2015/10/21/chartex" xmlns:cx3="http://schemas.microsoft.com/office/drawing/2016/5/9/chartex" xmlns:cx4="http://schemas.microsoft.com/office/drawing/2016/5/10/chartex" xmlns:cx5="http://schemas.microsoft.com/office/drawing/2016/5/11/chartex" xmlns:cx6="http://schemas.microsoft.com/office/drawing/2016/5/12/chartex" xmlns:cx7="http://schemas.microsoft.com/office/drawing/2016/5/13/chartex" xmlns:cx8="http://schemas.microsoft.com/office/drawing/2016/5/14/chartex" xmlns:mc="http://schemas.openxmlformats.org/markup-compatibility/2006" xmlns:aink="http://schemas.microsoft.com/office/drawing/2016/ink" xmlns:am3d="http://schemas.microsoft.com/office/drawing/2017/model3d" xmlns:o="urn:schemas-microsoft-com:office:office" xmlns:r="http://schemas.openxmlformats.org/officeDocument/2006/relationships" xmlns:m="http://schemas.openxmlformats.org/officeDocument/2006/math" xmlns:v="urn:schemas-microsoft-com:vml" xmlns:wp14="http://schemas.microsoft.com/office/word/2010/wordprocessingDrawing" xmlns:wp="http://schemas.openxmlformats.org/drawingml/2006/wordprocessingDrawing" xmlns:w10="urn:schemas-microsoft-com:office:word" xmlns:w="http://schemas.openxmlformats.org/wordprocessingml/2006/main" xmlns:w14="http://schemas.microsoft.com/office/word/2010/wordml" xmlns:w15="http://schemas.microsoft.com/office/word/2012/wordml" xmlns:w16cid="http://schemas.microsoft.com/office/word/2016/wordml/cid" xmlns:w16se="http://schemas.microsoft.com/office/word/2015/wordml/symex" xmlns:wpg="http://schemas.microsoft.com/office/word/2010/wordprocessingGroup" xmlns:wpi="http://schemas.microsoft.com/office/word/2010/wordprocessingInk" xmlns:wne="http://schemas.microsoft.com/office/word/2006/wordml" xmlns:wps="http://schemas.microsoft.com/office/word/2010/wordprocessingShape" mc:Ignorable="w14 w15 w16se w16cid wp14">
   <w:abstractNum w:abstractNumId="0" w15:restartNumberingAfterBreak="0">
     <w:nsid w:val="14BC18A1"/>
     <w:multiLevelType w:val="multilevel"/>
@@ -10774,50 +10266,50 @@
       </w:pPr>
     </w:lvl>
   </w:abstractNum>
-  <w:num w:numId="1" w16cid:durableId="1258978486">
+  <w:num w:numId="1">
     <w:abstractNumId w:val="3"/>
   </w:num>
-  <w:num w:numId="2" w16cid:durableId="258224248">
+  <w:num w:numId="2">
     <w:abstractNumId w:val="0"/>
   </w:num>
-  <w:num w:numId="3" w16cid:durableId="421220227">
+  <w:num w:numId="3">
     <w:abstractNumId w:val="10"/>
   </w:num>
-  <w:num w:numId="4" w16cid:durableId="687101251">
+  <w:num w:numId="4">
     <w:abstractNumId w:val="6"/>
   </w:num>
-  <w:num w:numId="5" w16cid:durableId="1103303663">
+  <w:num w:numId="5">
     <w:abstractNumId w:val="5"/>
   </w:num>
-  <w:num w:numId="6" w16cid:durableId="1563710399">
+  <w:num w:numId="6">
     <w:abstractNumId w:val="11"/>
   </w:num>
-  <w:num w:numId="7" w16cid:durableId="1939867563">
+  <w:num w:numId="7">
     <w:abstractNumId w:val="2"/>
   </w:num>
-  <w:num w:numId="8" w16cid:durableId="1754544907">
+  <w:num w:numId="8">
     <w:abstractNumId w:val="12"/>
   </w:num>
-  <w:num w:numId="9" w16cid:durableId="634725584">
+  <w:num w:numId="9">
     <w:abstractNumId w:val="7"/>
   </w:num>
-  <w:num w:numId="10" w16cid:durableId="1779253289">
+  <w:num w:numId="10">
     <w:abstractNumId w:val="9"/>
   </w:num>
-  <w:num w:numId="11" w16cid:durableId="483622812">
+  <w:num w:numId="11">
     <w:abstractNumId w:val="4"/>
   </w:num>
-  <w:num w:numId="12" w16cid:durableId="248468419">
+  <w:num w:numId="12">
     <w:abstractNumId w:val="1"/>
   </w:num>
-  <w:num w:numId="13" w16cid:durableId="1445492302">
+  <w:num w:numId="13">
     <w:abstractNumId w:val="8"/>
   </w:num>
 </w:numbering>
 </file>
 
 <file path=word/styles.xml><?xml version="1.0" encoding="utf-8"?>
-<w:styles xmlns:mc="http://schemas.openxmlformats.org/markup-compatibility/2006" xmlns:r="http://schemas.openxmlformats.org/officeDocument/2006/relationships" xmlns:w="http://schemas.openxmlformats.org/wordprocessingml/2006/main" xmlns:w14="http://schemas.microsoft.com/office/word/2010/wordml" xmlns:w15="http://schemas.microsoft.com/office/word/2012/wordml" xmlns:w16cex="http://schemas.microsoft.com/office/word/2018/wordml/cex" xmlns:w16cid="http://schemas.microsoft.com/office/word/2016/wordml/cid" xmlns:w16="http://schemas.microsoft.com/office/word/2018/wordml" xmlns:w16sdtdh="http://schemas.microsoft.com/office/word/2020/wordml/sdtdatahash" xmlns:w16se="http://schemas.microsoft.com/office/word/2015/wordml/symex" mc:Ignorable="w14 w15 w16se w16cid w16 w16cex w16sdtdh">
+<w:styles xmlns:mc="http://schemas.openxmlformats.org/markup-compatibility/2006" xmlns:r="http://schemas.openxmlformats.org/officeDocument/2006/relationships" xmlns:w="http://schemas.openxmlformats.org/wordprocessingml/2006/main" xmlns:w14="http://schemas.microsoft.com/office/word/2010/wordml" xmlns:w15="http://schemas.microsoft.com/office/word/2012/wordml" xmlns:w16cid="http://schemas.microsoft.com/office/word/2016/wordml/cid" xmlns:w16se="http://schemas.microsoft.com/office/word/2015/wordml/symex" mc:Ignorable="w14 w15 w16se w16cid">
   <w:docDefaults>
     <w:rPrDefault>
       <w:rPr>
@@ -10833,7 +10325,7 @@
       </w:pPr>
     </w:pPrDefault>
   </w:docDefaults>
-  <w:latentStyles w:defLockedState="0" w:defUIPriority="99" w:defSemiHidden="0" w:defUnhideWhenUsed="0" w:defQFormat="0" w:count="376">
+  <w:latentStyles w:defLockedState="0" w:defUIPriority="99" w:defSemiHidden="0" w:defUnhideWhenUsed="0" w:defQFormat="0" w:count="377">
     <w:lsdException w:name="Normal" w:uiPriority="0" w:qFormat="1"/>
     <w:lsdException w:name="heading 1" w:uiPriority="9" w:qFormat="1"/>
     <w:lsdException w:name="heading 2" w:semiHidden="1" w:uiPriority="9" w:unhideWhenUsed="1" w:qFormat="1"/>
@@ -10939,7 +10431,6 @@
     <w:lsdException w:name="HTML Sample" w:semiHidden="1" w:unhideWhenUsed="1"/>
     <w:lsdException w:name="HTML Typewriter" w:semiHidden="1" w:unhideWhenUsed="1"/>
     <w:lsdException w:name="HTML Variable" w:semiHidden="1" w:unhideWhenUsed="1"/>
-    <w:lsdException w:name="Normal Table" w:semiHidden="1" w:unhideWhenUsed="1"/>
     <w:lsdException w:name="annotation subject" w:semiHidden="1" w:unhideWhenUsed="1"/>
     <w:lsdException w:name="No List" w:semiHidden="1" w:unhideWhenUsed="1"/>
     <w:lsdException w:name="Outline List 1" w:semiHidden="1" w:unhideWhenUsed="1"/>
@@ -10986,10 +10477,8 @@
     <w:lsdException w:name="Table Subtle 2" w:semiHidden="1" w:unhideWhenUsed="1"/>
     <w:lsdException w:name="Table Web 1" w:semiHidden="1" w:unhideWhenUsed="1"/>
     <w:lsdException w:name="Table Web 2" w:semiHidden="1" w:unhideWhenUsed="1"/>
-    <w:lsdException w:name="Table Web 3" w:semiHidden="1" w:unhideWhenUsed="1"/>
     <w:lsdException w:name="Balloon Text" w:semiHidden="1" w:unhideWhenUsed="1"/>
     <w:lsdException w:name="Table Grid" w:uiPriority="39"/>
-    <w:lsdException w:name="Table Theme" w:semiHidden="1" w:unhideWhenUsed="1"/>
     <w:lsdException w:name="Placeholder Text" w:semiHidden="1"/>
     <w:lsdException w:name="No Spacing" w:uiPriority="1" w:qFormat="1"/>
     <w:lsdException w:name="Light Shading" w:uiPriority="60"/>
@@ -11210,6 +10699,7 @@
     <w:lsdException w:name="Hashtag" w:semiHidden="1" w:unhideWhenUsed="1"/>
     <w:lsdException w:name="Unresolved Mention" w:semiHidden="1" w:unhideWhenUsed="1"/>
     <w:lsdException w:name="Smart Link" w:semiHidden="1" w:unhideWhenUsed="1"/>
+    <w:lsdException w:name="Smart Link Error" w:semiHidden="1" w:unhideWhenUsed="1"/>
   </w:latentStyles>
   <w:style w:type="paragraph" w:default="1" w:styleId="Normal">
     <w:name w:val="Normal"/>
@@ -11571,6 +11061,25 @@
       <w:ind w:left="480"/>
     </w:pPr>
   </w:style>
+  <w:style w:type="table" w:styleId="TableGrid">
+    <w:name w:val="Table Grid"/>
+    <w:basedOn w:val="TableNormal"/>
+    <w:uiPriority w:val="39"/>
+    <w:rsid w:val="00D032B0"/>
+    <w:pPr>
+      <w:spacing w:after="0" w:line="240" w:lineRule="auto"/>
+    </w:pPr>
+    <w:tblPr>
+      <w:tblBorders>
+        <w:top w:val="single" w:sz="4" w:space="0" w:color="auto"/>
+        <w:left w:val="single" w:sz="4" w:space="0" w:color="auto"/>
+        <w:bottom w:val="single" w:sz="4" w:space="0" w:color="auto"/>
+        <w:right w:val="single" w:sz="4" w:space="0" w:color="auto"/>
+        <w:insideH w:val="single" w:sz="4" w:space="0" w:color="auto"/>
+        <w:insideV w:val="single" w:sz="4" w:space="0" w:color="auto"/>
+      </w:tblBorders>
+    </w:tblPr>
+  </w:style>
 </w:styles>
 </file>
 
@@ -11872,122 +11381,90 @@
 <file path=customXml/item1.xml><?xml version="1.0" encoding="utf-8"?>
 <b:Sources xmlns:b="http://schemas.openxmlformats.org/officeDocument/2006/bibliography" xmlns="http://schemas.openxmlformats.org/officeDocument/2006/bibliography" SelectedStyle="\IEEE2006OfficeOnline.xsl" StyleName="IEEE" Version="2006">
   <b:Source>
-    <b:Tag>Nak08</b:Tag>
+    <b:Tag>MBa10</b:Tag>
     <b:SourceType>Report</b:SourceType>
-    <b:Guid>{A93B1950-F200-4149-A7D0-1133E961AE11}</b:Guid>
+    <b:Guid>{024FFF9B-6B14-4023-9339-1BCDA26E4BE4}</b:Guid>
     <b:Author>
       <b:Author>
-        <b:Corporate>Nakamoto, Satoshi and others</b:Corporate>
+        <b:Corporate>M. Bapat, H. Gune, and P. Bhattacharyya</b:Corporate>
       </b:Author>
     </b:Author>
-    <b:Title>Bitcoin: A peer-to-peer electronic cash system</b:Title>
-    <b:Year>2008</b:Year>
-    <b:Publisher>Citeseer</b:Publisher>
+    <b:Title>A paradigm-based finite state morphological analyzer for marathi</b:Title>
+    <b:Year>2010</b:Year>
+    <b:Publisher>Workshop on South and Southeast Asian Natural Language Processing (WSSANLP)</b:Publisher>
+    <b:Pages>26–34</b:Pages>
+    <b:RefOrder>1</b:RefOrder>
+  </b:Source>
+  <b:Source>
+    <b:Tag>Mon96</b:Tag>
+    <b:SourceType>Book</b:SourceType>
+    <b:Guid>{3223295D-A234-4072-A4F6-D0F2C4DAF2C9}</b:Guid>
+    <b:Author>
+      <b:Author>
+        <b:NameList>
+          <b:Person>
+            <b:Last>Monson</b:Last>
+            <b:First>Hayes</b:First>
+            <b:Middle>H.</b:Middle>
+          </b:Person>
+        </b:NameList>
+      </b:Author>
+    </b:Author>
+    <b:Title>Statistical Digital Signal Processing and Modeling</b:Title>
+    <b:Year>1996</b:Year>
+    <b:Publisher>John Wiley &amp; Sons Inc.</b:Publisher>
+    <b:StandardNumber>ISBN 0-471-59431-8</b:StandardNumber>
+    <b:RefOrder>2</b:RefOrder>
+  </b:Source>
+  <b:Source>
+    <b:Tag>Pro96</b:Tag>
+    <b:SourceType>Book</b:SourceType>
+    <b:Guid>{AD0709F7-9B10-4287-871A-5B8B36E34FF0}</b:Guid>
+    <b:Author>
+      <b:Author>
+        <b:Corporate>Proakis John G., Manolakis Dimitris G.</b:Corporate>
+      </b:Author>
+    </b:Author>
+    <b:Title>Digital Signal Processing, principles, algorithms, and applications</b:Title>
+    <b:StateProvince>New Jersey</b:StateProvince>
+    <b:StandardNumber>ISBN 0-13- 394338-9 </b:StandardNumber>
+    <b:Edition>3rd</b:Edition>
+    <b:YearAccessed>1996</b:YearAccessed>
+    <b:RefOrder>3</b:RefOrder>
+  </b:Source>
+  <b:Source>
+    <b:Tag>VRa12</b:Tag>
+    <b:SourceType>JournalArticle</b:SourceType>
+    <b:Guid>{C012DA95-5DBE-49C0-9DE8-3E30E69D5249}</b:Guid>
+    <b:Author>
+      <b:Author>
+        <b:Corporate>V.Radha and C. Vimala</b:Corporate>
+      </b:Author>
+    </b:Author>
+    <b:Title>A review on speech recognition challenges and approaches</b:Title>
+    <b:Year>2012</b:Year>
+    <b:Pages>1-7</b:Pages>
+    <b:Volume>2</b:Volume>
+    <b:Issue>1</b:Issue>
     <b:RefOrder>5</b:RefOrder>
   </b:Source>
   <b:Source>
-    <b:Tag>Nor18</b:Tag>
+    <b:Tag>1210</b:Tag>
     <b:SourceType>Report</b:SourceType>
-    <b:Guid>{381CB400-C27F-458A-847C-FCB6697476C9}</b:Guid>
-    <b:Author>
-      <b:Author>
-        <b:Corporate>Norta, Alex, Chad Fernandez, and Stefan Hickmott</b:Corporate>
-      </b:Author>
-    </b:Author>
-    <b:Title>On Blockchain Application: Hyperledger Fabric and Ethereum</b:Title>
-    <b:Year>2018</b:Year>
-    <b:Publisher>International Joint Conference on Neural Networks (IJCNN), IEEE</b:Publisher>
-    <b:RefOrder>6</b:RefOrder>
-  </b:Source>
-  <b:Source>
-    <b:Tag>Chr19</b:Tag>
-    <b:SourceType>Report</b:SourceType>
-    <b:Guid>{FAA86AB5-285E-4354-A0C6-D38F75DE5E7F}</b:Guid>
-    <b:Title>An Efficient Data Security in Medical Report using Block Chain Technology</b:Title>
-    <b:Year>2019</b:Year>
-    <b:Author>
-      <b:Author>
-        <b:Corporate>Christo, Mary Subaja and Sarathy, Partha and Priyanka, C and Kumari, Raj and others</b:Corporate>
-      </b:Author>
-    </b:Author>
-    <b:Publisher>International Conference on Communication and Signal Processing (ICCSP), IEEE</b:Publisher>
+    <b:Guid>{22A3B534-31E2-4FA8-8FC4-45FFF4459A73}</b:Guid>
+    <b:YearAccessed>2012</b:YearAccessed>
+    <b:MonthAccessed>10</b:MonthAccessed>
+    <b:DayAccessed>02</b:DayAccessed>
+    <b:URL>http://www.microsoft.com/MSDN/speech.html</b:URL>
+    <b:Title>http://www.microsoft.com/MSDN/speech.html</b:Title>
+    <b:Year>2012</b:Year>
     <b:RefOrder>4</b:RefOrder>
-  </b:Source>
-  <b:Source>
-    <b:Tag>Muh19</b:Tag>
-    <b:SourceType>Report</b:SourceType>
-    <b:Guid>{D7FA98A4-BC7D-4918-9AD9-BDFDB030E56B}</b:Guid>
-    <b:Author>
-      <b:Author>
-        <b:Corporate>Muhamed Turkanović, Marko Hölbl, Kristjan Košič, Marjan Hericko and Aida Kamisalic</b:Corporate>
-      </b:Author>
-    </b:Author>
-    <b:Title>EduCTX: A blockchain-based higher education credit platform</b:Title>
-    <b:Year>2019</b:Year>
-    <b:Publisher>IEEE</b:Publisher>
-    <b:RefOrder>7</b:RefOrder>
-  </b:Source>
-  <b:Source>
-    <b:Tag>Saj18</b:Tag>
-    <b:SourceType>Report</b:SourceType>
-    <b:Guid>{B75862AD-63E1-410A-A5FB-1837B25203F4}</b:Guid>
-    <b:Author>
-      <b:Author>
-        <b:Corporate>Sajana P, M. Sindhu, and M Sethumadhavan</b:Corporate>
-      </b:Author>
-    </b:Author>
-    <b:Title>On Blockchain Application: Hyperledger Fabric and Ethereum</b:Title>
-    <b:Year>2018</b:Year>
-    <b:Publisher>International Journal</b:Publisher>
-    <b:RefOrder>1</b:RefOrder>
-  </b:Source>
-  <b:Source>
-    <b:Tag>San17</b:Tag>
-    <b:SourceType>Report</b:SourceType>
-    <b:Guid>{E73A74B2-321F-49DC-9C85-CFDF2338D6E2}</b:Guid>
-    <b:Author>
-      <b:Author>
-        <b:Corporate>Sankar, Lakshmi Siva, M. Sindhu, and M. Sethumadhavan</b:Corporate>
-      </b:Author>
-    </b:Author>
-    <b:Title>Survey of consensus protocols on blockchain applications</b:Title>
-    <b:Year>2017</b:Year>
-    <b:Publisher>International Conference on Advanced Computing and Communication Systems (ICACCS), IEEE</b:Publisher>
-    <b:RefOrder>8</b:RefOrder>
-  </b:Source>
-  <b:Source>
-    <b:Tag>Gre15</b:Tag>
-    <b:SourceType>Report</b:SourceType>
-    <b:Guid>{98B9B34E-B647-43B6-A662-F8B7950AC634}</b:Guid>
-    <b:Author>
-      <b:Author>
-        <b:Corporate>Greeshma Sarath and S.H, M. Lal</b:Corporate>
-      </b:Author>
-    </b:Author>
-    <b:Title>Privacy Preservation and Content Protection in Location Based Queries</b:Title>
-    <b:Year>2015</b:Year>
-    <b:Publisher>International Conference on Contemporary Computing (IC3)</b:Publisher>
-    <b:RefOrder>2</b:RefOrder>
-  </b:Source>
-  <b:Source>
-    <b:Tag>BVe16</b:Tag>
-    <b:SourceType>Report</b:SourceType>
-    <b:Guid>{B107168F-7045-4458-9A40-F05A70A08940}</b:Guid>
-    <b:Author>
-      <b:Author>
-        <b:Corporate>B. Venugopal and Greeshma Sarath</b:Corporate>
-      </b:Author>
-    </b:Author>
-    <b:Title>A Novel Approach for Preserving Numerical Ordering in Encrypted Data</b:Title>
-    <b:Year>2016</b:Year>
-    <b:Publisher>International Conference on Information Technology (ICIT)</b:Publisher>
-    <b:RefOrder>3</b:RefOrder>
   </b:Source>
 </b:Sources>
 </file>
 
 <file path=customXml/itemProps1.xml><?xml version="1.0" encoding="utf-8"?>
-<ds:datastoreItem xmlns:ds="http://schemas.openxmlformats.org/officeDocument/2006/customXml" ds:itemID="{89ACCDE6-160A-48AE-8589-147EE6FE5A0F}">
+<ds:datastoreItem xmlns:ds="http://schemas.openxmlformats.org/officeDocument/2006/customXml" ds:itemID="{3663B898-3731-4AB4-B5CA-E75165DD8391}">
   <ds:schemaRefs>
     <ds:schemaRef ds:uri="http://schemas.openxmlformats.org/officeDocument/2006/bibliography"/>
   </ds:schemaRefs>
